--- a/学部２年/後期/高分子化学/課題/8223036 栗山淳 第10回課題.docx
+++ b/学部２年/後期/高分子化学/課題/8223036 栗山淳 第10回課題.docx
@@ -554,16 +554,54 @@
     </w:p>
     <w:p/>
     <w:p>
-      <w:pPr>
-        <w:rPr>
-          <w:rFonts w:hint="eastAsia"/>
-        </w:rPr>
-      </w:pPr>
-      <w:r>
-        <w:rPr>
-          <w:rFonts w:hint="eastAsia"/>
-        </w:rPr>
-        <w:t>共重合を行うことで材料の性質と構造の関係やモノマー間の相互作用を理解することができる。</w:t>
+      <w:r>
+        <w:rPr>
+          <w:rFonts w:hint="eastAsia"/>
+        </w:rPr>
+        <w:t>共重合を行うことで</w:t>
+      </w:r>
+      <w:r>
+        <w:rPr>
+          <w:rFonts w:hint="eastAsia"/>
+        </w:rPr>
+        <w:t>モノマー間の反応性の違いと、それがポリマー特性に与える影響やモノマー組成比と生成物の組成比の</w:t>
+      </w:r>
+      <w:r>
+        <w:rPr>
+          <w:rFonts w:hint="eastAsia"/>
+        </w:rPr>
+        <w:t>関係を理解することができる</w:t>
+      </w:r>
+      <w:r>
+        <w:rPr>
+          <w:rFonts w:hint="eastAsia"/>
+        </w:rPr>
+        <w:t>。</w:t>
+      </w:r>
+    </w:p>
+    <w:p>
+      <w:pPr>
+        <w:rPr>
+          <w:rFonts w:hint="eastAsia"/>
+        </w:rPr>
+      </w:pPr>
+      <w:r>
+        <w:rPr>
+          <w:rFonts w:hint="eastAsia"/>
+        </w:rPr>
+        <w:t>共重合は</w:t>
+      </w:r>
+      <w:r>
+        <w:rPr>
+          <w:rFonts w:hint="eastAsia"/>
+        </w:rPr>
+        <w:t>強度や柔軟性、耐熱性などのポリマーの特性を調整可能であったり、新規材料の開発っや特定用途向けポリマーの設計に不可欠であるため、実際的方法として</w:t>
+      </w:r>
+      <w:r>
+        <w:rPr>
+          <w:rFonts w:hint="eastAsia"/>
+        </w:rPr>
+        <w:t>重要であると考えられる。</w:t>
       </w:r>
     </w:p>
     <w:p/>
@@ -602,13 +640,7 @@
         <w:t>の消費速度を表す式を示しなさい。</w:t>
       </w:r>
     </w:p>
-    <w:p>
-      <w:pPr>
-        <w:rPr>
-          <w:rFonts w:hint="eastAsia"/>
-        </w:rPr>
-      </w:pPr>
-    </w:p>
+    <w:p/>
     <w:p>
       <w:pPr>
         <w:pStyle w:val="FirstParagraph"/>
@@ -792,9 +824,10 @@
                 <m:e>
                   <m:r>
                     <w:rPr>
-                      <w:rFonts w:ascii="Cambria Math" w:hAnsi="Cambria Math"/>
-                    </w:rPr>
-                    <m:t>R</m:t>
+                      <w:rFonts w:ascii="Cambria Math" w:hAnsi="Cambria Math" w:hint="eastAsia"/>
+                      <w:lang w:eastAsia="ja-JP"/>
+                    </w:rPr>
+                    <m:t>M</m:t>
                   </m:r>
                 </m:e>
                 <m:sub>
@@ -847,9 +880,10 @@
             <m:sub>
               <m:r>
                 <w:rPr>
-                  <w:rFonts w:ascii="Cambria Math" w:hAnsi="Cambria Math"/>
-                </w:rPr>
-                <m:t>12</m:t>
+                  <w:rFonts w:ascii="Cambria Math" w:hAnsi="Cambria Math" w:hint="eastAsia"/>
+                  <w:lang w:eastAsia="ja-JP"/>
+                </w:rPr>
+                <m:t>21</m:t>
               </m:r>
             </m:sub>
           </m:sSub>
@@ -913,9 +947,10 @@
                 <m:e>
                   <m:r>
                     <w:rPr>
-                      <w:rFonts w:ascii="Cambria Math" w:hAnsi="Cambria Math"/>
-                    </w:rPr>
-                    <m:t>R</m:t>
+                      <w:rFonts w:ascii="Cambria Math" w:hAnsi="Cambria Math" w:hint="eastAsia"/>
+                      <w:lang w:eastAsia="ja-JP"/>
+                    </w:rPr>
+                    <m:t>M</m:t>
                   </m:r>
                 </m:e>
                 <m:sub>
@@ -945,435 +980,6 @@
     </w:p>
     <w:p>
       <w:pPr>
-        <w:pStyle w:val="FirstParagraph"/>
-        <w:rPr>
-          <w:lang w:eastAsia="ja-JP"/>
-        </w:rPr>
-      </w:pPr>
-      <w:r>
-        <w:rPr>
-          <w:lang w:eastAsia="ja-JP"/>
-        </w:rPr>
-        <w:t>式の意味</w:t>
-      </w:r>
-    </w:p>
-    <w:p>
-      <w:r>
-        <w:rPr>
-          <w:rFonts w:hint="eastAsia"/>
-        </w:rPr>
-        <w:t>1．</w:t>
-      </w:r>
-      <m:oMath>
-        <m:d>
-          <m:dPr>
-            <m:begChr m:val="["/>
-            <m:endChr m:val="]"/>
-            <m:ctrlPr>
-              <w:rPr>
-                <w:rFonts w:ascii="Cambria Math" w:hAnsi="Cambria Math"/>
-              </w:rPr>
-            </m:ctrlPr>
-          </m:dPr>
-          <m:e>
-            <m:sSub>
-              <m:sSubPr>
-                <m:ctrlPr>
-                  <w:rPr>
-                    <w:rFonts w:ascii="Cambria Math" w:hAnsi="Cambria Math"/>
-                  </w:rPr>
-                </m:ctrlPr>
-              </m:sSubPr>
-              <m:e>
-                <m:r>
-                  <w:rPr>
-                    <w:rFonts w:ascii="Cambria Math" w:hAnsi="Cambria Math"/>
-                  </w:rPr>
-                  <m:t>M</m:t>
-                </m:r>
-              </m:e>
-              <m:sub>
-                <m:r>
-                  <w:rPr>
-                    <w:rFonts w:ascii="Cambria Math" w:hAnsi="Cambria Math"/>
-                  </w:rPr>
-                  <m:t>1</m:t>
-                </m:r>
-              </m:sub>
-            </m:sSub>
-          </m:e>
-        </m:d>
-      </m:oMath>
-      <w:r>
-        <w:t>:モノマ-1の濃度</w:t>
-      </w:r>
-    </w:p>
-    <w:p>
-      <w:r>
-        <w:rPr>
-          <w:rFonts w:hint="eastAsia"/>
-        </w:rPr>
-        <w:t>2．</w:t>
-      </w:r>
-      <m:oMath>
-        <m:d>
-          <m:dPr>
-            <m:begChr m:val="["/>
-            <m:endChr m:val="]"/>
-            <m:ctrlPr>
-              <w:rPr>
-                <w:rFonts w:ascii="Cambria Math" w:hAnsi="Cambria Math"/>
-              </w:rPr>
-            </m:ctrlPr>
-          </m:dPr>
-          <m:e>
-            <m:sSubSup>
-              <m:sSubSupPr>
-                <m:ctrlPr>
-                  <w:rPr>
-                    <w:rFonts w:ascii="Cambria Math" w:hAnsi="Cambria Math"/>
-                  </w:rPr>
-                </m:ctrlPr>
-              </m:sSubSupPr>
-              <m:e>
-                <m:r>
-                  <w:rPr>
-                    <w:rFonts w:ascii="Cambria Math" w:hAnsi="Cambria Math"/>
-                  </w:rPr>
-                  <m:t>R</m:t>
-                </m:r>
-              </m:e>
-              <m:sub>
-                <m:r>
-                  <w:rPr>
-                    <w:rFonts w:ascii="Cambria Math" w:hAnsi="Cambria Math"/>
-                  </w:rPr>
-                  <m:t>1</m:t>
-                </m:r>
-              </m:sub>
-              <m:sup>
-                <m:r>
-                  <m:rPr>
-                    <m:sty m:val="p"/>
-                  </m:rPr>
-                  <w:rPr>
-                    <w:rFonts w:ascii="Cambria Math" w:hAnsi="Cambria Math"/>
-                  </w:rPr>
-                  <m:t>•</m:t>
-                </m:r>
-              </m:sup>
-            </m:sSubSup>
-          </m:e>
-        </m:d>
-      </m:oMath>
-      <w:r>
-        <w:t>:モノマ-1由来のうジカルの濃度</w:t>
-      </w:r>
-    </w:p>
-    <w:p>
-      <w:r>
-        <w:rPr>
-          <w:rFonts w:hint="eastAsia"/>
-        </w:rPr>
-        <w:lastRenderedPageBreak/>
-        <w:t>3．</w:t>
-      </w:r>
-      <m:oMath>
-        <m:d>
-          <m:dPr>
-            <m:begChr m:val="["/>
-            <m:endChr m:val="]"/>
-            <m:ctrlPr>
-              <w:rPr>
-                <w:rFonts w:ascii="Cambria Math" w:hAnsi="Cambria Math"/>
-              </w:rPr>
-            </m:ctrlPr>
-          </m:dPr>
-          <m:e>
-            <m:sSubSup>
-              <m:sSubSupPr>
-                <m:ctrlPr>
-                  <w:rPr>
-                    <w:rFonts w:ascii="Cambria Math" w:hAnsi="Cambria Math"/>
-                  </w:rPr>
-                </m:ctrlPr>
-              </m:sSubSupPr>
-              <m:e>
-                <m:r>
-                  <w:rPr>
-                    <w:rFonts w:ascii="Cambria Math" w:hAnsi="Cambria Math"/>
-                  </w:rPr>
-                  <m:t>R</m:t>
-                </m:r>
-              </m:e>
-              <m:sub>
-                <m:r>
-                  <w:rPr>
-                    <w:rFonts w:ascii="Cambria Math" w:hAnsi="Cambria Math"/>
-                  </w:rPr>
-                  <m:t>2</m:t>
-                </m:r>
-              </m:sub>
-              <m:sup>
-                <m:r>
-                  <m:rPr>
-                    <m:sty m:val="p"/>
-                  </m:rPr>
-                  <w:rPr>
-                    <w:rFonts w:ascii="Cambria Math" w:hAnsi="Cambria Math"/>
-                  </w:rPr>
-                  <m:t>•</m:t>
-                </m:r>
-              </m:sup>
-            </m:sSubSup>
-          </m:e>
-        </m:d>
-      </m:oMath>
-      <w:r>
-        <w:t>:モノマ-2由来のラジカルの濃度</w:t>
-      </w:r>
-    </w:p>
-    <w:p>
-      <w:pPr>
-        <w:pStyle w:val="FirstParagraph"/>
-        <w:rPr>
-          <w:sz w:val="21"/>
-          <w:szCs w:val="21"/>
-          <w:lang w:eastAsia="ja-JP"/>
-        </w:rPr>
-      </w:pPr>
-      <w:r>
-        <w:rPr>
-          <w:rFonts w:hint="eastAsia"/>
-          <w:sz w:val="21"/>
-          <w:szCs w:val="21"/>
-          <w:lang w:eastAsia="ja-JP"/>
-        </w:rPr>
-        <w:t>4．</w:t>
-      </w:r>
-      <m:oMath>
-        <m:sSub>
-          <m:sSubPr>
-            <m:ctrlPr>
-              <w:rPr>
-                <w:rFonts w:ascii="Cambria Math" w:hAnsi="Cambria Math"/>
-                <w:sz w:val="21"/>
-                <w:szCs w:val="21"/>
-              </w:rPr>
-            </m:ctrlPr>
-          </m:sSubPr>
-          <m:e>
-            <m:r>
-              <w:rPr>
-                <w:rFonts w:ascii="Cambria Math" w:hAnsi="Cambria Math"/>
-                <w:sz w:val="21"/>
-                <w:szCs w:val="21"/>
-                <w:lang w:eastAsia="ja-JP"/>
-              </w:rPr>
-              <m:t>k</m:t>
-            </m:r>
-          </m:e>
-          <m:sub>
-            <m:r>
-              <w:rPr>
-                <w:rFonts w:ascii="Cambria Math" w:hAnsi="Cambria Math"/>
-                <w:sz w:val="21"/>
-                <w:szCs w:val="21"/>
-                <w:lang w:eastAsia="ja-JP"/>
-              </w:rPr>
-              <m:t>11</m:t>
-            </m:r>
-          </m:sub>
-        </m:sSub>
-      </m:oMath>
-      <w:r>
-        <w:rPr>
-          <w:sz w:val="21"/>
-          <w:szCs w:val="21"/>
-          <w:lang w:eastAsia="ja-JP"/>
-        </w:rPr>
-        <w:t>:モノマ-1とその自身のラジカル(</w:t>
-      </w:r>
-      <m:oMath>
-        <m:sSubSup>
-          <m:sSubSupPr>
-            <m:ctrlPr>
-              <w:rPr>
-                <w:rFonts w:ascii="Cambria Math" w:hAnsi="Cambria Math"/>
-                <w:sz w:val="21"/>
-                <w:szCs w:val="21"/>
-              </w:rPr>
-            </m:ctrlPr>
-          </m:sSubSupPr>
-          <m:e>
-            <m:r>
-              <w:rPr>
-                <w:rFonts w:ascii="Cambria Math" w:hAnsi="Cambria Math"/>
-                <w:sz w:val="21"/>
-                <w:szCs w:val="21"/>
-                <w:lang w:eastAsia="ja-JP"/>
-              </w:rPr>
-              <m:t>R</m:t>
-            </m:r>
-          </m:e>
-          <m:sub>
-            <m:r>
-              <w:rPr>
-                <w:rFonts w:ascii="Cambria Math" w:hAnsi="Cambria Math"/>
-                <w:sz w:val="21"/>
-                <w:szCs w:val="21"/>
-                <w:lang w:eastAsia="ja-JP"/>
-              </w:rPr>
-              <m:t>1</m:t>
-            </m:r>
-          </m:sub>
-          <m:sup>
-            <m:r>
-              <m:rPr>
-                <m:sty m:val="p"/>
-              </m:rPr>
-              <w:rPr>
-                <w:rFonts w:ascii="Cambria Math" w:hAnsi="Cambria Math"/>
-                <w:sz w:val="21"/>
-                <w:szCs w:val="21"/>
-                <w:lang w:eastAsia="ja-JP"/>
-              </w:rPr>
-              <m:t>∘</m:t>
-            </m:r>
-          </m:sup>
-        </m:sSubSup>
-      </m:oMath>
-      <w:r>
-        <w:rPr>
-          <w:sz w:val="21"/>
-          <w:szCs w:val="21"/>
-          <w:lang w:eastAsia="ja-JP"/>
-        </w:rPr>
-        <w:t xml:space="preserve">)との反応速度定数 </w:t>
-      </w:r>
-    </w:p>
-    <w:p>
-      <w:pPr>
-        <w:pStyle w:val="FirstParagraph"/>
-        <w:rPr>
-          <w:rFonts w:hint="eastAsia"/>
-          <w:sz w:val="21"/>
-          <w:szCs w:val="21"/>
-          <w:lang w:eastAsia="ja-JP"/>
-        </w:rPr>
-      </w:pPr>
-      <w:r>
-        <w:rPr>
-          <w:rFonts w:hint="eastAsia"/>
-          <w:sz w:val="21"/>
-          <w:szCs w:val="21"/>
-          <w:lang w:eastAsia="ja-JP"/>
-        </w:rPr>
-        <w:t>5．</w:t>
-      </w:r>
-      <m:oMath>
-        <m:sSub>
-          <m:sSubPr>
-            <m:ctrlPr>
-              <w:rPr>
-                <w:rFonts w:ascii="Cambria Math" w:hAnsi="Cambria Math"/>
-                <w:sz w:val="21"/>
-                <w:szCs w:val="21"/>
-              </w:rPr>
-            </m:ctrlPr>
-          </m:sSubPr>
-          <m:e>
-            <m:r>
-              <w:rPr>
-                <w:rFonts w:ascii="Cambria Math" w:hAnsi="Cambria Math"/>
-                <w:sz w:val="21"/>
-                <w:szCs w:val="21"/>
-                <w:lang w:eastAsia="ja-JP"/>
-              </w:rPr>
-              <m:t>k</m:t>
-            </m:r>
-          </m:e>
-          <m:sub>
-            <m:r>
-              <w:rPr>
-                <w:rFonts w:ascii="Cambria Math" w:hAnsi="Cambria Math"/>
-                <w:sz w:val="21"/>
-                <w:szCs w:val="21"/>
-                <w:lang w:eastAsia="ja-JP"/>
-              </w:rPr>
-              <m:t>12</m:t>
-            </m:r>
-          </m:sub>
-        </m:sSub>
-      </m:oMath>
-      <w:r>
-        <w:rPr>
-          <w:sz w:val="21"/>
-          <w:szCs w:val="21"/>
-          <w:lang w:eastAsia="ja-JP"/>
-        </w:rPr>
-        <w:t>:モノマ-1とモノマ-2由来のラジカル(</w:t>
-      </w:r>
-      <m:oMath>
-        <m:sSubSup>
-          <m:sSubSupPr>
-            <m:ctrlPr>
-              <w:rPr>
-                <w:rFonts w:ascii="Cambria Math" w:hAnsi="Cambria Math"/>
-                <w:sz w:val="21"/>
-                <w:szCs w:val="21"/>
-              </w:rPr>
-            </m:ctrlPr>
-          </m:sSubSupPr>
-          <m:e>
-            <m:r>
-              <w:rPr>
-                <w:rFonts w:ascii="Cambria Math" w:hAnsi="Cambria Math"/>
-                <w:sz w:val="21"/>
-                <w:szCs w:val="21"/>
-                <w:lang w:eastAsia="ja-JP"/>
-              </w:rPr>
-              <m:t>R</m:t>
-            </m:r>
-          </m:e>
-          <m:sub>
-            <m:r>
-              <w:rPr>
-                <w:rFonts w:ascii="Cambria Math" w:hAnsi="Cambria Math"/>
-                <w:sz w:val="21"/>
-                <w:szCs w:val="21"/>
-                <w:lang w:eastAsia="ja-JP"/>
-              </w:rPr>
-              <m:t>2</m:t>
-            </m:r>
-          </m:sub>
-          <m:sup>
-            <m:r>
-              <m:rPr>
-                <m:sty m:val="p"/>
-              </m:rPr>
-              <w:rPr>
-                <w:rFonts w:ascii="Cambria Math" w:hAnsi="Cambria Math"/>
-                <w:sz w:val="21"/>
-                <w:szCs w:val="21"/>
-                <w:lang w:eastAsia="ja-JP"/>
-              </w:rPr>
-              <m:t>∘</m:t>
-            </m:r>
-          </m:sup>
-        </m:sSubSup>
-      </m:oMath>
-      <w:r>
-        <w:rPr>
-          <w:sz w:val="21"/>
-          <w:szCs w:val="21"/>
-          <w:lang w:eastAsia="ja-JP"/>
-        </w:rPr>
-        <w:t>)との反応速度定数</w:t>
-      </w:r>
-    </w:p>
-    <w:p>
-      <w:pPr>
         <w:widowControl/>
         <w:jc w:val="left"/>
       </w:pPr>
@@ -1383,55 +989,46 @@
         <w:widowControl/>
         <w:jc w:val="left"/>
       </w:pPr>
+      <w:r>
+        <w:t>4</w:t>
+      </w:r>
+      <w:r>
+        <w:t xml:space="preserve">. </w:t>
+      </w:r>
+      <w:r>
+        <w:rPr>
+          <w:rFonts w:hint="eastAsia"/>
+        </w:rPr>
+        <w:t>共重合におけるモノマー2</w:t>
+      </w:r>
+      <w:r>
+        <w:t>(M</w:t>
+      </w:r>
+      <w:r>
+        <w:rPr>
+          <w:vertAlign w:val="subscript"/>
+        </w:rPr>
+        <w:t>2</w:t>
+      </w:r>
+      <w:r>
+        <w:t>)</w:t>
+      </w:r>
+      <w:r>
+        <w:rPr>
+          <w:rFonts w:hint="eastAsia"/>
+        </w:rPr>
+        <w:t>の消費速度を表す式を示しなさい。</w:t>
+      </w:r>
     </w:p>
     <w:p>
       <w:pPr>
         <w:widowControl/>
         <w:jc w:val="left"/>
       </w:pPr>
-      <w:r>
-        <w:t>4</w:t>
-      </w:r>
-      <w:r>
-        <w:t xml:space="preserve">. </w:t>
-      </w:r>
-      <w:r>
-        <w:rPr>
-          <w:rFonts w:hint="eastAsia"/>
-        </w:rPr>
-        <w:t>共重合におけるモノマー2</w:t>
-      </w:r>
-      <w:r>
-        <w:t>(M</w:t>
-      </w:r>
-      <w:r>
-        <w:rPr>
-          <w:vertAlign w:val="subscript"/>
-        </w:rPr>
-        <w:t>2</w:t>
-      </w:r>
-      <w:r>
-        <w:t>)</w:t>
-      </w:r>
-      <w:r>
-        <w:rPr>
-          <w:rFonts w:hint="eastAsia"/>
-        </w:rPr>
-        <w:t>の消費速度を表す式を示しなさい。</w:t>
-      </w:r>
-    </w:p>
-    <w:p>
-      <w:pPr>
-        <w:widowControl/>
-        <w:jc w:val="left"/>
-      </w:pPr>
     </w:p>
     <w:p>
       <w:pPr>
         <w:pStyle w:val="FirstParagraph"/>
-        <w:rPr>
-          <w:rFonts w:hint="eastAsia"/>
-        </w:rPr>
       </w:pPr>
       <m:oMathPara>
         <m:oMath>
@@ -1535,9 +1132,16 @@
             <m:sub>
               <m:r>
                 <w:rPr>
+                  <w:rFonts w:ascii="Cambria Math" w:hAnsi="Cambria Math" w:hint="eastAsia"/>
+                  <w:lang w:eastAsia="ja-JP"/>
+                </w:rPr>
+                <m:t>1</m:t>
+              </m:r>
+              <m:r>
+                <w:rPr>
                   <w:rFonts w:ascii="Cambria Math" w:hAnsi="Cambria Math"/>
                 </w:rPr>
-                <m:t>22</m:t>
+                <m:t>2</m:t>
               </m:r>
             </m:sub>
           </m:sSub>
@@ -1601,17 +1205,19 @@
                 <m:e>
                   <m:r>
                     <w:rPr>
-                      <w:rFonts w:ascii="Cambria Math" w:hAnsi="Cambria Math"/>
-                    </w:rPr>
-                    <m:t>R</m:t>
+                      <w:rFonts w:ascii="Cambria Math" w:hAnsi="Cambria Math" w:hint="eastAsia"/>
+                      <w:lang w:eastAsia="ja-JP"/>
+                    </w:rPr>
+                    <m:t>M</m:t>
                   </m:r>
                 </m:e>
                 <m:sub>
                   <m:r>
                     <w:rPr>
-                      <w:rFonts w:ascii="Cambria Math" w:hAnsi="Cambria Math"/>
-                    </w:rPr>
-                    <m:t>2</m:t>
+                      <w:rFonts w:ascii="Cambria Math" w:hAnsi="Cambria Math" w:hint="eastAsia"/>
+                      <w:lang w:eastAsia="ja-JP"/>
+                    </w:rPr>
+                    <m:t>1</m:t>
                   </m:r>
                 </m:sub>
                 <m:sup>
@@ -1658,7 +1264,14 @@
                 <w:rPr>
                   <w:rFonts w:ascii="Cambria Math" w:hAnsi="Cambria Math"/>
                 </w:rPr>
-                <m:t>21</m:t>
+                <m:t>2</m:t>
+              </m:r>
+              <m:r>
+                <w:rPr>
+                  <w:rFonts w:ascii="Cambria Math" w:hAnsi="Cambria Math" w:hint="eastAsia"/>
+                  <w:lang w:eastAsia="ja-JP"/>
+                </w:rPr>
+                <m:t>2</m:t>
               </m:r>
             </m:sub>
           </m:sSub>
@@ -1722,15 +1335,985 @@
                 <m:e>
                   <m:r>
                     <w:rPr>
-                      <w:rFonts w:ascii="Cambria Math" w:hAnsi="Cambria Math"/>
-                    </w:rPr>
-                    <m:t>R</m:t>
+                      <w:rFonts w:ascii="Cambria Math" w:hAnsi="Cambria Math" w:hint="eastAsia"/>
+                      <w:lang w:eastAsia="ja-JP"/>
+                    </w:rPr>
+                    <m:t>M</m:t>
                   </m:r>
                 </m:e>
                 <m:sub>
                   <m:r>
                     <w:rPr>
-                      <w:rFonts w:ascii="Cambria Math" w:hAnsi="Cambria Math"/>
+                      <w:rFonts w:ascii="Cambria Math" w:hAnsi="Cambria Math" w:hint="eastAsia"/>
+                      <w:lang w:eastAsia="ja-JP"/>
+                    </w:rPr>
+                    <m:t>2</m:t>
+                  </m:r>
+                </m:sub>
+                <m:sup>
+                  <m:r>
+                    <m:rPr>
+                      <m:sty m:val="p"/>
+                    </m:rPr>
+                    <w:rPr>
+                      <w:rFonts w:ascii="Cambria Math" w:hAnsi="Cambria Math"/>
+                    </w:rPr>
+                    <m:t>•</m:t>
+                  </m:r>
+                </m:sup>
+              </m:sSubSup>
+            </m:e>
+          </m:d>
+        </m:oMath>
+      </m:oMathPara>
+    </w:p>
+    <w:p>
+      <w:pPr>
+        <w:widowControl/>
+        <w:jc w:val="left"/>
+      </w:pPr>
+    </w:p>
+    <w:p>
+      <w:pPr>
+        <w:widowControl/>
+        <w:jc w:val="left"/>
+      </w:pPr>
+      <w:r>
+        <w:t>5</w:t>
+      </w:r>
+      <w:r>
+        <w:t xml:space="preserve">. </w:t>
+      </w:r>
+      <w:r>
+        <w:rPr>
+          <w:rFonts w:hint="eastAsia"/>
+        </w:rPr>
+        <w:t>共重合におけるモノマー1、モノマー２の消費速度の比を表す式を示しなさい。</w:t>
+      </w:r>
+    </w:p>
+    <w:p>
+      <w:pPr>
+        <w:widowControl/>
+        <w:jc w:val="left"/>
+      </w:pPr>
+    </w:p>
+    <w:p>
+      <w:pPr>
+        <w:widowControl/>
+        <w:jc w:val="left"/>
+        <w:rPr>
+          <w:rFonts w:hint="eastAsia"/>
+        </w:rPr>
+      </w:pPr>
+      <m:oMathPara>
+        <m:oMath>
+          <m:f>
+            <m:fPr>
+              <m:ctrlPr>
+                <w:rPr>
+                  <w:rFonts w:ascii="Cambria Math" w:hAnsi="Cambria Math"/>
+                  <w:i/>
+                </w:rPr>
+              </m:ctrlPr>
+            </m:fPr>
+            <m:num>
+              <m:r>
+                <w:rPr>
+                  <w:rFonts w:ascii="Cambria Math" w:hAnsi="Cambria Math"/>
+                </w:rPr>
+                <m:t>d</m:t>
+              </m:r>
+              <m:d>
+                <m:dPr>
+                  <m:begChr m:val="["/>
+                  <m:endChr m:val="]"/>
+                  <m:ctrlPr>
+                    <w:rPr>
+                      <w:rFonts w:ascii="Cambria Math" w:hAnsi="Cambria Math"/>
+                      <w:i/>
+                    </w:rPr>
+                  </m:ctrlPr>
+                </m:dPr>
+                <m:e>
+                  <m:sSub>
+                    <m:sSubPr>
+                      <m:ctrlPr>
+                        <w:rPr>
+                          <w:rFonts w:ascii="Cambria Math" w:hAnsi="Cambria Math"/>
+                          <w:i/>
+                        </w:rPr>
+                      </m:ctrlPr>
+                    </m:sSubPr>
+                    <m:e>
+                      <m:r>
+                        <w:rPr>
+                          <w:rFonts w:ascii="Cambria Math" w:hAnsi="Cambria Math"/>
+                        </w:rPr>
+                        <m:t>M</m:t>
+                      </m:r>
+                    </m:e>
+                    <m:sub>
+                      <m:r>
+                        <w:rPr>
+                          <w:rFonts w:ascii="Cambria Math" w:hAnsi="Cambria Math"/>
+                        </w:rPr>
+                        <m:t>1</m:t>
+                      </m:r>
+                    </m:sub>
+                  </m:sSub>
+                </m:e>
+              </m:d>
+            </m:num>
+            <m:den>
+              <m:r>
+                <w:rPr>
+                  <w:rFonts w:ascii="Cambria Math" w:hAnsi="Cambria Math"/>
+                </w:rPr>
+                <m:t>d</m:t>
+              </m:r>
+              <m:d>
+                <m:dPr>
+                  <m:begChr m:val="["/>
+                  <m:endChr m:val="]"/>
+                  <m:ctrlPr>
+                    <w:rPr>
+                      <w:rFonts w:ascii="Cambria Math" w:hAnsi="Cambria Math"/>
+                      <w:i/>
+                    </w:rPr>
+                  </m:ctrlPr>
+                </m:dPr>
+                <m:e>
+                  <m:sSub>
+                    <m:sSubPr>
+                      <m:ctrlPr>
+                        <w:rPr>
+                          <w:rFonts w:ascii="Cambria Math" w:hAnsi="Cambria Math"/>
+                          <w:i/>
+                        </w:rPr>
+                      </m:ctrlPr>
+                    </m:sSubPr>
+                    <m:e>
+                      <m:r>
+                        <w:rPr>
+                          <w:rFonts w:ascii="Cambria Math" w:hAnsi="Cambria Math"/>
+                        </w:rPr>
+                        <m:t>M</m:t>
+                      </m:r>
+                    </m:e>
+                    <m:sub>
+                      <m:r>
+                        <w:rPr>
+                          <w:rFonts w:ascii="Cambria Math" w:hAnsi="Cambria Math"/>
+                        </w:rPr>
+                        <m:t>2</m:t>
+                      </m:r>
+                    </m:sub>
+                  </m:sSub>
+                </m:e>
+              </m:d>
+            </m:den>
+          </m:f>
+          <m:r>
+            <w:rPr>
+              <w:rFonts w:ascii="Cambria Math" w:hAnsi="Cambria Math"/>
+            </w:rPr>
+            <m:t>=</m:t>
+          </m:r>
+          <m:f>
+            <m:fPr>
+              <m:ctrlPr>
+                <w:rPr>
+                  <w:rFonts w:ascii="Cambria Math" w:hAnsi="Cambria Math"/>
+                  <w:i/>
+                </w:rPr>
+              </m:ctrlPr>
+            </m:fPr>
+            <m:num>
+              <m:sSub>
+                <m:sSubPr>
+                  <m:ctrlPr>
+                    <w:rPr>
+                      <w:rFonts w:ascii="Cambria Math" w:hAnsi="Cambria Math"/>
+                    </w:rPr>
+                  </m:ctrlPr>
+                </m:sSubPr>
+                <m:e>
+                  <m:r>
+                    <w:rPr>
+                      <w:rFonts w:ascii="Cambria Math" w:hAnsi="Cambria Math"/>
+                    </w:rPr>
+                    <m:t>k</m:t>
+                  </m:r>
+                </m:e>
+                <m:sub>
+                  <m:r>
+                    <w:rPr>
+                      <w:rFonts w:ascii="Cambria Math" w:hAnsi="Cambria Math"/>
+                    </w:rPr>
+                    <m:t>11</m:t>
+                  </m:r>
+                </m:sub>
+              </m:sSub>
+              <m:d>
+                <m:dPr>
+                  <m:begChr m:val="["/>
+                  <m:endChr m:val="]"/>
+                  <m:ctrlPr>
+                    <w:rPr>
+                      <w:rFonts w:ascii="Cambria Math" w:hAnsi="Cambria Math"/>
+                    </w:rPr>
+                  </m:ctrlPr>
+                </m:dPr>
+                <m:e>
+                  <m:sSub>
+                    <m:sSubPr>
+                      <m:ctrlPr>
+                        <w:rPr>
+                          <w:rFonts w:ascii="Cambria Math" w:hAnsi="Cambria Math"/>
+                        </w:rPr>
+                      </m:ctrlPr>
+                    </m:sSubPr>
+                    <m:e>
+                      <m:r>
+                        <w:rPr>
+                          <w:rFonts w:ascii="Cambria Math" w:hAnsi="Cambria Math"/>
+                        </w:rPr>
+                        <m:t>M</m:t>
+                      </m:r>
+                    </m:e>
+                    <m:sub>
+                      <m:r>
+                        <w:rPr>
+                          <w:rFonts w:ascii="Cambria Math" w:hAnsi="Cambria Math"/>
+                        </w:rPr>
+                        <m:t>1</m:t>
+                      </m:r>
+                    </m:sub>
+                  </m:sSub>
+                </m:e>
+              </m:d>
+              <m:d>
+                <m:dPr>
+                  <m:begChr m:val="["/>
+                  <m:endChr m:val="]"/>
+                  <m:ctrlPr>
+                    <w:rPr>
+                      <w:rFonts w:ascii="Cambria Math" w:hAnsi="Cambria Math"/>
+                    </w:rPr>
+                  </m:ctrlPr>
+                </m:dPr>
+                <m:e>
+                  <m:sSubSup>
+                    <m:sSubSupPr>
+                      <m:ctrlPr>
+                        <w:rPr>
+                          <w:rFonts w:ascii="Cambria Math" w:hAnsi="Cambria Math"/>
+                        </w:rPr>
+                      </m:ctrlPr>
+                    </m:sSubSupPr>
+                    <m:e>
+                      <m:r>
+                        <w:rPr>
+                          <w:rFonts w:ascii="Cambria Math" w:hAnsi="Cambria Math" w:hint="eastAsia"/>
+                        </w:rPr>
+                        <m:t>M</m:t>
+                      </m:r>
+                    </m:e>
+                    <m:sub>
+                      <m:r>
+                        <w:rPr>
+                          <w:rFonts w:ascii="Cambria Math" w:hAnsi="Cambria Math"/>
+                        </w:rPr>
+                        <m:t>1</m:t>
+                      </m:r>
+                    </m:sub>
+                    <m:sup>
+                      <m:r>
+                        <m:rPr>
+                          <m:sty m:val="p"/>
+                        </m:rPr>
+                        <w:rPr>
+                          <w:rFonts w:ascii="Cambria Math" w:hAnsi="Cambria Math"/>
+                        </w:rPr>
+                        <m:t>•</m:t>
+                      </m:r>
+                    </m:sup>
+                  </m:sSubSup>
+                </m:e>
+              </m:d>
+              <m:r>
+                <m:rPr>
+                  <m:sty m:val="p"/>
+                </m:rPr>
+                <w:rPr>
+                  <w:rFonts w:ascii="Cambria Math" w:hAnsi="Cambria Math"/>
+                </w:rPr>
+                <m:t>+</m:t>
+              </m:r>
+              <m:sSub>
+                <m:sSubPr>
+                  <m:ctrlPr>
+                    <w:rPr>
+                      <w:rFonts w:ascii="Cambria Math" w:hAnsi="Cambria Math"/>
+                    </w:rPr>
+                  </m:ctrlPr>
+                </m:sSubPr>
+                <m:e>
+                  <m:r>
+                    <w:rPr>
+                      <w:rFonts w:ascii="Cambria Math" w:hAnsi="Cambria Math"/>
+                    </w:rPr>
+                    <m:t>k</m:t>
+                  </m:r>
+                </m:e>
+                <m:sub>
+                  <m:r>
+                    <w:rPr>
+                      <w:rFonts w:ascii="Cambria Math" w:hAnsi="Cambria Math" w:hint="eastAsia"/>
+                    </w:rPr>
+                    <m:t>21</m:t>
+                  </m:r>
+                </m:sub>
+              </m:sSub>
+              <m:d>
+                <m:dPr>
+                  <m:begChr m:val="["/>
+                  <m:endChr m:val="]"/>
+                  <m:ctrlPr>
+                    <w:rPr>
+                      <w:rFonts w:ascii="Cambria Math" w:hAnsi="Cambria Math"/>
+                    </w:rPr>
+                  </m:ctrlPr>
+                </m:dPr>
+                <m:e>
+                  <m:sSub>
+                    <m:sSubPr>
+                      <m:ctrlPr>
+                        <w:rPr>
+                          <w:rFonts w:ascii="Cambria Math" w:hAnsi="Cambria Math"/>
+                        </w:rPr>
+                      </m:ctrlPr>
+                    </m:sSubPr>
+                    <m:e>
+                      <m:r>
+                        <w:rPr>
+                          <w:rFonts w:ascii="Cambria Math" w:hAnsi="Cambria Math"/>
+                        </w:rPr>
+                        <m:t>M</m:t>
+                      </m:r>
+                    </m:e>
+                    <m:sub>
+                      <m:r>
+                        <w:rPr>
+                          <w:rFonts w:ascii="Cambria Math" w:hAnsi="Cambria Math"/>
+                        </w:rPr>
+                        <m:t>1</m:t>
+                      </m:r>
+                    </m:sub>
+                  </m:sSub>
+                </m:e>
+              </m:d>
+              <m:d>
+                <m:dPr>
+                  <m:begChr m:val="["/>
+                  <m:endChr m:val="]"/>
+                  <m:ctrlPr>
+                    <w:rPr>
+                      <w:rFonts w:ascii="Cambria Math" w:hAnsi="Cambria Math"/>
+                    </w:rPr>
+                  </m:ctrlPr>
+                </m:dPr>
+                <m:e>
+                  <m:sSubSup>
+                    <m:sSubSupPr>
+                      <m:ctrlPr>
+                        <w:rPr>
+                          <w:rFonts w:ascii="Cambria Math" w:hAnsi="Cambria Math"/>
+                        </w:rPr>
+                      </m:ctrlPr>
+                    </m:sSubSupPr>
+                    <m:e>
+                      <m:r>
+                        <w:rPr>
+                          <w:rFonts w:ascii="Cambria Math" w:hAnsi="Cambria Math" w:hint="eastAsia"/>
+                        </w:rPr>
+                        <m:t>M</m:t>
+                      </m:r>
+                    </m:e>
+                    <m:sub>
+                      <m:r>
+                        <w:rPr>
+                          <w:rFonts w:ascii="Cambria Math" w:hAnsi="Cambria Math"/>
+                        </w:rPr>
+                        <m:t>2</m:t>
+                      </m:r>
+                    </m:sub>
+                    <m:sup>
+                      <m:r>
+                        <m:rPr>
+                          <m:sty m:val="p"/>
+                        </m:rPr>
+                        <w:rPr>
+                          <w:rFonts w:ascii="Cambria Math" w:hAnsi="Cambria Math"/>
+                        </w:rPr>
+                        <m:t>•</m:t>
+                      </m:r>
+                    </m:sup>
+                  </m:sSubSup>
+                </m:e>
+              </m:d>
+            </m:num>
+            <m:den>
+              <m:sSub>
+                <m:sSubPr>
+                  <m:ctrlPr>
+                    <w:rPr>
+                      <w:rFonts w:ascii="Cambria Math" w:hAnsi="Cambria Math"/>
+                    </w:rPr>
+                  </m:ctrlPr>
+                </m:sSubPr>
+                <m:e>
+                  <m:r>
+                    <w:rPr>
+                      <w:rFonts w:ascii="Cambria Math" w:hAnsi="Cambria Math"/>
+                    </w:rPr>
+                    <m:t>k</m:t>
+                  </m:r>
+                </m:e>
+                <m:sub>
+                  <m:r>
+                    <w:rPr>
+                      <w:rFonts w:ascii="Cambria Math" w:hAnsi="Cambria Math" w:hint="eastAsia"/>
+                    </w:rPr>
+                    <m:t>1</m:t>
+                  </m:r>
+                  <m:r>
+                    <w:rPr>
+                      <w:rFonts w:ascii="Cambria Math" w:hAnsi="Cambria Math"/>
+                    </w:rPr>
+                    <m:t>2</m:t>
+                  </m:r>
+                </m:sub>
+              </m:sSub>
+              <m:d>
+                <m:dPr>
+                  <m:begChr m:val="["/>
+                  <m:endChr m:val="]"/>
+                  <m:ctrlPr>
+                    <w:rPr>
+                      <w:rFonts w:ascii="Cambria Math" w:hAnsi="Cambria Math"/>
+                    </w:rPr>
+                  </m:ctrlPr>
+                </m:dPr>
+                <m:e>
+                  <m:sSub>
+                    <m:sSubPr>
+                      <m:ctrlPr>
+                        <w:rPr>
+                          <w:rFonts w:ascii="Cambria Math" w:hAnsi="Cambria Math"/>
+                        </w:rPr>
+                      </m:ctrlPr>
+                    </m:sSubPr>
+                    <m:e>
+                      <m:r>
+                        <w:rPr>
+                          <w:rFonts w:ascii="Cambria Math" w:hAnsi="Cambria Math"/>
+                        </w:rPr>
+                        <m:t>M</m:t>
+                      </m:r>
+                    </m:e>
+                    <m:sub>
+                      <m:r>
+                        <w:rPr>
+                          <w:rFonts w:ascii="Cambria Math" w:hAnsi="Cambria Math"/>
+                        </w:rPr>
+                        <m:t>2</m:t>
+                      </m:r>
+                    </m:sub>
+                  </m:sSub>
+                </m:e>
+              </m:d>
+              <m:d>
+                <m:dPr>
+                  <m:begChr m:val="["/>
+                  <m:endChr m:val="]"/>
+                  <m:ctrlPr>
+                    <w:rPr>
+                      <w:rFonts w:ascii="Cambria Math" w:hAnsi="Cambria Math"/>
+                    </w:rPr>
+                  </m:ctrlPr>
+                </m:dPr>
+                <m:e>
+                  <m:sSubSup>
+                    <m:sSubSupPr>
+                      <m:ctrlPr>
+                        <w:rPr>
+                          <w:rFonts w:ascii="Cambria Math" w:hAnsi="Cambria Math"/>
+                        </w:rPr>
+                      </m:ctrlPr>
+                    </m:sSubSupPr>
+                    <m:e>
+                      <m:r>
+                        <w:rPr>
+                          <w:rFonts w:ascii="Cambria Math" w:hAnsi="Cambria Math" w:hint="eastAsia"/>
+                        </w:rPr>
+                        <m:t>M</m:t>
+                      </m:r>
+                    </m:e>
+                    <m:sub>
+                      <m:r>
+                        <w:rPr>
+                          <w:rFonts w:ascii="Cambria Math" w:hAnsi="Cambria Math" w:hint="eastAsia"/>
+                        </w:rPr>
+                        <m:t>1</m:t>
+                      </m:r>
+                    </m:sub>
+                    <m:sup>
+                      <m:r>
+                        <m:rPr>
+                          <m:sty m:val="p"/>
+                        </m:rPr>
+                        <w:rPr>
+                          <w:rFonts w:ascii="Cambria Math" w:hAnsi="Cambria Math"/>
+                        </w:rPr>
+                        <m:t>•</m:t>
+                      </m:r>
+                    </m:sup>
+                  </m:sSubSup>
+                </m:e>
+              </m:d>
+              <m:r>
+                <m:rPr>
+                  <m:sty m:val="p"/>
+                </m:rPr>
+                <w:rPr>
+                  <w:rFonts w:ascii="Cambria Math" w:hAnsi="Cambria Math"/>
+                </w:rPr>
+                <m:t>+</m:t>
+              </m:r>
+              <m:sSub>
+                <m:sSubPr>
+                  <m:ctrlPr>
+                    <w:rPr>
+                      <w:rFonts w:ascii="Cambria Math" w:hAnsi="Cambria Math"/>
+                    </w:rPr>
+                  </m:ctrlPr>
+                </m:sSubPr>
+                <m:e>
+                  <m:r>
+                    <w:rPr>
+                      <w:rFonts w:ascii="Cambria Math" w:hAnsi="Cambria Math"/>
+                    </w:rPr>
+                    <m:t>k</m:t>
+                  </m:r>
+                </m:e>
+                <m:sub>
+                  <m:r>
+                    <w:rPr>
+                      <w:rFonts w:ascii="Cambria Math" w:hAnsi="Cambria Math"/>
+                    </w:rPr>
+                    <m:t>2</m:t>
+                  </m:r>
+                  <m:r>
+                    <w:rPr>
+                      <w:rFonts w:ascii="Cambria Math" w:hAnsi="Cambria Math" w:hint="eastAsia"/>
+                    </w:rPr>
+                    <m:t>2</m:t>
+                  </m:r>
+                </m:sub>
+              </m:sSub>
+              <m:d>
+                <m:dPr>
+                  <m:begChr m:val="["/>
+                  <m:endChr m:val="]"/>
+                  <m:ctrlPr>
+                    <w:rPr>
+                      <w:rFonts w:ascii="Cambria Math" w:hAnsi="Cambria Math"/>
+                    </w:rPr>
+                  </m:ctrlPr>
+                </m:dPr>
+                <m:e>
+                  <m:sSub>
+                    <m:sSubPr>
+                      <m:ctrlPr>
+                        <w:rPr>
+                          <w:rFonts w:ascii="Cambria Math" w:hAnsi="Cambria Math"/>
+                        </w:rPr>
+                      </m:ctrlPr>
+                    </m:sSubPr>
+                    <m:e>
+                      <m:r>
+                        <w:rPr>
+                          <w:rFonts w:ascii="Cambria Math" w:hAnsi="Cambria Math"/>
+                        </w:rPr>
+                        <m:t>M</m:t>
+                      </m:r>
+                    </m:e>
+                    <m:sub>
+                      <m:r>
+                        <w:rPr>
+                          <w:rFonts w:ascii="Cambria Math" w:hAnsi="Cambria Math"/>
+                        </w:rPr>
+                        <m:t>2</m:t>
+                      </m:r>
+                    </m:sub>
+                  </m:sSub>
+                </m:e>
+              </m:d>
+              <m:d>
+                <m:dPr>
+                  <m:begChr m:val="["/>
+                  <m:endChr m:val="]"/>
+                  <m:ctrlPr>
+                    <w:rPr>
+                      <w:rFonts w:ascii="Cambria Math" w:hAnsi="Cambria Math"/>
+                    </w:rPr>
+                  </m:ctrlPr>
+                </m:dPr>
+                <m:e>
+                  <m:sSubSup>
+                    <m:sSubSupPr>
+                      <m:ctrlPr>
+                        <w:rPr>
+                          <w:rFonts w:ascii="Cambria Math" w:hAnsi="Cambria Math"/>
+                        </w:rPr>
+                      </m:ctrlPr>
+                    </m:sSubSupPr>
+                    <m:e>
+                      <m:r>
+                        <w:rPr>
+                          <w:rFonts w:ascii="Cambria Math" w:hAnsi="Cambria Math" w:hint="eastAsia"/>
+                        </w:rPr>
+                        <m:t>M</m:t>
+                      </m:r>
+                    </m:e>
+                    <m:sub>
+                      <m:r>
+                        <w:rPr>
+                          <w:rFonts w:ascii="Cambria Math" w:hAnsi="Cambria Math" w:hint="eastAsia"/>
+                        </w:rPr>
+                        <m:t>2</m:t>
+                      </m:r>
+                    </m:sub>
+                    <m:sup>
+                      <m:r>
+                        <m:rPr>
+                          <m:sty m:val="p"/>
+                        </m:rPr>
+                        <w:rPr>
+                          <w:rFonts w:ascii="Cambria Math" w:hAnsi="Cambria Math"/>
+                        </w:rPr>
+                        <m:t>•</m:t>
+                      </m:r>
+                    </m:sup>
+                  </m:sSubSup>
+                </m:e>
+              </m:d>
+            </m:den>
+          </m:f>
+        </m:oMath>
+      </m:oMathPara>
+    </w:p>
+    <w:p>
+      <w:pPr>
+        <w:widowControl/>
+        <w:jc w:val="left"/>
+        <w:rPr>
+          <w:rFonts w:hint="eastAsia"/>
+        </w:rPr>
+      </w:pPr>
+    </w:p>
+    <w:p>
+      <w:pPr>
+        <w:widowControl/>
+        <w:jc w:val="left"/>
+      </w:pPr>
+    </w:p>
+    <w:p>
+      <w:pPr>
+        <w:widowControl/>
+        <w:jc w:val="left"/>
+      </w:pPr>
+      <w:r>
+        <w:t>6</w:t>
+      </w:r>
+      <w:r>
+        <w:t xml:space="preserve">. </w:t>
+      </w:r>
+      <w:r>
+        <w:rPr>
+          <w:rFonts w:hint="eastAsia"/>
+        </w:rPr>
+        <w:t>問題</w:t>
+      </w:r>
+      <w:r>
+        <w:t>5</w:t>
+      </w:r>
+      <w:r>
+        <w:rPr>
+          <w:rFonts w:hint="eastAsia"/>
+        </w:rPr>
+        <w:t>においてラジカル濃度は実測できない</w:t>
+      </w:r>
+      <w:r>
+        <w:rPr>
+          <w:rFonts w:hint="eastAsia"/>
+        </w:rPr>
+        <w:t>ため</w:t>
+      </w:r>
+      <w:r>
+        <w:rPr>
+          <w:rFonts w:hint="eastAsia"/>
+        </w:rPr>
+        <w:t>定常状態を考える。定常状態において何と何が等しいと考えるのか、その式を示して答えなさい。</w:t>
+      </w:r>
+    </w:p>
+    <w:p>
+      <w:pPr>
+        <w:widowControl/>
+        <w:jc w:val="left"/>
+      </w:pPr>
+    </w:p>
+    <w:p>
+      <w:pPr>
+        <w:widowControl/>
+        <w:jc w:val="left"/>
+      </w:pPr>
+      <w:r>
+        <w:rPr>
+          <w:rFonts w:hint="eastAsia"/>
+        </w:rPr>
+        <w:t>定常状態では，生成ラジカルと消費ラジカルの速度が等しいと考える</w:t>
+      </w:r>
+    </w:p>
+    <w:p>
+      <w:pPr>
+        <w:widowControl/>
+        <w:jc w:val="left"/>
+        <w:rPr>
+          <w:rFonts w:hint="eastAsia"/>
+        </w:rPr>
+      </w:pPr>
+      <m:oMathPara>
+        <m:oMath>
+          <m:sSub>
+            <m:sSubPr>
+              <m:ctrlPr>
+                <w:rPr>
+                  <w:rFonts w:ascii="Cambria Math" w:hAnsi="Cambria Math"/>
+                </w:rPr>
+              </m:ctrlPr>
+            </m:sSubPr>
+            <m:e>
+              <m:r>
+                <w:rPr>
+                  <w:rFonts w:ascii="Cambria Math" w:hAnsi="Cambria Math"/>
+                </w:rPr>
+                <m:t>k</m:t>
+              </m:r>
+            </m:e>
+            <m:sub>
+              <m:r>
+                <w:rPr>
+                  <w:rFonts w:ascii="Cambria Math" w:hAnsi="Cambria Math" w:hint="eastAsia"/>
+                </w:rPr>
+                <m:t>21</m:t>
+              </m:r>
+            </m:sub>
+          </m:sSub>
+          <m:d>
+            <m:dPr>
+              <m:begChr m:val="["/>
+              <m:endChr m:val="]"/>
+              <m:ctrlPr>
+                <w:rPr>
+                  <w:rFonts w:ascii="Cambria Math" w:hAnsi="Cambria Math"/>
+                </w:rPr>
+              </m:ctrlPr>
+            </m:dPr>
+            <m:e>
+              <m:sSub>
+                <m:sSubPr>
+                  <m:ctrlPr>
+                    <w:rPr>
+                      <w:rFonts w:ascii="Cambria Math" w:hAnsi="Cambria Math"/>
+                    </w:rPr>
+                  </m:ctrlPr>
+                </m:sSubPr>
+                <m:e>
+                  <m:r>
+                    <w:rPr>
+                      <w:rFonts w:ascii="Cambria Math" w:hAnsi="Cambria Math"/>
+                    </w:rPr>
+                    <m:t>M</m:t>
+                  </m:r>
+                </m:e>
+                <m:sub>
+                  <m:r>
+                    <w:rPr>
+                      <w:rFonts w:ascii="Cambria Math" w:hAnsi="Cambria Math"/>
+                    </w:rPr>
+                    <m:t>1</m:t>
+                  </m:r>
+                </m:sub>
+              </m:sSub>
+            </m:e>
+          </m:d>
+          <m:d>
+            <m:dPr>
+              <m:begChr m:val="["/>
+              <m:endChr m:val="]"/>
+              <m:ctrlPr>
+                <w:rPr>
+                  <w:rFonts w:ascii="Cambria Math" w:hAnsi="Cambria Math"/>
+                </w:rPr>
+              </m:ctrlPr>
+            </m:dPr>
+            <m:e>
+              <m:sSubSup>
+                <m:sSubSupPr>
+                  <m:ctrlPr>
+                    <w:rPr>
+                      <w:rFonts w:ascii="Cambria Math" w:hAnsi="Cambria Math"/>
+                    </w:rPr>
+                  </m:ctrlPr>
+                </m:sSubSupPr>
+                <m:e>
+                  <m:r>
+                    <w:rPr>
+                      <w:rFonts w:ascii="Cambria Math" w:hAnsi="Cambria Math" w:hint="eastAsia"/>
+                    </w:rPr>
+                    <m:t>M</m:t>
+                  </m:r>
+                </m:e>
+                <m:sub>
+                  <m:r>
+                    <w:rPr>
+                      <w:rFonts w:ascii="Cambria Math" w:hAnsi="Cambria Math"/>
+                    </w:rPr>
+                    <m:t>2</m:t>
+                  </m:r>
+                </m:sub>
+                <m:sup>
+                  <m:r>
+                    <m:rPr>
+                      <m:sty m:val="p"/>
+                    </m:rPr>
+                    <w:rPr>
+                      <w:rFonts w:ascii="Cambria Math" w:hAnsi="Cambria Math"/>
+                    </w:rPr>
+                    <m:t>•</m:t>
+                  </m:r>
+                </m:sup>
+              </m:sSubSup>
+            </m:e>
+          </m:d>
+          <m:r>
+            <w:rPr>
+              <w:rFonts w:ascii="Cambria Math" w:hAnsi="Cambria Math" w:hint="eastAsia"/>
+            </w:rPr>
+            <m:t>＝</m:t>
+          </m:r>
+          <m:sSub>
+            <m:sSubPr>
+              <m:ctrlPr>
+                <w:rPr>
+                  <w:rFonts w:ascii="Cambria Math" w:hAnsi="Cambria Math"/>
+                </w:rPr>
+              </m:ctrlPr>
+            </m:sSubPr>
+            <m:e>
+              <m:r>
+                <w:rPr>
+                  <w:rFonts w:ascii="Cambria Math" w:hAnsi="Cambria Math"/>
+                </w:rPr>
+                <m:t>k</m:t>
+              </m:r>
+            </m:e>
+            <m:sub>
+              <m:r>
+                <w:rPr>
+                  <w:rFonts w:ascii="Cambria Math" w:hAnsi="Cambria Math" w:hint="eastAsia"/>
+                </w:rPr>
+                <m:t>1</m:t>
+              </m:r>
+              <m:r>
+                <w:rPr>
+                  <w:rFonts w:ascii="Cambria Math" w:hAnsi="Cambria Math"/>
+                </w:rPr>
+                <m:t>2</m:t>
+              </m:r>
+            </m:sub>
+          </m:sSub>
+          <m:d>
+            <m:dPr>
+              <m:begChr m:val="["/>
+              <m:endChr m:val="]"/>
+              <m:ctrlPr>
+                <w:rPr>
+                  <w:rFonts w:ascii="Cambria Math" w:hAnsi="Cambria Math"/>
+                </w:rPr>
+              </m:ctrlPr>
+            </m:dPr>
+            <m:e>
+              <m:sSub>
+                <m:sSubPr>
+                  <m:ctrlPr>
+                    <w:rPr>
+                      <w:rFonts w:ascii="Cambria Math" w:hAnsi="Cambria Math"/>
+                    </w:rPr>
+                  </m:ctrlPr>
+                </m:sSubPr>
+                <m:e>
+                  <m:r>
+                    <w:rPr>
+                      <w:rFonts w:ascii="Cambria Math" w:hAnsi="Cambria Math"/>
+                    </w:rPr>
+                    <m:t>M</m:t>
+                  </m:r>
+                </m:e>
+                <m:sub>
+                  <m:r>
+                    <w:rPr>
+                      <w:rFonts w:ascii="Cambria Math" w:hAnsi="Cambria Math"/>
+                    </w:rPr>
+                    <m:t>2</m:t>
+                  </m:r>
+                </m:sub>
+              </m:sSub>
+            </m:e>
+          </m:d>
+          <m:d>
+            <m:dPr>
+              <m:begChr m:val="["/>
+              <m:endChr m:val="]"/>
+              <m:ctrlPr>
+                <w:rPr>
+                  <w:rFonts w:ascii="Cambria Math" w:hAnsi="Cambria Math"/>
+                </w:rPr>
+              </m:ctrlPr>
+            </m:dPr>
+            <m:e>
+              <m:sSubSup>
+                <m:sSubSupPr>
+                  <m:ctrlPr>
+                    <w:rPr>
+                      <w:rFonts w:ascii="Cambria Math" w:hAnsi="Cambria Math"/>
+                    </w:rPr>
+                  </m:ctrlPr>
+                </m:sSubSupPr>
+                <m:e>
+                  <m:r>
+                    <w:rPr>
+                      <w:rFonts w:ascii="Cambria Math" w:hAnsi="Cambria Math" w:hint="eastAsia"/>
+                    </w:rPr>
+                    <m:t>M</m:t>
+                  </m:r>
+                </m:e>
+                <m:sub>
+                  <m:r>
+                    <w:rPr>
+                      <w:rFonts w:ascii="Cambria Math" w:hAnsi="Cambria Math" w:hint="eastAsia"/>
                     </w:rPr>
                     <m:t>1</m:t>
                   </m:r>
@@ -1763,24 +2346,48 @@
         <w:widowControl/>
         <w:jc w:val="left"/>
       </w:pPr>
-      <w:r>
-        <w:t>5</w:t>
-      </w:r>
-      <w:r>
-        <w:t xml:space="preserve">. </w:t>
-      </w:r>
-      <w:r>
-        <w:rPr>
-          <w:rFonts w:hint="eastAsia"/>
-        </w:rPr>
-        <w:t>共重合におけるモノマー1、モノマー２の消費速度の比を表す式を示しなさい。</w:t>
-      </w:r>
     </w:p>
     <w:p>
       <w:pPr>
         <w:widowControl/>
         <w:jc w:val="left"/>
       </w:pPr>
+      <w:r>
+        <w:t>7</w:t>
+      </w:r>
+      <w:r>
+        <w:t xml:space="preserve">. </w:t>
+      </w:r>
+      <w:r>
+        <w:rPr>
+          <w:rFonts w:hint="eastAsia"/>
+        </w:rPr>
+        <w:t>問題</w:t>
+      </w:r>
+      <w:r>
+        <w:t>5</w:t>
+      </w:r>
+      <w:r>
+        <w:rPr>
+          <w:rFonts w:hint="eastAsia"/>
+        </w:rPr>
+        <w:t>、</w:t>
+      </w:r>
+      <w:r>
+        <w:t>6</w:t>
+      </w:r>
+      <w:r>
+        <w:rPr>
+          <w:rFonts w:hint="eastAsia"/>
+        </w:rPr>
+        <w:t>からラジカル濃度に依存しないモノマー１、モノマー２の消費速度の比を表す式を示しなさい</w:t>
+      </w:r>
+      <w:r>
+        <w:rPr>
+          <w:rFonts w:hint="eastAsia"/>
+        </w:rPr>
+        <w:t>。</w:t>
+      </w:r>
     </w:p>
     <w:p>
       <w:pPr>
@@ -1793,63 +2400,750 @@
         <w:widowControl/>
         <w:jc w:val="left"/>
       </w:pPr>
+      <m:oMathPara>
+        <m:oMath>
+          <m:f>
+            <m:fPr>
+              <m:ctrlPr>
+                <w:rPr>
+                  <w:rFonts w:ascii="Cambria Math" w:hAnsi="Cambria Math"/>
+                  <w:i/>
+                </w:rPr>
+              </m:ctrlPr>
+            </m:fPr>
+            <m:num>
+              <m:r>
+                <w:rPr>
+                  <w:rFonts w:ascii="Cambria Math" w:hAnsi="Cambria Math"/>
+                </w:rPr>
+                <m:t>d</m:t>
+              </m:r>
+              <m:d>
+                <m:dPr>
+                  <m:begChr m:val="["/>
+                  <m:endChr m:val="]"/>
+                  <m:ctrlPr>
+                    <w:rPr>
+                      <w:rFonts w:ascii="Cambria Math" w:hAnsi="Cambria Math"/>
+                      <w:i/>
+                    </w:rPr>
+                  </m:ctrlPr>
+                </m:dPr>
+                <m:e>
+                  <m:sSub>
+                    <m:sSubPr>
+                      <m:ctrlPr>
+                        <w:rPr>
+                          <w:rFonts w:ascii="Cambria Math" w:hAnsi="Cambria Math"/>
+                          <w:i/>
+                        </w:rPr>
+                      </m:ctrlPr>
+                    </m:sSubPr>
+                    <m:e>
+                      <m:r>
+                        <w:rPr>
+                          <w:rFonts w:ascii="Cambria Math" w:hAnsi="Cambria Math"/>
+                        </w:rPr>
+                        <m:t>M</m:t>
+                      </m:r>
+                    </m:e>
+                    <m:sub>
+                      <m:r>
+                        <w:rPr>
+                          <w:rFonts w:ascii="Cambria Math" w:hAnsi="Cambria Math"/>
+                        </w:rPr>
+                        <m:t>1</m:t>
+                      </m:r>
+                    </m:sub>
+                  </m:sSub>
+                </m:e>
+              </m:d>
+            </m:num>
+            <m:den>
+              <m:r>
+                <w:rPr>
+                  <w:rFonts w:ascii="Cambria Math" w:hAnsi="Cambria Math"/>
+                </w:rPr>
+                <m:t>d</m:t>
+              </m:r>
+              <m:d>
+                <m:dPr>
+                  <m:begChr m:val="["/>
+                  <m:endChr m:val="]"/>
+                  <m:ctrlPr>
+                    <w:rPr>
+                      <w:rFonts w:ascii="Cambria Math" w:hAnsi="Cambria Math"/>
+                      <w:i/>
+                    </w:rPr>
+                  </m:ctrlPr>
+                </m:dPr>
+                <m:e>
+                  <m:sSub>
+                    <m:sSubPr>
+                      <m:ctrlPr>
+                        <w:rPr>
+                          <w:rFonts w:ascii="Cambria Math" w:hAnsi="Cambria Math"/>
+                          <w:i/>
+                        </w:rPr>
+                      </m:ctrlPr>
+                    </m:sSubPr>
+                    <m:e>
+                      <m:r>
+                        <w:rPr>
+                          <w:rFonts w:ascii="Cambria Math" w:hAnsi="Cambria Math"/>
+                        </w:rPr>
+                        <m:t>M</m:t>
+                      </m:r>
+                    </m:e>
+                    <m:sub>
+                      <m:r>
+                        <w:rPr>
+                          <w:rFonts w:ascii="Cambria Math" w:hAnsi="Cambria Math"/>
+                        </w:rPr>
+                        <m:t>2</m:t>
+                      </m:r>
+                    </m:sub>
+                  </m:sSub>
+                </m:e>
+              </m:d>
+            </m:den>
+          </m:f>
+          <m:r>
+            <w:rPr>
+              <w:rFonts w:ascii="Cambria Math" w:hAnsi="Cambria Math" w:hint="eastAsia"/>
+            </w:rPr>
+            <m:t>＝</m:t>
+          </m:r>
+          <m:f>
+            <m:fPr>
+              <m:ctrlPr>
+                <w:rPr>
+                  <w:rFonts w:ascii="Cambria Math" w:hAnsi="Cambria Math"/>
+                  <w:i/>
+                </w:rPr>
+              </m:ctrlPr>
+            </m:fPr>
+            <m:num>
+              <m:d>
+                <m:dPr>
+                  <m:begChr m:val="["/>
+                  <m:endChr m:val="]"/>
+                  <m:ctrlPr>
+                    <w:rPr>
+                      <w:rFonts w:ascii="Cambria Math" w:hAnsi="Cambria Math"/>
+                      <w:i/>
+                    </w:rPr>
+                  </m:ctrlPr>
+                </m:dPr>
+                <m:e>
+                  <m:sSub>
+                    <m:sSubPr>
+                      <m:ctrlPr>
+                        <w:rPr>
+                          <w:rFonts w:ascii="Cambria Math" w:hAnsi="Cambria Math"/>
+                          <w:i/>
+                        </w:rPr>
+                      </m:ctrlPr>
+                    </m:sSubPr>
+                    <m:e>
+                      <m:r>
+                        <w:rPr>
+                          <w:rFonts w:ascii="Cambria Math" w:hAnsi="Cambria Math"/>
+                        </w:rPr>
+                        <m:t>M</m:t>
+                      </m:r>
+                    </m:e>
+                    <m:sub>
+                      <m:r>
+                        <w:rPr>
+                          <w:rFonts w:ascii="Cambria Math" w:hAnsi="Cambria Math"/>
+                        </w:rPr>
+                        <m:t>1</m:t>
+                      </m:r>
+                    </m:sub>
+                  </m:sSub>
+                </m:e>
+              </m:d>
+            </m:num>
+            <m:den>
+              <m:d>
+                <m:dPr>
+                  <m:begChr m:val="["/>
+                  <m:endChr m:val="]"/>
+                  <m:ctrlPr>
+                    <w:rPr>
+                      <w:rFonts w:ascii="Cambria Math" w:hAnsi="Cambria Math"/>
+                      <w:i/>
+                    </w:rPr>
+                  </m:ctrlPr>
+                </m:dPr>
+                <m:e>
+                  <m:sSub>
+                    <m:sSubPr>
+                      <m:ctrlPr>
+                        <w:rPr>
+                          <w:rFonts w:ascii="Cambria Math" w:hAnsi="Cambria Math"/>
+                          <w:i/>
+                        </w:rPr>
+                      </m:ctrlPr>
+                    </m:sSubPr>
+                    <m:e>
+                      <m:r>
+                        <w:rPr>
+                          <w:rFonts w:ascii="Cambria Math" w:hAnsi="Cambria Math"/>
+                        </w:rPr>
+                        <m:t>M</m:t>
+                      </m:r>
+                    </m:e>
+                    <m:sub>
+                      <m:r>
+                        <w:rPr>
+                          <w:rFonts w:ascii="Cambria Math" w:hAnsi="Cambria Math"/>
+                        </w:rPr>
+                        <m:t>2</m:t>
+                      </m:r>
+                    </m:sub>
+                  </m:sSub>
+                </m:e>
+              </m:d>
+            </m:den>
+          </m:f>
+          <m:d>
+            <m:dPr>
+              <m:ctrlPr>
+                <w:rPr>
+                  <w:rFonts w:ascii="Cambria Math" w:hAnsi="Cambria Math"/>
+                  <w:i/>
+                </w:rPr>
+              </m:ctrlPr>
+            </m:dPr>
+            <m:e>
+              <m:f>
+                <m:fPr>
+                  <m:ctrlPr>
+                    <w:rPr>
+                      <w:rFonts w:ascii="Cambria Math" w:hAnsi="Cambria Math"/>
+                      <w:i/>
+                    </w:rPr>
+                  </m:ctrlPr>
+                </m:fPr>
+                <m:num>
+                  <m:sSub>
+                    <m:sSubPr>
+                      <m:ctrlPr>
+                        <w:rPr>
+                          <w:rFonts w:ascii="Cambria Math" w:hAnsi="Cambria Math"/>
+                          <w:i/>
+                        </w:rPr>
+                      </m:ctrlPr>
+                    </m:sSubPr>
+                    <m:e>
+                      <m:r>
+                        <w:rPr>
+                          <w:rFonts w:ascii="Cambria Math" w:hAnsi="Cambria Math"/>
+                        </w:rPr>
+                        <m:t>r</m:t>
+                      </m:r>
+                    </m:e>
+                    <m:sub>
+                      <m:r>
+                        <w:rPr>
+                          <w:rFonts w:ascii="Cambria Math" w:hAnsi="Cambria Math"/>
+                        </w:rPr>
+                        <m:t>1</m:t>
+                      </m:r>
+                    </m:sub>
+                  </m:sSub>
+                  <m:d>
+                    <m:dPr>
+                      <m:begChr m:val="["/>
+                      <m:endChr m:val="]"/>
+                      <m:ctrlPr>
+                        <w:rPr>
+                          <w:rFonts w:ascii="Cambria Math" w:hAnsi="Cambria Math"/>
+                          <w:i/>
+                        </w:rPr>
+                      </m:ctrlPr>
+                    </m:dPr>
+                    <m:e>
+                      <m:sSub>
+                        <m:sSubPr>
+                          <m:ctrlPr>
+                            <w:rPr>
+                              <w:rFonts w:ascii="Cambria Math" w:hAnsi="Cambria Math"/>
+                              <w:i/>
+                            </w:rPr>
+                          </m:ctrlPr>
+                        </m:sSubPr>
+                        <m:e>
+                          <m:r>
+                            <w:rPr>
+                              <w:rFonts w:ascii="Cambria Math" w:hAnsi="Cambria Math"/>
+                            </w:rPr>
+                            <m:t>M</m:t>
+                          </m:r>
+                        </m:e>
+                        <m:sub>
+                          <m:r>
+                            <w:rPr>
+                              <w:rFonts w:ascii="Cambria Math" w:hAnsi="Cambria Math"/>
+                            </w:rPr>
+                            <m:t>1</m:t>
+                          </m:r>
+                        </m:sub>
+                      </m:sSub>
+                    </m:e>
+                  </m:d>
+                  <m:r>
+                    <w:rPr>
+                      <w:rFonts w:ascii="Cambria Math" w:hAnsi="Cambria Math"/>
+                    </w:rPr>
+                    <m:t>+</m:t>
+                  </m:r>
+                  <m:d>
+                    <m:dPr>
+                      <m:begChr m:val="["/>
+                      <m:endChr m:val="]"/>
+                      <m:ctrlPr>
+                        <w:rPr>
+                          <w:rFonts w:ascii="Cambria Math" w:hAnsi="Cambria Math"/>
+                          <w:i/>
+                        </w:rPr>
+                      </m:ctrlPr>
+                    </m:dPr>
+                    <m:e>
+                      <m:sSub>
+                        <m:sSubPr>
+                          <m:ctrlPr>
+                            <w:rPr>
+                              <w:rFonts w:ascii="Cambria Math" w:hAnsi="Cambria Math"/>
+                              <w:i/>
+                            </w:rPr>
+                          </m:ctrlPr>
+                        </m:sSubPr>
+                        <m:e>
+                          <m:r>
+                            <w:rPr>
+                              <w:rFonts w:ascii="Cambria Math" w:hAnsi="Cambria Math"/>
+                            </w:rPr>
+                            <m:t>M</m:t>
+                          </m:r>
+                        </m:e>
+                        <m:sub>
+                          <m:r>
+                            <w:rPr>
+                              <w:rFonts w:ascii="Cambria Math" w:hAnsi="Cambria Math"/>
+                            </w:rPr>
+                            <m:t>2</m:t>
+                          </m:r>
+                        </m:sub>
+                      </m:sSub>
+                    </m:e>
+                  </m:d>
+                </m:num>
+                <m:den>
+                  <m:d>
+                    <m:dPr>
+                      <m:begChr m:val="["/>
+                      <m:endChr m:val="]"/>
+                      <m:ctrlPr>
+                        <w:rPr>
+                          <w:rFonts w:ascii="Cambria Math" w:hAnsi="Cambria Math"/>
+                          <w:i/>
+                        </w:rPr>
+                      </m:ctrlPr>
+                    </m:dPr>
+                    <m:e>
+                      <m:sSub>
+                        <m:sSubPr>
+                          <m:ctrlPr>
+                            <w:rPr>
+                              <w:rFonts w:ascii="Cambria Math" w:hAnsi="Cambria Math"/>
+                              <w:i/>
+                            </w:rPr>
+                          </m:ctrlPr>
+                        </m:sSubPr>
+                        <m:e>
+                          <m:r>
+                            <w:rPr>
+                              <w:rFonts w:ascii="Cambria Math" w:hAnsi="Cambria Math"/>
+                            </w:rPr>
+                            <m:t>M</m:t>
+                          </m:r>
+                        </m:e>
+                        <m:sub>
+                          <m:r>
+                            <w:rPr>
+                              <w:rFonts w:ascii="Cambria Math" w:hAnsi="Cambria Math"/>
+                            </w:rPr>
+                            <m:t>1</m:t>
+                          </m:r>
+                        </m:sub>
+                      </m:sSub>
+                    </m:e>
+                  </m:d>
+                  <m:r>
+                    <w:rPr>
+                      <w:rFonts w:ascii="Cambria Math" w:hAnsi="Cambria Math"/>
+                    </w:rPr>
+                    <m:t>+</m:t>
+                  </m:r>
+                  <m:sSub>
+                    <m:sSubPr>
+                      <m:ctrlPr>
+                        <w:rPr>
+                          <w:rFonts w:ascii="Cambria Math" w:hAnsi="Cambria Math"/>
+                          <w:i/>
+                        </w:rPr>
+                      </m:ctrlPr>
+                    </m:sSubPr>
+                    <m:e>
+                      <m:r>
+                        <w:rPr>
+                          <w:rFonts w:ascii="Cambria Math" w:hAnsi="Cambria Math"/>
+                        </w:rPr>
+                        <m:t>r</m:t>
+                      </m:r>
+                    </m:e>
+                    <m:sub>
+                      <m:r>
+                        <w:rPr>
+                          <w:rFonts w:ascii="Cambria Math" w:hAnsi="Cambria Math"/>
+                        </w:rPr>
+                        <m:t>2</m:t>
+                      </m:r>
+                    </m:sub>
+                  </m:sSub>
+                  <m:d>
+                    <m:dPr>
+                      <m:begChr m:val="["/>
+                      <m:endChr m:val="]"/>
+                      <m:ctrlPr>
+                        <w:rPr>
+                          <w:rFonts w:ascii="Cambria Math" w:hAnsi="Cambria Math"/>
+                          <w:i/>
+                        </w:rPr>
+                      </m:ctrlPr>
+                    </m:dPr>
+                    <m:e>
+                      <m:sSub>
+                        <m:sSubPr>
+                          <m:ctrlPr>
+                            <w:rPr>
+                              <w:rFonts w:ascii="Cambria Math" w:hAnsi="Cambria Math"/>
+                              <w:i/>
+                            </w:rPr>
+                          </m:ctrlPr>
+                        </m:sSubPr>
+                        <m:e>
+                          <m:r>
+                            <w:rPr>
+                              <w:rFonts w:ascii="Cambria Math" w:hAnsi="Cambria Math"/>
+                            </w:rPr>
+                            <m:t>M</m:t>
+                          </m:r>
+                        </m:e>
+                        <m:sub>
+                          <m:r>
+                            <w:rPr>
+                              <w:rFonts w:ascii="Cambria Math" w:hAnsi="Cambria Math"/>
+                            </w:rPr>
+                            <m:t>2</m:t>
+                          </m:r>
+                        </m:sub>
+                      </m:sSub>
+                    </m:e>
+                  </m:d>
+                </m:den>
+              </m:f>
+            </m:e>
+          </m:d>
+        </m:oMath>
+      </m:oMathPara>
     </w:p>
     <w:p>
       <w:pPr>
         <w:widowControl/>
         <w:jc w:val="left"/>
       </w:pPr>
+      <w:r>
+        <w:rPr>
+          <w:rFonts w:hint="eastAsia"/>
+        </w:rPr>
+        <w:t>ここで</w:t>
+      </w:r>
     </w:p>
     <w:p>
       <w:pPr>
         <w:widowControl/>
         <w:jc w:val="left"/>
-      </w:pPr>
+        <w:rPr>
+          <w:rFonts w:hint="eastAsia"/>
+        </w:rPr>
+      </w:pPr>
+      <m:oMath>
+        <m:sSub>
+          <m:sSubPr>
+            <m:ctrlPr>
+              <w:rPr>
+                <w:rFonts w:ascii="Cambria Math" w:hAnsi="Cambria Math"/>
+                <w:i/>
+              </w:rPr>
+            </m:ctrlPr>
+          </m:sSubPr>
+          <m:e>
+            <m:r>
+              <w:rPr>
+                <w:rFonts w:ascii="Cambria Math" w:hAnsi="Cambria Math"/>
+              </w:rPr>
+              <m:t>r</m:t>
+            </m:r>
+          </m:e>
+          <m:sub>
+            <m:r>
+              <w:rPr>
+                <w:rFonts w:ascii="Cambria Math" w:hAnsi="Cambria Math"/>
+              </w:rPr>
+              <m:t>1</m:t>
+            </m:r>
+          </m:sub>
+        </m:sSub>
+        <m:r>
+          <w:rPr>
+            <w:rFonts w:ascii="Cambria Math" w:hAnsi="Cambria Math"/>
+          </w:rPr>
+          <m:t>=</m:t>
+        </m:r>
+        <m:f>
+          <m:fPr>
+            <m:ctrlPr>
+              <w:rPr>
+                <w:rFonts w:ascii="Cambria Math" w:hAnsi="Cambria Math"/>
+                <w:i/>
+              </w:rPr>
+            </m:ctrlPr>
+          </m:fPr>
+          <m:num>
+            <m:sSub>
+              <m:sSubPr>
+                <m:ctrlPr>
+                  <w:rPr>
+                    <w:rFonts w:ascii="Cambria Math" w:hAnsi="Cambria Math"/>
+                    <w:i/>
+                  </w:rPr>
+                </m:ctrlPr>
+              </m:sSubPr>
+              <m:e>
+                <m:r>
+                  <w:rPr>
+                    <w:rFonts w:ascii="Cambria Math" w:hAnsi="Cambria Math"/>
+                  </w:rPr>
+                  <m:t>k</m:t>
+                </m:r>
+              </m:e>
+              <m:sub>
+                <m:r>
+                  <w:rPr>
+                    <w:rFonts w:ascii="Cambria Math" w:hAnsi="Cambria Math"/>
+                  </w:rPr>
+                  <m:t>11</m:t>
+                </m:r>
+              </m:sub>
+            </m:sSub>
+          </m:num>
+          <m:den>
+            <m:sSub>
+              <m:sSubPr>
+                <m:ctrlPr>
+                  <w:rPr>
+                    <w:rFonts w:ascii="Cambria Math" w:hAnsi="Cambria Math"/>
+                    <w:i/>
+                  </w:rPr>
+                </m:ctrlPr>
+              </m:sSubPr>
+              <m:e>
+                <m:r>
+                  <w:rPr>
+                    <w:rFonts w:ascii="Cambria Math" w:hAnsi="Cambria Math"/>
+                  </w:rPr>
+                  <m:t>k</m:t>
+                </m:r>
+              </m:e>
+              <m:sub>
+                <m:r>
+                  <w:rPr>
+                    <w:rFonts w:ascii="Cambria Math" w:hAnsi="Cambria Math"/>
+                  </w:rPr>
+                  <m:t>12</m:t>
+                </m:r>
+              </m:sub>
+            </m:sSub>
+          </m:den>
+        </m:f>
+      </m:oMath>
+      <w:r>
+        <w:rPr>
+          <w:rFonts w:hint="eastAsia"/>
+        </w:rPr>
+        <w:t>,</w:t>
+      </w:r>
+      <m:oMath>
+        <m:sSub>
+          <m:sSubPr>
+            <m:ctrlPr>
+              <w:rPr>
+                <w:rFonts w:ascii="Cambria Math" w:hAnsi="Cambria Math"/>
+                <w:i/>
+              </w:rPr>
+            </m:ctrlPr>
+          </m:sSubPr>
+          <m:e>
+            <m:r>
+              <w:rPr>
+                <w:rFonts w:ascii="Cambria Math" w:hAnsi="Cambria Math"/>
+              </w:rPr>
+              <m:t>r</m:t>
+            </m:r>
+          </m:e>
+          <m:sub>
+            <m:r>
+              <w:rPr>
+                <w:rFonts w:ascii="Cambria Math" w:hAnsi="Cambria Math"/>
+              </w:rPr>
+              <m:t>2</m:t>
+            </m:r>
+          </m:sub>
+        </m:sSub>
+        <m:r>
+          <w:rPr>
+            <w:rFonts w:ascii="Cambria Math" w:hAnsi="Cambria Math"/>
+          </w:rPr>
+          <m:t>=</m:t>
+        </m:r>
+        <m:f>
+          <m:fPr>
+            <m:ctrlPr>
+              <w:rPr>
+                <w:rFonts w:ascii="Cambria Math" w:hAnsi="Cambria Math"/>
+                <w:i/>
+              </w:rPr>
+            </m:ctrlPr>
+          </m:fPr>
+          <m:num>
+            <m:sSub>
+              <m:sSubPr>
+                <m:ctrlPr>
+                  <w:rPr>
+                    <w:rFonts w:ascii="Cambria Math" w:hAnsi="Cambria Math"/>
+                    <w:i/>
+                  </w:rPr>
+                </m:ctrlPr>
+              </m:sSubPr>
+              <m:e>
+                <m:r>
+                  <w:rPr>
+                    <w:rFonts w:ascii="Cambria Math" w:hAnsi="Cambria Math"/>
+                  </w:rPr>
+                  <m:t>k</m:t>
+                </m:r>
+              </m:e>
+              <m:sub>
+                <m:r>
+                  <w:rPr>
+                    <w:rFonts w:ascii="Cambria Math" w:hAnsi="Cambria Math"/>
+                  </w:rPr>
+                  <m:t>22</m:t>
+                </m:r>
+              </m:sub>
+            </m:sSub>
+          </m:num>
+          <m:den>
+            <m:sSub>
+              <m:sSubPr>
+                <m:ctrlPr>
+                  <w:rPr>
+                    <w:rFonts w:ascii="Cambria Math" w:hAnsi="Cambria Math"/>
+                    <w:i/>
+                  </w:rPr>
+                </m:ctrlPr>
+              </m:sSubPr>
+              <m:e>
+                <m:r>
+                  <w:rPr>
+                    <w:rFonts w:ascii="Cambria Math" w:hAnsi="Cambria Math"/>
+                  </w:rPr>
+                  <m:t>k</m:t>
+                </m:r>
+              </m:e>
+              <m:sub>
+                <m:r>
+                  <w:rPr>
+                    <w:rFonts w:ascii="Cambria Math" w:hAnsi="Cambria Math"/>
+                  </w:rPr>
+                  <m:t>21</m:t>
+                </m:r>
+              </m:sub>
+            </m:sSub>
+          </m:den>
+        </m:f>
+      </m:oMath>
     </w:p>
     <w:p>
       <w:pPr>
         <w:widowControl/>
         <w:jc w:val="left"/>
-      </w:pPr>
-      <w:r>
-        <w:t>6</w:t>
-      </w:r>
-      <w:r>
-        <w:t xml:space="preserve">. </w:t>
-      </w:r>
-      <w:r>
-        <w:rPr>
-          <w:rFonts w:hint="eastAsia"/>
-        </w:rPr>
-        <w:t>問題</w:t>
-      </w:r>
-      <w:r>
-        <w:t>5</w:t>
-      </w:r>
-      <w:r>
-        <w:rPr>
-          <w:rFonts w:hint="eastAsia"/>
-        </w:rPr>
-        <w:t>においてラジカル濃度は実測できない</w:t>
-      </w:r>
-      <w:r>
-        <w:rPr>
-          <w:rFonts w:hint="eastAsia"/>
-        </w:rPr>
-        <w:t>ため</w:t>
-      </w:r>
-      <w:r>
-        <w:rPr>
-          <w:rFonts w:hint="eastAsia"/>
-        </w:rPr>
-        <w:t>定常状態を考える。定常状態において何と何が等しいと考えるのか、その式を示して答えなさい。</w:t>
-      </w:r>
+        <w:rPr>
+          <w:rFonts w:hint="eastAsia"/>
+        </w:rPr>
+      </w:pPr>
     </w:p>
     <w:p>
       <w:pPr>
         <w:widowControl/>
         <w:jc w:val="left"/>
       </w:pPr>
+      <w:r>
+        <w:t>8</w:t>
+      </w:r>
+      <w:r>
+        <w:t xml:space="preserve">. </w:t>
+      </w:r>
+      <w:r>
+        <w:rPr>
+          <w:rFonts w:hint="eastAsia"/>
+        </w:rPr>
+        <w:t>共重合におけるモノマー反応性比</w:t>
+      </w:r>
+      <w:r>
+        <w:t>r</w:t>
+      </w:r>
+      <w:r>
+        <w:rPr>
+          <w:vertAlign w:val="subscript"/>
+        </w:rPr>
+        <w:t>1</w:t>
+      </w:r>
+      <w:r>
+        <w:rPr>
+          <w:rFonts w:hint="eastAsia"/>
+        </w:rPr>
+        <w:t>、</w:t>
+      </w:r>
+      <w:r>
+        <w:t>r</w:t>
+      </w:r>
+      <w:r>
+        <w:rPr>
+          <w:vertAlign w:val="subscript"/>
+        </w:rPr>
+        <w:t>2</w:t>
+      </w:r>
+      <w:r>
+        <w:rPr>
+          <w:rFonts w:hint="eastAsia"/>
+        </w:rPr>
+        <w:t>はそれぞれ何を表すのか答えなさい。</w:t>
+      </w:r>
     </w:p>
     <w:p>
       <w:pPr>
@@ -1862,162 +3156,319 @@
         <w:widowControl/>
         <w:jc w:val="left"/>
       </w:pPr>
+      <m:oMath>
+        <m:sSub>
+          <m:sSubPr>
+            <m:ctrlPr>
+              <w:rPr>
+                <w:rFonts w:ascii="Cambria Math" w:hAnsi="Cambria Math"/>
+                <w:i/>
+              </w:rPr>
+            </m:ctrlPr>
+          </m:sSubPr>
+          <m:e>
+            <m:r>
+              <w:rPr>
+                <w:rFonts w:ascii="Cambria Math" w:hAnsi="Cambria Math"/>
+              </w:rPr>
+              <m:t>r</m:t>
+            </m:r>
+          </m:e>
+          <m:sub>
+            <m:r>
+              <w:rPr>
+                <w:rFonts w:ascii="Cambria Math" w:hAnsi="Cambria Math"/>
+              </w:rPr>
+              <m:t>1</m:t>
+            </m:r>
+          </m:sub>
+        </m:sSub>
+      </m:oMath>
+      <w:r>
+        <w:rPr>
+          <w:rFonts w:hint="eastAsia"/>
+        </w:rPr>
+        <w:t>は</w:t>
+      </w:r>
+      <w:r>
+        <w:rPr>
+          <w:rFonts w:hint="eastAsia"/>
+        </w:rPr>
+        <w:t xml:space="preserve"> </w:t>
+      </w:r>
+      <m:oMath>
+        <m:sSubSup>
+          <m:sSubSupPr>
+            <m:ctrlPr>
+              <w:rPr>
+                <w:rFonts w:ascii="Cambria Math" w:hAnsi="Cambria Math"/>
+              </w:rPr>
+            </m:ctrlPr>
+          </m:sSubSupPr>
+          <m:e>
+            <m:r>
+              <w:rPr>
+                <w:rFonts w:ascii="Cambria Math" w:hAnsi="Cambria Math" w:hint="eastAsia"/>
+              </w:rPr>
+              <m:t>M</m:t>
+            </m:r>
+          </m:e>
+          <m:sub>
+            <m:r>
+              <w:rPr>
+                <w:rFonts w:ascii="Cambria Math" w:hAnsi="Cambria Math" w:hint="eastAsia"/>
+              </w:rPr>
+              <m:t>1</m:t>
+            </m:r>
+          </m:sub>
+          <m:sup>
+            <m:r>
+              <m:rPr>
+                <m:sty m:val="p"/>
+              </m:rPr>
+              <w:rPr>
+                <w:rFonts w:ascii="Cambria Math" w:hAnsi="Cambria Math"/>
+              </w:rPr>
+              <m:t>•</m:t>
+            </m:r>
+          </m:sup>
+        </m:sSubSup>
+      </m:oMath>
+      <w:r>
+        <w:rPr>
+          <w:rFonts w:hint="eastAsia"/>
+        </w:rPr>
+        <w:t xml:space="preserve"> に対する</w:t>
+      </w:r>
+      <m:oMath>
+        <m:sSub>
+          <m:sSubPr>
+            <m:ctrlPr>
+              <w:rPr>
+                <w:rFonts w:ascii="Cambria Math" w:hAnsi="Cambria Math"/>
+                <w:i/>
+              </w:rPr>
+            </m:ctrlPr>
+          </m:sSubPr>
+          <m:e>
+            <m:r>
+              <w:rPr>
+                <w:rFonts w:ascii="Cambria Math" w:hAnsi="Cambria Math"/>
+              </w:rPr>
+              <m:t>M</m:t>
+            </m:r>
+          </m:e>
+          <m:sub>
+            <m:r>
+              <w:rPr>
+                <w:rFonts w:ascii="Cambria Math" w:hAnsi="Cambria Math"/>
+              </w:rPr>
+              <m:t>1</m:t>
+            </m:r>
+          </m:sub>
+        </m:sSub>
+      </m:oMath>
+      <w:r>
+        <w:rPr>
+          <w:rFonts w:hint="eastAsia"/>
+        </w:rPr>
+        <w:t>と</w:t>
+      </w:r>
+      <m:oMath>
+        <m:sSub>
+          <m:sSubPr>
+            <m:ctrlPr>
+              <w:rPr>
+                <w:rFonts w:ascii="Cambria Math" w:hAnsi="Cambria Math"/>
+                <w:i/>
+              </w:rPr>
+            </m:ctrlPr>
+          </m:sSubPr>
+          <m:e>
+            <m:r>
+              <w:rPr>
+                <w:rFonts w:ascii="Cambria Math" w:hAnsi="Cambria Math"/>
+              </w:rPr>
+              <m:t>M</m:t>
+            </m:r>
+          </m:e>
+          <m:sub>
+            <m:r>
+              <w:rPr>
+                <w:rFonts w:ascii="Cambria Math" w:hAnsi="Cambria Math"/>
+              </w:rPr>
+              <m:t>2</m:t>
+            </m:r>
+          </m:sub>
+        </m:sSub>
+      </m:oMath>
+      <w:r>
+        <w:rPr>
+          <w:rFonts w:hint="eastAsia"/>
+        </w:rPr>
+        <w:t>の相対反応性を表している</w:t>
+      </w:r>
     </w:p>
     <w:p>
       <w:pPr>
         <w:widowControl/>
         <w:jc w:val="left"/>
-      </w:pPr>
-    </w:p>
-    <w:p>
-      <w:pPr>
-        <w:widowControl/>
-        <w:jc w:val="left"/>
-      </w:pPr>
-      <w:r>
-        <w:t>7</w:t>
-      </w:r>
-      <w:r>
-        <w:t xml:space="preserve">. </w:t>
-      </w:r>
-      <w:r>
-        <w:rPr>
-          <w:rFonts w:hint="eastAsia"/>
-        </w:rPr>
-        <w:t>問題</w:t>
-      </w:r>
-      <w:r>
-        <w:t>5</w:t>
-      </w:r>
-      <w:r>
-        <w:rPr>
-          <w:rFonts w:hint="eastAsia"/>
-        </w:rPr>
-        <w:t>、</w:t>
-      </w:r>
-      <w:r>
-        <w:t>6</w:t>
-      </w:r>
-      <w:r>
-        <w:rPr>
-          <w:rFonts w:hint="eastAsia"/>
-        </w:rPr>
-        <w:t>からラジカル濃度に依存しないモノマー１、モノマー２の消費速度の比を表す式を示しなさい</w:t>
-      </w:r>
-      <w:r>
-        <w:rPr>
-          <w:rFonts w:hint="eastAsia"/>
-        </w:rPr>
-        <w:t>。</w:t>
-      </w:r>
-    </w:p>
-    <w:p>
-      <w:pPr>
-        <w:widowControl/>
-        <w:jc w:val="left"/>
-      </w:pPr>
-    </w:p>
-    <w:p>
-      <w:pPr>
-        <w:widowControl/>
-        <w:jc w:val="left"/>
-      </w:pPr>
-    </w:p>
-    <w:p>
-      <w:pPr>
-        <w:widowControl/>
-        <w:jc w:val="left"/>
-      </w:pPr>
-    </w:p>
-    <w:p>
-      <w:pPr>
-        <w:widowControl/>
-        <w:jc w:val="left"/>
-      </w:pPr>
-    </w:p>
-    <w:p>
-      <w:pPr>
-        <w:widowControl/>
-        <w:jc w:val="left"/>
-      </w:pPr>
-    </w:p>
-    <w:p>
-      <w:pPr>
-        <w:widowControl/>
-        <w:jc w:val="left"/>
-      </w:pPr>
-    </w:p>
-    <w:p>
-      <w:pPr>
-        <w:widowControl/>
-        <w:jc w:val="left"/>
-      </w:pPr>
-      <w:r>
-        <w:t>8</w:t>
-      </w:r>
-      <w:r>
-        <w:t xml:space="preserve">. </w:t>
-      </w:r>
-      <w:r>
-        <w:rPr>
-          <w:rFonts w:hint="eastAsia"/>
-        </w:rPr>
-        <w:t>共重合におけるモノマー反応性比</w:t>
-      </w:r>
-      <w:r>
-        <w:t>r</w:t>
-      </w:r>
-      <w:r>
-        <w:rPr>
-          <w:vertAlign w:val="subscript"/>
-        </w:rPr>
-        <w:t>1</w:t>
-      </w:r>
-      <w:r>
-        <w:rPr>
-          <w:rFonts w:hint="eastAsia"/>
-        </w:rPr>
-        <w:t>、</w:t>
-      </w:r>
-      <w:r>
-        <w:t>r</w:t>
-      </w:r>
-      <w:r>
-        <w:rPr>
-          <w:vertAlign w:val="subscript"/>
-        </w:rPr>
-        <w:t>2</w:t>
-      </w:r>
-      <w:r>
-        <w:rPr>
-          <w:rFonts w:hint="eastAsia"/>
-        </w:rPr>
-        <w:t>はそれぞれ何を表すのか答えなさい。</w:t>
-      </w:r>
-    </w:p>
-    <w:p>
-      <w:pPr>
-        <w:widowControl/>
-        <w:jc w:val="left"/>
-      </w:pPr>
-    </w:p>
-    <w:p>
-      <w:pPr>
-        <w:widowControl/>
-        <w:jc w:val="left"/>
-      </w:pPr>
-    </w:p>
-    <w:p>
-      <w:pPr>
-        <w:widowControl/>
-        <w:jc w:val="left"/>
-      </w:pPr>
-    </w:p>
-    <w:p>
-      <w:pPr>
-        <w:widowControl/>
-        <w:jc w:val="left"/>
-      </w:pPr>
+        <w:rPr>
+          <w:rFonts w:hint="eastAsia"/>
+        </w:rPr>
+      </w:pPr>
+      <m:oMath>
+        <m:sSub>
+          <m:sSubPr>
+            <m:ctrlPr>
+              <w:rPr>
+                <w:rFonts w:ascii="Cambria Math" w:hAnsi="Cambria Math"/>
+                <w:i/>
+              </w:rPr>
+            </m:ctrlPr>
+          </m:sSubPr>
+          <m:e>
+            <m:r>
+              <w:rPr>
+                <w:rFonts w:ascii="Cambria Math" w:hAnsi="Cambria Math"/>
+              </w:rPr>
+              <m:t>r</m:t>
+            </m:r>
+          </m:e>
+          <m:sub>
+            <m:r>
+              <w:rPr>
+                <w:rFonts w:ascii="Cambria Math" w:hAnsi="Cambria Math"/>
+              </w:rPr>
+              <m:t>2</m:t>
+            </m:r>
+          </m:sub>
+        </m:sSub>
+      </m:oMath>
+      <w:r>
+        <w:rPr>
+          <w:rFonts w:hint="eastAsia"/>
+        </w:rPr>
+        <w:t xml:space="preserve">は </w:t>
+      </w:r>
+      <m:oMath>
+        <m:sSubSup>
+          <m:sSubSupPr>
+            <m:ctrlPr>
+              <w:rPr>
+                <w:rFonts w:ascii="Cambria Math" w:hAnsi="Cambria Math"/>
+              </w:rPr>
+            </m:ctrlPr>
+          </m:sSubSupPr>
+          <m:e>
+            <m:r>
+              <w:rPr>
+                <w:rFonts w:ascii="Cambria Math" w:hAnsi="Cambria Math" w:hint="eastAsia"/>
+              </w:rPr>
+              <m:t>M</m:t>
+            </m:r>
+          </m:e>
+          <m:sub>
+            <m:r>
+              <w:rPr>
+                <w:rFonts w:ascii="Cambria Math" w:hAnsi="Cambria Math"/>
+              </w:rPr>
+              <m:t xml:space="preserve">2 </m:t>
+            </m:r>
+          </m:sub>
+          <m:sup>
+            <m:r>
+              <m:rPr>
+                <m:sty m:val="p"/>
+              </m:rPr>
+              <w:rPr>
+                <w:rFonts w:ascii="Cambria Math" w:hAnsi="Cambria Math"/>
+              </w:rPr>
+              <m:t>•</m:t>
+            </m:r>
+          </m:sup>
+        </m:sSubSup>
+      </m:oMath>
+      <w:r>
+        <w:rPr>
+          <w:rFonts w:hint="eastAsia"/>
+        </w:rPr>
+        <w:t xml:space="preserve"> に対する</w:t>
+      </w:r>
+      <m:oMath>
+        <m:sSub>
+          <m:sSubPr>
+            <m:ctrlPr>
+              <w:rPr>
+                <w:rFonts w:ascii="Cambria Math" w:hAnsi="Cambria Math"/>
+                <w:i/>
+              </w:rPr>
+            </m:ctrlPr>
+          </m:sSubPr>
+          <m:e>
+            <m:r>
+              <w:rPr>
+                <w:rFonts w:ascii="Cambria Math" w:hAnsi="Cambria Math"/>
+              </w:rPr>
+              <m:t>M</m:t>
+            </m:r>
+          </m:e>
+          <m:sub>
+            <m:r>
+              <w:rPr>
+                <w:rFonts w:ascii="Cambria Math" w:hAnsi="Cambria Math"/>
+              </w:rPr>
+              <m:t>2</m:t>
+            </m:r>
+          </m:sub>
+        </m:sSub>
+      </m:oMath>
+      <w:r>
+        <w:rPr>
+          <w:rFonts w:hint="eastAsia"/>
+        </w:rPr>
+        <w:t>と</w:t>
+      </w:r>
+      <m:oMath>
+        <m:sSub>
+          <m:sSubPr>
+            <m:ctrlPr>
+              <w:rPr>
+                <w:rFonts w:ascii="Cambria Math" w:hAnsi="Cambria Math"/>
+                <w:i/>
+              </w:rPr>
+            </m:ctrlPr>
+          </m:sSubPr>
+          <m:e>
+            <m:r>
+              <w:rPr>
+                <w:rFonts w:ascii="Cambria Math" w:hAnsi="Cambria Math"/>
+              </w:rPr>
+              <m:t>M</m:t>
+            </m:r>
+          </m:e>
+          <m:sub>
+            <m:r>
+              <w:rPr>
+                <w:rFonts w:ascii="Cambria Math" w:hAnsi="Cambria Math"/>
+              </w:rPr>
+              <m:t>1</m:t>
+            </m:r>
+          </m:sub>
+        </m:sSub>
+      </m:oMath>
+      <w:r>
+        <w:rPr>
+          <w:rFonts w:hint="eastAsia"/>
+        </w:rPr>
+        <w:t>の相対反応性</w:t>
+      </w:r>
+      <w:r>
+        <w:rPr>
+          <w:rFonts w:hint="eastAsia"/>
+        </w:rPr>
+        <w:t>を表している</w:t>
+      </w:r>
     </w:p>
     <w:p>
       <w:pPr>
@@ -2109,6 +3560,23 @@
         </w:rPr>
         <w:t>の場合</w:t>
       </w:r>
+    </w:p>
+    <w:p>
+      <w:pPr>
+        <w:widowControl/>
+        <w:ind w:firstLineChars="50" w:firstLine="105"/>
+        <w:jc w:val="left"/>
+      </w:pPr>
+    </w:p>
+    <w:p>
+      <w:pPr>
+        <w:widowControl/>
+        <w:ind w:firstLineChars="50" w:firstLine="105"/>
+        <w:jc w:val="left"/>
+        <w:rPr>
+          <w:rFonts w:hint="eastAsia"/>
+        </w:rPr>
+      </w:pPr>
     </w:p>
     <w:p>
       <w:pPr>
@@ -2784,6 +4252,16 @@
     <w:qFormat/>
     <w:rsid w:val="00031B61"/>
   </w:style>
+  <w:style w:type="character" w:styleId="a6">
+    <w:name w:val="Placeholder Text"/>
+    <w:basedOn w:val="a0"/>
+    <w:uiPriority w:val="99"/>
+    <w:semiHidden/>
+    <w:rsid w:val="00834FB3"/>
+    <w:rPr>
+      <w:color w:val="666666"/>
+    </w:rPr>
+  </w:style>
 </w:styles>
 </file>
 

--- a/学部２年/後期/高分子化学/課題/8223036 栗山淳 第10回課題.docx
+++ b/学部２年/後期/高分子化学/課題/8223036 栗山淳 第10回課題.docx
@@ -580,11 +580,6 @@
       </w:r>
     </w:p>
     <w:p>
-      <w:pPr>
-        <w:rPr>
-          <w:rFonts w:hint="eastAsia"/>
-        </w:rPr>
-      </w:pPr>
       <w:r>
         <w:rPr>
           <w:rFonts w:hint="eastAsia"/>
@@ -1401,9 +1396,6 @@
       <w:pPr>
         <w:widowControl/>
         <w:jc w:val="left"/>
-        <w:rPr>
-          <w:rFonts w:hint="eastAsia"/>
-        </w:rPr>
       </w:pPr>
       <m:oMathPara>
         <m:oMath>
@@ -2018,9 +2010,6 @@
       <w:pPr>
         <w:widowControl/>
         <w:jc w:val="left"/>
-        <w:rPr>
-          <w:rFonts w:hint="eastAsia"/>
-        </w:rPr>
       </w:pPr>
     </w:p>
     <w:p>
@@ -2090,9 +2079,6 @@
       <w:pPr>
         <w:widowControl/>
         <w:jc w:val="left"/>
-        <w:rPr>
-          <w:rFonts w:hint="eastAsia"/>
-        </w:rPr>
       </w:pPr>
       <m:oMathPara>
         <m:oMath>
@@ -2877,9 +2863,6 @@
       <w:pPr>
         <w:widowControl/>
         <w:jc w:val="left"/>
-        <w:rPr>
-          <w:rFonts w:hint="eastAsia"/>
-        </w:rPr>
       </w:pPr>
       <m:oMath>
         <m:sSub>
@@ -3092,9 +3075,6 @@
       <w:pPr>
         <w:widowControl/>
         <w:jc w:val="left"/>
-        <w:rPr>
-          <w:rFonts w:hint="eastAsia"/>
-        </w:rPr>
       </w:pPr>
     </w:p>
     <w:p>
@@ -3313,9 +3293,6 @@
       <w:pPr>
         <w:widowControl/>
         <w:jc w:val="left"/>
-        <w:rPr>
-          <w:rFonts w:hint="eastAsia"/>
-        </w:rPr>
       </w:pPr>
       <m:oMath>
         <m:sSub>
@@ -3461,13 +3438,7 @@
         <w:rPr>
           <w:rFonts w:hint="eastAsia"/>
         </w:rPr>
-        <w:t>の相対反応性</w:t>
-      </w:r>
-      <w:r>
-        <w:rPr>
-          <w:rFonts w:hint="eastAsia"/>
-        </w:rPr>
-        <w:t>を表している</w:t>
+        <w:t>の相対反応性を表している</w:t>
       </w:r>
     </w:p>
     <w:p>
@@ -3573,10 +3544,71 @@
         <w:widowControl/>
         <w:ind w:firstLineChars="50" w:firstLine="105"/>
         <w:jc w:val="left"/>
-        <w:rPr>
-          <w:rFonts w:hint="eastAsia"/>
-        </w:rPr>
-      </w:pPr>
+      </w:pPr>
+      <w:r>
+        <w:rPr>
+          <w:noProof/>
+        </w:rPr>
+        <mc:AlternateContent>
+          <mc:Choice Requires="wpi">
+            <w:drawing>
+              <wp:anchor distT="0" distB="0" distL="114300" distR="114300" simplePos="0" relativeHeight="251667456" behindDoc="0" locked="0" layoutInCell="1" allowOverlap="1" wp14:anchorId="59DE8ADD" wp14:editId="1270EA7C">
+                <wp:simplePos x="0" y="0"/>
+                <wp:positionH relativeFrom="column">
+                  <wp:posOffset>15875</wp:posOffset>
+                </wp:positionH>
+                <wp:positionV relativeFrom="paragraph">
+                  <wp:posOffset>-34925</wp:posOffset>
+                </wp:positionV>
+                <wp:extent cx="530310" cy="126990"/>
+                <wp:effectExtent l="38100" t="38100" r="22225" b="45085"/>
+                <wp:wrapNone/>
+                <wp:docPr id="1559424604" name="インク 9"/>
+                <wp:cNvGraphicFramePr/>
+                <a:graphic xmlns:a="http://schemas.openxmlformats.org/drawingml/2006/main">
+                  <a:graphicData uri="http://schemas.microsoft.com/office/word/2010/wordprocessingInk">
+                    <w14:contentPart bwMode="auto" r:id="rId4">
+                      <w14:nvContentPartPr>
+                        <w14:cNvContentPartPr/>
+                      </w14:nvContentPartPr>
+                      <w14:xfrm>
+                        <a:off x="0" y="0"/>
+                        <a:ext cx="530310" cy="126990"/>
+                      </w14:xfrm>
+                    </w14:contentPart>
+                  </a:graphicData>
+                </a:graphic>
+              </wp:anchor>
+            </w:drawing>
+          </mc:Choice>
+          <mc:Fallback>
+            <w:pict>
+              <v:shapetype w14:anchorId="2A622B96" id="_x0000_t75" coordsize="21600,21600" o:spt="75" o:preferrelative="t" path="m@4@5l@4@11@9@11@9@5xe" filled="f" stroked="f">
+                <v:stroke joinstyle="miter"/>
+                <v:formulas>
+                  <v:f eqn="if lineDrawn pixelLineWidth 0"/>
+                  <v:f eqn="sum @0 1 0"/>
+                  <v:f eqn="sum 0 0 @1"/>
+                  <v:f eqn="prod @2 1 2"/>
+                  <v:f eqn="prod @3 21600 pixelWidth"/>
+                  <v:f eqn="prod @3 21600 pixelHeight"/>
+                  <v:f eqn="sum @0 0 1"/>
+                  <v:f eqn="prod @6 1 2"/>
+                  <v:f eqn="prod @7 21600 pixelWidth"/>
+                  <v:f eqn="sum @8 21600 0"/>
+                  <v:f eqn="prod @7 21600 pixelHeight"/>
+                  <v:f eqn="sum @10 21600 0"/>
+                </v:formulas>
+                <v:path o:extrusionok="f" gradientshapeok="t" o:connecttype="rect"/>
+                <o:lock v:ext="edit" aspectratio="t"/>
+              </v:shapetype>
+              <v:shape id="インク 9" o:spid="_x0000_s1026" type="#_x0000_t75" style="position:absolute;margin-left:.9pt;margin-top:-3.1pt;width:42.45pt;height:10.75pt;z-index:251667456;visibility:visible;mso-wrap-style:square;mso-wrap-distance-left:9pt;mso-wrap-distance-top:0;mso-wrap-distance-right:9pt;mso-wrap-distance-bottom:0;mso-position-horizontal:absolute;mso-position-horizontal-relative:text;mso-position-vertical:absolute;mso-position-vertical-relative:text" o:gfxdata="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">
+                <v:imagedata r:id="rId5" o:title=""/>
+              </v:shape>
+            </w:pict>
+          </mc:Fallback>
+        </mc:AlternateContent>
+      </w:r>
     </w:p>
     <w:p>
       <w:pPr>
@@ -3586,6 +3618,283 @@
       </w:pPr>
       <w:r>
         <w:rPr>
+          <w:noProof/>
+        </w:rPr>
+        <mc:AlternateContent>
+          <mc:Choice Requires="wpi">
+            <w:drawing>
+              <wp:anchor distT="0" distB="0" distL="114300" distR="114300" simplePos="0" relativeHeight="251716608" behindDoc="0" locked="0" layoutInCell="1" allowOverlap="1" wp14:anchorId="44502CC3" wp14:editId="4CFEE47A">
+                <wp:simplePos x="0" y="0"/>
+                <wp:positionH relativeFrom="column">
+                  <wp:posOffset>403225</wp:posOffset>
+                </wp:positionH>
+                <wp:positionV relativeFrom="paragraph">
+                  <wp:posOffset>-447675</wp:posOffset>
+                </wp:positionV>
+                <wp:extent cx="294640" cy="1231900"/>
+                <wp:effectExtent l="38100" t="38100" r="48260" b="44450"/>
+                <wp:wrapNone/>
+                <wp:docPr id="1452813355" name="インク 57"/>
+                <wp:cNvGraphicFramePr/>
+                <a:graphic xmlns:a="http://schemas.openxmlformats.org/drawingml/2006/main">
+                  <a:graphicData uri="http://schemas.microsoft.com/office/word/2010/wordprocessingInk">
+                    <w14:contentPart bwMode="auto" r:id="rId6">
+                      <w14:nvContentPartPr>
+                        <w14:cNvContentPartPr/>
+                      </w14:nvContentPartPr>
+                      <w14:xfrm>
+                        <a:off x="0" y="0"/>
+                        <a:ext cx="294640" cy="1231900"/>
+                      </w14:xfrm>
+                    </w14:contentPart>
+                  </a:graphicData>
+                </a:graphic>
+              </wp:anchor>
+            </w:drawing>
+          </mc:Choice>
+          <mc:Fallback>
+            <w:pict>
+              <v:shape w14:anchorId="1D9C7940" id="インク 57" o:spid="_x0000_s1026" type="#_x0000_t75" style="position:absolute;margin-left:31.4pt;margin-top:-35.6pt;width:23.9pt;height:97.7pt;z-index:251716608;visibility:visible;mso-wrap-style:square;mso-wrap-distance-left:9pt;mso-wrap-distance-top:0;mso-wrap-distance-right:9pt;mso-wrap-distance-bottom:0;mso-position-horizontal:absolute;mso-position-horizontal-relative:text;mso-position-vertical:absolute;mso-position-vertical-relative:text" o:gfxdata="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">
+                <v:imagedata r:id="rId7" o:title=""/>
+              </v:shape>
+            </w:pict>
+          </mc:Fallback>
+        </mc:AlternateContent>
+      </w:r>
+      <w:r>
+        <w:rPr>
+          <w:noProof/>
+        </w:rPr>
+        <mc:AlternateContent>
+          <mc:Choice Requires="wpi">
+            <w:drawing>
+              <wp:anchor distT="0" distB="0" distL="114300" distR="114300" simplePos="0" relativeHeight="251681792" behindDoc="0" locked="0" layoutInCell="1" allowOverlap="1" wp14:anchorId="07EF9399" wp14:editId="2754894B">
+                <wp:simplePos x="0" y="0"/>
+                <wp:positionH relativeFrom="column">
+                  <wp:posOffset>-13970</wp:posOffset>
+                </wp:positionH>
+                <wp:positionV relativeFrom="paragraph">
+                  <wp:posOffset>1905</wp:posOffset>
+                </wp:positionV>
+                <wp:extent cx="534275" cy="177185"/>
+                <wp:effectExtent l="38100" t="38100" r="18415" b="32385"/>
+                <wp:wrapNone/>
+                <wp:docPr id="57172" name="インク 23"/>
+                <wp:cNvGraphicFramePr/>
+                <a:graphic xmlns:a="http://schemas.openxmlformats.org/drawingml/2006/main">
+                  <a:graphicData uri="http://schemas.microsoft.com/office/word/2010/wordprocessingInk">
+                    <w14:contentPart bwMode="auto" r:id="rId8">
+                      <w14:nvContentPartPr>
+                        <w14:cNvContentPartPr/>
+                      </w14:nvContentPartPr>
+                      <w14:xfrm>
+                        <a:off x="0" y="0"/>
+                        <a:ext cx="534275" cy="177185"/>
+                      </w14:xfrm>
+                    </w14:contentPart>
+                  </a:graphicData>
+                </a:graphic>
+              </wp:anchor>
+            </w:drawing>
+          </mc:Choice>
+          <mc:Fallback>
+            <w:pict>
+              <v:shape w14:anchorId="5F27FCF9" id="インク 23" o:spid="_x0000_s1026" type="#_x0000_t75" style="position:absolute;margin-left:-1.45pt;margin-top:-.2pt;width:42.75pt;height:14.65pt;z-index:251681792;visibility:visible;mso-wrap-style:square;mso-wrap-distance-left:9pt;mso-wrap-distance-top:0;mso-wrap-distance-right:9pt;mso-wrap-distance-bottom:0;mso-position-horizontal:absolute;mso-position-horizontal-relative:text;mso-position-vertical:absolute;mso-position-vertical-relative:text" o:gfxdata="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">
+                <v:imagedata r:id="rId9" o:title=""/>
+              </v:shape>
+            </w:pict>
+          </mc:Fallback>
+        </mc:AlternateContent>
+      </w:r>
+    </w:p>
+    <w:p>
+      <w:pPr>
+        <w:widowControl/>
+        <w:ind w:firstLineChars="50" w:firstLine="105"/>
+        <w:jc w:val="left"/>
+      </w:pPr>
+      <w:r>
+        <w:rPr>
+          <w:noProof/>
+        </w:rPr>
+        <mc:AlternateContent>
+          <mc:Choice Requires="wpi">
+            <w:drawing>
+              <wp:anchor distT="0" distB="0" distL="114300" distR="114300" simplePos="0" relativeHeight="251732992" behindDoc="0" locked="0" layoutInCell="1" allowOverlap="1" wp14:anchorId="7A2E051C" wp14:editId="3DD4FB54">
+                <wp:simplePos x="0" y="0"/>
+                <wp:positionH relativeFrom="column">
+                  <wp:posOffset>660400</wp:posOffset>
+                </wp:positionH>
+                <wp:positionV relativeFrom="paragraph">
+                  <wp:posOffset>-452120</wp:posOffset>
+                </wp:positionV>
+                <wp:extent cx="1160780" cy="1311275"/>
+                <wp:effectExtent l="38100" t="38100" r="39370" b="41275"/>
+                <wp:wrapNone/>
+                <wp:docPr id="1970928800" name="インク 73"/>
+                <wp:cNvGraphicFramePr/>
+                <a:graphic xmlns:a="http://schemas.openxmlformats.org/drawingml/2006/main">
+                  <a:graphicData uri="http://schemas.microsoft.com/office/word/2010/wordprocessingInk">
+                    <w14:contentPart bwMode="auto" r:id="rId10">
+                      <w14:nvContentPartPr>
+                        <w14:cNvContentPartPr/>
+                      </w14:nvContentPartPr>
+                      <w14:xfrm>
+                        <a:off x="0" y="0"/>
+                        <a:ext cx="1160780" cy="1311275"/>
+                      </w14:xfrm>
+                    </w14:contentPart>
+                  </a:graphicData>
+                </a:graphic>
+              </wp:anchor>
+            </w:drawing>
+          </mc:Choice>
+          <mc:Fallback>
+            <w:pict>
+              <v:shape w14:anchorId="24FF5C25" id="インク 73" o:spid="_x0000_s1026" type="#_x0000_t75" style="position:absolute;margin-left:51.65pt;margin-top:-35.95pt;width:92.1pt;height:103.95pt;z-index:251732992;visibility:visible;mso-wrap-style:square;mso-wrap-distance-left:9pt;mso-wrap-distance-top:0;mso-wrap-distance-right:9pt;mso-wrap-distance-bottom:0;mso-position-horizontal:absolute;mso-position-horizontal-relative:text;mso-position-vertical:absolute;mso-position-vertical-relative:text" o:gfxdata="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">
+                <v:imagedata r:id="rId11" o:title=""/>
+              </v:shape>
+            </w:pict>
+          </mc:Fallback>
+        </mc:AlternateContent>
+      </w:r>
+    </w:p>
+    <w:p>
+      <w:pPr>
+        <w:widowControl/>
+        <w:ind w:firstLineChars="50" w:firstLine="105"/>
+        <w:jc w:val="left"/>
+      </w:pPr>
+    </w:p>
+    <w:p>
+      <w:pPr>
+        <w:widowControl/>
+        <w:ind w:firstLineChars="50" w:firstLine="105"/>
+        <w:jc w:val="left"/>
+      </w:pPr>
+      <w:r>
+        <w:rPr>
+          <w:noProof/>
+        </w:rPr>
+        <mc:AlternateContent>
+          <mc:Choice Requires="wpi">
+            <w:drawing>
+              <wp:anchor distT="0" distB="0" distL="114300" distR="114300" simplePos="0" relativeHeight="251682816" behindDoc="0" locked="0" layoutInCell="1" allowOverlap="1" wp14:anchorId="125EC9F4" wp14:editId="14F556D4">
+                <wp:simplePos x="0" y="0"/>
+                <wp:positionH relativeFrom="column">
+                  <wp:posOffset>663285</wp:posOffset>
+                </wp:positionH>
+                <wp:positionV relativeFrom="paragraph">
+                  <wp:posOffset>-2320</wp:posOffset>
+                </wp:positionV>
+                <wp:extent cx="12600" cy="307800"/>
+                <wp:effectExtent l="38100" t="38100" r="45085" b="35560"/>
+                <wp:wrapNone/>
+                <wp:docPr id="1378107879" name="インク 24"/>
+                <wp:cNvGraphicFramePr/>
+                <a:graphic xmlns:a="http://schemas.openxmlformats.org/drawingml/2006/main">
+                  <a:graphicData uri="http://schemas.microsoft.com/office/word/2010/wordprocessingInk">
+                    <w14:contentPart bwMode="auto" r:id="rId12">
+                      <w14:nvContentPartPr>
+                        <w14:cNvContentPartPr/>
+                      </w14:nvContentPartPr>
+                      <w14:xfrm>
+                        <a:off x="0" y="0"/>
+                        <a:ext cx="12600" cy="307800"/>
+                      </w14:xfrm>
+                    </w14:contentPart>
+                  </a:graphicData>
+                </a:graphic>
+              </wp:anchor>
+            </w:drawing>
+          </mc:Choice>
+          <mc:Fallback>
+            <w:pict>
+              <v:shape w14:anchorId="2CD66CC8" id="インク 24" o:spid="_x0000_s1026" type="#_x0000_t75" style="position:absolute;margin-left:51.9pt;margin-top:-.55pt;width:1.7pt;height:24.95pt;z-index:251682816;visibility:visible;mso-wrap-style:square;mso-wrap-distance-left:9pt;mso-wrap-distance-top:0;mso-wrap-distance-right:9pt;mso-wrap-distance-bottom:0;mso-position-horizontal:absolute;mso-position-horizontal-relative:text;mso-position-vertical:absolute;mso-position-vertical-relative:text" o:gfxdata="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">
+                <v:imagedata r:id="rId13" o:title=""/>
+              </v:shape>
+            </w:pict>
+          </mc:Fallback>
+        </mc:AlternateContent>
+      </w:r>
+    </w:p>
+    <w:p>
+      <w:pPr>
+        <w:widowControl/>
+        <w:ind w:firstLineChars="50" w:firstLine="105"/>
+        <w:jc w:val="left"/>
+      </w:pPr>
+      <w:r>
+        <w:rPr>
+          <w:noProof/>
+        </w:rPr>
+        <mc:AlternateContent>
+          <mc:Choice Requires="wpi">
+            <w:drawing>
+              <wp:anchor distT="0" distB="0" distL="114300" distR="114300" simplePos="0" relativeHeight="251708416" behindDoc="0" locked="0" layoutInCell="1" allowOverlap="1" wp14:anchorId="5988F8BF" wp14:editId="31DED201">
+                <wp:simplePos x="0" y="0"/>
+                <wp:positionH relativeFrom="column">
+                  <wp:posOffset>459740</wp:posOffset>
+                </wp:positionH>
+                <wp:positionV relativeFrom="paragraph">
+                  <wp:posOffset>-37465</wp:posOffset>
+                </wp:positionV>
+                <wp:extent cx="2076500" cy="425160"/>
+                <wp:effectExtent l="38100" t="38100" r="38100" b="32385"/>
+                <wp:wrapNone/>
+                <wp:docPr id="1195212484" name="インク 49"/>
+                <wp:cNvGraphicFramePr/>
+                <a:graphic xmlns:a="http://schemas.openxmlformats.org/drawingml/2006/main">
+                  <a:graphicData uri="http://schemas.microsoft.com/office/word/2010/wordprocessingInk">
+                    <w14:contentPart bwMode="auto" r:id="rId14">
+                      <w14:nvContentPartPr>
+                        <w14:cNvContentPartPr/>
+                      </w14:nvContentPartPr>
+                      <w14:xfrm>
+                        <a:off x="0" y="0"/>
+                        <a:ext cx="2076500" cy="425160"/>
+                      </w14:xfrm>
+                    </w14:contentPart>
+                  </a:graphicData>
+                </a:graphic>
+              </wp:anchor>
+            </w:drawing>
+          </mc:Choice>
+          <mc:Fallback>
+            <w:pict>
+              <v:shape w14:anchorId="63F1A38B" id="インク 49" o:spid="_x0000_s1026" type="#_x0000_t75" style="position:absolute;margin-left:35.85pt;margin-top:-3.3pt;width:164.2pt;height:34.2pt;z-index:251708416;visibility:visible;mso-wrap-style:square;mso-wrap-distance-left:9pt;mso-wrap-distance-top:0;mso-wrap-distance-right:9pt;mso-wrap-distance-bottom:0;mso-position-horizontal:absolute;mso-position-horizontal-relative:text;mso-position-vertical:absolute;mso-position-vertical-relative:text" o:gfxdata="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">
+                <v:imagedata r:id="rId15" o:title=""/>
+              </v:shape>
+            </w:pict>
+          </mc:Fallback>
+        </mc:AlternateContent>
+      </w:r>
+    </w:p>
+    <w:p>
+      <w:pPr>
+        <w:widowControl/>
+        <w:ind w:firstLineChars="50" w:firstLine="105"/>
+        <w:jc w:val="left"/>
+      </w:pPr>
+    </w:p>
+    <w:p>
+      <w:pPr>
+        <w:widowControl/>
+        <w:ind w:firstLineChars="50" w:firstLine="105"/>
+        <w:jc w:val="left"/>
+        <w:rPr>
+          <w:rFonts w:hint="eastAsia"/>
+        </w:rPr>
+      </w:pPr>
+    </w:p>
+    <w:p>
+      <w:pPr>
+        <w:widowControl/>
+        <w:ind w:firstLineChars="50" w:firstLine="105"/>
+        <w:jc w:val="left"/>
+      </w:pPr>
+      <w:r>
+        <w:rPr>
           <w:rFonts w:hint="eastAsia"/>
         </w:rPr>
         <w:t>(</w:t>
@@ -3638,6 +3947,311 @@
         </w:rPr>
         <w:t>の場合</w:t>
       </w:r>
+    </w:p>
+    <w:p>
+      <w:pPr>
+        <w:widowControl/>
+        <w:ind w:firstLineChars="50" w:firstLine="105"/>
+        <w:jc w:val="left"/>
+      </w:pPr>
+    </w:p>
+    <w:p>
+      <w:pPr>
+        <w:widowControl/>
+        <w:ind w:firstLineChars="50" w:firstLine="105"/>
+        <w:jc w:val="left"/>
+      </w:pPr>
+    </w:p>
+    <w:p>
+      <w:pPr>
+        <w:widowControl/>
+        <w:ind w:firstLineChars="50" w:firstLine="105"/>
+        <w:jc w:val="left"/>
+      </w:pPr>
+    </w:p>
+    <w:p>
+      <w:pPr>
+        <w:widowControl/>
+        <w:ind w:firstLineChars="50" w:firstLine="105"/>
+        <w:jc w:val="left"/>
+      </w:pPr>
+    </w:p>
+    <w:p>
+      <w:pPr>
+        <w:widowControl/>
+        <w:ind w:firstLineChars="50" w:firstLine="105"/>
+        <w:jc w:val="left"/>
+      </w:pPr>
+      <w:r>
+        <w:rPr>
+          <w:noProof/>
+        </w:rPr>
+        <mc:AlternateContent>
+          <mc:Choice Requires="wpi">
+            <w:drawing>
+              <wp:anchor distT="0" distB="0" distL="114300" distR="114300" simplePos="0" relativeHeight="251806720" behindDoc="0" locked="0" layoutInCell="1" allowOverlap="1" wp14:anchorId="4FE77C08" wp14:editId="5CA190D9">
+                <wp:simplePos x="0" y="0"/>
+                <wp:positionH relativeFrom="column">
+                  <wp:posOffset>770255</wp:posOffset>
+                </wp:positionH>
+                <wp:positionV relativeFrom="paragraph">
+                  <wp:posOffset>-476250</wp:posOffset>
+                </wp:positionV>
+                <wp:extent cx="1283980" cy="1350645"/>
+                <wp:effectExtent l="38100" t="38100" r="30480" b="40005"/>
+                <wp:wrapNone/>
+                <wp:docPr id="36082133" name="インク 145"/>
+                <wp:cNvGraphicFramePr/>
+                <a:graphic xmlns:a="http://schemas.openxmlformats.org/drawingml/2006/main">
+                  <a:graphicData uri="http://schemas.microsoft.com/office/word/2010/wordprocessingInk">
+                    <w14:contentPart bwMode="auto" r:id="rId16">
+                      <w14:nvContentPartPr>
+                        <w14:cNvContentPartPr/>
+                      </w14:nvContentPartPr>
+                      <w14:xfrm>
+                        <a:off x="0" y="0"/>
+                        <a:ext cx="1283980" cy="1350645"/>
+                      </w14:xfrm>
+                    </w14:contentPart>
+                  </a:graphicData>
+                </a:graphic>
+              </wp:anchor>
+            </w:drawing>
+          </mc:Choice>
+          <mc:Fallback>
+            <w:pict>
+              <v:shape w14:anchorId="0BEAAEFD" id="インク 145" o:spid="_x0000_s1026" type="#_x0000_t75" style="position:absolute;margin-left:60.3pt;margin-top:-37.85pt;width:101.8pt;height:107.05pt;z-index:251806720;visibility:visible;mso-wrap-style:square;mso-wrap-distance-left:9pt;mso-wrap-distance-top:0;mso-wrap-distance-right:9pt;mso-wrap-distance-bottom:0;mso-position-horizontal:absolute;mso-position-horizontal-relative:text;mso-position-vertical:absolute;mso-position-vertical-relative:text" o:gfxdata="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">
+                <v:imagedata r:id="rId17" o:title=""/>
+              </v:shape>
+            </w:pict>
+          </mc:Fallback>
+        </mc:AlternateContent>
+      </w:r>
+      <w:r>
+        <w:rPr>
+          <w:noProof/>
+        </w:rPr>
+        <mc:AlternateContent>
+          <mc:Choice Requires="wpi">
+            <w:drawing>
+              <wp:anchor distT="0" distB="0" distL="114300" distR="114300" simplePos="0" relativeHeight="251761664" behindDoc="0" locked="0" layoutInCell="1" allowOverlap="1" wp14:anchorId="38347E58" wp14:editId="219F9142">
+                <wp:simplePos x="0" y="0"/>
+                <wp:positionH relativeFrom="column">
+                  <wp:posOffset>-135890</wp:posOffset>
+                </wp:positionH>
+                <wp:positionV relativeFrom="paragraph">
+                  <wp:posOffset>-815975</wp:posOffset>
+                </wp:positionV>
+                <wp:extent cx="3003075" cy="1862640"/>
+                <wp:effectExtent l="38100" t="38100" r="6985" b="42545"/>
+                <wp:wrapNone/>
+                <wp:docPr id="363454806" name="インク 101"/>
+                <wp:cNvGraphicFramePr/>
+                <a:graphic xmlns:a="http://schemas.openxmlformats.org/drawingml/2006/main">
+                  <a:graphicData uri="http://schemas.microsoft.com/office/word/2010/wordprocessingInk">
+                    <w14:contentPart bwMode="auto" r:id="rId18">
+                      <w14:nvContentPartPr>
+                        <w14:cNvContentPartPr/>
+                      </w14:nvContentPartPr>
+                      <w14:xfrm>
+                        <a:off x="0" y="0"/>
+                        <a:ext cx="3003075" cy="1862640"/>
+                      </w14:xfrm>
+                    </w14:contentPart>
+                  </a:graphicData>
+                </a:graphic>
+              </wp:anchor>
+            </w:drawing>
+          </mc:Choice>
+          <mc:Fallback>
+            <w:pict>
+              <v:shape w14:anchorId="4491B7C5" id="インク 101" o:spid="_x0000_s1026" type="#_x0000_t75" style="position:absolute;margin-left:-11.05pt;margin-top:-64.6pt;width:237.15pt;height:147.35pt;z-index:251761664;visibility:visible;mso-wrap-style:square;mso-wrap-distance-left:9pt;mso-wrap-distance-top:0;mso-wrap-distance-right:9pt;mso-wrap-distance-bottom:0;mso-position-horizontal:absolute;mso-position-horizontal-relative:text;mso-position-vertical:absolute;mso-position-vertical-relative:text" o:gfxdata="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">
+                <v:imagedata r:id="rId19" o:title=""/>
+              </v:shape>
+            </w:pict>
+          </mc:Fallback>
+        </mc:AlternateContent>
+      </w:r>
+    </w:p>
+    <w:p>
+      <w:pPr>
+        <w:widowControl/>
+        <w:ind w:firstLineChars="50" w:firstLine="105"/>
+        <w:jc w:val="left"/>
+      </w:pPr>
+      <w:r>
+        <w:rPr>
+          <w:noProof/>
+        </w:rPr>
+        <mc:AlternateContent>
+          <mc:Choice Requires="wpi">
+            <w:drawing>
+              <wp:anchor distT="0" distB="0" distL="114300" distR="114300" simplePos="0" relativeHeight="251802624" behindDoc="0" locked="0" layoutInCell="1" allowOverlap="1" wp14:anchorId="0D64E614" wp14:editId="5870A8D5">
+                <wp:simplePos x="0" y="0"/>
+                <wp:positionH relativeFrom="column">
+                  <wp:posOffset>472440</wp:posOffset>
+                </wp:positionH>
+                <wp:positionV relativeFrom="paragraph">
+                  <wp:posOffset>-702945</wp:posOffset>
+                </wp:positionV>
+                <wp:extent cx="1640930" cy="1523095"/>
+                <wp:effectExtent l="38100" t="38100" r="35560" b="39370"/>
+                <wp:wrapNone/>
+                <wp:docPr id="234557447" name="インク 141"/>
+                <wp:cNvGraphicFramePr/>
+                <a:graphic xmlns:a="http://schemas.openxmlformats.org/drawingml/2006/main">
+                  <a:graphicData uri="http://schemas.microsoft.com/office/word/2010/wordprocessingInk">
+                    <w14:contentPart bwMode="auto" r:id="rId20">
+                      <w14:nvContentPartPr>
+                        <w14:cNvContentPartPr/>
+                      </w14:nvContentPartPr>
+                      <w14:xfrm>
+                        <a:off x="0" y="0"/>
+                        <a:ext cx="1640930" cy="1523095"/>
+                      </w14:xfrm>
+                    </w14:contentPart>
+                  </a:graphicData>
+                </a:graphic>
+              </wp:anchor>
+            </w:drawing>
+          </mc:Choice>
+          <mc:Fallback>
+            <w:pict>
+              <v:shape w14:anchorId="3DE82014" id="インク 141" o:spid="_x0000_s1026" type="#_x0000_t75" style="position:absolute;margin-left:36.85pt;margin-top:-55.7pt;width:129.9pt;height:120.65pt;z-index:251802624;visibility:visible;mso-wrap-style:square;mso-wrap-distance-left:9pt;mso-wrap-distance-top:0;mso-wrap-distance-right:9pt;mso-wrap-distance-bottom:0;mso-position-horizontal:absolute;mso-position-horizontal-relative:text;mso-position-vertical:absolute;mso-position-vertical-relative:text" o:gfxdata="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">
+                <v:imagedata r:id="rId21" o:title=""/>
+              </v:shape>
+            </w:pict>
+          </mc:Fallback>
+        </mc:AlternateContent>
+      </w:r>
+    </w:p>
+    <w:p>
+      <w:pPr>
+        <w:widowControl/>
+        <w:ind w:firstLineChars="50" w:firstLine="105"/>
+        <w:jc w:val="left"/>
+      </w:pPr>
+    </w:p>
+    <w:p>
+      <w:pPr>
+        <w:widowControl/>
+        <w:ind w:firstLineChars="50" w:firstLine="105"/>
+        <w:jc w:val="left"/>
+      </w:pPr>
+      <w:r>
+        <w:rPr>
+          <w:noProof/>
+        </w:rPr>
+        <mc:AlternateContent>
+          <mc:Choice Requires="wpi">
+            <w:drawing>
+              <wp:anchor distT="0" distB="0" distL="114300" distR="114300" simplePos="0" relativeHeight="251803648" behindDoc="0" locked="0" layoutInCell="1" allowOverlap="1" wp14:anchorId="7CB6472C" wp14:editId="559FE821">
+                <wp:simplePos x="0" y="0"/>
+                <wp:positionH relativeFrom="column">
+                  <wp:posOffset>766455</wp:posOffset>
+                </wp:positionH>
+                <wp:positionV relativeFrom="paragraph">
+                  <wp:posOffset>179525</wp:posOffset>
+                </wp:positionV>
+                <wp:extent cx="11880" cy="16920"/>
+                <wp:effectExtent l="38100" t="38100" r="45720" b="40640"/>
+                <wp:wrapNone/>
+                <wp:docPr id="1910813761" name="インク 142"/>
+                <wp:cNvGraphicFramePr/>
+                <a:graphic xmlns:a="http://schemas.openxmlformats.org/drawingml/2006/main">
+                  <a:graphicData uri="http://schemas.microsoft.com/office/word/2010/wordprocessingInk">
+                    <w14:contentPart bwMode="auto" r:id="rId22">
+                      <w14:nvContentPartPr>
+                        <w14:cNvContentPartPr/>
+                      </w14:nvContentPartPr>
+                      <w14:xfrm>
+                        <a:off x="0" y="0"/>
+                        <a:ext cx="11880" cy="16920"/>
+                      </w14:xfrm>
+                    </w14:contentPart>
+                  </a:graphicData>
+                </a:graphic>
+              </wp:anchor>
+            </w:drawing>
+          </mc:Choice>
+          <mc:Fallback>
+            <w:pict>
+              <v:shape w14:anchorId="1FB8092B" id="インク 142" o:spid="_x0000_s1026" type="#_x0000_t75" style="position:absolute;margin-left:60pt;margin-top:13.8pt;width:1.65pt;height:2.05pt;z-index:251803648;visibility:visible;mso-wrap-style:square;mso-wrap-distance-left:9pt;mso-wrap-distance-top:0;mso-wrap-distance-right:9pt;mso-wrap-distance-bottom:0;mso-position-horizontal:absolute;mso-position-horizontal-relative:text;mso-position-vertical:absolute;mso-position-vertical-relative:text" o:gfxdata="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">
+                <v:imagedata r:id="rId23" o:title=""/>
+              </v:shape>
+            </w:pict>
+          </mc:Fallback>
+        </mc:AlternateContent>
+      </w:r>
+    </w:p>
+    <w:p>
+      <w:pPr>
+        <w:widowControl/>
+        <w:ind w:firstLineChars="50" w:firstLine="105"/>
+        <w:jc w:val="left"/>
+      </w:pPr>
+    </w:p>
+    <w:p>
+      <w:pPr>
+        <w:widowControl/>
+        <w:ind w:firstLineChars="50" w:firstLine="105"/>
+        <w:jc w:val="left"/>
+      </w:pPr>
+      <w:r>
+        <w:rPr>
+          <w:noProof/>
+        </w:rPr>
+        <mc:AlternateContent>
+          <mc:Choice Requires="wpi">
+            <w:drawing>
+              <wp:anchor distT="0" distB="0" distL="114300" distR="114300" simplePos="0" relativeHeight="251779072" behindDoc="0" locked="0" layoutInCell="1" allowOverlap="1" wp14:anchorId="60704910" wp14:editId="6AD97AE5">
+                <wp:simplePos x="0" y="0"/>
+                <wp:positionH relativeFrom="column">
+                  <wp:posOffset>1140460</wp:posOffset>
+                </wp:positionH>
+                <wp:positionV relativeFrom="paragraph">
+                  <wp:posOffset>-7620</wp:posOffset>
+                </wp:positionV>
+                <wp:extent cx="1411870" cy="175745"/>
+                <wp:effectExtent l="38100" t="38100" r="36195" b="34290"/>
+                <wp:wrapNone/>
+                <wp:docPr id="227081942" name="インク 118"/>
+                <wp:cNvGraphicFramePr/>
+                <a:graphic xmlns:a="http://schemas.openxmlformats.org/drawingml/2006/main">
+                  <a:graphicData uri="http://schemas.microsoft.com/office/word/2010/wordprocessingInk">
+                    <w14:contentPart bwMode="auto" r:id="rId24">
+                      <w14:nvContentPartPr>
+                        <w14:cNvContentPartPr/>
+                      </w14:nvContentPartPr>
+                      <w14:xfrm>
+                        <a:off x="0" y="0"/>
+                        <a:ext cx="1411870" cy="175745"/>
+                      </w14:xfrm>
+                    </w14:contentPart>
+                  </a:graphicData>
+                </a:graphic>
+              </wp:anchor>
+            </w:drawing>
+          </mc:Choice>
+          <mc:Fallback>
+            <w:pict>
+              <v:shape w14:anchorId="49371580" id="インク 118" o:spid="_x0000_s1026" type="#_x0000_t75" style="position:absolute;margin-left:89.45pt;margin-top:-.95pt;width:111.85pt;height:14.55pt;z-index:251779072;visibility:visible;mso-wrap-style:square;mso-wrap-distance-left:9pt;mso-wrap-distance-top:0;mso-wrap-distance-right:9pt;mso-wrap-distance-bottom:0;mso-position-horizontal:absolute;mso-position-horizontal-relative:text;mso-position-vertical:absolute;mso-position-vertical-relative:text" o:gfxdata="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">
+                <v:imagedata r:id="rId25" o:title=""/>
+              </v:shape>
+            </w:pict>
+          </mc:Fallback>
+        </mc:AlternateContent>
+      </w:r>
+    </w:p>
+    <w:p>
+      <w:pPr>
+        <w:widowControl/>
+        <w:ind w:firstLineChars="50" w:firstLine="105"/>
+        <w:jc w:val="left"/>
+        <w:rPr>
+          <w:rFonts w:hint="eastAsia"/>
+        </w:rPr>
+      </w:pPr>
     </w:p>
     <w:p>
       <w:pPr>
@@ -3693,7 +4307,149 @@
     <w:p/>
     <w:p/>
     <w:p/>
-    <w:p/>
+    <w:p>
+      <w:r>
+        <w:rPr>
+          <w:noProof/>
+        </w:rPr>
+        <mc:AlternateContent>
+          <mc:Choice Requires="wpi">
+            <w:drawing>
+              <wp:anchor distT="0" distB="0" distL="114300" distR="114300" simplePos="0" relativeHeight="251894784" behindDoc="0" locked="0" layoutInCell="1" allowOverlap="1" wp14:anchorId="638D98F1" wp14:editId="7E838FEC">
+                <wp:simplePos x="0" y="0"/>
+                <wp:positionH relativeFrom="column">
+                  <wp:posOffset>786615</wp:posOffset>
+                </wp:positionH>
+                <wp:positionV relativeFrom="paragraph">
+                  <wp:posOffset>-527702</wp:posOffset>
+                </wp:positionV>
+                <wp:extent cx="1361880" cy="1257480"/>
+                <wp:effectExtent l="38100" t="38100" r="48260" b="38100"/>
+                <wp:wrapNone/>
+                <wp:docPr id="1614920640" name="インク 232"/>
+                <wp:cNvGraphicFramePr/>
+                <a:graphic xmlns:a="http://schemas.openxmlformats.org/drawingml/2006/main">
+                  <a:graphicData uri="http://schemas.microsoft.com/office/word/2010/wordprocessingInk">
+                    <w14:contentPart bwMode="auto" r:id="rId26">
+                      <w14:nvContentPartPr>
+                        <w14:cNvContentPartPr/>
+                      </w14:nvContentPartPr>
+                      <w14:xfrm>
+                        <a:off x="0" y="0"/>
+                        <a:ext cx="1361880" cy="1257480"/>
+                      </w14:xfrm>
+                    </w14:contentPart>
+                  </a:graphicData>
+                </a:graphic>
+              </wp:anchor>
+            </w:drawing>
+          </mc:Choice>
+          <mc:Fallback>
+            <w:pict>
+              <v:shape w14:anchorId="6B40971A" id="インク 232" o:spid="_x0000_s1026" type="#_x0000_t75" style="position:absolute;margin-left:61.6pt;margin-top:-41.9pt;width:107.95pt;height:99.7pt;z-index:251894784;visibility:visible;mso-wrap-style:square;mso-wrap-distance-left:9pt;mso-wrap-distance-top:0;mso-wrap-distance-right:9pt;mso-wrap-distance-bottom:0;mso-position-horizontal:absolute;mso-position-horizontal-relative:text;mso-position-vertical:absolute;mso-position-vertical-relative:text" o:gfxdata="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">
+                <v:imagedata r:id="rId27" o:title=""/>
+              </v:shape>
+            </w:pict>
+          </mc:Fallback>
+        </mc:AlternateContent>
+      </w:r>
+      <w:r>
+        <w:rPr>
+          <w:noProof/>
+        </w:rPr>
+        <mc:AlternateContent>
+          <mc:Choice Requires="wpi">
+            <w:drawing>
+              <wp:anchor distT="0" distB="0" distL="114300" distR="114300" simplePos="0" relativeHeight="251893760" behindDoc="0" locked="0" layoutInCell="1" allowOverlap="1" wp14:anchorId="7ED352F5" wp14:editId="492BAD3A">
+                <wp:simplePos x="0" y="0"/>
+                <wp:positionH relativeFrom="column">
+                  <wp:posOffset>1472635</wp:posOffset>
+                </wp:positionH>
+                <wp:positionV relativeFrom="paragraph">
+                  <wp:posOffset>14605</wp:posOffset>
+                </wp:positionV>
+                <wp:extent cx="32400" cy="24120"/>
+                <wp:effectExtent l="38100" t="38100" r="43815" b="33655"/>
+                <wp:wrapNone/>
+                <wp:docPr id="1195899827" name="インク 230"/>
+                <wp:cNvGraphicFramePr/>
+                <a:graphic xmlns:a="http://schemas.openxmlformats.org/drawingml/2006/main">
+                  <a:graphicData uri="http://schemas.microsoft.com/office/word/2010/wordprocessingInk">
+                    <w14:contentPart bwMode="auto" r:id="rId28">
+                      <w14:nvContentPartPr>
+                        <w14:cNvContentPartPr/>
+                      </w14:nvContentPartPr>
+                      <w14:xfrm>
+                        <a:off x="0" y="0"/>
+                        <a:ext cx="32400" cy="24120"/>
+                      </w14:xfrm>
+                    </w14:contentPart>
+                  </a:graphicData>
+                </a:graphic>
+                <wp14:sizeRelH relativeFrom="margin">
+                  <wp14:pctWidth>0</wp14:pctWidth>
+                </wp14:sizeRelH>
+                <wp14:sizeRelV relativeFrom="margin">
+                  <wp14:pctHeight>0</wp14:pctHeight>
+                </wp14:sizeRelV>
+              </wp:anchor>
+            </w:drawing>
+          </mc:Choice>
+          <mc:Fallback>
+            <w:pict>
+              <v:shape w14:anchorId="268DE50B" id="インク 230" o:spid="_x0000_s1026" type="#_x0000_t75" style="position:absolute;margin-left:115.6pt;margin-top:.8pt;width:3.25pt;height:2.65pt;z-index:251893760;visibility:visible;mso-wrap-style:square;mso-width-percent:0;mso-height-percent:0;mso-wrap-distance-left:9pt;mso-wrap-distance-top:0;mso-wrap-distance-right:9pt;mso-wrap-distance-bottom:0;mso-position-horizontal:absolute;mso-position-horizontal-relative:text;mso-position-vertical:absolute;mso-position-vertical-relative:text;mso-width-percent:0;mso-height-percent:0;mso-width-relative:margin;mso-height-relative:margin" o:gfxdata="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">
+                <v:imagedata r:id="rId29" o:title=""/>
+              </v:shape>
+            </w:pict>
+          </mc:Fallback>
+        </mc:AlternateContent>
+      </w:r>
+      <w:r>
+        <w:rPr>
+          <w:noProof/>
+        </w:rPr>
+        <mc:AlternateContent>
+          <mc:Choice Requires="wpi">
+            <w:drawing>
+              <wp:anchor distT="0" distB="0" distL="114300" distR="114300" simplePos="0" relativeHeight="251889664" behindDoc="0" locked="0" layoutInCell="1" allowOverlap="1" wp14:anchorId="25C9FC4E" wp14:editId="7EEB713E">
+                <wp:simplePos x="0" y="0"/>
+                <wp:positionH relativeFrom="column">
+                  <wp:posOffset>-139700</wp:posOffset>
+                </wp:positionH>
+                <wp:positionV relativeFrom="paragraph">
+                  <wp:posOffset>-999490</wp:posOffset>
+                </wp:positionV>
+                <wp:extent cx="3002760" cy="2147040"/>
+                <wp:effectExtent l="38100" t="38100" r="45720" b="44450"/>
+                <wp:wrapNone/>
+                <wp:docPr id="699769917" name="インク 226"/>
+                <wp:cNvGraphicFramePr/>
+                <a:graphic xmlns:a="http://schemas.openxmlformats.org/drawingml/2006/main">
+                  <a:graphicData uri="http://schemas.microsoft.com/office/word/2010/wordprocessingInk">
+                    <w14:contentPart bwMode="auto" r:id="rId30">
+                      <w14:nvContentPartPr>
+                        <w14:cNvContentPartPr/>
+                      </w14:nvContentPartPr>
+                      <w14:xfrm>
+                        <a:off x="0" y="0"/>
+                        <a:ext cx="3002760" cy="2147040"/>
+                      </w14:xfrm>
+                    </w14:contentPart>
+                  </a:graphicData>
+                </a:graphic>
+              </wp:anchor>
+            </w:drawing>
+          </mc:Choice>
+          <mc:Fallback>
+            <w:pict>
+              <v:shape w14:anchorId="49C40DA1" id="インク 226" o:spid="_x0000_s1026" type="#_x0000_t75" style="position:absolute;margin-left:-11.35pt;margin-top:-79.05pt;width:237.15pt;height:169.75pt;z-index:251889664;visibility:visible;mso-wrap-style:square;mso-wrap-distance-left:9pt;mso-wrap-distance-top:0;mso-wrap-distance-right:9pt;mso-wrap-distance-bottom:0;mso-position-horizontal:absolute;mso-position-horizontal-relative:text;mso-position-vertical:absolute;mso-position-vertical-relative:text" o:gfxdata="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">
+                <v:imagedata r:id="rId31" o:title=""/>
+              </v:shape>
+            </w:pict>
+          </mc:Fallback>
+        </mc:AlternateContent>
+      </w:r>
+    </w:p>
     <w:p/>
     <w:p/>
     <w:p/>
@@ -4265,6 +5021,796 @@
 </w:styles>
 </file>
 
+<file path=word/ink/ink1.xml><?xml version="1.0" encoding="utf-8"?>
+<inkml:ink xmlns:inkml="http://www.w3.org/2003/InkML">
+  <inkml:definitions>
+    <inkml:context xml:id="ctx0">
+      <inkml:inkSource xml:id="inkSrc0">
+        <inkml:traceFormat>
+          <inkml:channel name="X" type="integer" min="-2.14748E9" max="2.14748E9" units="cm"/>
+          <inkml:channel name="Y" type="integer" min="-2.14748E9" max="2.14748E9" units="cm"/>
+          <inkml:channel name="F" type="integer" max="32767" units="dev"/>
+          <inkml:channel name="OA" type="integer" max="360" units="deg"/>
+          <inkml:channel name="OE" type="integer" max="90" units="deg"/>
+        </inkml:traceFormat>
+        <inkml:channelProperties>
+          <inkml:channelProperty channel="X" name="resolution" value="1000" units="1/cm"/>
+          <inkml:channelProperty channel="Y" name="resolution" value="1000" units="1/cm"/>
+          <inkml:channelProperty channel="F" name="resolution" value="0" units="1/dev"/>
+          <inkml:channelProperty channel="OA" name="resolution" value="1000" units="1/deg"/>
+          <inkml:channelProperty channel="OE" name="resolution" value="1000" units="1/deg"/>
+        </inkml:channelProperties>
+      </inkml:inkSource>
+      <inkml:timestamp xml:id="ts0" timeString="2024-11-19T06:49:09.601"/>
+    </inkml:context>
+    <inkml:brush xml:id="br0">
+      <inkml:brushProperty name="width" value="0.025" units="cm"/>
+      <inkml:brushProperty name="height" value="0.025" units="cm"/>
+    </inkml:brush>
+  </inkml:definitions>
+  <inkml:trace contextRef="#ctx0" brushRef="#br0">1 128 18431 0 0,'1'1'222'0'0,"0"-1"-1"0"0,0 0 0 0 0,1 0 1 0 0,-1 1-1 0 0,0-1 1 0 0,0 0-1 0 0,1 0 0 0 0,-1 0 1 0 0,0-1-1 0 0,1 1 1 0 0,-1 0-1 0 0,0 0 0 0 0,0-1 1 0 0,0 1-1 0 0,1 0 1 0 0,0-2-1 0 0,25-11-444 0 0,-8 3 689 0 0,-18 10-397 0 0,0-1 1 0 0,1 0-1 0 0,-1 0 1 0 0,1 1-1 0 0,-1-1 1 0 0,1 1-1 0 0,-1-1 1 0 0,1 1-1 0 0,-1 0 1 0 0,1-1-1 0 0,0 1 1 0 0,-1 0-1 0 0,1 0 1 0 0,-1 0 0 0 0,1 0-1 0 0,0 1 1 0 0,-1-1-1 0 0,1 0 1 0 0,-1 1-1 0 0,1-1 1 0 0,2 2-1 0 0,-3 2 718 0 0,2 10-492 0 0,0 0 0 0 0,-1 0 0 0 0,-1 0 0 0 0,0 1 0 0 0,-3 24 0 0 0,1-2 164 0 0,1-29-50 0 0</inkml:trace>
+  <inkml:trace contextRef="#ctx0" brushRef="#br0" timeOffset="1577.3">1 329 17967 0 0,'4'-1'407'0'0,"1"0"0"0"0,-1 0-1 0 0,0 0 1 0 0,0-1 0 0 0,0 1 0 0 0,1-1-1 0 0,-1 0 1 0 0,-1 0 0 0 0,7-5-1 0 0,18-8 422 0 0,-13 10-445 0 0,3-2-407 0 0,-6 2-6376 0 0,-7 3-830 0 0</inkml:trace>
+  <inkml:trace contextRef="#ctx0" brushRef="#br0" timeOffset="1578.3">161 165 15663 0 0,'0'-1'2784'0'0,"10"-5"-1064"0"0,-9 6-1528 0 0,2-1-1 0 0,74-22 909 0 0,-16 5-222 0 0,-44 10-466 0 0,-17 8-442 0 0,0 0 0 0 0,1-1-1 0 0,-1 1 1 0 0,0 0-1 0 0,0 0 1 0 0,1 0-1 0 0,-1-1 1 0 0,0 1-1 0 0,0 0 1 0 0,0-1 0 0 0,1 1-1 0 0,-1 0 1 0 0,0 0-1 0 0,0-1 1 0 0,0 1-1 0 0,0 0 1 0 0,1-1-1 0 0,-1 1 1 0 0,0 0 0 0 0,0-1-1 0 0,0 1 1 0 0,0 0-1 0 0,0-1 1 0 0,0 1-1 0 0,0 0 1 0 0,0-1-1 0 0,0 1 1 0 0,0 0-1 0 0,0-1 1 0 0,0 1 0 0 0,-1 0-1 0 0,1-1 1 0 0,0 1-1 0 0,0 0 1 0 0,0 0-1 0 0,0-1 1 0 0,0 1-1 0 0,-1 0 1 0 0,1-1 0 0 0,0 1-1 0 0,0 0 1 0 0,-1-1-1 0 0,-3-4-6327 0 0,0 2-220 0 0</inkml:trace>
+  <inkml:trace contextRef="#ctx0" brushRef="#br0" timeOffset="1579.3">247 57 16583 0 0,'-3'9'4011'0'0,"3"-3"-3782"0"0,0-1 0 0 0,0 0-1 0 0,0 0 1 0 0,1 0 0 0 0,0 0 0 0 0,2 7 0 0 0,0 6 285 0 0,9 39 634 0 0,-8-41-651 0 0,0 0 0 0 0,-1 0 1 0 0,0 24-1 0 0,-5-30 33 0 0,-4-10 5 0 0,1 0-456 0 0,5 0-28 0 0,-4-2-503 0 0,2 1 415 0 0,-4-2-212 0 0,1 0-1 0 0,0 0 1 0 0,1 0 0 0 0,-8-6 0 0 0,8 5-451 0 0</inkml:trace>
+  <inkml:trace contextRef="#ctx0" brushRef="#br0" timeOffset="1580.3">198 193 21191 0 0,'0'2'122'0'0,"0"0"0"0"0,0 0 0 0 0,-1 1 1 0 0,1-1-1 0 0,-1 0 0 0 0,1 0 0 0 0,-1 0 0 0 0,0 0 0 0 0,0 0 0 0 0,0 0 0 0 0,-2 3 0 0 0,-2 5 357 0 0,-22 63 521 0 0,27-73-1019 0 0,-1 1 0 0 0,1-1 1 0 0,0 0-1 0 0,0 1 0 0 0,0-1 0 0 0,0 1 0 0 0,-1-1 0 0 0,1 1 1 0 0,0-1-1 0 0,0 0 0 0 0,0 1 0 0 0,0-1 0 0 0,0 1 0 0 0,0-1 0 0 0,0 1 1 0 0,0-1-1 0 0,0 0 0 0 0,1 1 0 0 0,-1-1 0 0 0,0 1 0 0 0,0-1 1 0 0,0 1-1 0 0,0-1 0 0 0,1 0 0 0 0,-1 1 0 0 0,0-1 0 0 0,0 0 1 0 0,1 1-1 0 0,-1-1 0 0 0,3 1-672 0 0</inkml:trace>
+  <inkml:trace contextRef="#ctx0" brushRef="#br0" timeOffset="1581.3">305 210 5527 0 0,'2'0'591'0'0,"0"0"0"0"0,0 0 0 0 0,0 1-1 0 0,0-1 1 0 0,0 1 0 0 0,-1 0-1 0 0,1-1 1 0 0,0 1 0 0 0,0 0-1 0 0,-1 0 1 0 0,1 0 0 0 0,-1 0-1 0 0,1 1 1 0 0,1 0 0 0 0,20 23 1976 0 0,-12-12-1015 0 0,-12-12-1260 0 0</inkml:trace>
+  <inkml:trace contextRef="#ctx0" brushRef="#br0" timeOffset="1582.3">396 66 12439 0 0,'2'6'2006'0'0,"-3"-4"565"0"0,-2-6 586 0 0,2 3-3135 0 0,0 0 0 0 0,0-1 0 0 0,0 1 0 0 0,0-1 0 0 0,0 1 0 0 0,1-1 0 0 0,-1 1 0 0 0,1-1 0 0 0,-1 1 0 0 0,1-1 0 0 0,0 1 0 0 0,-1-1 0 0 0,1 0 0 0 0,0 1 0 0 0,0-1 0 0 0,0 0 0 0 0,0 1 0 0 0,0-1 0 0 0,1 1 0 0 0,-1-1 0 0 0,0 0 0 0 0,1 1 0 0 0,-1-1 0 0 0,1 1 0 0 0,-1-1 0 0 0,1 1 0 0 0,0-1 0 0 0,0 1 0 0 0,0 0 0 0 0,1-3 0 0 0,-1 3 0 0 0,1 0 0 0 0,-1 0 0 0 0,0 1 0 0 0,1-1 0 0 0,-1 0 0 0 0,0 0 0 0 0,1 0 0 0 0,-1 1 0 0 0,1-1 0 0 0,-1 1 0 0 0,1-1 0 0 0,0 1 0 0 0,-1 0 0 0 0,1 0 0 0 0,-1 0 0 0 0,1-1 0 0 0,0 1 0 0 0,-1 1 0 0 0,1-1 0 0 0,2 0 0 0 0,-3 1-1 0 0,0-1-1 0 0,0 0 1 0 0,0 1 0 0 0,0-1-1 0 0,0 0 1 0 0,0 1 0 0 0,0-1 0 0 0,0 1-1 0 0,0 0 1 0 0,0-1 0 0 0,-1 1-1 0 0,1 0 1 0 0,0 0 0 0 0,0-1 0 0 0,-1 1-1 0 0,1 0 1 0 0,0 0 0 0 0,-1 0 0 0 0,1 0-1 0 0,-1 0 1 0 0,1 0 0 0 0,-1 0-1 0 0,1 0 1 0 0,-1 0 0 0 0,0 0 0 0 0,1 0-1 0 0,-1 0 1 0 0,0 0 0 0 0,0 0-1 0 0,0 2 1 0 0,0-2 15 0 0,0 0 0 0 0,0-1 0 0 0,0 1 0 0 0,0-1 0 0 0,-1 1 0 0 0,1 0 0 0 0,0-1 0 0 0,0 1 0 0 0,-1-1 0 0 0,1 1 0 0 0,0-1 0 0 0,-1 1 0 0 0,1-1 0 0 0,0 1 0 0 0,-1-1 0 0 0,1 1 0 0 0,-1-1 0 0 0,1 1 1 0 0,-1-1-1 0 0,1 0 0 0 0,-1 1 0 0 0,1-1 0 0 0,-1 0 0 0 0,1 0 0 0 0,-1 1 0 0 0,0-1 0 0 0,1 0 0 0 0,-1 0 0 0 0,1 0 0 0 0,-1 0 0 0 0,0 1 0 0 0,1-1 0 0 0,-1 0 0 0 0,0 0 0 0 0,1 0 0 0 0,-2-1 0 0 0,2 1-368 0 0,0 0 0 0 0,-1 0 0 0 0,1 0 0 0 0,-1 0 0 0 0,1 0 0 0 0,0 0 0 0 0,-1 0 0 0 0,1-1 0 0 0,0 1 0 0 0,-1 0 0 0 0,1 0 0 0 0,0 0-1 0 0,-1-1 1 0 0,1 1 0 0 0,0 0 0 0 0,0-1 0 0 0,-1 1 0 0 0,1 0 0 0 0,0 0 0 0 0,-1-1 0 0 0</inkml:trace>
+  <inkml:trace contextRef="#ctx0" brushRef="#br0" timeOffset="3432.79">497 45 18887 0 0,'1'1'198'0'0,"0"0"0"0"0,-1-1 0 0 0,1 1 0 0 0,0 0 0 0 0,-1 0 0 0 0,1 0 1 0 0,0 0-1 0 0,-1 0 0 0 0,1 0 0 0 0,-1-1 0 0 0,1 1 0 0 0,-1 0 0 0 0,0 0 0 0 0,1 0 0 0 0,-1 1 0 0 0,0-1 0 0 0,0 0 0 0 0,0 0 0 0 0,0 0 0 0 0,0 1 0 0 0,0 30 37 0 0,0-10 43 0 0,4-8-130 0 0</inkml:trace>
+  <inkml:trace contextRef="#ctx0" brushRef="#br0" timeOffset="3433.79">583 33 16583 0 0,'1'1'210'0'0,"0"0"0"0"0,0 0 0 0 0,-1 0-1 0 0,1 0 1 0 0,0 0 0 0 0,-1 1 0 0 0,1-1-1 0 0,-1 0 1 0 0,0 0 0 0 0,1 0 0 0 0,-1 1 0 0 0,0-1-1 0 0,1 0 1 0 0,-1 2 0 0 0,1 24 614 0 0,0-20-635 0 0,0 23 783 0 0,-5 52-1 0 0,3-69-765 0 0,-2 0 0 0 0,1 0 0 0 0,-1 0 0 0 0,-1-1 0 0 0,0 1-1 0 0,-10 17 1 0 0,11-24-62 0 0,-1 0-1 0 0,1 0 1 0 0,-7 7-1 0 0,8-12-257 0 0,1 1 0 0 0,0-1-1 0 0,-1 0 1 0 0,1 1-1 0 0,0-1 1 0 0,-1 0 0 0 0,0 0-1 0 0,1 0 1 0 0,-1 0-1 0 0,0 0 1 0 0,1 0 0 0 0,-1-1-1 0 0,0 1 1 0 0,0-1-1 0 0,0 1 1 0 0,-3 0-1 0 0</inkml:trace>
+  <inkml:trace contextRef="#ctx0" brushRef="#br0" timeOffset="3434.79">639 111 19351 0 0,'16'-7'2866'0'0,"-9"5"-2563"0"0,0-1 1 0 0,0 1-1 0 0,8-2 1 0 0,-13 4-223 0 0,1-1-1 0 0,0 1 1 0 0,-1 0-1 0 0,1 0 1 0 0,0 0 0 0 0,-1 0-1 0 0,1 1 1 0 0,0-1 0 0 0,-1 1-1 0 0,1-1 1 0 0,-1 1 0 0 0,5 2-1 0 0,-6-2-18 0 0,0-1 0 0 0,-1 1 0 0 0,1-1 0 0 0,-1 1 0 0 0,1-1 0 0 0,-1 1 0 0 0,1 0 0 0 0,-1-1-1 0 0,1 1 1 0 0,-1 0 0 0 0,0-1 0 0 0,1 1 0 0 0,-1 0 0 0 0,0 0 0 0 0,0-1 0 0 0,1 1 0 0 0,-1 0 0 0 0,0 0 0 0 0,0 0 0 0 0,0-1 0 0 0,0 1-1 0 0,0 0 1 0 0,0 0 0 0 0,0 0 0 0 0,0-1 0 0 0,0 1 0 0 0,-1 1 0 0 0,-7 27 863 0 0,4-16-680 0 0,-14 41 748 0 0,12-40-861 0 0,5-11-225 0 0,0 0 0 0 0,-1-1 0 0 0,1 1 0 0 0,0 0-1 0 0,1 1 1 0 0,-1-1 0 0 0,0 0 0 0 0,1 0 0 0 0,-1 6-1 0 0,2-7-467 0 0</inkml:trace>
+  <inkml:trace contextRef="#ctx0" brushRef="#br0" timeOffset="3435.79">678 229 21655 0 0,'22'20'2067'0'0,"-5"-6"-1676"0"0,-13-11-233 0 0,-1 0 0 0 0,1 0 0 0 0,0 0 0 0 0,0-1 0 0 0,0 1 0 0 0,7 3 0 0 0,-4-5-1190 0 0</inkml:trace>
+  <inkml:trace contextRef="#ctx0" brushRef="#br0" timeOffset="3436.79">802 194 14279 0 0,'-1'0'1103'0'0,"0"0"-576"0"0,29-1 6927 0 0,50-9-5770 0 0,-68 7-157 0 0,-12 3-2911 0 0,-3 0-5055 0 0</inkml:trace>
+  <inkml:trace contextRef="#ctx0" brushRef="#br0" timeOffset="4959.06">1091 62 11055 0 0,'3'19'7490'0'0,"11"8"-5841"0"0,0-1-1164 0 0,-14-25-500 0 0,1 0 0 0 0,0 0-1 0 0,-1 0 1 0 0,1 1 0 0 0,0-1-1 0 0,0 0 1 0 0,-1-1 0 0 0,1 1-1 0 0,0 0 1 0 0,0 0 0 0 0,2 1-1 0 0,3 2-5869 0 0</inkml:trace>
+  <inkml:trace contextRef="#ctx0" brushRef="#br0" timeOffset="4960.06">1115 71 18887 0 0,'63'-5'3562'0'0,"3"-1"-3211"0"0,-65 6-247 0 0,1 0-1 0 0,0 1 1 0 0,-1-1-1 0 0,1 0 1 0 0,-1 0-1 0 0,0 1 1 0 0,1-1-1 0 0,-1 1 1 0 0,3 1-1 0 0,-4-2-59 0 0,1 0 0 0 0,-1 0 1 0 0,0 0-1 0 0,0 0 0 0 0,1 1 0 0 0,-1-1 1 0 0,0 0-1 0 0,0 0 0 0 0,1 0 0 0 0,-1 1 0 0 0,0-1 1 0 0,0 0-1 0 0,0 0 0 0 0,0 1 0 0 0,1-1 1 0 0,-1 0-1 0 0,0 0 0 0 0,0 1 0 0 0,0-1 0 0 0,0 0 1 0 0,0 1-1 0 0,0-1 0 0 0,0 0 0 0 0,0 0 1 0 0,0 1-1 0 0,0-1 0 0 0,0 0 0 0 0,0 1 1 0 0,0-1-1 0 0,0 0 0 0 0,0 1 0 0 0,0-1 0 0 0,0 0 1 0 0,0 0-1 0 0,0 1 0 0 0,0-1 0 0 0,0 0 1 0 0,-1 0-1 0 0,1 1 0 0 0,0-1 0 0 0,0 0 0 0 0,0 0 1 0 0,0 1-1 0 0,-1-1 0 0 0,1 0 0 0 0,0 0 1 0 0,-1 1 456 0 0,0 3-365 0 0,-21 65 1000 0 0,18-69-2248 0 0</inkml:trace>
+  <inkml:trace contextRef="#ctx0" brushRef="#br0" timeOffset="4961.06">1140 148 20271 0 0,'94'18'1723'0'0,"-82"-16"-1521"0"0,-7-3-6464 0 0</inkml:trace>
+  <inkml:trace contextRef="#ctx0" brushRef="#br0" timeOffset="4962.06">1179 0 19351 0 0,'2'18'4117'0'0,"-2"53"-2661"0"0,1-30-892 0 0,-1 120 1712 0 0,-1-152-2416 0 0,0 2 1324 0 0,2-8-3674 0 0</inkml:trace>
+  <inkml:trace contextRef="#ctx0" brushRef="#br0" timeOffset="4963.06">1336 119 21655 0 0,'1'2'231'0'0,"0"0"0"0"0,-1 0 1 0 0,1 0-1 0 0,0 0 0 0 0,-1 0 0 0 0,0 0 0 0 0,1 1 0 0 0,-1-1 1 0 0,0 0-1 0 0,0 0 0 0 0,0 4 0 0 0,-1-1-38 0 0,1 1-1 0 0,-1-1 0 0 0,1 1 1 0 0,-3 7-1 0 0,2-12-172 0 0,1 0 0 0 0,0-1-1 0 0,-1 1 1 0 0,1 0 0 0 0,-1 0 0 0 0,1 0 0 0 0,-1 0-1 0 0,1 0 1 0 0,-1-1 0 0 0,0 1 0 0 0,1 0-1 0 0,-1-1 1 0 0,0 1 0 0 0,1 0 0 0 0,-1-1 0 0 0,-1 1-1 0 0,2 0 6 0 0,-1-1-1 0 0,1 0 0 0 0,-1 0 1 0 0,1 0-1 0 0,-1 0 0 0 0,1 0 1 0 0,-1 0-1 0 0,1 0 0 0 0,-1 0 1 0 0,1 0-1 0 0,-1 0 0 0 0,1 0 1 0 0,-1 0-1 0 0,1 0 0 0 0,-1 0 1 0 0,1-1-1 0 0,-1 1 0 0 0,1 0 0 0 0,0 0 1 0 0,-1 0-1 0 0,1-1 0 0 0,-1 1 1 0 0,1-1-1 0 0,-2 0 14 0 0,1 0 0 0 0,0 0 0 0 0,0 0 0 0 0,1 0 1 0 0,-1 0-1 0 0,0-1 0 0 0,0 1 0 0 0,1 0 0 0 0,-1-1 0 0 0,0 1 0 0 0,1 0 0 0 0,0-1 0 0 0,-1 1 0 0 0,1-1 1 0 0,0 1-1 0 0,-1-1 0 0 0,1 1 0 0 0,0-1 0 0 0,0 1 0 0 0,1-2 0 0 0,-1 0-53 0 0,0 0 0 0 0,1 1-1 0 0,-1-1 1 0 0,1 0 0 0 0,0 1 0 0 0,0-1-1 0 0,0 1 1 0 0,0-1 0 0 0,0 1 0 0 0,1 0 0 0 0,-1-1-1 0 0,1 1 1 0 0,-1 0 0 0 0,1 0 0 0 0,0 0-1 0 0,0 0 1 0 0,0 0 0 0 0,0 1 0 0 0,0-1-1 0 0,0 0 1 0 0,0 1 0 0 0,1 0 0 0 0,-1-1 0 0 0,1 1-1 0 0,-1 0 1 0 0,1 0 0 0 0,-1 1 0 0 0,1-1-1 0 0,-1 0 1 0 0,1 1 0 0 0,0 0 0 0 0,5-1-1 0 0,-3 1-9 0 0,0 0-1 0 0,0 1 0 0 0,0-1 1 0 0,0 1-1 0 0,0 0 0 0 0,0 1 1 0 0,0-1-1 0 0,-1 1 0 0 0,1 0 0 0 0,0 0 1 0 0,-1 0-1 0 0,1 1 0 0 0,-1-1 1 0 0,0 1-1 0 0,0 0 0 0 0,0 1 0 0 0,4 3 1 0 0,-6-5 103 0 0,0 1 0 0 0,0-1 0 0 0,0 1-1 0 0,0 0 1 0 0,-1 0 0 0 0,1 0 0 0 0,-1 0 0 0 0,0 0 0 0 0,0 0 0 0 0,0 1 0 0 0,0-1 0 0 0,0 0 0 0 0,-1 1 0 0 0,1-1-1 0 0,-1 0 1 0 0,0 1 0 0 0,-1 5 0 0 0,1-6-21 0 0,0 0 0 0 0,-1-1 0 0 0,0 1 0 0 0,0-1 1 0 0,0 1-1 0 0,0-1 0 0 0,0 0 0 0 0,0 1 0 0 0,-1-1 0 0 0,1 0 0 0 0,-1 0 0 0 0,1 0 0 0 0,-1 0 0 0 0,0 0 0 0 0,0 0 0 0 0,0 0 0 0 0,0-1 0 0 0,0 1 0 0 0,0-1 0 0 0,0 1 1 0 0,-1-1-1 0 0,1 0 0 0 0,-4 2 0 0 0,-1-1-614 0 0,-17 6 1927 0 0,16-7-3881 0 0,-1-1-3576 0 0,4-2-2999 0 0</inkml:trace>
+</inkml:ink>
+</file>
+
+<file path=word/ink/ink10.xml><?xml version="1.0" encoding="utf-8"?>
+<inkml:ink xmlns:inkml="http://www.w3.org/2003/InkML">
+  <inkml:definitions>
+    <inkml:context xml:id="ctx0">
+      <inkml:inkSource xml:id="inkSrc0">
+        <inkml:traceFormat>
+          <inkml:channel name="X" type="integer" min="-2.14748E9" max="2.14748E9" units="cm"/>
+          <inkml:channel name="Y" type="integer" min="-2.14748E9" max="2.14748E9" units="cm"/>
+          <inkml:channel name="F" type="integer" max="32767" units="dev"/>
+          <inkml:channel name="OA" type="integer" max="360" units="deg"/>
+          <inkml:channel name="OE" type="integer" max="90" units="deg"/>
+        </inkml:traceFormat>
+        <inkml:channelProperties>
+          <inkml:channelProperty channel="X" name="resolution" value="1000" units="1/cm"/>
+          <inkml:channelProperty channel="Y" name="resolution" value="1000" units="1/cm"/>
+          <inkml:channelProperty channel="F" name="resolution" value="0" units="1/dev"/>
+          <inkml:channelProperty channel="OA" name="resolution" value="1000" units="1/deg"/>
+          <inkml:channelProperty channel="OE" name="resolution" value="1000" units="1/deg"/>
+        </inkml:channelProperties>
+      </inkml:inkSource>
+      <inkml:timestamp xml:id="ts0" timeString="2024-11-19T06:51:31.817"/>
+    </inkml:context>
+    <inkml:brush xml:id="br0">
+      <inkml:brushProperty name="width" value="0.025" units="cm"/>
+      <inkml:brushProperty name="height" value="0.025" units="cm"/>
+    </inkml:brush>
+  </inkml:definitions>
+  <inkml:trace contextRef="#ctx0" brushRef="#br0">31 36 11975 0 0,'0'0'88'0'0,"0"0"-1"0"0,1 1 0 0 0,-1-1 1 0 0,0 0-1 0 0,0 0 0 0 0,0 0 1 0 0,0 1-1 0 0,0-1 0 0 0,1 0 1 0 0,-1 0-1 0 0,0 0 1 0 0,0 1-1 0 0,0-1 0 0 0,0 0 1 0 0,0 0-1 0 0,0 1 0 0 0,0-1 1 0 0,0 0-1 0 0,0 0 0 0 0,0 1 1 0 0,0-1-1 0 0,0 0 0 0 0,0 0 1 0 0,0 1-1 0 0,0-1 0 0 0,0 0 1 0 0,0 0-1 0 0,0 0 1 0 0,0 1-1 0 0,0-1 0 0 0,-1 0 1 0 0,1 0-1 0 0,0 0 0 0 0,0 1 1 0 0,0-1-1 0 0,0 0 0 0 0,0 0 1 0 0,-1 0-1 0 0,1 1 0 0 0,0-1 1 0 0,0 0-1 0 0,0 0 0 0 0,-1 0 1 0 0,1 0-1 0 0,0 0 1 0 0,0 0-1 0 0,0 0 0 0 0,-1 1 1 0 0,1-1-1 0 0,0 0 0 0 0,0 0 1 0 0,-1 0-1 0 0,1 0 0 0 0,0 0 1 0 0,0 0-1 0 0,-1 0 0 0 0,1 0 1 0 0,0 0-1 0 0,0 0 0 0 0,-1 0 1 0 0,-14-1 5743 0 0,14 1-5671 0 0,0-1-173 0 0,1 1 0 0 0,-1 0 1 0 0,1 0-1 0 0,-1 0 0 0 0,1-1 0 0 0,-1 1 0 0 0,1 0 0 0 0,0-1 0 0 0,-1 1 1 0 0,1 0-1 0 0,-1-1 0 0 0,1 1 0 0 0,0 0 0 0 0,-1-1 0 0 0,1 1 0 0 0,0-1 1 0 0,0 1-1 0 0,-1 0 0 0 0,1-1 0 0 0,0 1 0 0 0,0-1 0 0 0,-1 1 0 0 0,1-1 1 0 0,0 1-1 0 0,0-1 0 0 0,0 1 0 0 0,0-1 0 0 0,0 1 0 0 0,0-1 0 0 0,0 0 1 0 0,0 1-1 0 0,0-1 0 0 0,2-16-680 0 0,-2 16 601 0 0,0 1-226 0 0,0-1 1 0 0,1 0 0 0 0,-1 0-1 0 0,0 1 1 0 0,0-1-1 0 0,0 0 1 0 0,1 0 0 0 0,-1 1-1 0 0,0-1 1 0 0,1 0 0 0 0,-1 1-1 0 0,0-1 1 0 0,1 0-1 0 0,-1 1 1 0 0,1-1 0 0 0,-1 1-1 0 0,1-1 1 0 0,0 0-1 0 0</inkml:trace>
+</inkml:ink>
+</file>
+
+<file path=word/ink/ink11.xml><?xml version="1.0" encoding="utf-8"?>
+<inkml:ink xmlns:inkml="http://www.w3.org/2003/InkML">
+  <inkml:definitions>
+    <inkml:context xml:id="ctx0">
+      <inkml:inkSource xml:id="inkSrc0">
+        <inkml:traceFormat>
+          <inkml:channel name="X" type="integer" min="-2.14748E9" max="2.14748E9" units="cm"/>
+          <inkml:channel name="Y" type="integer" min="-2.14748E9" max="2.14748E9" units="cm"/>
+          <inkml:channel name="F" type="integer" max="32767" units="dev"/>
+          <inkml:channel name="OA" type="integer" max="360" units="deg"/>
+          <inkml:channel name="OE" type="integer" max="90" units="deg"/>
+        </inkml:traceFormat>
+        <inkml:channelProperties>
+          <inkml:channelProperty channel="X" name="resolution" value="1000" units="1/cm"/>
+          <inkml:channelProperty channel="Y" name="resolution" value="1000" units="1/cm"/>
+          <inkml:channelProperty channel="F" name="resolution" value="0" units="1/dev"/>
+          <inkml:channelProperty channel="OA" name="resolution" value="1000" units="1/deg"/>
+          <inkml:channelProperty channel="OE" name="resolution" value="1000" units="1/deg"/>
+        </inkml:channelProperties>
+      </inkml:inkSource>
+      <inkml:timestamp xml:id="ts0" timeString="2024-11-19T06:50:57.110"/>
+    </inkml:context>
+    <inkml:brush xml:id="br0">
+      <inkml:brushProperty name="width" value="0.025" units="cm"/>
+      <inkml:brushProperty name="height" value="0.025" units="cm"/>
+    </inkml:brush>
+  </inkml:definitions>
+  <inkml:trace contextRef="#ctx0" brushRef="#br0">43 192 18887 0 0,'9'1'621'0'0,"-1"0"-1"0"0,1 0 1 0 0,0-1 0 0 0,0-1-1 0 0,0 1 1 0 0,11-3-1 0 0,2-2-328 0 0,29-10 0 0 0,-43 15-13 0 0,-13 7-1999 0 0</inkml:trace>
+  <inkml:trace contextRef="#ctx0" brushRef="#br0" timeOffset="485.31">1 333 14743 0 0,'2'8'1979'0'0,"-1"-7"-1855"0"0,-1 0 1 0 0,0-1-1 0 0,0 1 0 0 0,1 0 0 0 0,-1 0 0 0 0,0-1 0 0 0,1 1 0 0 0,-1 0 1 0 0,0 0-1 0 0,1-1 0 0 0,-1 1 0 0 0,1 0 0 0 0,0-1 0 0 0,-1 1 0 0 0,1-1 1 0 0,-1 1-1 0 0,1-1 0 0 0,0 1 0 0 0,-1-1 0 0 0,1 1 0 0 0,0-1 0 0 0,0 0 1 0 0,-1 1-1 0 0,3-1 0 0 0,3 3 85 0 0,1-1 1 0 0,0 0-1 0 0,0-1 0 0 0,0 0 1 0 0,0 0-1 0 0,0 0 1 0 0,0-1-1 0 0,0 0 0 0 0,11-1 1 0 0,3-2 320 0 0,38-10 0 0 0,-54 11-791 0 0,-2 2 435 0 0,0-1-1 0 0,-1 0 0 0 0,1 0 0 0 0,0 0 1 0 0,-1 0-1 0 0,4-2 0 0 0,-1-4-1899 0 0,-5 6 1315 0 0,0 0-1 0 0,0 0 1 0 0,0 1 0 0 0,-1-1-1 0 0,1 0 1 0 0,0 0 0 0 0,0 1 0 0 0,0-1-1 0 0,-1 0 1 0 0,1 1 0 0 0,0-1-1 0 0,-1 0 1 0 0,1 1 0 0 0,-1-2 0 0 0,-4-4-6491 0 0</inkml:trace>
+  <inkml:trace contextRef="#ctx0" brushRef="#br0" timeOffset="486.31">134 246 15199 0 0,'1'7'3905'0'0,"-4"13"-2735"0"0,1-6-681 0 0,-3 21 55 0 0,3-19-323 0 0,0 0 0 0 0,1 1-1 0 0,0-1 1 0 0,2 1 0 0 0,1 17-1 0 0,-1-32-157 0 0,-1 1-1 0 0,1-1 1 0 0,-1 0-1 0 0,1 1 1 0 0,0-1-1 0 0,0 0 1 0 0,0 1-1 0 0,0-1 1 0 0,0 0-1 0 0,1 0 1 0 0,-1 0-1 0 0,1 0 1 0 0,-1 0-1 0 0,1-1 1 0 0,0 1-1 0 0,0 0 1 0 0,0-1-1 0 0,0 1 1 0 0,0-1-1 0 0,0 0 0 0 0,0 1 1 0 0,4 1-1 0 0,-2-2 72 0 0,0 0-1 0 0,1 0 0 0 0,-1-1 1 0 0,1 1-1 0 0,-1-1 0 0 0,0 0 1 0 0,1 0-1 0 0,-1 0 0 0 0,1 0 1 0 0,-1-1-1 0 0,7-2 0 0 0,-7 2-74 0 0,-1 0-1 0 0,1 0 1 0 0,0-1-1 0 0,-1 1 1 0 0,0-1-1 0 0,1 0 1 0 0,4-3-1 0 0,4-6-7681 0 0</inkml:trace>
+  <inkml:trace contextRef="#ctx0" brushRef="#br0" timeOffset="949.6">392 130 19351 0 0,'1'0'116'0'0,"-1"0"0"0"0,1 1 0 0 0,0-1 0 0 0,-1 0-1 0 0,1 1 1 0 0,-1-1 0 0 0,1 1 0 0 0,-1-1 0 0 0,1 1 0 0 0,-1 0-1 0 0,1-1 1 0 0,-1 1 0 0 0,1-1 0 0 0,-1 1 0 0 0,1 0 0 0 0,-1-1-1 0 0,0 1 1 0 0,0 0 0 0 0,1 0 0 0 0,-1-1 0 0 0,0 1 0 0 0,0 0-1 0 0,0-1 1 0 0,0 1 0 0 0,0 0 0 0 0,0 0 0 0 0,0-1 0 0 0,0 1-1 0 0,0 0 1 0 0,0 0 0 0 0,0-1 0 0 0,-1 2 0 0 0,-2 49 546 0 0,-4 0 0 0 0,-1-1 1 0 0,-23 76-1 0 0,30-122-623 0 0,-1 0 0 0 0,1 0 0 0 0,-1 0-1 0 0,-4 6 1 0 0,-2-3-7489 0 0</inkml:trace>
+  <inkml:trace contextRef="#ctx0" brushRef="#br0" timeOffset="1653.34">541 179 21391 0 0,'50'2'2910'0'0,"-39"-3"-2758"0"0,-1 1 1 0 0,0 1 0 0 0,0 0 0 0 0,0 0 0 0 0,15 5 0 0 0,-24-6-106 0 0,0 1 1 0 0,0-1-1 0 0,0 1 1 0 0,0-1-1 0 0,-1 1 1 0 0,1 0 0 0 0,0 0-1 0 0,0-1 1 0 0,-1 1-1 0 0,1 0 1 0 0,0 0-1 0 0,-1 0 1 0 0,1 0-1 0 0,-1 0 1 0 0,1 0-1 0 0,-1 0 1 0 0,0 0-1 0 0,1 0 1 0 0,-1 0 0 0 0,0 0-1 0 0,0 0 1 0 0,1 0-1 0 0,-1 0 1 0 0,0 0-1 0 0,0 0 1 0 0,0 0-1 0 0,0 0 1 0 0,-1 2-1 0 0,0 5 195 0 0,0 0-1 0 0,-3 14 0 0 0,2-14-138 0 0,-4 16 29 0 0,2-8 83 0 0,1 1-1 0 0,-3 31 1 0 0,6-47-343 0 0,0 0 0 0 0,0 0 0 0 0,0-1 1 0 0,0 1-1 0 0,0 0 0 0 0,-1 0 0 0 0,1-1 0 0 0,0 1 0 0 0,0 0 0 0 0,-1-1 0 0 0,1 1 0 0 0,0 0 1 0 0,-1-1-1 0 0,1 1 0 0 0,-1-1 0 0 0,1 1 0 0 0,-1 0 0 0 0,-12 7-6162 0 0,6-6-2150 0 0</inkml:trace>
+  <inkml:trace contextRef="#ctx0" brushRef="#br0" timeOffset="1654.34">499 404 17967 0 0,'29'11'3679'0'0,"27"8"-1632"0"0,-49-17-3085 0 0,0 0 0 0 0,0-1 0 0 0,0 0 0 0 0,0 0 0 0 0,0 0 0 0 0,9-2 0 0 0,-10 0-6022 0 0</inkml:trace>
+  <inkml:trace contextRef="#ctx0" brushRef="#br0" timeOffset="1655.34">751 318 19807 0 0,'70'-2'4640'0'0,"1"0"-3727"0"0,-69 2-869 0 0,0 0-1 0 0,0 0 1 0 0,0-1 0 0 0,0 1-1 0 0,0 0 1 0 0,0-1-1 0 0,0 1 1 0 0,0-1-1 0 0,3-1 1 0 0,2-5-7438 0 0</inkml:trace>
+  <inkml:trace contextRef="#ctx0" brushRef="#br0" timeOffset="2218.55">1181 198 17503 0 0,'5'8'4153'0'0,"0"15"-2987"0"0,0-1-869 0 0,-2-13-646 0 0,4 11 1627 0 0,-2-13-3085 0 0,2-4-3779 0 0</inkml:trace>
+  <inkml:trace contextRef="#ctx0" brushRef="#br0" timeOffset="2219.55">1185 193 12895 0 0,'-6'-12'1003'0'0,"5"12"-650"0"0,0-1 0 0 0,1 0 1 0 0,-1 0-1 0 0,1 0 1 0 0,-1 1-1 0 0,1-1 0 0 0,-1 0 1 0 0,1 0-1 0 0,-1 0 1 0 0,1 0-1 0 0,0 0 1 0 0,0 0-1 0 0,-1 0 0 0 0,1 0 1 0 0,0 0-1 0 0,0 0 1 0 0,0 0-1 0 0,0 0 0 0 0,0-2 1 0 0,2 2-284 0 0,-1 0 0 0 0,0-1 0 0 0,1 1 1 0 0,-1 1-1 0 0,1-1 0 0 0,0 0 0 0 0,-1 0 1 0 0,1 1-1 0 0,0-1 0 0 0,-1 1 0 0 0,1-1 0 0 0,0 1 1 0 0,-1-1-1 0 0,3 1 0 0 0,26-2 62 0 0,98 3 2164 0 0,-128 0-2255 0 0,0-1 0 0 0,1 0 0 0 0,-1 1 0 0 0,0-1 0 0 0,1 0 0 0 0,-1 1 0 0 0,0-1 0 0 0,0 0 0 0 0,1 1 0 0 0,-1-1 0 0 0,0 0 0 0 0,0 1 0 0 0,0-1 0 0 0,1 1 0 0 0,-1-1 0 0 0,0 1 0 0 0,0-1 0 0 0,0 0 0 0 0,0 1 0 0 0,0-1 0 0 0,0 1 0 0 0,0-1 0 0 0,0 1 0 0 0,0-1 0 0 0,0 1 0 0 0,0-1 0 0 0,0 0 0 0 0,0 1 0 0 0,-1-1 0 0 0,1 1 0 0 0,0-1 0 0 0,0 1 0 0 0,-1 0 0 0 0,-4 17 186 0 0,5-18-272 0 0,-7 19-976 0 0,4-12-5483 0 0,-2 0-1451 0 0</inkml:trace>
+  <inkml:trace contextRef="#ctx0" brushRef="#br0" timeOffset="2683.35">1206 282 13823 0 0,'1'-2'4754'0'0,"9"-3"-2334"0"0,107-34-1676 0 0,-110 34-1436 0 0,-7 2-262 0 0</inkml:trace>
+  <inkml:trace contextRef="#ctx0" brushRef="#br0" timeOffset="2684.35">1259 69 19807 0 0,'0'1'211'0'0,"1"0"0"0"0,-1-1-1 0 0,1 1 1 0 0,-1 0 0 0 0,1-1-1 0 0,-1 1 1 0 0,1 0 0 0 0,-1 0 0 0 0,1 0-1 0 0,-1 0 1 0 0,0-1 0 0 0,0 1-1 0 0,1 0 1 0 0,-1 0 0 0 0,0 0 0 0 0,0 0-1 0 0,0 0 1 0 0,0 1 0 0 0,-1 21-26 0 0,0-8 119 0 0,3 26 156 0 0,8 149 1323 0 0,-6-121-936 0 0,-5-65 240 0 0,0-6-2266 0 0</inkml:trace>
+  <inkml:trace contextRef="#ctx0" brushRef="#br0" timeOffset="3113.5">1582 227 17503 0 0,'1'2'257'0'0,"0"0"0"0"0,0 0 0 0 0,-1 0 0 0 0,1 0 0 0 0,-1 0 0 0 0,1 0 0 0 0,-1 0 0 0 0,0 0 0 0 0,0 0 0 0 0,0 0 0 0 0,0 0 0 0 0,0 0 0 0 0,0 0 0 0 0,0 0 0 0 0,-2 4 0 0 0,-11 34 712 0 0,8-27-691 0 0,4-9-165 0 0,-1 0 0 0 0,0 0 0 0 0,0 0 0 0 0,0 0 0 0 0,-3 4 0 0 0,4-8-93 0 0,1 1 0 0 0,0-1 0 0 0,0 0 0 0 0,0 0 0 0 0,-1 1 0 0 0,1-1 0 0 0,0 0 0 0 0,0 0 0 0 0,-1 0 0 0 0,1 1 0 0 0,0-1 0 0 0,0 0 0 0 0,-1 0 0 0 0,1 0 0 0 0,0 0 0 0 0,-1 1 0 0 0,1-1 0 0 0,0 0 0 0 0,-1 0 0 0 0,1 0 0 0 0,0 0 0 0 0,-1 0 0 0 0,1 0 0 0 0,0 0 0 0 0,-1 0 0 0 0,1 0 0 0 0,0 0 0 0 0,-1 0 0 0 0,1 0 0 0 0,-1-1 17 0 0,0 0-1 0 0,1 1 0 0 0,-1-1 0 0 0,0 0 0 0 0,1 0 0 0 0,-1 0 0 0 0,1 1 0 0 0,-1-1 0 0 0,1 0 0 0 0,0 0 0 0 0,-1 0 0 0 0,1 0 1 0 0,0 0-1 0 0,0 0 0 0 0,-1-2 0 0 0,0-5 37 0 0,0 0 0 0 0,0 0 0 0 0,1 0 0 0 0,0 0 0 0 0,1 0 0 0 0,0 0 0 0 0,0 0 0 0 0,0 0 0 0 0,1 0 0 0 0,5-12 0 0 0,-5 15-74 0 0,0-1 1 0 0,0 0-1 0 0,1 1 0 0 0,0-1 1 0 0,0 1-1 0 0,0 0 0 0 0,1 0 1 0 0,0 1-1 0 0,0-1 0 0 0,0 1 1 0 0,0-1-1 0 0,1 1 0 0 0,-1 0 1 0 0,11-5-1 0 0,-12 7 0 0 0,0 1 0 0 0,0-1 0 0 0,0 1 0 0 0,0 0 0 0 0,0 0 0 0 0,0 0 0 0 0,0 1 0 0 0,0-1 0 0 0,0 1 0 0 0,1 0 0 0 0,-1 0 0 0 0,0 0 0 0 0,0 0 0 0 0,1 0 0 0 0,-1 1 0 0 0,0-1 0 0 0,0 1 0 0 0,0 0 0 0 0,0 0 0 0 0,0 0 0 0 0,0 1 0 0 0,0-1 0 0 0,0 1 0 0 0,0-1 0 0 0,0 1 0 0 0,-1 0 0 0 0,1 0 0 0 0,-1 0 0 0 0,1 0 0 0 0,1 3 0 0 0,0 1 50 0 0,1-1 1 0 0,-2 1 0 0 0,1 0-1 0 0,-1 0 1 0 0,0 0 0 0 0,0 0-1 0 0,0 0 1 0 0,-1 1 0 0 0,0-1-1 0 0,0 1 1 0 0,-1 0 0 0 0,0-1-1 0 0,1 10 1 0 0,-2-4 146 0 0,0 0 0 0 0,-1 0 0 0 0,-4 20 1 0 0,4-27-123 0 0,0 0 1 0 0,0 1 0 0 0,-1-1 0 0 0,0 0 0 0 0,0 0 0 0 0,-1-1 0 0 0,1 1-1 0 0,-1 0 1 0 0,0-1 0 0 0,-6 8 0 0 0,-1-5-695 0 0,4-6-6258 0 0</inkml:trace>
+  <inkml:trace contextRef="#ctx0" brushRef="#br0" timeOffset="3806.62">1924 468 19807 0 0,'1'0'64'0'0,"-1"0"0"0"0,0-1 0 0 0,0 1 1 0 0,0 0-1 0 0,0 0 0 0 0,0 0 0 0 0,0 0 0 0 0,0 0 0 0 0,0 0 0 0 0,0 0 0 0 0,0 0 0 0 0,0 0 0 0 0,0 0 0 0 0,0 0 1 0 0,0 0-1 0 0,0 0 0 0 0,0 0 0 0 0,0 0 0 0 0,0 0 0 0 0,0 0 0 0 0,0 0 0 0 0,0-1 0 0 0,0 1 0 0 0,0 0 0 0 0,0 0 1 0 0,0 0-1 0 0,0 0 0 0 0,0 0 0 0 0,0 0 0 0 0,0 0 0 0 0,0 0 0 0 0,0 0 0 0 0,0 0 0 0 0,0 0 0 0 0,0 0 1 0 0,0 0-1 0 0,0 0 0 0 0,0 0 0 0 0,0 0 0 0 0,0-1 0 0 0,0 1 0 0 0,0 0 0 0 0,0 0 0 0 0,0 0 0 0 0,0 0 0 0 0,0 0 1 0 0,0 0-1 0 0,0 0 0 0 0,-1 0 0 0 0,1 0 0 0 0,0 0 0 0 0,0 0 0 0 0,0 0 0 0 0,0 0 0 0 0,0 0 0 0 0,0 0 0 0 0,0 0 1 0 0,0 0-1 0 0,0 0 0 0 0,0 0 0 0 0,0 0 0 0 0,0 0 0 0 0,0 0 0 0 0,0 0 0 0 0,0 0 0 0 0,0 0 0 0 0,-1 0 0 0 0,3-10 1386 0 0,3-10-1469 0 0,-4 19 117 0 0,25-112 1333 0 0,-16 68-1020 0 0,1 0 1 0 0,25-62-1 0 0,-36 107-390 0 0,0 0-1 0 0,0-1 1 0 0,0 1-1 0 0,0 0 1 0 0,0 0 0 0 0,0-1-1 0 0,0 1 1 0 0,0 0-1 0 0,0 0 1 0 0,0-1 0 0 0,0 1-1 0 0,1 0 1 0 0,-1 0 0 0 0,0 0-1 0 0,0-1 1 0 0,0 1-1 0 0,0 0 1 0 0,1 0 0 0 0,-1 0-1 0 0,0-1 1 0 0,0 1-1 0 0,0 0 1 0 0,1 0 0 0 0,-1 0-1 0 0,0 0 1 0 0,0 0-1 0 0,1 0 1 0 0,-1 0 0 0 0,0-1-1 0 0,0 1 1 0 0,0 0-1 0 0,1 0 1 0 0,-1 0 0 0 0,0 0-1 0 0,1 0 1 0 0,-1 0-1 0 0,0 0 1 0 0,0 0 0 0 0,1 0-1 0 0,5 11 296 0 0,3 24-175 0 0,-8-31-77 0 0,9 41 308 0 0,18 53-1 0 0,-28-97-359 0 0,0 0 1 0 0,0-1-1 0 0,1 1 0 0 0,-1 0 1 0 0,0 0-1 0 0,1 0 0 0 0,-1-1 1 0 0,0 1-1 0 0,1 0 0 0 0,-1-1 1 0 0,1 1-1 0 0,-1 0 0 0 0,1-1 1 0 0,0 1-1 0 0,0 0 0 0 0,0-1-11 0 0,-1 0-1 0 0,0 0 1 0 0,0 0 0 0 0,1 0-1 0 0,-1 0 1 0 0,0 0-1 0 0,0 0 1 0 0,1 0-1 0 0,-1-1 1 0 0,0 1-1 0 0,0 0 1 0 0,0 0 0 0 0,1 0-1 0 0,-1 0 1 0 0,0-1-1 0 0,0 1 1 0 0,0 0-1 0 0,1 0 1 0 0,-1 0-1 0 0,0 0 1 0 0,0-1 0 0 0,0 1-1 0 0,0 0 1 0 0,0 0-1 0 0,1-1 1 0 0,-1 1-1 0 0,0 0 1 0 0,0 0 0 0 0,0-1-1 0 0,0 1 1 0 0,6-28-77 0 0,-6 27 81 0 0,41-189-629 0 0,-41 189 618 0 0,0 0-1 0 0,0 0 1 0 0,0 1-1 0 0,1-1 1 0 0,-1 0 0 0 0,0 0-1 0 0,1 0 1 0 0,-1 0-1 0 0,1 0 1 0 0,-1 1-1 0 0,1-1 1 0 0,-1 0 0 0 0,1 0-1 0 0,-1 1 1 0 0,1-1-1 0 0,0 0 1 0 0,-1 1-1 0 0,1-1 1 0 0,0 1 0 0 0,0-1-1 0 0,0 1 1 0 0,0-1-1 0 0,0 1 8 0 0,0 0 0 0 0,-1 0-1 0 0,1 0 1 0 0,0 0 0 0 0,-1 1-1 0 0,1-1 1 0 0,0 0 0 0 0,-1 1-1 0 0,1-1 1 0 0,-1 0 0 0 0,1 1-1 0 0,0-1 1 0 0,-1 1 0 0 0,1-1-1 0 0,-1 1 1 0 0,1-1 0 0 0,-1 1-1 0 0,0-1 1 0 0,1 1-1 0 0,-1-1 1 0 0,0 1 0 0 0,1 0-1 0 0,-1-1 1 0 0,0 1 0 0 0,0 0-1 0 0,1-1 1 0 0,-1 1 0 0 0,0 0-1 0 0,0 0 1 0 0,3 11 123 0 0,-1-1 0 0 0,-1 0 0 0 0,0 1-1 0 0,0-1 1 0 0,-3 23 0 0 0,1-2 53 0 0,2 134 543 0 0,0-161-1232 0 0,0-11 1233 0 0,0-3-2640 0 0,0 4-6513 0 0</inkml:trace>
+  <inkml:trace contextRef="#ctx0" brushRef="#br0" timeOffset="3807.62">2221 277 20735 0 0,'1'2'286'0'0,"1"0"-1"0"0,-1 0 1 0 0,0 0-1 0 0,1 0 1 0 0,-1 1-1 0 0,0-1 1 0 0,0 0-1 0 0,-1 1 1 0 0,1-1-1 0 0,0 0 1 0 0,-1 1-1 0 0,1 4 1 0 0,0 34 780 0 0,-2-27-648 0 0,1 13 492 0 0,-4 29 0 0 0,4-56-904 0 0,0 1 1 0 0,1-1-1 0 0,-1 0 1 0 0,0 0-1 0 0,0 0 0 0 0,0 1 1 0 0,0-1-1 0 0,0 0 0 0 0,0 0 1 0 0,0 0-1 0 0,0 1 0 0 0,0-1 1 0 0,0 0-1 0 0,0 0 1 0 0,0 0-1 0 0,-1 1 0 0 0,1-1 1 0 0,0 0-1 0 0,0 0 0 0 0,0 0 1 0 0,0 0-1 0 0,0 1 1 0 0,0-1-1 0 0,0 0 0 0 0,0 0 1 0 0,-1 0-1 0 0,1 0 0 0 0,0 1 1 0 0,0-1-1 0 0,0 0 0 0 0,0 0 1 0 0,0 0-1 0 0,-1 0 1 0 0,1 0-1 0 0,0 0 0 0 0,0 0 1 0 0,0 0-1 0 0,0 0 0 0 0,-1 1 1 0 0,1-1-1 0 0,0 0 0 0 0,-1 0 1 0 0,-4-7-662 0 0,1 2-255 0 0,-1 2-527 0 0</inkml:trace>
+  <inkml:trace contextRef="#ctx0" brushRef="#br0" timeOffset="4276.61">2499 149 20735 0 0,'4'-2'428'0'0,"-1"-1"0"0"0,1 1-1 0 0,0 0 1 0 0,-1 0 0 0 0,1 0 0 0 0,0 0-1 0 0,0 1 1 0 0,0 0 0 0 0,0 0 0 0 0,0 0-1 0 0,9-1 1 0 0,1 0-323 0 0,0 2 0 0 0,20 0 0 0 0,-29 0-105 0 0,-1 0 0 0 0,1 1 1 0 0,0-1-1 0 0,-1 1 0 0 0,1 0 0 0 0,-1 0 0 0 0,1 0 0 0 0,-1 1 0 0 0,8 3 0 0 0,-12-4-34 0 0,0-1 0 0 0,0 0 0 0 0,1 0 0 0 0,-1 0 1 0 0,0 1-1 0 0,0-1 0 0 0,1 0 0 0 0,-1 1 0 0 0,0-1 0 0 0,0 0 0 0 0,0 1 0 0 0,0-1 0 0 0,0 0 0 0 0,1 0 0 0 0,-1 1 0 0 0,0-1 0 0 0,0 1 0 0 0,0-1 0 0 0,0 0 0 0 0,0 1 0 0 0,0-1 0 0 0,0 0 0 0 0,0 1 0 0 0,0-1 0 0 0,0 0 0 0 0,0 1 0 0 0,0-1 0 0 0,-1 0 0 0 0,1 1 0 0 0,0-1 0 0 0,0 0 0 0 0,0 1 0 0 0,0-1 0 0 0,0 0 0 0 0,-1 0 0 0 0,1 1 0 0 0,0-1 0 0 0,0 0 0 0 0,-1 0 0 0 0,1 1 0 0 0,0-1 0 0 0,0 0 0 0 0,-1 0 0 0 0,1 1 0 0 0,0-1 0 0 0,-1 0 0 0 0,-17 13-1173 0 0,13-10 745 0 0,-7 4-1286 0 0,1 0 0 0 0,-1-1 0 0 0,-22 8 0 0 0,-15 2-42 0 0,-9 4 7711 0 0,59-18-3695 0 0,5 0-1384 0 0,6 0-583 0 0,60-4 460 0 0,-13 2-1253 0 0,-21-5-5473 0 0,-32 4-1540 0 0</inkml:trace>
+  <inkml:trace contextRef="#ctx0" brushRef="#br0" timeOffset="4756.53">2569 171 21655 0 0,'-2'1'165'0'0,"1"0"0"0"0,0 0 0 0 0,-1 0 0 0 0,1 1 1 0 0,0-1-1 0 0,0 0 0 0 0,-1 1 0 0 0,1-1 0 0 0,0 0 0 0 0,0 1 0 0 0,0-1 0 0 0,1 1 0 0 0,-1 0 0 0 0,-1 1 0 0 0,-6 28-147 0 0,4-17 297 0 0,-2 9 108 0 0,-7 47-1 0 0,12-62-322 0 0,0 0 0 0 0,1 0 0 0 0,0 0-1 0 0,0 0 1 0 0,1 0 0 0 0,0 0 0 0 0,0-1 0 0 0,1 1-1 0 0,0 0 1 0 0,3 7 0 0 0,-3-12-33 0 0,-1 0 1 0 0,1-1-1 0 0,-1 1 0 0 0,1-1 0 0 0,0 1 1 0 0,0-1-1 0 0,0 0 0 0 0,0 1 0 0 0,0-1 1 0 0,1 0-1 0 0,-1 0 0 0 0,1-1 0 0 0,-1 1 1 0 0,1 0-1 0 0,3 1 0 0 0,-1-2 11 0 0,-1 1 0 0 0,0-1-1 0 0,1 0 1 0 0,-1-1 0 0 0,1 1-1 0 0,-1-1 1 0 0,1 0 0 0 0,-1 0-1 0 0,7 0 1 0 0,4-3 60 0 0,0 0 1 0 0,0-1-1 0 0,-1-1 0 0 0,28-12 0 0 0,-35 13-168 0 0,1 1-1 0 0,-1-2 0 0 0,11-6 1 0 0,-3-3-7973 0 0,-6 5-952 0 0</inkml:trace>
+  <inkml:trace contextRef="#ctx0" brushRef="#br0" timeOffset="4757.53">2919 103 17967 0 0,'1'1'182'0'0,"0"0"-1"0"0,-1-1 1 0 0,1 1-1 0 0,0 0 1 0 0,-1 0-1 0 0,1 0 1 0 0,-1 0-1 0 0,1-1 1 0 0,-1 1-1 0 0,0 0 1 0 0,0 0-1 0 0,1 0 1 0 0,-1 0-1 0 0,0 0 1 0 0,0 0-1 0 0,0 0 1 0 0,0 0-1 0 0,0 0 1 0 0,0 0-1 0 0,0 0 1 0 0,0 0-1 0 0,0 1 1 0 0,-7 27 607 0 0,6-23-521 0 0,-56 193 2340 0 0,26-94-1312 0 0,31-102-959 0 0,2-6-872 0 0,5-8-3844 0 0,-5 8 1542 0 0,7-13-5621 0 0</inkml:trace>
+  <inkml:trace contextRef="#ctx0" brushRef="#br0" timeOffset="5507.01">3017 147 17047 0 0,'-2'25'4269'0'0,"-4"13"-2557"0"0,-1 4-870 0 0,5-22-517 0 0,-4 55 709 0 0,6-68-881 0 0,0 0 0 0 0,0 0 0 0 0,1 0 0 0 0,0 0 0 0 0,1 0 1 0 0,-1 0-1 0 0,1-1 0 0 0,4 10 0 0 0,-5-15-120 0 0,-1-1-1 0 0,0 1 1 0 0,1-1-1 0 0,-1 1 1 0 0,0 0-1 0 0,1-1 1 0 0,-1 1-1 0 0,1-1 1 0 0,-1 1-1 0 0,1-1 1 0 0,-1 0-1 0 0,1 1 0 0 0,-1-1 1 0 0,1 1-1 0 0,-1-1 1 0 0,1 0-1 0 0,-1 0 1 0 0,1 1-1 0 0,0-1 1 0 0,-1 0-1 0 0,1 0 1 0 0,0 0-1 0 0,-1 1 1 0 0,1-1-1 0 0,0 0 1 0 0,0 0-1 0 0,1 0 33 0 0,-1-1 0 0 0,1 1 0 0 0,0-1-1 0 0,-1 1 1 0 0,1-1 0 0 0,0 1 0 0 0,-1-1 0 0 0,1 0-1 0 0,-1 0 1 0 0,2-1 0 0 0,4-2 162 0 0,-1-2 0 0 0,0 1 0 0 0,7-8-1 0 0,-3 2-190 0 0,-1-1 0 0 0,11-15-1 0 0,-9 3-8401 0 0,-9 15-600 0 0</inkml:trace>
+  <inkml:trace contextRef="#ctx0" brushRef="#br0" timeOffset="5508.01">3239 122 25343 0 0,'-5'8'402'0'0,"-1"-1"1"0"0,1 1-1 0 0,0 1 0 0 0,1-1 1 0 0,0 1-1 0 0,-5 12 0 0 0,-4 10-5 0 0,10-25-339 0 0,-2 4 110 0 0,0 0 0 0 0,1 1 0 0 0,0 0 1 0 0,-4 16-1 0 0,8-24-34 0 0,1-6-2316 0 0,1-2-4183 0 0,2-4-2686 0 0</inkml:trace>
+  <inkml:trace contextRef="#ctx0" brushRef="#br0" timeOffset="5509.01">3345 108 19807 0 0,'6'2'1760'0'0,"1"-1"-1408"0"0,-2 0-280 0 0,2 2-72 0 0,-1-1 368 0 0,-2-1 56 0 0,-1 0 16 0 0,1 1 0 0 0,3 1-248 0 0,1 1-56 0 0,3 0-8 0 0,-1 2 0 0 0,0-2-48 0 0,-5 0-16 0 0,0 1 0 0 0</inkml:trace>
+  <inkml:trace contextRef="#ctx0" brushRef="#br0" timeOffset="5510.01">3231 224 21655 0 0,'44'12'2355'0'0,"-30"-9"-1975"0"0,1 1-1 0 0,-1 1 1 0 0,0 0-1 0 0,26 14 1 0 0,-36-17-320 0 0,-1 0 1 0 0,1 1 0 0 0,-1 0-1 0 0,0-1 1 0 0,0 1 0 0 0,0 0-1 0 0,-1 0 1 0 0,1 1 0 0 0,-1-1-1 0 0,1 0 1 0 0,-1 1 0 0 0,0 0-1 0 0,-1-1 1 0 0,1 1 0 0 0,0 0-1 0 0,-1 0 1 0 0,0 0 0 0 0,0 0-1 0 0,0 0 1 0 0,-1 0 0 0 0,1 0-1 0 0,-1 8 1 0 0,-1-3 105 0 0,0 0 1 0 0,0 0-1 0 0,-1 0 1 0 0,0 0-1 0 0,-1-1 0 0 0,0 1 1 0 0,0-1-1 0 0,-1 1 1 0 0,-7 11-1 0 0,11-19-129 0 0,-1 1-1 0 0,0-1 1 0 0,1 1-1 0 0,-1-1 1 0 0,0 0-1 0 0,0 0 1 0 0,0 1-1 0 0,0-1 1 0 0,0 0-1 0 0,0 0 1 0 0,0 0-1 0 0,-1 0 1 0 0,1 0-1 0 0,0 0 1 0 0,-1-1 0 0 0,1 1-1 0 0,0 0 1 0 0,-1 0-1 0 0,1-1 1 0 0,-1 1-1 0 0,1-1 1 0 0,-1 0-1 0 0,1 1 1 0 0,-1-1-1 0 0,1 0 1 0 0,-1 0-1 0 0,1 0 1 0 0,-1 0-1 0 0,1 0 1 0 0,-3 0-1 0 0,2-1-21 0 0,0-1-1 0 0,-1 1 1 0 0,1 0-1 0 0,0 0 1 0 0,-1-1-1 0 0,1 1 1 0 0,0-1-1 0 0,0 0 1 0 0,0 0-1 0 0,0 0 1 0 0,1 0-1 0 0,-1 0 1 0 0,0 0-1 0 0,1 0 1 0 0,-1 0-1 0 0,-1-5 1 0 0,-13-35-1174 0 0,9 13-6823 0 0,2 9-1144 0 0</inkml:trace>
+  <inkml:trace contextRef="#ctx0" brushRef="#br0" timeOffset="6044.05">3287 265 21655 0 0,'1'4'218'0'0,"0"1"0"0"0,-1-1 0 0 0,1 0 0 0 0,-1 1 1 0 0,0-1-1 0 0,0 0 0 0 0,-1 1 0 0 0,1-1 0 0 0,-1 0 0 0 0,-1 6 0 0 0,-16 44 601 0 0,13-42-453 0 0,-12 32 631 0 0,18-47-2980 0 0,1-3-3864 0 0,-2-3-2064 0 0</inkml:trace>
+  <inkml:trace contextRef="#ctx0" brushRef="#br0" timeOffset="6045.05">3680 1 20735 0 0,'0'0'146'0'0,"1"0"40"0"0,0 0 0 0 0,-1 0 0 0 0,1 0 1 0 0,-1 0-1 0 0,1 0 0 0 0,-1 0 0 0 0,1 0 0 0 0,-1 0 0 0 0,1 1 0 0 0,-1-1 0 0 0,1 0 0 0 0,-1 0 0 0 0,1 0 0 0 0,-1 1 0 0 0,0-1 1 0 0,1 0-1 0 0,-1 1 0 0 0,1-1 0 0 0,-1 0 0 0 0,0 1 0 0 0,1 0 0 0 0,0-1 318 0 0,0 4-451 0 0,0-3-77 0 0,-1 0 0 0 0,1 1-1 0 0,-1-1 1 0 0,1 0-1 0 0,-1 0 1 0 0,0 1 0 0 0,1-1-1 0 0,-1 0 1 0 0,0 1-1 0 0,0-1 1 0 0,0 0 0 0 0,0 1-1 0 0,0-1 1 0 0,0 1-1 0 0,-1-1 1 0 0,1 0 0 0 0,0 1-1 0 0,-1-1 1 0 0,1 0-1 0 0,0 0 1 0 0,-1 1 0 0 0,0-1-1 0 0,1 0 1 0 0,-1 0-1 0 0,0 0 1 0 0,0 0 0 0 0,1 1-1 0 0,-1-1 1 0 0,0 0-1 0 0,0-1 1 0 0,0 1 0 0 0,-2 1-1 0 0,0 1-204 0 0,-8 6-6628 0 0,3-4-737 0 0</inkml:trace>
+  <inkml:trace contextRef="#ctx0" brushRef="#br0" timeOffset="6514.38">3582 62 16583 0 0,'-6'0'2690'0'0,"13"-1"-570"0"0,14-1-1082 0 0,34 0-506 0 0,66-10 0 0 0,-112 10-444 0 0,-4 2-33 0 0,0 0 0 0 0,-1-1 0 0 0,1 0-1 0 0,0 0 1 0 0,-1 0 0 0 0,1 0 0 0 0,-1-1-1 0 0,1 0 1 0 0,-1 0 0 0 0,6-3 0 0 0,-10 5-76 0 0,0 0 1 0 0,0 0 0 0 0,0 0-1 0 0,0 0 1 0 0,0 0-1 0 0,0 0 1 0 0,0 0 0 0 0,0-1-1 0 0,0 1 1 0 0,0 0-1 0 0,0 0 1 0 0,0 0 0 0 0,0 0-1 0 0,0 0 1 0 0,0 0-1 0 0,0 0 1 0 0,0 0 0 0 0,0-1-1 0 0,0 1 1 0 0,0 0-1 0 0,0 0 1 0 0,0 0 0 0 0,0 0-1 0 0,0 0 1 0 0,0 0-1 0 0,0 0 1 0 0,0 0-1 0 0,0 0 1 0 0,0-1 0 0 0,0 1-1 0 0,0 0 1 0 0,0 0-1 0 0,0 0 1 0 0,0 0 0 0 0,0 0-1 0 0,0 0 1 0 0,0 0-1 0 0,-1 0 1 0 0,1 0 0 0 0,0 0-1 0 0,0 0 1 0 0,0 0-1 0 0,0-1 1 0 0,0 1 0 0 0,0 0-1 0 0,0 0 1 0 0,-9-4-13728 0 0</inkml:trace>
+  <inkml:trace contextRef="#ctx0" brushRef="#br0" timeOffset="6515.38">3785 29 16127 0 0,'-33'21'4944'0'0,"1"1"-3332"0"0,-34 22-313 0 0,159-73 682 0 0,-83 26-2076 0 0,-1 1-1 0 0,0 0 1 0 0,1 0 0 0 0,-1 0-1 0 0,11 1 1 0 0,-40 12 803 0 0,-3 2-390 0 0,9-4-25 0 0,0 0 1 0 0,-1-1 0 0 0,-21 8-1 0 0,41-17-251 0 0,-1 0 1 0 0,1 1-1 0 0,-1 0 0 0 0,1 0 1 0 0,0 0-1 0 0,-1 0 0 0 0,1 1 1 0 0,-1 0-1 0 0,1 0 0 0 0,-1 0 1 0 0,8 3-1 0 0,3 3-66 0 0,0 0-1 0 0,15 10 1 0 0,-30-17 27 0 0,0 0 0 0 0,0 0 1 0 0,0 0-1 0 0,0 1 0 0 0,1-1 0 0 0,-1 0 1 0 0,0 0-1 0 0,0 0 0 0 0,0 0 0 0 0,1 1 1 0 0,-1-1-1 0 0,0 0 0 0 0,0 0 0 0 0,1 0 1 0 0,-1 0-1 0 0,0 0 0 0 0,0 0 0 0 0,1 0 1 0 0,-1 0-1 0 0,0 0 0 0 0,0 0 1 0 0,1 0-1 0 0,-1 0 0 0 0,0 0 0 0 0,0 0 1 0 0,1 0-1 0 0,-1 0 0 0 0,0 0 0 0 0,0 0 1 0 0,1 0-1 0 0,-1 0 0 0 0,0 0 0 0 0,0 0 1 0 0,0 0-1 0 0,1-1 0 0 0,-6-7-619 0 0,5 8 265 0 0,-4-2-58 0 0,-3-3 200 0 0,0-1-1794 0 0,-1 1-3510 0 0,-2-1-2682 0 0</inkml:trace>
+  <inkml:trace contextRef="#ctx0" brushRef="#br0" timeOffset="6937.1">3592 27 20271 0 0,'2'4'1800'0'0,"-4"-4"-1440"0"0,2 3-288 0 0,0-2-72 0 0,-1 2 144 0 0,2-3 16 0 0,-1 3 0 0 0,2 1 0 0 0,-1 1-88 0 0,2 4-8 0 0,1 2-64 0 0,0-2 96 0 0,0 0-96 0 0,-1 2-104 0 0,1-3 16 0 0,-1 1-6104 0 0,0-2-1224 0 0</inkml:trace>
+  <inkml:trace contextRef="#ctx0" brushRef="#br0" timeOffset="6938.1">3634 164 17047 0 0,'-2'-1'3843'0'0,"-1"0"-9378"0"0</inkml:trace>
+  <inkml:trace contextRef="#ctx0" brushRef="#br0" timeOffset="7430.14">3921 34 9671 0 0,'-1'2'6792'0'0,"-8"2"-4613"0"0,8-3-2159 0 0,-1-1 0 0 0,1 1 0 0 0,-1-1 0 0 0,1 0 0 0 0,-1 0 0 0 0,1 0-1 0 0,-1 0 1 0 0,1 0 0 0 0,-1 0 0 0 0,1 0 0 0 0,-1 0 0 0 0,1 0 0 0 0,-1-1 0 0 0,-1 0 0 0 0,3 1-95 0 0,-3-1 159 0 0,-1-1 0 0 0,1 1 1 0 0,0 0-1 0 0,0 0 0 0 0,-6 0 1 0 0,0 3-5871 0 0</inkml:trace>
+  <inkml:trace contextRef="#ctx0" brushRef="#br0" timeOffset="7431.14">3602 238 21191 0 0,'3'0'2952'0'0,"11"3"-2335"0"0,2-2-513 0 0,1 0-1 0 0,-1-1 0 0 0,0 0 0 0 0,1-2 0 0 0,-1 0 0 0 0,0-1 1 0 0,0 0-1 0 0,-1-1 0 0 0,1-1 0 0 0,18-9 0 0 0,-33 14-73 0 0,0 0-1 0 0,-1 0 1 0 0,1 0-1 0 0,0 0 1 0 0,-1 0-1 0 0,1-1 1 0 0,-1 1-1 0 0,1 0 1 0 0,0-1-1 0 0,-1 1 1 0 0,1 0-1 0 0,-1-1 1 0 0,1 1-1 0 0,-1 0 1 0 0,1-1-1 0 0,-1 1 1 0 0,0-1-1 0 0,1 1 1 0 0,-1-1-1 0 0,0 1 1 0 0,1-1-1 0 0,-1 0 1 0 0,0 1-1 0 0,1-1 1 0 0,-1 1-1 0 0,0-1 1 0 0,0 0-1 0 0,0 1 1 0 0,1-2-1 0 0,-6-5-1246 0 0,-7 1-5808 0 0,5 3-946 0 0</inkml:trace>
+  <inkml:trace contextRef="#ctx0" brushRef="#br0" timeOffset="7821.66">3729 168 17967 0 0,'-1'0'118'0'0,"0"0"-1"0"0,1 0 1 0 0,-1 0-1 0 0,1 0 0 0 0,-1 0 1 0 0,0 0-1 0 0,1 1 1 0 0,-1-1-1 0 0,1 0 1 0 0,-1 0-1 0 0,1 0 0 0 0,-1 1 1 0 0,0-1-1 0 0,1 0 1 0 0,-1 1-1 0 0,1-1 1 0 0,-1 0-1 0 0,1 1 1 0 0,0-1-1 0 0,-1 1 0 0 0,1-1 1 0 0,-1 1-1 0 0,1-1 1 0 0,0 1-1 0 0,-1-1 1 0 0,1 1-1 0 0,0-1 0 0 0,0 1 1 0 0,-1-1-1 0 0,1 1 1 0 0,0 0-1 0 0,0-1 1 0 0,0 1-1 0 0,0-1 1 0 0,0 1-1 0 0,-1 0 0 0 0,1-1 1 0 0,0 1-1 0 0,1-1 1 0 0,-1 1-1 0 0,0 0 1 0 0,-1 3-164 0 0,-2 46 1087 0 0,2 60-1 0 0,1-56-627 0 0,0-50-347 0 0,0-2-21 0 0,0 0 1 0 0,0 0 0 0 0,0 0-1 0 0,0-1 1 0 0,0 1 0 0 0,0 0-1 0 0,1 0 1 0 0,-1 0-1 0 0,0 0 1 0 0,1-1 0 0 0,0 1-1 0 0,1 3 1 0 0,-1-6 37 0 0,0-1-310 0 0</inkml:trace>
+</inkml:ink>
+</file>
+
+<file path=word/ink/ink12.xml><?xml version="1.0" encoding="utf-8"?>
+<inkml:ink xmlns:inkml="http://www.w3.org/2003/InkML">
+  <inkml:definitions>
+    <inkml:context xml:id="ctx0">
+      <inkml:inkSource xml:id="inkSrc0">
+        <inkml:traceFormat>
+          <inkml:channel name="X" type="integer" min="-2.14748E9" max="2.14748E9" units="cm"/>
+          <inkml:channel name="Y" type="integer" min="-2.14748E9" max="2.14748E9" units="cm"/>
+          <inkml:channel name="F" type="integer" max="32767" units="dev"/>
+          <inkml:channel name="OA" type="integer" max="360" units="deg"/>
+          <inkml:channel name="OE" type="integer" max="90" units="deg"/>
+        </inkml:traceFormat>
+        <inkml:channelProperties>
+          <inkml:channelProperty channel="X" name="resolution" value="1000" units="1/cm"/>
+          <inkml:channelProperty channel="Y" name="resolution" value="1000" units="1/cm"/>
+          <inkml:channelProperty channel="F" name="resolution" value="0" units="1/dev"/>
+          <inkml:channelProperty channel="OA" name="resolution" value="1000" units="1/deg"/>
+          <inkml:channelProperty channel="OE" name="resolution" value="1000" units="1/deg"/>
+        </inkml:channelProperties>
+      </inkml:inkSource>
+      <inkml:timestamp xml:id="ts0" timeString="2024-11-19T06:53:06.404"/>
+    </inkml:context>
+    <inkml:brush xml:id="br0">
+      <inkml:brushProperty name="width" value="0.025" units="cm"/>
+      <inkml:brushProperty name="height" value="0.025" units="cm"/>
+    </inkml:brush>
+  </inkml:definitions>
+  <inkml:trace contextRef="#ctx0" brushRef="#br0">11 3490 8287 0 0,'2'3'1304'0'0,"-4"-4"708"0"0,-1-3 4522 0 0,1-4-6161 0 0,0 0 1 0 0,1 0 0 0 0,0 0-1 0 0,0 0 1 0 0,1 0 0 0 0,0 0-1 0 0,2-14 1 0 0,1-8 501 0 0,5-63 971 0 0,-7 78-1570 0 0,0 1 0 0 0,0 0 0 0 0,2 0 0 0 0,6-22 0 0 0,23-52 636 0 0,-7 20-100 0 0,-16 44-503 0 0,2 1 1 0 0,17-29-1 0 0,1-2-74 0 0,-14 25-4 0 0,1 0 0 0 0,23-29 0 0 0,11-18-65 0 0,-3 5 0 0 0,-30 46-99 0 0,-2 5 6 0 0,27-30-1 0 0,10-4 76 0 0,-34 29-28 0 0,-14 21-104 0 0,-1 1 0 0 0,0-1 0 0 0,0 0 0 0 0,-1 0 0 0 0,3-4 0 0 0,10-15 56 0 0,29-38 124 0 0,13-3 5 0 0,5-6 22 0 0,-36 39-191 0 0,56-52 0 0 0,-61 61-30 0 0,2 2 0 0 0,1 0 0 0 0,0 2 1 0 0,41-23-1 0 0,33-14 115 0 0,-77 42-99 0 0,20-16 1 0 0,10-7 8 0 0,-10 9 3 0 0,-28 17-10 0 0,0 1-1 0 0,1 0 1 0 0,1 1-1 0 0,22-9 1 0 0,45-15-20 0 0,-42 17 32 0 0,58-30 0 0 0,-84 39-1 0 0,1 0 1 0 0,22-7-1 0 0,-2 2 3 0 0,-14 2-34 0 0,27-15 0 0 0,-26 12 0 0 0,24-9 0 0 0,-5 7 16 0 0,1 0 0 0 0,1 3 0 0 0,56-8 0 0 0,61-11-16 0 0,-120 22 0 0 0,61-18 0 0 0,-43 9 0 0 0,90-20 0 0 0,-109 28 0 0 0,48-5 0 0 0,-8 2 0 0 0,-56 9 0 0 0,-14 2 0 0 0,0 0 0 0 0,0-1 0 0 0,13-4 0 0 0,22-7 0 0 0,115-40 64 0 0,-92 26 26 0 0,29-10-52 0 0,-53 19-36 0 0,-20 8 60 0 0,-2 0-32 0 0,22-14 0 0 0,0 0-26 0 0,-32 18 5 0 0,-1 0 0 0 0,-1 0 0 0 0,1-1 1 0 0,-1 0-1 0 0,0-1 0 0 0,13-15 0 0 0,-8 6 12 0 0,-1 0 1 0 0,19-32-1 0 0,18-38 123 0 0,-15 31-59 0 0,-15 26-26 0 0,-13 20-66 0 0,2-1-1 0 0,15-15 1 0 0,1-1-19 0 0,-14 12 40 0 0,-1 0 0 0 0,11-20 1 0 0,5-8 6 0 0,-16 26-8 0 0,0 0 0 0 0,-1-1-1 0 0,-1 0 1 0 0,9-32 0 0 0,-8 16 96 0 0,-3-1 0 0 0,4-39 0 0 0,2-13 156 0 0,-4 58-274 0 0,-6 23-6 0 0,0 0-1 0 0,0-1 0 0 0,1-8 0 0 0,3-14 15 0 0,-5 24 12 0 0,0 1-1 0 0,0-1 1 0 0,0 1-1 0 0,0-1 0 0 0,-1 0 1 0 0,0 1-1 0 0,0-10 1 0 0,-2-14 47 0 0,2 23-43 0 0,0 0 0 0 0,0-1-1 0 0,-2-9 1 0 0,0 12-5 0 0,1 0 0 0 0,0 0 0 0 0,-1-1-1 0 0,1 1 1 0 0,-1 0 0 0 0,-2-3 0 0 0,-9-17-15 0 0,0-1 108 0 0,12 24-194 0 0,-1 4-2585 0 0,1-2 1760 0 0,0 0 1 0 0,0 0-1 0 0,0 0 0 0 0,-1-1 1 0 0,1 1-1 0 0,0 0 0 0 0,-3 1 1 0 0,2-2-168 0 0,0 0 0 0 0,0 0 0 0 0,0 0 0 0 0,0 0 0 0 0,0 0 0 0 0,0-1 0 0 0,0 1 0 0 0,-4 0 0 0 0</inkml:trace>
+</inkml:ink>
+</file>
+
+<file path=word/ink/ink13.xml><?xml version="1.0" encoding="utf-8"?>
+<inkml:ink xmlns:inkml="http://www.w3.org/2003/InkML">
+  <inkml:definitions>
+    <inkml:context xml:id="ctx0">
+      <inkml:inkSource xml:id="inkSrc0">
+        <inkml:traceFormat>
+          <inkml:channel name="X" type="integer" min="-2.14748E9" max="2.14748E9" units="cm"/>
+          <inkml:channel name="Y" type="integer" min="-2.14748E9" max="2.14748E9" units="cm"/>
+          <inkml:channel name="F" type="integer" max="32767" units="dev"/>
+          <inkml:channel name="OA" type="integer" max="360" units="deg"/>
+          <inkml:channel name="OE" type="integer" max="90" units="deg"/>
+        </inkml:traceFormat>
+        <inkml:channelProperties>
+          <inkml:channelProperty channel="X" name="resolution" value="1000" units="1/cm"/>
+          <inkml:channelProperty channel="Y" name="resolution" value="1000" units="1/cm"/>
+          <inkml:channelProperty channel="F" name="resolution" value="0" units="1/dev"/>
+          <inkml:channelProperty channel="OA" name="resolution" value="1000" units="1/deg"/>
+          <inkml:channelProperty channel="OE" name="resolution" value="1000" units="1/deg"/>
+        </inkml:channelProperties>
+      </inkml:inkSource>
+      <inkml:timestamp xml:id="ts0" timeString="2024-11-19T06:52:40.808"/>
+    </inkml:context>
+    <inkml:brush xml:id="br0">
+      <inkml:brushProperty name="width" value="0.025" units="cm"/>
+      <inkml:brushProperty name="height" value="0.025" units="cm"/>
+    </inkml:brush>
+  </inkml:definitions>
+  <inkml:trace contextRef="#ctx0" brushRef="#br0">2032 1506 6911 0 0,'0'1'223'0'0,"0"-1"-1"0"0,0 0 0 0 0,0 0 0 0 0,0 0 0 0 0,0 0 0 0 0,0 0 0 0 0,1 1 0 0 0,-1-1 0 0 0,0 0 1 0 0,0 0-1 0 0,0 0 0 0 0,0 0 0 0 0,0 1 0 0 0,0-1 0 0 0,0 0 0 0 0,0 0 0 0 0,0 0 0 0 0,0 0 1 0 0,0 1-1 0 0,0-1 0 0 0,0 0 0 0 0,0 0 0 0 0,0 0 0 0 0,0 1 0 0 0,0-1 0 0 0,0 0 0 0 0,0 0 1 0 0,0 0-1 0 0,0 0 0 0 0,0 1 0 0 0,0-1 0 0 0,0 0 0 0 0,0 0 0 0 0,-1 0 0 0 0,1 0 0 0 0,0 0 1 0 0,0 1-1 0 0,0-1 0 0 0,0 0 0 0 0,-10 5 1293 0 0,8-4-1456 0 0,0-1 1 0 0,0 1-1 0 0,0-1 0 0 0,1 0 1 0 0,-1 1-1 0 0,0-1 0 0 0,0 0 1 0 0,0 0-1 0 0,0-1 1 0 0,0 1-1 0 0,-2-1 0 0 0,3 1 47 0 0,0 0 0 0 0,0 0-1 0 0,1 0 1 0 0,-1-1 0 0 0,0 1 0 0 0,0-1-1 0 0,0 1 1 0 0,1 0 0 0 0,-1-1-1 0 0,0 1 1 0 0,0-1 0 0 0,1 0-1 0 0,-1 1 1 0 0,0-1 0 0 0,1 0 0 0 0,-1 1-1 0 0,1-1 1 0 0,-1 0 0 0 0,1 1-1 0 0,-1-1 1 0 0,1 0 0 0 0,0 0 0 0 0,-1 0-1 0 0,1 0 1 0 0,0 1 0 0 0,-1-1-1 0 0,1-2 413 0 0,19 0-442 0 0,-19 3-66 0 0,1 0 1 0 0,0 0-1 0 0,-1 0 0 0 0,1 0 1 0 0,-1 0-1 0 0,1 0 0 0 0,-1 0 0 0 0,1 1 1 0 0,-1-1-1 0 0,1 0 0 0 0,0 0 0 0 0,-1 1 1 0 0,0-1-1 0 0,1 0 0 0 0,-1 1 1 0 0,1-1-1 0 0,-1 0 0 0 0,1 1 0 0 0,-1-1 1 0 0,0 1-1 0 0,1-1 0 0 0,-1 1 0 0 0,0-1 1 0 0,1 0-1 0 0,-1 1 0 0 0,0 0 0 0 0,0-1 1 0 0,1 1-1 0 0,-1-1 0 0 0,0 1 1 0 0,0-1-1 0 0,0 1 0 0 0,0-1 0 0 0,0 1 1 0 0,0 0-1 0 0,0 0 0 0 0,0 19 549 0 0,-1-19-497 0 0,1-1 1 0 0,0 1-1 0 0,-1 0 1 0 0,1 0 0 0 0,0 0-1 0 0,-1 0 1 0 0,1 0-1 0 0,-1 0 1 0 0,1 0-1 0 0,-1 0 1 0 0,0-1-1 0 0,1 1 1 0 0,-1 0 0 0 0,0-1-1 0 0,0 1 1 0 0,1 0-1 0 0,-1-1 1 0 0,0 1-1 0 0,0-1 1 0 0,0 1-1 0 0,0-1 1 0 0,0 1 0 0 0,0-1-1 0 0,0 0 1 0 0,0 1-1 0 0,0-1 1 0 0,0 0-1 0 0,-1 0 1 0 0,1 0-22 0 0,0 0 1 0 0,-1-1-1 0 0,1 1 0 0 0,0 0 1 0 0,0-1-1 0 0,-1 1 0 0 0,1-1 1 0 0,0 1-1 0 0,0-1 0 0 0,0 0 1 0 0,0 1-1 0 0,0-1 1 0 0,0 0-1 0 0,0 0 0 0 0,0 0 1 0 0,0 0-1 0 0,0 0 0 0 0,1 0 1 0 0,-1 0-1 0 0,0 0 0 0 0,0 0 1 0 0,0-2-1 0 0,0 1-31 0 0,-9-24 218 0 0,10 25-223 0 0,-1 1-1 0 0,1-1 1 0 0,0 1-1 0 0,0-1 1 0 0,0 0-1 0 0,0 1 0 0 0,0-1 1 0 0,0 1-1 0 0,0-1 1 0 0,0 0-1 0 0,0 1 1 0 0,0-1-1 0 0,0 0 1 0 0,0 1-1 0 0,0-1 1 0 0,1 1-1 0 0,-1-1 1 0 0,0 0-1 0 0,0 1 1 0 0,1-1-1 0 0,-1 1 1 0 0,0-1-1 0 0,1 1 0 0 0,-1-1 1 0 0,1 1-1 0 0,-1-1 1 0 0,0 1-1 0 0,1-1 1 0 0,-1 1-1 0 0,1 0 1 0 0,-1-1-1 0 0,1 1 1 0 0,0 0-1 0 0,-1-1 1 0 0,1 1-1 0 0,-1 0 1 0 0,2-1-1 0 0,-2 1-2 0 0,1 0 0 0 0,-1 0 0 0 0,1 0 0 0 0,-1 0 0 0 0,1 0 0 0 0,-1 0 0 0 0,0 0 0 0 0,1 0 0 0 0,-1 0 0 0 0,1 0 0 0 0,-1 0-1 0 0,1 0 1 0 0,-1 0 0 0 0,1 0 0 0 0,-1 0 0 0 0,1 0 0 0 0,-1 1 0 0 0,0-1 0 0 0,1 0 0 0 0,-1 0 0 0 0,1 0 0 0 0,-1 1 0 0 0,0-1 0 0 0,1 0 0 0 0,-1 1 0 0 0,0-1 0 0 0,1 1 0 0 0,0 0 7 0 0,-1 0 1 0 0,1 0 0 0 0,-1 0-1 0 0,0 0 1 0 0,1 0-1 0 0,-1 0 1 0 0,0 0 0 0 0,0 0-1 0 0,0 0 1 0 0,1 0 0 0 0,-1 0-1 0 0,-1 1 1 0 0,1 1 9 0 0,0-1 0 0 0,0 0 0 0 0,0 1 0 0 0,-1-1 0 0 0,1 0 1 0 0,-1 0-1 0 0,0 0 0 0 0,0 1 0 0 0,0-1 0 0 0,0 0 0 0 0,-2 3 0 0 0,3-5 15 0 0,-1 1-1 0 0,0 0 0 0 0,1-1 0 0 0,-1 1 0 0 0,0 0 0 0 0,0-1 0 0 0,1 1 1 0 0,-1-1-1 0 0,0 1 0 0 0,0-1 0 0 0,0 1 0 0 0,0-1 0 0 0,0 0 1 0 0,0 0-1 0 0,0 1 0 0 0,0-1 0 0 0,-1 0 0 0 0,1 0-20 0 0,1 0-1 0 0,-1 0 1 0 0,1 0-1 0 0,-1 0 1 0 0,1-1-1 0 0,-1 1 1 0 0,1 0-1 0 0,0 0 1 0 0,-1-1-1 0 0,1 1 1 0 0,-1 0-1 0 0,1-1 1 0 0,0 1-1 0 0,-1 0 1 0 0,1-1-1 0 0,0 1 1 0 0,-1 0-1 0 0,1-1 1 0 0,0 1-1 0 0,0-1 1 0 0,0 1-1 0 0,-1 0 1 0 0,1-1-1 0 0,0 1 1 0 0,0-1-1 0 0,-1-1-11 0 0,1 0 0 0 0,0 1-1 0 0,0-1 1 0 0,0 1-1 0 0,0-1 1 0 0,0 0 0 0 0,0 1-1 0 0,0-1 1 0 0,0 0 0 0 0,1 1-1 0 0,-1-1 1 0 0,1 1 0 0 0,-1-1-1 0 0,1 1 1 0 0,-1-1 0 0 0,1 1-1 0 0,0-1 1 0 0,0 1-1 0 0,0 0 1 0 0,0-1 0 0 0,1 0-1 0 0,0 0-27 0 0,-1 1-1 0 0,1 0 0 0 0,-1 0 0 0 0,1-1 1 0 0,0 1-1 0 0,-1 0 0 0 0,1 1 1 0 0,3-2-1 0 0,-5 2 24 0 0,0 0-1 0 0,1-1 1 0 0,-1 1 0 0 0,0 0 0 0 0,1 0-1 0 0,-1 0 1 0 0,0 0 0 0 0,1 0 0 0 0,-1 0-1 0 0,1 0 1 0 0,-1 0 0 0 0,0 0 0 0 0,1 0 0 0 0,-1 0-1 0 0,0 0 1 0 0,1 0 0 0 0,-1 0 0 0 0,0 1-1 0 0,1-1 1 0 0,-1 0 0 0 0,0 0 0 0 0,1 0 0 0 0,-1 0-1 0 0,0 1 1 0 0,1-1 0 0 0,-1 0 0 0 0,0 0-1 0 0,0 1 1 0 0,1-1 0 0 0,-1 0 0 0 0,0 0-1 0 0,0 1 1 0 0,0-1 0 0 0,1 0 0 0 0,-1 1 0 0 0,0-1-1 0 0,0 0 1 0 0,0 1 0 0 0,0-1 0 0 0,0 0-1 0 0,0 1 1 0 0,0-1 0 0 0,0 0 0 0 0,1 1-1 0 0,-1-1 1 0 0,0 1 0 0 0,0-1 0 0 0,-1 0 0 0 0,1 1-1 0 0,0-1 1 0 0,0 2-419 0 0,-1 2-6038 0 0</inkml:trace>
+</inkml:ink>
+</file>
+
+<file path=word/ink/ink14.xml><?xml version="1.0" encoding="utf-8"?>
+<inkml:ink xmlns:inkml="http://www.w3.org/2003/InkML">
+  <inkml:definitions>
+    <inkml:context xml:id="ctx0">
+      <inkml:inkSource xml:id="inkSrc0">
+        <inkml:traceFormat>
+          <inkml:channel name="X" type="integer" min="-2.14748E9" max="2.14748E9" units="cm"/>
+          <inkml:channel name="Y" type="integer" min="-2.14748E9" max="2.14748E9" units="cm"/>
+          <inkml:channel name="F" type="integer" max="32767" units="dev"/>
+          <inkml:channel name="OA" type="integer" max="360" units="deg"/>
+          <inkml:channel name="OE" type="integer" max="90" units="deg"/>
+        </inkml:traceFormat>
+        <inkml:channelProperties>
+          <inkml:channelProperty channel="X" name="resolution" value="1000" units="1/cm"/>
+          <inkml:channelProperty channel="Y" name="resolution" value="1000" units="1/cm"/>
+          <inkml:channelProperty channel="F" name="resolution" value="0" units="1/dev"/>
+          <inkml:channelProperty channel="OA" name="resolution" value="1000" units="1/deg"/>
+          <inkml:channelProperty channel="OE" name="resolution" value="1000" units="1/deg"/>
+        </inkml:channelProperties>
+      </inkml:inkSource>
+      <inkml:timestamp xml:id="ts0" timeString="2024-11-19T06:51:44.785"/>
+    </inkml:context>
+    <inkml:brush xml:id="br0">
+      <inkml:brushProperty name="width" value="0.025" units="cm"/>
+      <inkml:brushProperty name="height" value="0.025" units="cm"/>
+    </inkml:brush>
+  </inkml:definitions>
+  <inkml:trace contextRef="#ctx0" brushRef="#br0">2595 31 12439 0 0,'-1'9'5243'0'0,"2"23"-3301"0"0,-1 14-1015 0 0,0 53 805 0 0,1-10-728 0 0,-1 66 908 0 0,3 2-635 0 0,0-78-754 0 0,-5 296 1501 0 0,-5 19-840 0 0,9-201-600 0 0,-15 257 432 0 0,0-52-464 0 0,6 157-144 0 0,-8-143-488 0 0,15-215 136 0 0,2-86-32 0 0,-1 52-24 0 0,5 118 0 0 0,-8 129 0 0 0,9-230 0 0 0,-2 37 0 0 0,3-20-992 0 0,-7-192 688 0 0,-1-7-1593 0 0,-1-11-5783 0 0,-1 0-1735 0 0</inkml:trace>
+  <inkml:trace contextRef="#ctx0" brushRef="#br0" timeOffset="992.17">2491 151 11975 0 0,'3'-3'7876'0'0,"3"-14"-7643"0"0,-1 2 162 0 0,10-25 722 0 0,15-32 1542 0 0,-30 71-2614 0 0,0 1-1 0 0,0 0 0 0 0,0 0 1 0 0,1 0-1 0 0,-1-1 0 0 0,0 1 1 0 0,0 0-1 0 0,0 0 1 0 0,1 0-1 0 0,-1 0 0 0 0,0-1 1 0 0,0 1-1 0 0,1 0 1 0 0,-1 0-1 0 0,0 0 0 0 0,0 0 1 0 0,1 0-1 0 0,-1 0 0 0 0,0 0 1 0 0,0 0-1 0 0,1 0 1 0 0,-1 0-1 0 0,0 0 0 0 0,1 0 1 0 0,-1 0-1 0 0,0 0 1 0 0,0 0-1 0 0,1 0 0 0 0,-1 0 1 0 0,0 0-1 0 0,0 0 0 0 0,1 0 1 0 0,-1 0-1 0 0,0 0 1 0 0,0 0-1 0 0,1 1 0 0 0,-1-1 1 0 0,0 0-1 0 0,0 0 1 0 0,1 0-1 0 0,-1 0 0 0 0,0 1 1 0 0,0-1-1 0 0,0 0 0 0 0,0 0 1 0 0,1 1-1 0 0,-1-1 1 0 0,0 0-1 0 0,0 0 0 0 0,0 1 1 0 0,12 15 607 0 0,-10-12-680 0 0,4 6 371 0 0,-1 0-1 0 0,8 21 1 0 0,-10-22-228 0 0,0-1 1 0 0,1 0-1 0 0,0-1 1 0 0,0 1-1 0 0,0-1 1 0 0,1 1 0 0 0,7 8-1 0 0,0-6 184 0 0,-4-6-385 0 0,-8-4 66 0 0,0 0 1 0 0,0 0-1 0 0,0 0 1 0 0,0 0-1 0 0,0 0 1 0 0,0 0-1 0 0,0 0 1 0 0,0 0-1 0 0,1 0 1 0 0,-1 0-1 0 0,0 0 1 0 0,0 0-1 0 0,0 0 1 0 0,0 0-1 0 0,0 0 1 0 0,0 0-1 0 0,0 0 1 0 0,0 0-1 0 0,0 0 1 0 0,1 0-1 0 0,-1 0 1 0 0,0 0-1 0 0,0 0 1 0 0,0 0-1 0 0,0 0 1 0 0,0-1-1 0 0,0 1 1 0 0,0 0-1 0 0,0 0 1 0 0,0 0-1 0 0,0 0 1 0 0,0 0-1 0 0,0 0 0 0 0,1 0 1 0 0,-1 0-1 0 0,0 0 1 0 0,0 0-1 0 0,0 0 1 0 0,0-1-1 0 0,0 1 1 0 0,0 0-1 0 0,0 0 1 0 0,0 0-1 0 0,0 0 1 0 0,0 0-1 0 0,0 0 1 0 0,0 0-1 0 0,0 0 1 0 0,0-1-1 0 0</inkml:trace>
+  <inkml:trace contextRef="#ctx0" brushRef="#br0" timeOffset="2979.17">1 1373 15199 0 0,'1'1'187'0'0,"1"-1"-1"0"0,0 0 0 0 0,0 0 0 0 0,0 0 1 0 0,0 0-1 0 0,0 0 0 0 0,-1 0 0 0 0,1 0 1 0 0,0-1-1 0 0,0 1 0 0 0,0 0 0 0 0,-1-1 1 0 0,3-1-1 0 0,25-12 501 0 0,-14 6-368 0 0,9-3 52 0 0,3-1 537 0 0,49-17-1 0 0,-74 28-820 0 0,0 1-1 0 0,0-1 0 0 0,0 1 1 0 0,0-1-1 0 0,0 1 1 0 0,0 0-1 0 0,0 0 1 0 0,0 0-1 0 0,0 0 1 0 0,0 0-1 0 0,0 1 0 0 0,0-1 1 0 0,0 1-1 0 0,0-1 1 0 0,2 2-1 0 0,-3-2 3 0 0,0 1 0 0 0,0 0-1 0 0,0 0 1 0 0,-1-1 0 0 0,1 1-1 0 0,0 0 1 0 0,0 0 0 0 0,0 0 0 0 0,-1 0-1 0 0,1 0 1 0 0,-1 0 0 0 0,1 0-1 0 0,-1 0 1 0 0,1 1 0 0 0,-1-1-1 0 0,1 0 1 0 0,-1 0 0 0 0,0 0 0 0 0,0 0-1 0 0,1 1 1 0 0,-1-1 0 0 0,0 0-1 0 0,0 2 1 0 0,-3 128 1860 0 0,3-103-1586 0 0,-1-32-582 0 0,0 3-824 0 0,-1 0 0 0 0,1-1 0 0 0,-1 1 0 0 0,1 0 0 0 0,-1 0 0 0 0,0 0 0 0 0,0 0 0 0 0,1 0 0 0 0,-4-1 0 0 0,-4 0-5924 0 0</inkml:trace>
+  <inkml:trace contextRef="#ctx0" brushRef="#br0" timeOffset="3435.92">49 1513 14279 0 0,'16'3'5237'0'0,"-9"-2"-4980"0"0,-1-1-1 0 0,1-1 1 0 0,0 1 0 0 0,11-3-1 0 0,7-3 308 0 0,-1-2-1 0 0,25-9 0 0 0,-10-4-7117 0 0,-32 16-294 0 0</inkml:trace>
+  <inkml:trace contextRef="#ctx0" brushRef="#br0" timeOffset="3897.2">329 1283 17967 0 0,'17'-8'2176'0'0,"0"6"-1827"0"0,0-1-1 0 0,0-1 1 0 0,-1-1-1 0 0,1 0 0 0 0,21-10 1 0 0,-20 4 365 0 0,-13 3-1723 0 0,-5-3-5063 0 0,-1 5-748 0 0</inkml:trace>
+  <inkml:trace contextRef="#ctx0" brushRef="#br0" timeOffset="3898.2">400 1152 13823 0 0,'-3'22'3450'0'0,"32"181"507"0"0,-27-184-3226 0 0,0 26 0 0 0,-2-44-672 0 0,0 0 0 0 0,0 0 0 0 0,0-1 0 0 0,0 1-1 0 0,0 0 1 0 0,0 0 0 0 0,0-1 0 0 0,0 1 0 0 0,0 0-1 0 0,0 0 1 0 0,0-1 0 0 0,-1 1 0 0 0,1 0 0 0 0,0-1-1 0 0,-1 1 1 0 0,1 0 0 0 0,-1 1 0 0 0,0-2 15 0 0,1 0 1 0 0,-1 0-1 0 0,0 0 0 0 0,1 0 1 0 0,-1 0-1 0 0,1 0 0 0 0,-1 0 1 0 0,0 0-1 0 0,1 0 1 0 0,-1 0-1 0 0,1 0 0 0 0,-1 0 1 0 0,0 0-1 0 0,1-1 0 0 0,-1 1 1 0 0,0-1-1 0 0,0 1 139 0 0,-1-3-477 0 0,-2-1 40 0 0,-2-3-678 0 0,1-2-5009 0 0,2 0-1801 0 0</inkml:trace>
+  <inkml:trace contextRef="#ctx0" brushRef="#br0" timeOffset="3899.2">368 1326 17047 0 0,'-2'5'460'0'0,"1"-1"-1"0"0,0 0 1 0 0,-1 0-1 0 0,0 0 1 0 0,0 0 0 0 0,-5 8-1 0 0,-3 5 0 0 0,-3 14 371 0 0,-11 41 0 0 0,24-72-831 0 0,0 0 0 0 0,0 1-1 0 0,0-1 1 0 0,-1 0 0 0 0,1 0 0 0 0,0 0-1 0 0,0 0 1 0 0,0 1 0 0 0,0-1 0 0 0,0 0-1 0 0,0 0 1 0 0,0 0 0 0 0,0 0 0 0 0,0 1-1 0 0,0-1 1 0 0,0 0 0 0 0,0 0 0 0 0,0 0-1 0 0,0 1 1 0 0,0-1 0 0 0,0 0 0 0 0,0 0-1 0 0,0 0 1 0 0,0 0 0 0 0,0 1 0 0 0,0-1-1 0 0,0 0 1 0 0,0 0 0 0 0,0 0 0 0 0,0 0-1 0 0,0 1 1 0 0,0-1 0 0 0,1 0 0 0 0,-1 0-1 0 0,0 0 1 0 0,0 0 0 0 0,0 0 0 0 0,0 1-1 0 0,0-1 1 0 0,0 0 0 0 0,1 0 0 0 0,-1 0-1 0 0,0 0 1 0 0,0 0 0 0 0,0 0 0 0 0,0 0-1 0 0,1 0 1 0 0,-1 0 0 0 0,0 0 0 0 0,0 1-1 0 0,0-1 1 0 0,1 0 0 0 0,-1 0 0 0 0,0 0-1 0 0,0 0 1 0 0,0 0 0 0 0,0 0 0 0 0,1 0-1 0 0,-1-1 1 0 0,0 1 0 0 0,0 0 0 0 0,0 0-1 0 0,1 0 1 0 0,-1 0 0 0 0,11-6-6463 0 0,-4-2-351 0 0</inkml:trace>
+  <inkml:trace contextRef="#ctx0" brushRef="#br0" timeOffset="4436.13">496 1333 15319 0 0,'8'9'1362'0'0,"-1"0"-1"0"0,8 12 0 0 0,-8-11-851 0 0,0-1 1 0 0,10 12-1 0 0,-17-21-520 0 0,0 0-1 0 0,0 0 1 0 0,0 0 0 0 0,1 0 0 0 0,-1 0-1 0 0,0 0 1 0 0,0 0 0 0 0,0 0 0 0 0,0 0 0 0 0,0 0-1 0 0,0 0 1 0 0,0 0 0 0 0,1 0 0 0 0,-1 0-1 0 0,0 0 1 0 0,0 0 0 0 0,0 0 0 0 0,0 0-1 0 0,0 0 1 0 0,0 0 0 0 0,0 0 0 0 0,0 0-1 0 0,1 0 1 0 0,-1 0 0 0 0,0 0 0 0 0,0 0 0 0 0,0 0-1 0 0,0-1 1 0 0,0 1 0 0 0,0 0 0 0 0,0 0-1 0 0,0 0 1 0 0,0 0 0 0 0,0 0 0 0 0,0 0-1 0 0,0 0 1 0 0,1 0 0 0 0,-1 0 0 0 0,0-1-1 0 0,0 1 1 0 0,0 0 0 0 0,0 0 0 0 0,0 0 0 0 0,0 0-1 0 0,0 0 1 0 0,0 0 0 0 0,0 0 0 0 0,0-1-1 0 0,0 1 1 0 0,0 0 0 0 0,0 0 0 0 0,0 0-1 0 0,0 0 1 0 0,0 0 0 0 0,-1 0 0 0 0,2-8-5761 0 0,-2 1-508 0 0</inkml:trace>
+  <inkml:trace contextRef="#ctx0" brushRef="#br0" timeOffset="4437.13">571 1207 15663 0 0,'1'0'60'0'0,"-1"0"-1"0"0,0 0 1 0 0,0 0-1 0 0,0 0 1 0 0,0 0-1 0 0,0 1 1 0 0,0-1-1 0 0,0 0 1 0 0,0 0-1 0 0,1 0 1 0 0,-1 1-1 0 0,0-1 1 0 0,0 0-1 0 0,0 0 1 0 0,0 0-1 0 0,0 0 1 0 0,0 1 0 0 0,0-1-1 0 0,0 0 1 0 0,0 0-1 0 0,0 0 1 0 0,0 1-1 0 0,0-1 1 0 0,0 0-1 0 0,-1 0 1 0 0,1 0-1 0 0,0 1 1 0 0,0-1-1 0 0,0 0 1 0 0,0 0-1 0 0,0 0 1 0 0,0 0-1 0 0,0 1 1 0 0,0-1-1 0 0,-1 0 1 0 0,1 0-1 0 0,0 0 1 0 0,0 0-1 0 0,-1 1 60 0 0,1-1 0 0 0,-1 0 0 0 0,0 0 0 0 0,1 1-1 0 0,-1-1 1 0 0,1 0 0 0 0,-1 0 0 0 0,0 0 0 0 0,1 0-1 0 0,-1 0 1 0 0,0 0 0 0 0,1 0 0 0 0,-1 0 0 0 0,0 0-1 0 0,1 0 1 0 0,-1 0 0 0 0,0 0 0 0 0,1 0 0 0 0,-1-1-1 0 0,0 1 1 0 0,-1 0-95 0 0,1-1 0 0 0,0 1 0 0 0,-1 0 0 0 0,1-1 0 0 0,0 1 0 0 0,0-1 0 0 0,-1 0 0 0 0,1 1 0 0 0,0-1 0 0 0,0 0 0 0 0,0 0 0 0 0,0 0 0 0 0,0 1 0 0 0,0-1 0 0 0,0 0 0 0 0,0 0 0 0 0,0-1 0 0 0,0 1 0 0 0,1 0 0 0 0,-1 0 0 0 0,0 0 0 0 0,1 0 0 0 0,-1-1 0 0 0,1 1 0 0 0,-1 0 0 0 0,1-1 0 0 0,0 1 0 0 0,-1 0 0 0 0,1-1 0 0 0,0 1 0 0 0,0 0 0 0 0,0-1 0 0 0,0 1 0 0 0,0 0 0 0 0,0-1 0 0 0,1 1 0 0 0,-1 0 0 0 0,0-1 0 0 0,1 1 0 0 0,-1 0 0 0 0,1-1 0 0 0,0 0 0 0 0,0-2-10 0 0,1 1 1 0 0,0 0-1 0 0,0 0 0 0 0,0 0 0 0 0,0 0 0 0 0,0 0 0 0 0,1 0 1 0 0,-1 1-1 0 0,5-5 0 0 0,-6 7-14 0 0,0-1 0 0 0,0 1 0 0 0,-1-1-1 0 0,1 1 1 0 0,0-1 0 0 0,0 1 0 0 0,0 0 0 0 0,0 0 0 0 0,0-1 0 0 0,0 1 0 0 0,-1 0-1 0 0,1 0 1 0 0,0 0 0 0 0,0 0 0 0 0,0 0 0 0 0,0 0 0 0 0,0 0 0 0 0,0 0-1 0 0,0 0 1 0 0,0 0 0 0 0,0 1 0 0 0,-1-1 0 0 0,1 0 0 0 0,0 1 0 0 0,0-1-1 0 0,0 0 1 0 0,0 1 0 0 0,-1-1 0 0 0,1 1 0 0 0,0 0 0 0 0,0-1 0 0 0,-1 1-1 0 0,1-1 1 0 0,-1 1 0 0 0,1 0 0 0 0,0 0 0 0 0,-1-1 0 0 0,1 1 0 0 0,-1 0-1 0 0,1 0 1 0 0,0 1 0 0 0,-1 0 50 0 0,1-1 0 0 0,-1 1-1 0 0,1-1 1 0 0,-1 1 0 0 0,0-1 0 0 0,1 1-1 0 0,-1-1 1 0 0,0 1 0 0 0,0 0 0 0 0,0-1-1 0 0,0 1 1 0 0,0-1 0 0 0,-1 1-1 0 0,1-1 1 0 0,0 1 0 0 0,-1-1 0 0 0,1 1-1 0 0,-1-1 1 0 0,1 1 0 0 0,-1-1 0 0 0,0 1-1 0 0,-1 1 1 0 0,-14 18-1186 0 0,6-10-3980 0 0</inkml:trace>
+  <inkml:trace contextRef="#ctx0" brushRef="#br0" timeOffset="5026.64">706 1109 17503 0 0,'2'4'361'0'0,"0"0"-1"0"0,-1 0 1 0 0,0 0 0 0 0,1 0-1 0 0,-1 0 1 0 0,-1 0 0 0 0,1 1-1 0 0,-1-1 1 0 0,0 0-1 0 0,0 6 1 0 0,3 23-2 0 0,-2-25-306 0 0,-1-6-59 0 0,0-1 0 0 0,0 0 0 0 0,0 0 0 0 0,0 0 0 0 0,1 1-1 0 0,-1-1 1 0 0,0 0 0 0 0,1 0 0 0 0,-1 0 0 0 0,1 0 0 0 0,-1 0-1 0 0,1 0 1 0 0,0 0 0 0 0,1 2 0 0 0,2-4-6118 0 0,1-2-615 0 0</inkml:trace>
+  <inkml:trace contextRef="#ctx0" brushRef="#br0" timeOffset="5027.64">798 1109 17503 0 0,'2'2'145'0'0,"-1"1"0"0"0,1-1-1 0 0,-1 1 1 0 0,0-1 0 0 0,0 1-1 0 0,0-1 1 0 0,0 1 0 0 0,0 0 0 0 0,0-1-1 0 0,-1 1 1 0 0,1 0 0 0 0,-1 0-1 0 0,0 4 1 0 0,-1 41 358 0 0,0-38-238 0 0,-1 17 243 0 0,-1-1 0 0 0,-1 1-1 0 0,-2-1 1 0 0,-14 44 0 0 0,20-69-715 0 0,-4 7 1273 0 0,2-7-2068 0 0,-1-5-4973 0 0</inkml:trace>
+  <inkml:trace contextRef="#ctx0" brushRef="#br0" timeOffset="5590.12">871 1192 17503 0 0,'12'-10'1396'0'0,"1"1"0"0"0,15-7 0 0 0,-24 14-1298 0 0,0 0 0 0 0,0 0 0 0 0,0 1 1 0 0,0-1-1 0 0,0 1 0 0 0,0 0 0 0 0,1 0 0 0 0,-1 1 0 0 0,0-1 1 0 0,0 1-1 0 0,1 0 0 0 0,7 1 0 0 0,-11-1-62 0 0,-1 0 1 0 0,1 0-1 0 0,0 1 0 0 0,-1-1 0 0 0,1 0 0 0 0,-1 1 1 0 0,1-1-1 0 0,-1 1 0 0 0,1-1 0 0 0,-1 0 0 0 0,1 1 1 0 0,-1-1-1 0 0,0 1 0 0 0,1-1 0 0 0,-1 1 0 0 0,1 0 1 0 0,-1-1-1 0 0,0 1 0 0 0,0-1 0 0 0,1 1 0 0 0,-1 0 1 0 0,0-1-1 0 0,0 1 0 0 0,0 0 0 0 0,0-1 0 0 0,0 1 1 0 0,0 0-1 0 0,0-1 0 0 0,0 1 0 0 0,0 0 0 0 0,0-1 1 0 0,0 1-1 0 0,0 0 0 0 0,0-1 0 0 0,-1 1 0 0 0,-7 32 624 0 0,3-18-336 0 0,-21 91 477 0 0,26-101-796 0 0,0-1-136 0 0,-2-5-1259 0 0,-2-1 658 0 0</inkml:trace>
+  <inkml:trace contextRef="#ctx0" brushRef="#br0" timeOffset="5591.12">889 1338 17967 0 0,'3'3'1600'0'0,"-3"-2"-1280"0"0,1-1-256 0 0,3 1-64 0 0,-2-1 104 0 0,-1 0 16 0 0,0 2 0 0 0,4-2 0 0 0,0 1-56 0 0,4 2-64 0 0,0-2 88 0 0,4 2-88 0 0,-3 0 64 0 0,2-2-64 0 0,-2 1 0 0 0,0-1 0 0 0,1-1-280 0 0</inkml:trace>
+  <inkml:trace contextRef="#ctx0" brushRef="#br0" timeOffset="5592.12">1124 1229 20271 0 0,'4'1'314'0'0,"0"-1"-1"0"0,0 0 1 0 0,0-1-1 0 0,0 1 1 0 0,0 0-1 0 0,-1-1 1 0 0,1 0 0 0 0,0 0-1 0 0,0 0 1 0 0,-1-1-1 0 0,6-1 1 0 0,12-4 34 0 0,50-15 322 0 0,-30 9-372 0 0,3 1-1093 0 0,-40 11 167 0 0</inkml:trace>
+  <inkml:trace contextRef="#ctx0" brushRef="#br0" timeOffset="6036.87">1438 1098 19807 0 0,'3'3'505'0'0,"-1"-1"-1"0"0,0 1 0 0 0,0-1 1 0 0,0 1-1 0 0,0 0 0 0 0,0-1 1 0 0,-1 1-1 0 0,2 4 0 0 0,0-1-933 0 0,1 0 0 0 0,-1 0 0 0 0,1 0 0 0 0,5 5-1 0 0,-5-7-5001 0 0,-2 0-1787 0 0</inkml:trace>
+  <inkml:trace contextRef="#ctx0" brushRef="#br0" timeOffset="6037.87">1445 1086 17967 0 0,'1'-2'181'0'0,"-1"0"-1"0"0,0 0 0 0 0,1 0 1 0 0,-1 1-1 0 0,1-1 1 0 0,0 0-1 0 0,0 0 0 0 0,0 1 1 0 0,-1-1-1 0 0,1 0 0 0 0,1 1 1 0 0,-1-1-1 0 0,0 1 1 0 0,0-1-1 0 0,1 1 0 0 0,-1 0 1 0 0,0-1-1 0 0,1 1 0 0 0,0 0 1 0 0,-1 0-1 0 0,1 0 1 0 0,0 0-1 0 0,-1 0 0 0 0,3 0 1 0 0,8-4-176 0 0,-1 1 0 0 0,22-5-1 0 0,-16 4 448 0 0,-2 2 86 0 0,-1 0-1 0 0,1 1 1 0 0,29-1 0 0 0,-43 3-512 0 0,-1 0 1 0 0,0 0 0 0 0,1 0-1 0 0,-1 0 1 0 0,1 0-1 0 0,-1 1 1 0 0,0-1 0 0 0,1 0-1 0 0,-1 0 1 0 0,1 0-1 0 0,-1 0 1 0 0,0 1 0 0 0,1-1-1 0 0,-1 0 1 0 0,0 0-1 0 0,0 1 1 0 0,1-1 0 0 0,-1 0-1 0 0,0 1 1 0 0,1-1-1 0 0,-1 0 1 0 0,0 1 0 0 0,0-1-1 0 0,0 0 1 0 0,1 1-1 0 0,-1-1 1 0 0,0 0 0 0 0,0 1-1 0 0,2 17 327 0 0,-3-13-435 0 0,1 1 0 0 0,-1 0 0 0 0,0-1 0 0 0,-3 9 0 0 0,3-12-265 0 0,-6 12-17 0 0,-1-6-6916 0 0,-2-4-386 0 0</inkml:trace>
+  <inkml:trace contextRef="#ctx0" brushRef="#br0" timeOffset="6523.57">1483 1186 20735 0 0,'4'-1'235'0'0,"1"0"-1"0"0,0 0 1 0 0,-1 0-1 0 0,1-1 1 0 0,5-2-1 0 0,12-3-162 0 0,-7 4-71 0 0,-8 2-115 0 0,0-1 1 0 0,0 1 0 0 0,0-1 0 0 0,-1-1-1 0 0,1 1 1 0 0,-1-1 0 0 0,1 0-1 0 0,10-8 1 0 0,-13 7-5037 0 0,-2-1-1752 0 0</inkml:trace>
+  <inkml:trace contextRef="#ctx0" brushRef="#br0" timeOffset="6524.57">1515 949 20735 0 0,'10'149'3878'0'0,"-1"-53"-3093"0"0,3 23-128 0 0,-10-112-1671 0 0,2-5-5149 0 0</inkml:trace>
+  <inkml:trace contextRef="#ctx0" brushRef="#br0" timeOffset="7032.06">1882 1065 18431 0 0,'1'2'277'0'0,"-1"0"0"0"0,1 1 0 0 0,0-1-1 0 0,-1 0 1 0 0,0 1 0 0 0,1-1 0 0 0,-1 0 0 0 0,0 1-1 0 0,0-1 1 0 0,0 0 0 0 0,-1 1 0 0 0,1-1-1 0 0,0 0 1 0 0,-1 1 0 0 0,-1 2 0 0 0,1 1-174 0 0,-1 0 0 0 0,-1 0 0 0 0,1 0 0 0 0,-7 10 0 0 0,9-15-91 0 0,0-1-1 0 0,0 0 1 0 0,-1 1 0 0 0,1-1-1 0 0,0 0 1 0 0,0 1 0 0 0,-1-1-1 0 0,1 0 1 0 0,0 0-1 0 0,-1 1 1 0 0,1-1 0 0 0,0 0-1 0 0,-1 0 1 0 0,1 0 0 0 0,0 1-1 0 0,-1-1 1 0 0,1 0 0 0 0,0 0-1 0 0,-1 0 1 0 0,1 0-1 0 0,-1 0 1 0 0,1 0 0 0 0,0 0-1 0 0,-1 0 1 0 0,1 1 0 0 0,-1-2-1 0 0,1 1 1 0 0,0 0-1 0 0,-1 0 1 0 0,0 0 0 0 0,-10-9 232 0 0,9 6-213 0 0,0 0 0 0 0,0-1 1 0 0,0 1-1 0 0,0-1 0 0 0,-2-4 0 0 0,4 6-21 0 0,-1 0 0 0 0,0-1 0 0 0,1 1-1 0 0,0 0 1 0 0,-1-1 0 0 0,1 1 0 0 0,0-1-1 0 0,0 1 1 0 0,0 0 0 0 0,0-1 0 0 0,1 1 0 0 0,-1 0-1 0 0,1-1 1 0 0,-1 1 0 0 0,1 0 0 0 0,0-1 0 0 0,0 1-1 0 0,0 0 1 0 0,0 0 0 0 0,1 0 0 0 0,0-2 0 0 0,0 2-28 0 0,0 0 1 0 0,0 0 0 0 0,0 0 0 0 0,0 1 0 0 0,1-1 0 0 0,-1 1-1 0 0,0-1 1 0 0,1 1 0 0 0,-1 0 0 0 0,1 0 0 0 0,-1 0 0 0 0,1 0-1 0 0,-1 0 1 0 0,1 1 0 0 0,0-1 0 0 0,0 1 0 0 0,-1 0 0 0 0,5 0-1 0 0,-1 0-13 0 0,-1 0 0 0 0,1 0 0 0 0,-1 1 0 0 0,1 0 0 0 0,-1 0 0 0 0,1 0 0 0 0,-1 1 0 0 0,0-1 0 0 0,0 2 0 0 0,8 3 0 0 0,-11-5 65 0 0,0 1 0 0 0,0-1 0 0 0,0 1 0 0 0,0 0 0 0 0,0 0 0 0 0,0 0 0 0 0,0 0 0 0 0,-1 0 1 0 0,1 0-1 0 0,-1 0 0 0 0,0 0 0 0 0,0 1 0 0 0,1-1 0 0 0,-2 1 0 0 0,1-1 0 0 0,0 1 0 0 0,0-1 0 0 0,-1 1 1 0 0,1-1-1 0 0,-1 1 0 0 0,0-1 0 0 0,0 1 0 0 0,0 0 0 0 0,0 3 0 0 0,-2 7 161 0 0,-1-1-1 0 0,0 1 1 0 0,-1-1-1 0 0,0 1 1 0 0,-1-1-1 0 0,-1-1 1 0 0,0 1-1 0 0,-7 11 1 0 0,10-19-226 0 0,1 0-1 0 0,-1 0 1 0 0,0 0 0 0 0,-5 5 0 0 0,-2-1-6994 0 0,1-3-1193 0 0</inkml:trace>
+  <inkml:trace contextRef="#ctx0" brushRef="#br0" timeOffset="7798.04">109 2656 15663 0 0,'1'1'239'0'0,"-1"0"-1"0"0,1 1 0 0 0,0-1 1 0 0,0 0-1 0 0,-1 1 1 0 0,1-1-1 0 0,-1 0 0 0 0,1 1 1 0 0,-1-1-1 0 0,0 1 1 0 0,0-1-1 0 0,1 1 0 0 0,-1-1 1 0 0,0 1-1 0 0,0-1 1 0 0,0 0-1 0 0,-1 1 0 0 0,1-1 1 0 0,0 1-1 0 0,-1-1 1 0 0,1 1-1 0 0,0-1 0 0 0,-1 0 1 0 0,0 2-1 0 0,1-3 18 0 0,1 0 162 0 0,1-6 731 0 0,-2 5-868 0 0,4-41 308 0 0,16-130 941 0 0,2 25-184 0 0,-20 143-931 0 0,-1 9-151 0 0,5 11-184 0 0,11 46 160 0 0,-11-41-106 0 0,0 0 1 0 0,15 35 0 0 0,-21-56-134 0 0,0 1-1 0 0,0-1 0 0 0,0 0 1 0 0,0 0-1 0 0,0 0 1 0 0,0 0-1 0 0,0 1 1 0 0,1-1-1 0 0,-1 0 1 0 0,0 0-1 0 0,0 0 1 0 0,0 0-1 0 0,0 1 1 0 0,0-1-1 0 0,0 0 0 0 0,0 0 1 0 0,1 0-1 0 0,-1 0 1 0 0,0 0-1 0 0,0 0 1 0 0,0 0-1 0 0,0 1 1 0 0,1-1-1 0 0,-1 0 1 0 0,0 0-1 0 0,0 0 1 0 0,0 0-1 0 0,0 0 1 0 0,1 0-1 0 0,-1 0 0 0 0,0 0 1 0 0,0 0-1 0 0,0 0 1 0 0,1 0-1 0 0,-1 0 1 0 0,0 0-1 0 0,0 0 1 0 0,0 0-1 0 0,0 0 1 0 0,1 0-1 0 0,-1 0 1 0 0,0 0-1 0 0,0 0 1 0 0,0-1-1 0 0,0 1 0 0 0,1 0 1 0 0,-1 0-1 0 0,0 0 1 0 0,0 0-1 0 0,0 0 1 0 0,0 0-1 0 0,0 0 1 0 0,1-1-1 0 0,-1 1 1 0 0,0 0-1 0 0,0 0 1 0 0,0 0-1 0 0,0 0 0 0 0,0-1 1 0 0,0 1-1 0 0,0 0 1 0 0,0 0-1 0 0,0 0 1 0 0,0 0-1 0 0,0-1 1 0 0,0 1-1 0 0,0 0 1 0 0,6-17-263 0 0,-5 13 152 0 0,19-62-1435 0 0,12-83-1 0 0,-31 135 1385 0 0,-1 12 365 0 0,1 5 141 0 0,1 3 7 0 0,5 25 16 0 0,4 43 0 0 0,-6-39-101 0 0,-4-26-200 0 0,4 20 411 0 0,-1 33 1 0 0,-4-57-399 0 0,0-5-104 0 0,0 0 0 0 0,0 0 1 0 0,0 0-1 0 0,0 0 0 0 0,0 0 0 0 0,0 0 1 0 0,0 0-1 0 0,0 0 0 0 0,0 0 1 0 0,0 0-1 0 0,0 0 0 0 0,0 0 1 0 0,0 0-1 0 0,0 0 0 0 0,1 0 0 0 0,-1 0 1 0 0,0 0-1 0 0,0 0 0 0 0,0 0 1 0 0,0 0-1 0 0,0 0 0 0 0,0 0 0 0 0,0 0 1 0 0,0 0-1 0 0,0 0 0 0 0,0 0 1 0 0,0 0-1 0 0,0 0 0 0 0,0 0 0 0 0,0 0 1 0 0,0 0-1 0 0,0 0 0 0 0,0 0 1 0 0,0 0-1 0 0,0 0 0 0 0,0 0 0 0 0,0 0 1 0 0,1 0-1 0 0,-1 0 0 0 0,0 0 1 0 0,0 0-1 0 0,0 0 0 0 0,0 0 1 0 0,0 0-1 0 0,0 0 0 0 0,0 0 0 0 0,0 0 1 0 0,0 0-1 0 0,0 0 0 0 0,0 0 1 0 0,0 0-1 0 0,0 0 0 0 0,0-1 0 0 0,0 1 1 0 0,0 0-1 0 0,0 0 0 0 0,0 0 1 0 0,0 0-1 0 0,0 0 0 0 0,0 0 0 0 0,0 0 1 0 0,0 0-1 0 0,0 0 0 0 0,0 0 1 0 0,0 0-1 0 0,0 0 0 0 0,0 0 0 0 0,0 0 1 0 0,0 0-1 0 0</inkml:trace>
+  <inkml:trace contextRef="#ctx0" brushRef="#br0" timeOffset="8272.29">389 2416 17967 0 0,'0'32'2735'0'0,"1"25"-1089"0"0,-2-39-805 0 0,1 1 0 0 0,6 36 0 0 0,-4-49 128 0 0,-1-12-1128 0 0,1-15-975 0 0,-2 18 1130 0 0,-1-12-511 0 0,-1 1-394 0 0</inkml:trace>
+  <inkml:trace contextRef="#ctx0" brushRef="#br0" timeOffset="8792.2">574 2191 17503 0 0,'16'0'1595'0'0,"23"-6"0"0"0,-8 2-1329 0 0,12-3 7 0 0,-25 4-62 0 0,35-2 1 0 0,-81 17-2326 0 0,11-7 1180 0 0</inkml:trace>
+  <inkml:trace contextRef="#ctx0" brushRef="#br0" timeOffset="8793.2">569 2294 19751 0 0,'3'1'260'0'0,"-1"-1"1"0"0,1-1-1 0 0,0 1 0 0 0,0 0 0 0 0,0-1 0 0 0,0 1 0 0 0,3-2 1 0 0,3 0-111 0 0,108-25 535 0 0,-51 11-501 0 0,-47 8-76 0 0,-19 8-137 0 0,0 0 0 0 0,1 0 1 0 0,-1-1-1 0 0,1 1 0 0 0,-1 0 0 0 0,0-1 0 0 0,1 1 0 0 0,-1 0 0 0 0,0-1 1 0 0,0 1-1 0 0,1 0 0 0 0,-1-1 0 0 0,0 1 0 0 0,0 0 0 0 0,1-1 0 0 0,-1 1 1 0 0,0-1-1 0 0,0 1 0 0 0,0 0 0 0 0,0-1 0 0 0,0 1 0 0 0,1-1 0 0 0,-1 1 1 0 0,0-1-1 0 0,0 1 0 0 0,0 0 0 0 0,0-1 0 0 0,0 1 0 0 0,-1-1 0 0 0,1 1 0 0 0,0-1 1 0 0,0 1-1 0 0,0-1 0 0 0,0 1 0 0 0,0 0 0 0 0,0-1 0 0 0,-1 1 0 0 0,1-1 1 0 0,0 1-1 0 0,0 0 0 0 0,-1-1 0 0 0,1 1 0 0 0,-5-5-667 0 0</inkml:trace>
+  <inkml:trace contextRef="#ctx0" brushRef="#br0" timeOffset="9231.1">691 2179 12439 0 0,'-1'0'186'0'0,"-1"0"0"0"0,1 0 0 0 0,0 1-1 0 0,0-1 1 0 0,-1 1 0 0 0,1-1-1 0 0,0 1 1 0 0,0 0 0 0 0,0-1 0 0 0,0 1-1 0 0,-1 0 1 0 0,1 0 0 0 0,0 0 0 0 0,1 0-1 0 0,-1 0 1 0 0,0 0 0 0 0,0 0 0 0 0,0 0-1 0 0,0 0 1 0 0,1 0 0 0 0,-1 0 0 0 0,1 0-1 0 0,-2 3 1 0 0,-9 31 2073 0 0,11-34-2336 0 0,-5 19 647 0 0,1 0-1 0 0,-2 40 1 0 0,6-50-418 0 0,0-1 0 0 0,1 1 1 0 0,0-1-1 0 0,0 0 1 0 0,1 1-1 0 0,0-1 0 0 0,1 0 1 0 0,6 14-1 0 0,-8-21-88 0 0,1 0 0 0 0,-1 0 0 0 0,1 0-1 0 0,-1 0 1 0 0,1 0 0 0 0,0-1 0 0 0,0 1 0 0 0,0-1-1 0 0,0 1 1 0 0,0-1 0 0 0,0 0 0 0 0,0 1 0 0 0,0-1 0 0 0,1 0-1 0 0,-1-1 1 0 0,0 1 0 0 0,1 0 0 0 0,-1-1 0 0 0,1 1-1 0 0,-1-1 1 0 0,1 0 0 0 0,-1 1 0 0 0,1-1 0 0 0,-1 0-1 0 0,4-1 1 0 0,4 0 158 0 0,0 0 0 0 0,-1 0 0 0 0,1-1-1 0 0,18-7 1 0 0,-22 7-166 0 0,0 0-1 0 0,-1-1 0 0 0,1 0 1 0 0,-1 0-1 0 0,0 0 0 0 0,0 0 1 0 0,0-1-1 0 0,0 0 1 0 0,-1 0-1 0 0,1 0 0 0 0,-1-1 1 0 0,0 0-1 0 0,-1 1 1 0 0,6-9-1 0 0,-7 8-272 0 0,0 1 0 0 0,0-1-1 0 0,0 0 1 0 0,0 1 0 0 0,-1-1 0 0 0,0 0-1 0 0,0 0 1 0 0,-1 0 0 0 0,1 0 0 0 0,-1 0-1 0 0,0-8 1 0 0,-2-4-519 0 0</inkml:trace>
+  <inkml:trace contextRef="#ctx0" brushRef="#br0" timeOffset="9232.1">926 2116 17967 0 0,'-3'47'4258'0'0,"-11"23"-3100"0"0,4-22-591 0 0,-21 109 1082 0 0,31-151-1557 0 0,2-8-307 0 0,4-9-319 0 0,-3-1-161 0 0</inkml:trace>
+  <inkml:trace contextRef="#ctx0" brushRef="#br0" timeOffset="9908.25">985 2124 17967 0 0,'3'21'4012'0'0,"-2"-6"-3496"0"0,1-7-303 0 0,0 9 284 0 0,1 0-1 0 0,1 0 1 0 0,1 0 0 0 0,7 17-1 0 0,-12-33-449 0 0,1 0-1 0 0,-1 0 1 0 0,1 1 0 0 0,0-1 0 0 0,-1 0-1 0 0,1 0 1 0 0,0 0 0 0 0,0 0-1 0 0,-1 0 1 0 0,1 0 0 0 0,0 0-1 0 0,0 0 1 0 0,0 0 0 0 0,0-1 0 0 0,1 1-1 0 0,-1 0 1 0 0,0-1 0 0 0,0 1-1 0 0,0 0 1 0 0,0-1 0 0 0,1 0-1 0 0,-1 1 1 0 0,0-1 0 0 0,0 0-1 0 0,1 1 1 0 0,-1-1 0 0 0,0 0 0 0 0,1 0-1 0 0,-1 0 1 0 0,0 0 0 0 0,1 0-1 0 0,-1-1 1 0 0,2 1 0 0 0,4-3 115 0 0,0 1 0 0 0,0-1 0 0 0,-1 0 0 0 0,0 0 0 0 0,8-6 0 0 0,10-4-149 0 0,34-7-2690 0 0,-55 17 1948 0 0,-2 2-646 0 0</inkml:trace>
+  <inkml:trace contextRef="#ctx0" brushRef="#br0" timeOffset="9909.25">1230 2035 18887 0 0,'0'1'221'0'0,"1"-1"1"0"0,-1 1-1 0 0,0 0 0 0 0,0-1 1 0 0,1 1-1 0 0,-1 0 0 0 0,0 0 0 0 0,0-1 1 0 0,0 1-1 0 0,0 0 0 0 0,0 0 1 0 0,0 0-1 0 0,0-1 0 0 0,0 1 0 0 0,0 0 1 0 0,0 0-1 0 0,0 0 0 0 0,-1 0 1 0 0,-5 20 281 0 0,2-8-108 0 0,-18 83 923 0 0,22-91-1300 0 0,-5 13-37 0 0,2 0 0 0 0,-1 30-1 0 0,4-47-1925 0 0</inkml:trace>
+  <inkml:trace contextRef="#ctx0" brushRef="#br0" timeOffset="10285.39">1363 2019 19351 0 0,'36'16'4176'0'0,"-32"-13"-4609"0"0,17 13 1837 0 0,-15-6-3027 0 0,-6-9 1336 0 0,1-1 1 0 0,-1 1-1 0 0,0-1 1 0 0,0 0 0 0 0,0 1-1 0 0,0-1 1 0 0,0 1-1 0 0,0-1 1 0 0,0 1 0 0 0,0-1-1 0 0,-1 1 1 0 0,1-1-1 0 0,0 1 1 0 0,0-1 0 0 0,0 0-1 0 0,0 1 1 0 0,-1-1-1 0 0,1 1 1 0 0,0-1 0 0 0,0 0-1 0 0,-1 1 1 0 0,-4 3-6849 0 0</inkml:trace>
+  <inkml:trace contextRef="#ctx0" brushRef="#br0" timeOffset="10286.39">1235 2169 18431 0 0,'19'-7'3264'0'0,"-13"6"-3188"0"0,1 0 0 0 0,-1 0 0 0 0,1 1 0 0 0,0 0 0 0 0,-1 0 0 0 0,1 0 0 0 0,0 1 0 0 0,8 2 0 0 0,-12-2-20 0 0,0 0-1 0 0,0 0 0 0 0,0 0 1 0 0,0 1-1 0 0,0-1 1 0 0,0 1-1 0 0,-1 0 0 0 0,1 0 1 0 0,0 0-1 0 0,-1 0 1 0 0,0 0-1 0 0,1 0 0 0 0,-1 1 1 0 0,0-1-1 0 0,0 1 1 0 0,0 0-1 0 0,-1-1 0 0 0,1 1 1 0 0,1 3-1 0 0,0 6 153 0 0,1-1 0 0 0,-1 1 1 0 0,-1-1-1 0 0,0 1 0 0 0,-1 0 0 0 0,0 0 0 0 0,-1 0 0 0 0,0 0 0 0 0,-1 0 0 0 0,-3 16 0 0 0,4-27-198 0 0,0-1-1 0 0,0 0 0 0 0,0 1 0 0 0,0-1 0 0 0,0 0 0 0 0,0 1 0 0 0,0-1 1 0 0,0 0-1 0 0,0 1 0 0 0,0-1 0 0 0,0 0 0 0 0,0 1 0 0 0,0-1 0 0 0,-1 0 1 0 0,1 0-1 0 0,0 1 0 0 0,0-1 0 0 0,0 0 0 0 0,0 1 0 0 0,0-1 0 0 0,-1 0 1 0 0,1 0-1 0 0,0 0 0 0 0,0 1 0 0 0,-1-1 0 0 0,1 0 0 0 0,0 0 0 0 0,0 0 1 0 0,-1 1-1 0 0,1-1 0 0 0,0 0 0 0 0,-1 0 0 0 0,1 0 0 0 0,0 0 0 0 0,0 0 1 0 0,-1 0-1 0 0,1 0 0 0 0,0 1 0 0 0,-1-1 0 0 0,0-1-29 0 0,0 0-1 0 0,0 1 0 0 0,0-1 0 0 0,1 0 1 0 0,-1 0-1 0 0,0 0 0 0 0,0 1 1 0 0,1-1-1 0 0,-1 0 0 0 0,1 0 0 0 0,-2-1 1 0 0,-11-29-764 0 0,6 4-4131 0 0,5 21 2590 0 0,-2-15-5370 0 0</inkml:trace>
+  <inkml:trace contextRef="#ctx0" brushRef="#br0" timeOffset="10869.07">1320 2179 17047 0 0,'-36'101'4825'0'0,"14"-39"-4127"0"0,14-41-415 0 0,0-1 1 0 0,-17 30-1 0 0,25-50-296 0 0,0 0 0 0 0,0 0 0 0 0,0 0 0 0 0,0 0 0 0 0,0 1 0 0 0,0-1 0 0 0,-1 0-1 0 0,1 0 1 0 0,0 0 0 0 0,0 0 0 0 0,0 0 0 0 0,0 0 0 0 0,0 0 0 0 0,0 0 0 0 0,0 0-1 0 0,0 1 1 0 0,0-1 0 0 0,0 0 0 0 0,0 0 0 0 0,-1 0 0 0 0,1 0 0 0 0,0 0-1 0 0,0 0 1 0 0,0 0 0 0 0,0 0 0 0 0,0 0 0 0 0,0 0 0 0 0,0 0 0 0 0,0 0 0 0 0,-1 0-1 0 0,1 0 1 0 0,0 0 0 0 0,0 0 0 0 0,0 0 0 0 0,0 0 0 0 0,0 0 0 0 0,0 0 0 0 0,0 0-1 0 0,-1 0 1 0 0,1 0 0 0 0,0 0 0 0 0,0 0 0 0 0,0 0 0 0 0,0 0 0 0 0,0 0-1 0 0,0 0 1 0 0,0 0 0 0 0,0 0 0 0 0,-1 0 0 0 0,1-1 0 0 0,0 1 0 0 0,0 0 0 0 0,-3-7-6189 0 0,0-1-906 0 0</inkml:trace>
+  <inkml:trace contextRef="#ctx0" brushRef="#br0" timeOffset="10870.07">1519 1938 19807 0 0,'0'3'1760'0'0,"2"-2"-1408"0"0,-1-1-280 0 0,-1 1-72 0 0,1-1 680 0 0,2 2-304 0 0,-2-1 0 0 0,1 3-304 0 0,1 1-72 0 0,1 2 0 0 0,-1-1 0 0 0,-1 1-216 0 0,-3 2-56 0 0,2-2-16 0 0,-3 0-5808 0 0,-7 0-1168 0 0</inkml:trace>
+  <inkml:trace contextRef="#ctx0" brushRef="#br0" timeOffset="10871.07">1450 2058 21655 0 0,'6'-1'168'0'0,"1"0"0"0"0,-1 0 0 0 0,1-1 0 0 0,-1 1 0 0 0,8-4 0 0 0,16-4 115 0 0,2 3 17 0 0,-10 3-320 0 0,0-1 0 0 0,37-14 0 0 0,-56 17-5584 0 0</inkml:trace>
+  <inkml:trace contextRef="#ctx0" brushRef="#br0" timeOffset="11382.72">1605 2013 18887 0 0,'-6'5'856'0'0,"0"-1"-1"0"0,0 1 1 0 0,0 0 0 0 0,-9 10-1 0 0,3-2-574 0 0,-68 70 976 0 0,75-78-1120 0 0,4-4 192 0 0,7-4-37 0 0,4-1-231 0 0,16-8-69 0 0,39-11 1 0 0,13-4-2508 0 0,-67 22 1711 0 0,-17 6 1289 0 0,-20 11 974 0 0,16-5-1349 0 0,1 1 0 0 0,0 1 0 0 0,0 0 0 0 0,1 0 0 0 0,0 1 0 0 0,1-1 0 0 0,0 2 0 0 0,1-1 0 0 0,0 1-1 0 0,0 0 1 0 0,1 0 0 0 0,0 1 0 0 0,-3 16 0 0 0,6-22-55 0 0,-1 5 138 0 0,10-17-465 0 0,-1-3 253 0 0,1 1-1 0 0,0 0 1 0 0,0 0 0 0 0,0 1-1 0 0,1 0 1 0 0,0 0-1 0 0,11-7 1 0 0,-16 12 19 0 0,0 1 0 0 0,1-1 0 0 0,-1 1 0 0 0,0 0 1 0 0,1 0-1 0 0,-1 0 0 0 0,1 0 0 0 0,-1 1 0 0 0,1-1 0 0 0,-1 1 0 0 0,1 0 1 0 0,-1 0-1 0 0,1 0 0 0 0,0 1 0 0 0,-1-1 0 0 0,1 1 0 0 0,-1 0 0 0 0,1 0 0 0 0,-1 0 1 0 0,0 0-1 0 0,1 1 0 0 0,-1-1 0 0 0,4 4 0 0 0,-2-2 130 0 0,0 1-1 0 0,-1 0 1 0 0,1 0 0 0 0,-1 0-1 0 0,4 5 1 0 0,4 3 168 0 0,-16-15-2561 0 0,-1-1-4155 0 0,-3 1-1281 0 0</inkml:trace>
+  <inkml:trace contextRef="#ctx0" brushRef="#br0" timeOffset="11831.26">1419 2157 18887 0 0,'2'3'1680'0'0,"-4"-3"-1344"0"0,4 0-272 0 0,-2 1 136 0 0,1 1 24 0 0,-1-1 8 0 0,2 0 0 0 0,-1 4-232 0 0,0 2-64 0 0,1 0-8 0 0,3 1 0 0 0,-2 3-40 0 0,0 0-8 0 0,0 0 0 0 0,-1 0 0 0 0,-2 0-600 0 0</inkml:trace>
+  <inkml:trace contextRef="#ctx0" brushRef="#br0" timeOffset="11832.26">1417 2324 8751 0 0,'3'-13'3738'0'0,"-2"11"-3184"0"0,0-1 0 0 0,-1 1 0 0 0,1-1-1 0 0,0 1 1 0 0,0-1 0 0 0,2-3 0 0 0,5-4-409 0 0,1 1 0 0 0,0-1 1 0 0,0 2-1 0 0,0-1 0 0 0,1 1 0 0 0,1 1 0 0 0,-1 0 0 0 0,1 0 1 0 0,12-5-1 0 0,-6 4-572 0 0</inkml:trace>
+  <inkml:trace contextRef="#ctx0" brushRef="#br0" timeOffset="12366.83">1789 2082 20271 0 0,'-2'0'2587'0'0,"1"0"-2452"0"0,1 0-1 0 0,-1 0 1 0 0,0 0-1 0 0,1 0 1 0 0,-1 0-1 0 0,0 0 1 0 0,1 0-1 0 0,-1 0 1 0 0,0 0-1 0 0,1 0 1 0 0,-1 0 0 0 0,1 0-1 0 0,-1 0 1 0 0,0 1-1 0 0,1-1 1 0 0,-1 0-1 0 0,1 0 1 0 0,-1 1-1 0 0,0-1 1 0 0,1 0-1 0 0,-1 1 1 0 0,0 0-1 0 0,-3 3-245 0 0,0 0 0 0 0,0 0 0 0 0,0 1 0 0 0,1 0 0 0 0,0-1 0 0 0,-1 1-1 0 0,2 1 1 0 0,-1-1 0 0 0,1 0 0 0 0,-2 6 0 0 0,-1 1-1285 0 0,3-5-4645 0 0,-1-2-1405 0 0</inkml:trace>
+  <inkml:trace contextRef="#ctx0" brushRef="#br0" timeOffset="12367.83">1721 2193 17047 0 0,'-2'4'2931'0'0</inkml:trace>
+  <inkml:trace contextRef="#ctx0" brushRef="#br0" timeOffset="12817.79">1417 2371 18431 0 0,'3'0'308'0'0,"1"0"0"0"0,-1-1-1 0 0,1 1 1 0 0,-1-1 0 0 0,0 1-1 0 0,1-1 1 0 0,-1 0-1 0 0,0-1 1 0 0,4-1 0 0 0,5-1-81 0 0,101-22 1209 0 0,-3 1 200 0 0,-107 24-1594 0 0,11-4 335 0 0,-14 5-375 0 0,0 0 0 0 0,1 0 0 0 0,-1 0 1 0 0,0 0-1 0 0,0 0 0 0 0,0-1 0 0 0,1 1 0 0 0,-1 0 0 0 0,0 0 0 0 0,0 0 0 0 0,0 0 0 0 0,0-1 1 0 0,1 1-1 0 0,-1 0 0 0 0,0 0 0 0 0,0 0 0 0 0,0 0 0 0 0,0-1 0 0 0,0 1 0 0 0,0 0 0 0 0,0 0 1 0 0,1-1-1 0 0,-1 1 0 0 0,0 0 0 0 0,0 0 0 0 0,0 0 0 0 0,0-1 0 0 0,0 1 0 0 0,0 0 0 0 0,0 0 1 0 0,0-1-1 0 0,0 1 0 0 0,0 0 0 0 0,0 0 0 0 0,-1-1 0 0 0,1 1 0 0 0,0 0 0 0 0,0 0 0 0 0,0 0 1 0 0,0-1-1 0 0,0 1 0 0 0,0 0 0 0 0,0 0 0 0 0,0 0 0 0 0,-1 0 0 0 0,1-1 0 0 0,0 1 0 0 0,0 0 1 0 0,0 0-1 0 0,-1 0 0 0 0,-13-15-425 0 0,7 7-1229 0 0,-1 1-4266 0 0,3 0-1544 0 0</inkml:trace>
+  <inkml:trace contextRef="#ctx0" brushRef="#br0" timeOffset="12818.79">1634 2229 18799 0 0,'-33'-5'1963'0'0,"33"5"-1832"0"0,-1 0 1 0 0,1 1-1 0 0,-1-1 0 0 0,1 1 1 0 0,-1-1-1 0 0,1 0 1 0 0,-1 1-1 0 0,1-1 0 0 0,0 1 1 0 0,-1-1-1 0 0,1 1 1 0 0,0-1-1 0 0,-1 1 0 0 0,1 0 1 0 0,0-1-1 0 0,0 1 0 0 0,0-1 1 0 0,-1 1-1 0 0,1 0 1 0 0,0 0-1 0 0,-5 16 680 0 0,1 3-519 0 0,1 0-1 0 0,0 0 0 0 0,1 0 0 0 0,2 0 0 0 0,0 0 0 0 0,1 1 1 0 0,4 20-1 0 0,-4-35-250 0 0,0 0 0 0 0,1-1 0 0 0,0 1 0 0 0,0 0 1 0 0,0-1-1 0 0,4 7 0 0 0,6 4-7572 0 0,-8-10-817 0 0</inkml:trace>
+  <inkml:trace contextRef="#ctx0" brushRef="#br0" timeOffset="14956.61">1999 4836 14279 0 0,'0'2'6926'0'0,"21"-7"-6292"0"0,11 6 814 0 0,27-17-249 0 0,-41 10-831 0 0,0 1 1 0 0,0 1-1 0 0,1 0 0 0 0,31-1 0 0 0,0 3 187 0 0,66-12-1 0 0,13-2 6 0 0,-105 16-366 0 0,44 5 0 0 0,-44-2-24 0 0,44-1 0 0 0,215-13 190 0 0,-251 12-329 0 0,-1 1-1 0 0,47 9 0 0 0,-40-5-2 0 0,41 2 0 0 0,217-19 170 0 0,-4-1-4 0 0,-79 16-40 0 0,81 3 113 0 0,-192-1-222 0 0,107 0 49 0 0,-168-6-70 0 0,45 6-1 0 0,-23-1-6 0 0,67-4 32 0 0,-77-2-10 0 0,75 7 1 0 0,226 21-112 0 0,120-20-8 0 0,-183 6 133 0 0,-183-5-42 0 0,-38-7 24 0 0,85-10 0 0 0,44 1 23 0 0,-72 14-118 0 0,54 1-40 0 0,-105-7 118 0 0,200 7 108 0 0,-106-3-190 0 0,-125-4 56 0 0,-20 0 10 0 0,198 5 76 0 0,-133 0-126 0 0,60 6-56 0 0,-146-10 119 0 0,-1-1 0 0 0,1 1 0 0 0,0-1 0 0 0,-1 0 1 0 0,1-1-1 0 0,-1 1 0 0 0,1-1 0 0 0,-1 1 0 0 0,1-1 0 0 0,-1 0 0 0 0,7-3 0 0 0,26-8 166 0 0,-31 11-3351 0 0</inkml:trace>
+  <inkml:trace contextRef="#ctx0" brushRef="#br0" timeOffset="15462.34">8199 4788 17967 0 0,'-5'7'1917'0'0,"5"-7"-1865"0"0,0 0 1 0 0,0 0-1 0 0,0 0 1 0 0,0 0-1 0 0,0 0 0 0 0,0 0 1 0 0,0 0-1 0 0,0 0 1 0 0,0 0-1 0 0,0 0 1 0 0,1 0-1 0 0,-1 0 1 0 0,0 0-1 0 0,0 0 1 0 0,0 0-1 0 0,0 0 0 0 0,0 0 1 0 0,0 0-1 0 0,0 0 1 0 0,0 0-1 0 0,0 0 1 0 0,0 0-1 0 0,0 0 1 0 0,0 0-1 0 0,0 0 1 0 0,0 0-1 0 0,0 1 1 0 0,0-1-1 0 0,0 0 0 0 0,0 0 1 0 0,0 0-1 0 0,0 0 1 0 0,0 0-1 0 0,1 0 1 0 0,-1 0-1 0 0,0 0 1 0 0,0 0-1 0 0,0 0 1 0 0,0 0-1 0 0,0 0 0 0 0,0 0 1 0 0,0 1-1 0 0,0-1 1 0 0,0 0-1 0 0,-1 0 1 0 0,1 0-1 0 0,0 0 1 0 0,0 0-1 0 0,0 0 1 0 0,0 0-1 0 0,0 0 1 0 0,0 0-1 0 0,0 0 0 0 0,0 0 1 0 0,0 0-1 0 0,0 0 1 0 0,0 0-1 0 0,0 0 1 0 0,0 1-1 0 0,24 8 132 0 0,67 28 1316 0 0,-88-35-1415 0 0,0-1 0 0 0,0 1 1 0 0,-1 0-1 0 0,1 0 0 0 0,0 0 0 0 0,-1 0 0 0 0,0 0 0 0 0,3 3 1 0 0,-5-4-54 0 0,1 0 0 0 0,-1-1-1 0 0,1 1 1 0 0,-1 0 0 0 0,1-1 0 0 0,-1 1 0 0 0,0 0 0 0 0,1 0 0 0 0,-1 0 0 0 0,0-1 0 0 0,0 1 0 0 0,0 0 0 0 0,1 0 0 0 0,-1 0 0 0 0,0 0-1 0 0,0-1 1 0 0,0 1 0 0 0,0 0 0 0 0,0 0 0 0 0,0 0 0 0 0,-1 0 0 0 0,1-1 0 0 0,0 1 0 0 0,0 0 0 0 0,-1 0 0 0 0,1 0 0 0 0,0-1 0 0 0,-1 1 0 0 0,1 0-1 0 0,-1 0 1 0 0,1-1 0 0 0,-1 1 0 0 0,1 0 0 0 0,-2 0 0 0 0,-13 15 652 0 0,10-10-520 0 0,0 0 0 0 0,0-1 0 0 0,-1 0 0 0 0,-12 8 0 0 0,-63 38-212 0 0,73-46-456 0 0</inkml:trace>
+  <inkml:trace contextRef="#ctx0" brushRef="#br0" timeOffset="16457.61">2197 4934 17967 0 0,'-5'2'1644'0'0,"4"-2"-1611"0"0,0 1 0 0 0,0-1 0 0 0,0 1 0 0 0,0-1 0 0 0,1 1 0 0 0,-1-1 0 0 0,0 1 0 0 0,0 0 1 0 0,1-1-1 0 0,-1 1 0 0 0,0 0 0 0 0,1-1 0 0 0,-1 1 0 0 0,1 0 0 0 0,-1 0 0 0 0,1 0 0 0 0,-1 0 0 0 0,0 1 0 0 0,-3 7 229 0 0,-1 1 0 0 0,1-1 0 0 0,1 1 0 0 0,0 0 0 0 0,-2 11 0 0 0,4-16-202 0 0,0-1 0 0 0,0 1 0 0 0,1-1 0 0 0,0 1 0 0 0,0-1 0 0 0,0 1 0 0 0,0-1 0 0 0,1 1 0 0 0,0-1 0 0 0,0 1 0 0 0,0-1 0 0 0,0 1 0 0 0,1-1 0 0 0,2 5 0 0 0,-4-8-37 0 0,1 0-1 0 0,0 0 1 0 0,-1 0-1 0 0,1 0 1 0 0,0 0-1 0 0,0 0 1 0 0,0 0 0 0 0,0 0-1 0 0,0-1 1 0 0,0 1-1 0 0,0 0 1 0 0,0-1-1 0 0,0 1 1 0 0,0-1-1 0 0,0 1 1 0 0,0-1-1 0 0,1 1 1 0 0,-1-1-1 0 0,0 0 1 0 0,2 1 0 0 0,-1-1-3 0 0,1 0-1 0 0,-1 0 1 0 0,0-1 0 0 0,1 1 0 0 0,-1 0 0 0 0,0-1 0 0 0,0 0 0 0 0,0 1 0 0 0,1-1 0 0 0,2-2 0 0 0,1 0 64 0 0,-1-1 1 0 0,1 0 0 0 0,-1 0-1 0 0,1 0 1 0 0,-1-1 0 0 0,7-8-1 0 0,-9 8-3 0 0,0 1 0 0 0,-1-1 0 0 0,1 1-1 0 0,-1-1 1 0 0,0 0 0 0 0,0 0-1 0 0,-1 0 1 0 0,0 0 0 0 0,0 0 0 0 0,0 0-1 0 0,0-1 1 0 0,-1 1 0 0 0,0-9-1 0 0,0 9 21 0 0,-1 0-1 0 0,1 0 0 0 0,-1 0 1 0 0,0 0-1 0 0,0 1 0 0 0,0-1 1 0 0,-1 0-1 0 0,0 0 0 0 0,0 1 1 0 0,0-1-1 0 0,0 1 0 0 0,-1 0 0 0 0,0 0 1 0 0,-4-6-1 0 0,6 9-57 0 0,0 0-1 0 0,1 1 0 0 0,-1-1 1 0 0,0 0-1 0 0,0 1 1 0 0,1-1-1 0 0,-1 1 1 0 0,0-1-1 0 0,0 1 0 0 0,0-1 1 0 0,0 1-1 0 0,0 0 1 0 0,0-1-1 0 0,0 1 1 0 0,0 0-1 0 0,-1 0 0 0 0,2 0-20 0 0,-1 0-1 0 0,0 0 1 0 0,1 0-1 0 0,-1 0 1 0 0,1 0-1 0 0,-1 1 1 0 0,1-1-1 0 0,-1 0 1 0 0,1 0-1 0 0,-1 1 1 0 0,0-1-1 0 0,1 0 1 0 0,0 1-1 0 0,-1-1 1 0 0,1 1-1 0 0,-1-1 1 0 0,1 0-1 0 0,-1 1 0 0 0,1 0 1 0 0,-2 3-64 0 0,0-1-1 0 0,0 1 1 0 0,0 0 0 0 0,1 0-1 0 0,0-1 1 0 0,-1 7 0 0 0,-2 3-509 0 0</inkml:trace>
+  <inkml:trace contextRef="#ctx0" brushRef="#br0" timeOffset="17060.45">3271 5547 21655 0 0,'3'-2'104'0'0,"-1"1"0"0"0,0-1 0 0 0,1 1 0 0 0,-1-1-1 0 0,0 1 1 0 0,1 0 0 0 0,0 0 0 0 0,-1 0 0 0 0,1 1 0 0 0,3-1 0 0 0,31-5-272 0 0,-29 6 486 0 0,59-5 324 0 0,-59 5-569 0 0,0 1 0 0 0,0-1 0 0 0,0 1 0 0 0,0 1 0 0 0,0 0 0 0 0,10 3-1 0 0,-15-1-339 0 0,-8-1-519 0 0,0 0 330 0 0</inkml:trace>
+  <inkml:trace contextRef="#ctx0" brushRef="#br0" timeOffset="17432.1">3219 5715 21655 0 0,'0'1'55'0'0,"1"-1"-1"0"0,0 0 1 0 0,-1 1 0 0 0,1-1-1 0 0,0 0 1 0 0,0 0 0 0 0,0 1-1 0 0,-1-1 1 0 0,1 0-1 0 0,0 0 1 0 0,0 0 0 0 0,-1 0-1 0 0,1 0 1 0 0,0 0 0 0 0,0 0-1 0 0,0 0 1 0 0,-1 0-1 0 0,3-1 1 0 0,21-3-2169 0 0,-16 2 2844 0 0,25-4-424 0 0,132-27 714 0 0,-162 32-1445 0 0,7-3 1378 0 0,-9 1-2544 0 0,-5-2-4166 0 0,-1 1-1043 0 0</inkml:trace>
+  <inkml:trace contextRef="#ctx0" brushRef="#br0" timeOffset="17941.2">3349 5577 17967 0 0,'-8'47'2642'0'0,"5"-26"-2451"0"0,-1 3 50 0 0,2 0 1 0 0,0 0-1 0 0,1-1 1 0 0,5 42-1 0 0,-4-62-195 0 0,1-1 0 0 0,-1 1 0 0 0,1-1-1 0 0,-1 1 1 0 0,1-1 0 0 0,0 1 0 0 0,0-1 0 0 0,0 1-1 0 0,1-1 1 0 0,-1 0 0 0 0,0 0 0 0 0,1 0 0 0 0,0 0-1 0 0,-1 0 1 0 0,1 0 0 0 0,0 0 0 0 0,0 0 0 0 0,0-1-1 0 0,0 1 1 0 0,0-1 0 0 0,1 1 0 0 0,2 0 0 0 0,0 0 40 0 0,0 0 1 0 0,0-1 0 0 0,0 0-1 0 0,1 0 1 0 0,-1-1 0 0 0,0 1-1 0 0,1-1 1 0 0,-1-1-1 0 0,10 0 1 0 0,-2 0 145 0 0,-1-1 0 0 0,1 0 0 0 0,-1-1 0 0 0,0 0 0 0 0,1-1 0 0 0,-2 0 0 0 0,13-6 0 0 0,-24 9-264 0 0,1 1 0 0 0,0-1 1 0 0,-1 0-1 0 0,1 0 0 0 0,-1 1 0 0 0,1-1 0 0 0,-1 0 1 0 0,1 0-1 0 0,-1 0 0 0 0,1 1 0 0 0,-1-1 0 0 0,0 0 1 0 0,0 0-1 0 0,1 0 0 0 0,-1 0 0 0 0,0 0 0 0 0,0 0 0 0 0,0 0 1 0 0,0-1-1 0 0,0 0-77 0 0,1-6-434 0 0</inkml:trace>
+  <inkml:trace contextRef="#ctx0" brushRef="#br0" timeOffset="17942.2">3694 5494 17967 0 0,'5'0'1199'0'0,"-1"1"1046"0"0,-3 7-1259 0 0,-1-8-984 0 0,0 1 350 0 0,0 4 0 0 0,-1 20 113 0 0,-1 0-1 0 0,-1 0 0 0 0,-1 0 1 0 0,-10 32-1 0 0,6-24 71 0 0,-8 67 0 0 0,16-97-1087 0 0,-1 12 1155 0 0,3-7-8164 0 0</inkml:trace>
+  <inkml:trace contextRef="#ctx0" brushRef="#br0" timeOffset="18728.71">3828 5543 21655 0 0,'14'-5'3988'0'0,"36"-4"-3422"0"0,95-5 0 0 0,-143 14-530 0 0,0 0 1 0 0,0 0-1 0 0,0 0 0 0 0,0 0 1 0 0,0 0-1 0 0,0 1 0 0 0,0-1 0 0 0,0 1 1 0 0,3 1-1 0 0,-5-2-14 0 0,0 1 0 0 0,1-1 0 0 0,-1 0 0 0 0,0 1 0 0 0,1-1 1 0 0,-1 1-1 0 0,0-1 0 0 0,1 0 0 0 0,-1 1 0 0 0,0-1 0 0 0,0 1 0 0 0,0-1 0 0 0,1 1 0 0 0,-1-1 0 0 0,0 1 0 0 0,0-1 0 0 0,0 1 0 0 0,0-1 1 0 0,0 1-1 0 0,0-1 0 0 0,0 1 0 0 0,0-1 0 0 0,0 1 0 0 0,0-1 0 0 0,0 1 0 0 0,0-1 0 0 0,-1 1 0 0 0,1-1 0 0 0,0 1 0 0 0,0-1 0 0 0,0 1 1 0 0,-1-1-1 0 0,1 1 0 0 0,0-1 0 0 0,0 0 0 0 0,-1 1 0 0 0,1-1 0 0 0,-1 1 0 0 0,-6 12 262 0 0,0 0 0 0 0,1 0-1 0 0,-8 25 1 0 0,-7 45 58 0 0,17-66-254 0 0,2-7-476 0 0,-1 5 700 0 0,-5-7-8718 0 0</inkml:trace>
+  <inkml:trace contextRef="#ctx0" brushRef="#br0" timeOffset="18729.71">3872 5754 21655 0 0,'3'2'426'0'0,"-1"0"0"0"0,1-1 0 0 0,-1 1 0 0 0,1-1 0 0 0,-1 1 0 0 0,1-1-1 0 0,0 0 1 0 0,0 0 0 0 0,0 0 0 0 0,5 0 0 0 0,34 4-966 0 0,-31-4 923 0 0,1 0-460 0 0,-1-1 0 0 0,1 0 1 0 0,-1-1-1 0 0,15-3 0 0 0,3-3-7348 0 0,-16 3-478 0 0</inkml:trace>
+  <inkml:trace contextRef="#ctx0" brushRef="#br0" timeOffset="18730.71">4209 5621 19807 0 0,'8'-4'4370'0'0,"30"-1"-3275"0"0,32 2 64 0 0,-61 3-996 0 0,-1 0 0 0 0,0 1 1 0 0,0 0-1 0 0,0 1 0 0 0,0 0 0 0 0,12 5 1 0 0,-10-5-404 0 0</inkml:trace>
+  <inkml:trace contextRef="#ctx0" brushRef="#br0" timeOffset="19148.05">4760 5558 20271 0 0,'-3'23'2659'0'0,"3"-13"-2499"0"0,1-1-1 0 0,0 1 1 0 0,1 0 0 0 0,0-1-1 0 0,0 0 1 0 0,1 1 0 0 0,0-1 0 0 0,1 0-1 0 0,5 9 1 0 0,4-6-186 0 0,-13-12-8 0 0,0 0 0 0 0,0 0-1 0 0,0 0 1 0 0,1 1-1 0 0,-1-1 1 0 0,0 0-1 0 0,0 0 1 0 0,0 0-1 0 0,1 0 1 0 0,-1 0-1 0 0,0 0 1 0 0,0 1-1 0 0,1-1 1 0 0,-1 0-1 0 0,0 0 1 0 0,0 0-1 0 0,1 0 1 0 0,-1 0-1 0 0,0 0 1 0 0,1 0-1 0 0,-1 0 1 0 0,0 0-1 0 0,0 0 1 0 0,1 0-1 0 0,-1-1 1 0 0,0 1-1 0 0,0 0 1 0 0,1 0-1 0 0,-1 0 1 0 0,0 0-1 0 0,0 0 1 0 0,0 0-1 0 0,1 0 1 0 0,-1-1-1 0 0,0 1 1 0 0,0 0 0 0 0,0 0-1 0 0,1 0 1 0 0,-1-1-1 0 0,0 1 1 0 0,0 0-1 0 0,0 0 1 0 0,0 0-1 0 0,0-1 1 0 0,1 1-1 0 0,-1 0 1 0 0,0 0-1 0 0,0-1 1 0 0,0 1-1 0 0,0 0 1 0 0,0 0-1 0 0,0-1 1 0 0,0 1-1 0 0,0 0 1 0 0,0 0-1 0 0,0-1 1 0 0,0 1-1 0 0,0 0 1 0 0,0 0-1 0 0,0-1 1 0 0,-1-4-1293 0 0</inkml:trace>
+  <inkml:trace contextRef="#ctx0" brushRef="#br0" timeOffset="19149.05">4750 5613 17767 0 0,'-11'-10'341'0'0,"9"7"-82"0"0,-1 1 1 0 0,0 0-1 0 0,1 0 0 0 0,-1 0 0 0 0,-6-3 0 0 0,29-5 1687 0 0,9-1-1551 0 0,1 1 1 0 0,36-7 0 0 0,-53 14-62 0 0,0 1-1 0 0,0 0 0 0 0,0 1 0 0 0,0 1 0 0 0,0 0 0 0 0,0 1 1 0 0,26 4-1 0 0,-39-5-266 0 0,0 1 1 0 0,1-1-1 0 0,-1 0 1 0 0,0 1-1 0 0,0-1 1 0 0,0 0-1 0 0,1 1 1 0 0,-1-1-1 0 0,0 0 1 0 0,0 1-1 0 0,0-1 1 0 0,0 0-1 0 0,0 1 1 0 0,0-1-1 0 0,0 1 1 0 0,0-1-1 0 0,0 0 1 0 0,0 1-1 0 0,0-1 1 0 0,0 0-1 0 0,0 1 1 0 0,0-1-1 0 0,0 1 1 0 0,0-1-1 0 0,0 0 1 0 0,0 1-1 0 0,0-1 1 0 0,0 0-1 0 0,-1 1 0 0 0,1-1 1 0 0,0 0-1 0 0,0 1 1 0 0,0-1-1 0 0,-1 1 1 0 0,-8 15 815 0 0,7-13-1079 0 0,-3 9 433 0 0,-2-1 1 0 0,-10 15-1 0 0,3-9-8569 0 0,7-12-640 0 0</inkml:trace>
+  <inkml:trace contextRef="#ctx0" brushRef="#br0" timeOffset="19649.93">4756 5703 21223 0 0,'4'0'369'0'0,"-1"-1"-1"0"0,0 1 0 0 0,1-1 1 0 0,-1 1-1 0 0,0-1 0 0 0,6-2 1 0 0,3-1-108 0 0,131-33 731 0 0,-127 31-546 0 0,-10 0-1757 0 0,-4-2-5241 0 0,-5 1-1031 0 0</inkml:trace>
+  <inkml:trace contextRef="#ctx0" brushRef="#br0" timeOffset="19650.93">4802 5471 22607 0 0,'-4'16'588'0'0,"1"0"0"0"0,1 1 0 0 0,0-1 0 0 0,1 1 0 0 0,2 31-1 0 0,0-10-275 0 0,12 224 1225 0 0,-7-240-1189 0 0,-6-22-358 0 0,0 0 0 0 0,0 0 1 0 0,0 0-1 0 0,0 1 0 0 0,0-1 0 0 0,0 0 1 0 0,0 0-1 0 0,1 0 0 0 0,-1 0 1 0 0,0 1-1 0 0,0-1 0 0 0,0 0 1 0 0,0 0-1 0 0,0 0 0 0 0,1 0 1 0 0,-1 0-1 0 0,0 0 0 0 0,0 0 1 0 0,0 1-1 0 0,1-1 0 0 0,-1 0 0 0 0,0 0 1 0 0,0 0-1 0 0,0 0 0 0 0,0 0 1 0 0,1 0-1 0 0,-1 0 0 0 0,0 0 1 0 0,0 0-1 0 0,0 0 0 0 0,1 0 1 0 0,6-9-1757 0 0,-3 1-4660 0 0,-1-2-2108 0 0</inkml:trace>
+  <inkml:trace contextRef="#ctx0" brushRef="#br0" timeOffset="20223.19">5222 5604 16583 0 0,'0'5'446'0'0,"0"-1"0"0"0,0 1 0 0 0,0 0 0 0 0,-1 0 0 0 0,1-1 0 0 0,-1 1 1 0 0,0 0-1 0 0,-1-1 0 0 0,-1 6 0 0 0,2-8-309 0 0,0 1 0 0 0,0-1 0 0 0,0 1 0 0 0,-1-1 0 0 0,1 1 0 0 0,-1-1 0 0 0,0 0 0 0 0,1 0 0 0 0,-1 0 0 0 0,0 0 1 0 0,0 0-1 0 0,0 0 0 0 0,0-1 0 0 0,-1 1 0 0 0,1-1 0 0 0,0 1 0 0 0,-4 1 0 0 0,4-3-68 0 0,0 1 1 0 0,0-1-1 0 0,0 0 0 0 0,1 0 1 0 0,-1 0-1 0 0,0 0 1 0 0,0 0-1 0 0,0 0 0 0 0,0 0 1 0 0,1-1-1 0 0,-1 1 0 0 0,0-1 1 0 0,0 1-1 0 0,1-1 0 0 0,-1 0 1 0 0,0 0-1 0 0,1 1 0 0 0,-1-1 1 0 0,1 0-1 0 0,-1 0 0 0 0,1-1 1 0 0,-1 1-1 0 0,1 0 0 0 0,0 0 1 0 0,-1-1-1 0 0,0-1 0 0 0,0 1-29 0 0,1 0-1 0 0,0 0 0 0 0,-1 0 0 0 0,1 0 0 0 0,0 0 0 0 0,0 0 1 0 0,0 0-1 0 0,0 0 0 0 0,1-1 0 0 0,-1 1 0 0 0,0 0 1 0 0,1-1-1 0 0,0 1 0 0 0,-1 0 0 0 0,1-1 0 0 0,0 1 1 0 0,0-1-1 0 0,1 1 0 0 0,-1-4 0 0 0,1 3-12 0 0,0 0 1 0 0,1 1-1 0 0,-1-1 0 0 0,1 0 0 0 0,-1 0 0 0 0,1 1 1 0 0,0-1-1 0 0,0 1 0 0 0,0-1 0 0 0,0 1 0 0 0,0 0 1 0 0,0 0-1 0 0,1 0 0 0 0,-1 0 0 0 0,4-2 0 0 0,-1 2-14 0 0,-1 0 0 0 0,0 0 0 0 0,1 0-1 0 0,-1 1 1 0 0,1 0 0 0 0,0 0 0 0 0,-1 0-1 0 0,1 0 1 0 0,7 1 0 0 0,-5-1-18 0 0,-1 2 1 0 0,0-1-1 0 0,1 1 1 0 0,-1 0-1 0 0,1 0 1 0 0,-1 1-1 0 0,0 0 1 0 0,0 0-1 0 0,0 0 1 0 0,0 1-1 0 0,0 0 1 0 0,-1 0-1 0 0,1 0 1 0 0,-1 1-1 0 0,6 5 1 0 0,-7-5 78 0 0,-1 1 1 0 0,0-1-1 0 0,0 1 1 0 0,0 0-1 0 0,0 0 1 0 0,-1 0-1 0 0,0 0 1 0 0,0 0 0 0 0,-1 0-1 0 0,1 1 1 0 0,-1-1-1 0 0,0 0 1 0 0,0 1-1 0 0,-1-1 1 0 0,0 1-1 0 0,0-1 1 0 0,0 1-1 0 0,-1 6 1 0 0,0-8-136 0 0,0 0 1 0 0,0 0 0 0 0,0 0-1 0 0,0 0 1 0 0,0-1-1 0 0,-1 1 1 0 0,1-1 0 0 0,-1 1-1 0 0,0-1 1 0 0,0 1-1 0 0,-1-1 1 0 0,1 0 0 0 0,-1 0-1 0 0,-4 4 1 0 0,4-5-419 0 0,1 0 0 0 0,-1 0 0 0 0,0-1 0 0 0,0 1 0 0 0,1-1 0 0 0,-1 1 0 0 0,0-1 0 0 0,-1 0 0 0 0,1 0 0 0 0,0-1 0 0 0,0 1 0 0 0,-4 0 0 0 0,-4-1-8511 0 0</inkml:trace>
+  <inkml:trace contextRef="#ctx0" brushRef="#br0" timeOffset="20664.68">5710 5925 19351 0 0,'0'0'81'0'0,"0"0"-1"0"0,0 0 0 0 0,0-1 1 0 0,0 1-1 0 0,0 0 1 0 0,0 0-1 0 0,0 0 0 0 0,0 0 1 0 0,1-1-1 0 0,-1 1 1 0 0,0 0-1 0 0,0 0 0 0 0,0 0 1 0 0,0 0-1 0 0,0 0 1 0 0,0-1-1 0 0,0 1 0 0 0,1 0 1 0 0,-1 0-1 0 0,0 0 1 0 0,0 0-1 0 0,0 0 0 0 0,0 0 1 0 0,1 0-1 0 0,-1 0 1 0 0,0 0-1 0 0,0 0 0 0 0,0-1 1 0 0,0 1-1 0 0,1 0 1 0 0,-1 0-1 0 0,0 0 0 0 0,0 0 1 0 0,0 0-1 0 0,0 0 1 0 0,1 0-1 0 0,-1 0 0 0 0,0 0 1 0 0,0 1-1 0 0,0-1 1 0 0,0 0-1 0 0,1 0 0 0 0,-1 0 1 0 0,0 0-1 0 0,0 0 1 0 0,0 0-1 0 0,0 0 0 0 0,1 0 1 0 0,-1 0-1 0 0,0 0 1 0 0,0 1-1 0 0,0-1 1 0 0,0 0-1 0 0,0 0 0 0 0,0 0 1 0 0,1 0-1 0 0,-1 0 1 0 0,0 1-1 0 0,0-1 0 0 0,3-18 1191 0 0,-3 16-1478 0 0,5-32 891 0 0,16-50 0 0 0,-6 25-396 0 0,41-168 1168 0 0,-54 226-1002 0 0,0 4-143 0 0,4 14-8 0 0,4 22-166 0 0,-1 16-2 0 0,18 84 317 0 0,-26-135-429 0 0,0 0 0 0 0,0-1 0 0 0,0 1 0 0 0,1 0 0 0 0,-1-1 0 0 0,1 1 0 0 0,3 4 0 0 0,-5-8-20 0 0,0 0 1 0 0,0 0-1 0 0,0 0 0 0 0,0 0 0 0 0,0 0 1 0 0,0 0-1 0 0,0 0 0 0 0,0 0 0 0 0,0 0 1 0 0,1 0-1 0 0,-1 0 0 0 0,0 0 0 0 0,0 0 1 0 0,0 0-1 0 0,0 0 0 0 0,0 0 0 0 0,0 0 1 0 0,0 0-1 0 0,0 0 0 0 0,0 1 0 0 0,0-1 1 0 0,0 0-1 0 0,0 0 0 0 0,0 0 0 0 0,0 0 1 0 0,0 0-1 0 0,1 0 0 0 0,-1-1 0 0 0,0 1 1 0 0,0 0-1 0 0,0 0 0 0 0,0 0 0 0 0,0 0 1 0 0,0 0-1 0 0,0 0 0 0 0,0 0 0 0 0,0 0 1 0 0,0 0-1 0 0,0 0 0 0 0,0 0 0 0 0,0 0 1 0 0,0 0-1 0 0,0 0 0 0 0,0 0 0 0 0,0 0 1 0 0,0 0-1 0 0,0 0 0 0 0,1 0 0 0 0,-1 0 1 0 0,0 0-1 0 0,0 0 0 0 0,0 0 0 0 0,0-1 1 0 0,0 1-1 0 0,0 0 0 0 0,0 0 0 0 0,0 0 1 0 0,0 0-1 0 0,1-7 57 0 0,1-6-23 0 0,-2 13-33 0 0,2-27 39 0 0,16-177-11 0 0,-15 189-32 0 0,0 9 0 0 0,-1 8 0 0 0,4 17 49 0 0,-1 1-1 0 0,-2 0 1 0 0,4 39 0 0 0,-6 64 583 0 0,-2-67-254 0 0,0-33-348 0 0,0-18-13 0 0,0 0 1 0 0,1 0 0 0 0,0 0-1 0 0,0 1 1 0 0,0-1 0 0 0,1 0-1 0 0,2 10 1 0 0,-1-23-269 0 0,4-9-1836 0 0,-2 7-5391 0 0</inkml:trace>
+  <inkml:trace contextRef="#ctx0" brushRef="#br0" timeOffset="22044.61">6136 5758 21655 0 0,'-2'34'3708'0'0,"-6"22"-2931"0"0,2-19-310 0 0,5-26-420 0 0,0 0 0 0 0,1 0 0 0 0,1 18 0 0 0,0-25-657 0 0,2 5 1072 0 0,-3-6-2824 0 0,-10-5-11588 0 0</inkml:trace>
+  <inkml:trace contextRef="#ctx0" brushRef="#br0" timeOffset="22572.17">6307 5580 21655 0 0,'5'1'444'0'0,"-1"0"0"0"0,1-1 0 0 0,0 0-1 0 0,-1 0 1 0 0,1 0 0 0 0,0 0 0 0 0,7-2 0 0 0,7 0-259 0 0,-1 0-59 0 0,22 1 136 0 0,-37 1-242 0 0,0 0 1 0 0,1 0-1 0 0,-1 1 0 0 0,0-1 0 0 0,0 1 0 0 0,1 0 0 0 0,-1 0 0 0 0,0 0 0 0 0,3 2 0 0 0,-6-3-53 0 0,1 0 0 0 0,-1 0-1 0 0,0 1 1 0 0,0-1 0 0 0,0 0-1 0 0,1 0 1 0 0,-1 0 0 0 0,0 0 0 0 0,0 1-1 0 0,0-1 1 0 0,0 0 0 0 0,1 0-1 0 0,-1 0 1 0 0,0 1 0 0 0,0-1-1 0 0,0 0 1 0 0,0 0 0 0 0,0 0-1 0 0,0 1 1 0 0,0-1 0 0 0,1 0-1 0 0,-1 0 1 0 0,0 1 0 0 0,0-1-1 0 0,0 0 1 0 0,0 0 0 0 0,0 1-1 0 0,0-1 1 0 0,0 0 0 0 0,0 0-1 0 0,0 0 1 0 0,0 1 0 0 0,-1-1-1 0 0,0 4-6496 0 0</inkml:trace>
+  <inkml:trace contextRef="#ctx0" brushRef="#br0" timeOffset="22573.17">6204 5753 20735 0 0,'36'-3'2957'0'0,"17"-5"-2902"0"0,-26 3 149 0 0,98-10-8 0 0,-119 15-614 0 0,1 0 0 0 0,0 1 0 0 0,9 2 0 0 0,-12-4-5082 0 0</inkml:trace>
+  <inkml:trace contextRef="#ctx0" brushRef="#br0" timeOffset="23534.53">6340 5637 19807 0 0,'-1'49'2724'0'0,"0"-16"-1951"0"0,4 43 1 0 0,-2-66-637 0 0,0 0 0 0 0,1-1 0 0 0,0 1 0 0 0,1 0 0 0 0,0-1 0 0 0,1 1 0 0 0,0-1 0 0 0,8 15 0 0 0,-10-22-84 0 0,-1 1 0 0 0,1 0-1 0 0,0-1 1 0 0,0 1 0 0 0,0-1-1 0 0,0 0 1 0 0,1 1 0 0 0,-1-1-1 0 0,0 0 1 0 0,1 0 0 0 0,-1-1 0 0 0,1 1-1 0 0,0 0 1 0 0,0-1 0 0 0,0 0-1 0 0,0 1 1 0 0,0-1 0 0 0,0 0 0 0 0,0-1-1 0 0,0 1 1 0 0,0-1 0 0 0,0 1-1 0 0,0-1 1 0 0,0 0 0 0 0,1 0-1 0 0,-1 0 1 0 0,0 0 0 0 0,0-1 0 0 0,0 1-1 0 0,0-1 1 0 0,0 0 0 0 0,0 0-1 0 0,6-3 1 0 0,-1 0-26 0 0,1-1 1 0 0,-1 0-1 0 0,0-1 0 0 0,0 0 1 0 0,12-12-1 0 0,-1-6-7917 0 0,-14 12-448 0 0</inkml:trace>
+  <inkml:trace contextRef="#ctx0" brushRef="#br0" timeOffset="23535.53">6650 5592 22575 0 0,'-2'35'4381'0'0,"-9"18"-3905"0"0,5-22-48 0 0,-18 66 213 0 0,1-6-151 0 0,29-98-2867 0 0,3-9-4098 0 0,-2-1-2193 0 0</inkml:trace>
+  <inkml:trace contextRef="#ctx0" brushRef="#br0" timeOffset="23536.53">6770 5571 20271 0 0,'8'7'2315'0'0,"-7"-7"-2222"0"0,0 1 0 0 0,0 0 0 0 0,0-1-1 0 0,0 1 1 0 0,0 0 0 0 0,0 0 0 0 0,-1 0 0 0 0,1 0-1 0 0,0-1 1 0 0,0 1 0 0 0,-1 0 0 0 0,1 0 0 0 0,-1 0 0 0 0,1 0-1 0 0,0 2 1 0 0,1 3 116 0 0,30 70 1329 0 0,-28-67-1540 0 0,1-1-1 0 0,0 0 0 0 0,0 0 0 0 0,1 0 1 0 0,0-1-1 0 0,11 11 0 0 0,-16-17-44 0 0,0 0 1 0 0,1 0-1 0 0,-1 0 1 0 0,1 0-1 0 0,-1 0 0 0 0,1 0 1 0 0,0 0-1 0 0,-1-1 0 0 0,4 2 1 0 0,4-2-7253 0 0</inkml:trace>
+  <inkml:trace contextRef="#ctx0" brushRef="#br0" timeOffset="23537.53">6666 5719 13359 0 0,'4'0'1184'0'0</inkml:trace>
+  <inkml:trace contextRef="#ctx0" brushRef="#br0" timeOffset="24341.83">6831 5585 21655 0 0,'0'3'264'0'0,"1"1"0"0"0,-1-1-1 0 0,0 1 1 0 0,0-1 0 0 0,0 0-1 0 0,0 1 1 0 0,-1 4 0 0 0,0 17 434 0 0,3 5-22 0 0,2-1 0 0 0,1 1 0 0 0,11 33 0 0 0,-13-52-352 0 0,-3-9-216 0 0,0 0 0 0 0,0 0-1 0 0,1 0 1 0 0,-1 0 0 0 0,1-1 0 0 0,0 1 0 0 0,-1 0 0 0 0,1 0 0 0 0,0-1 0 0 0,2 4 0 0 0,2-11 1922 0 0,84-97-952 0 0,-74 91-1449 0 0,-8 9-8234 0 0</inkml:trace>
+  <inkml:trace contextRef="#ctx0" brushRef="#br0" timeOffset="24342.83">7240 5471 21655 0 0,'-2'1'217'0'0,"-1"1"0"0"0,1-1 0 0 0,0 1 0 0 0,0 0 0 0 0,1 0 0 0 0,-1 0-1 0 0,0 0 1 0 0,1 0 0 0 0,-1 1 0 0 0,1-1 0 0 0,-1 0 0 0 0,0 4 0 0 0,-14 35 426 0 0,12-28-443 0 0,3-10-176 0 0,-11 30 283 0 0,1 0 0 0 0,-7 43 0 0 0,18-59-474 0 0</inkml:trace>
+  <inkml:trace contextRef="#ctx0" brushRef="#br0" timeOffset="24949.96">7320 5478 21655 0 0,'10'4'926'0'0,"6"4"-449"0"0,0 0 0 0 0,-1 0 1 0 0,0 2-1 0 0,26 21 0 0 0,-41-31-480 0 0,1 0-1 0 0,-1 1 1 0 0,0-1 0 0 0,1 0-1 0 0,-1 1 1 0 0,0-1-1 0 0,0 0 1 0 0,1 1 0 0 0,-1-1-1 0 0,0 0 1 0 0,0 1-1 0 0,1-1 1 0 0,-1 1 0 0 0,0-1-1 0 0,0 0 1 0 0,0 1-1 0 0,0-1 1 0 0,0 1 0 0 0,0-1-1 0 0,1 1 1 0 0,-1-1-1 0 0,0 0 1 0 0,0 1 0 0 0,0-1-1 0 0,-1 1 1 0 0,1-1-1 0 0,0 1 1 0 0,0-1 0 0 0,0 0-1 0 0,0 1 1 0 0,-7 7-7213 0 0,2-4-375 0 0</inkml:trace>
+  <inkml:trace contextRef="#ctx0" brushRef="#br0" timeOffset="24950.96">7204 5622 19807 0 0,'0'0'1526'0'0,"13"10"204"0"0,3 0-1486 0 0,1 1 0 0 0,-2 1 0 0 0,0 1 0 0 0,0 0 0 0 0,-1 0 0 0 0,-1 2 0 0 0,23 30 0 0 0,-24-21 450 0 0,-11-23-642 0 0,-1 0 1 0 0,0 1 0 0 0,1-1-1 0 0,-1 1 1 0 0,0-1 0 0 0,1 0-1 0 0,-1 1 1 0 0,0-1 0 0 0,0 1-1 0 0,0-1 1 0 0,0 1 0 0 0,-1-1-1 0 0,1 0 1 0 0,0 1-1 0 0,-1 2 1 0 0,0-3-20 0 0,0 0 0 0 0,0-1 1 0 0,0 1-1 0 0,0 0 0 0 0,0 0 0 0 0,0-1 0 0 0,0 1 1 0 0,-1 0-1 0 0,1-1 0 0 0,0 0 0 0 0,0 1 0 0 0,0-1 1 0 0,-1 1-1 0 0,1-1 0 0 0,0 0 0 0 0,0 0 0 0 0,-1 0 0 0 0,1 0 1 0 0,0 0-1 0 0,-2 0 0 0 0,-31-3-91 0 0,30 3-6 0 0,-5-1-335 0 0,-9-1-6782 0 0,6 0-1222 0 0</inkml:trace>
+  <inkml:trace contextRef="#ctx0" brushRef="#br0" timeOffset="24951.96">7240 5713 17503 0 0,'0'3'339'0'0,"1"1"0"0"0,-1 0 1 0 0,0-1-1 0 0,-1 1 0 0 0,1-1 0 0 0,-1 1 0 0 0,1-1 0 0 0,-1 1 0 0 0,0-1 0 0 0,-3 7 1 0 0,1 2 264 0 0,-1-1-188 0 0,0 1 1 0 0,-1-1-1 0 0,-1-1 1 0 0,-6 12-1 0 0,6-12-121 0 0,3-6 281 0 0,0-2-1803 0 0</inkml:trace>
+  <inkml:trace contextRef="#ctx0" brushRef="#br0" timeOffset="25370.77">7731 5369 22111 0 0,'1'2'290'0'0,"0"1"1"0"0,0 0-1 0 0,0-1 0 0 0,-1 1 1 0 0,1 0-1 0 0,-1 0 0 0 0,0 0 1 0 0,0 0-1 0 0,0-1 0 0 0,0 1 1 0 0,0 0-1 0 0,-1 0 0 0 0,0 3 0 0 0,-4 9-2763 0 0,-1-1-3298 0 0,2-6-1937 0 0</inkml:trace>
+  <inkml:trace contextRef="#ctx0" brushRef="#br0" timeOffset="25371.77">7617 5486 20271 0 0,'31'4'3361'0'0,"19"-5"-3358"0"0,-20 0 334 0 0,62-3 157 0 0,-88 6-872 0 0</inkml:trace>
+  <inkml:trace contextRef="#ctx0" brushRef="#br0" timeOffset="25838.13">7705 5492 19351 0 0,'-25'27'4084'0'0,"-26"45"-3365"0"0,47-66-403 0 0,3-6-305 0 0,1 1 0 0 0,0-1 0 0 0,0 0 1 0 0,0 0-1 0 0,0 0 0 0 0,0 0 0 0 0,0 1 0 0 0,-1-1 1 0 0,1 0-1 0 0,0 0 0 0 0,0 0 0 0 0,0 1 0 0 0,0-1 0 0 0,0 0 1 0 0,0 0-1 0 0,0 0 0 0 0,0 1 0 0 0,0-1 0 0 0,0 0 1 0 0,0 0-1 0 0,0 0 0 0 0,0 1 0 0 0,0-1 0 0 0,0 0 1 0 0,0 0-1 0 0,0 0 0 0 0,0 1 0 0 0,0-1 0 0 0,0 0 1 0 0,1 0-1 0 0,-1 0 0 0 0,0 1 0 0 0,8 1 110 0 0,18-5-216 0 0,-13 1 117 0 0,2 1-390 0 0,0 0-1 0 0,0 0 1 0 0,22-7 0 0 0,-40 8 589 0 0,0 0 0 0 0,0 1 0 0 0,0-1 0 0 0,0 1 0 0 0,0 0 0 0 0,0 0 0 0 0,0 0 0 0 0,0 0 0 0 0,0 0-1 0 0,-5 4 1 0 0,-1 2-106 0 0,0 1-1 0 0,0 0 0 0 0,1 1 1 0 0,0 0-1 0 0,0 0 0 0 0,1 0 1 0 0,-8 16-1 0 0,14-25-130 0 0,1 0-1 0 0,0 0 1 0 0,0 0-1 0 0,0 0 1 0 0,0 0-1 0 0,0 1 1 0 0,-1-1-1 0 0,1 0 1 0 0,0 0-1 0 0,0 0 1 0 0,0 0-1 0 0,0 0 1 0 0,0 0-1 0 0,0 1 1 0 0,0-1-1 0 0,-1 0 1 0 0,1 0-1 0 0,0 0 1 0 0,0 0-1 0 0,0 0 1 0 0,0 1-1 0 0,0-1 1 0 0,0 0-1 0 0,0 0 1 0 0,0 0-1 0 0,0 0 1 0 0,0 1-1 0 0,0-1 1 0 0,0 0-1 0 0,0 0 1 0 0,0 0-1 0 0,0 0 1 0 0,0 0-1 0 0,0 1 1 0 0,0-1-1 0 0,0 0 1 0 0,0 0-1 0 0,0 0 1 0 0,1 0-1 0 0,-1 0 1 0 0,0 1-1 0 0,0-1 1 0 0,0 0-1 0 0,0 0 1 0 0,0 0-1 0 0,0 0 1 0 0,0 0-1 0 0,0 0 1 0 0,1 1-1 0 0,-1-1 1 0 0,0 0-1 0 0,11-4-596 0 0,12-10 323 0 0,-22 13 363 0 0,1 0-60 0 0,-1 0 1 0 0,1 0-1 0 0,0 0 1 0 0,0 0-1 0 0,0 1 0 0 0,0-1 1 0 0,0 1-1 0 0,0-1 0 0 0,0 1 1 0 0,0 0-1 0 0,0-1 1 0 0,0 1-1 0 0,0 0 0 0 0,0 0 1 0 0,3 1-1 0 0,0 0 48 0 0,0 1 1 0 0,0-1-1 0 0,0 1 1 0 0,6 3-1 0 0,15 5 871 0 0,-25-10-899 0 0,-1 0-1 0 0,0 0 1 0 0,1 1-1 0 0,-1-1 1 0 0,1 0-1 0 0,-1 0 1 0 0,0 0-1 0 0,1 0 0 0 0,-1 0 1 0 0,1 0-1 0 0,-1 0 1 0 0,0 0-1 0 0,1 0 1 0 0,-1 0-1 0 0,1 0 1 0 0,-1 0-1 0 0,1 0 0 0 0,-1-1 1 0 0,0 1-1 0 0,1 0 1 0 0,0 0-1 0 0,-4-8-380 0 0,-1 2-963 0 0,2 1-4923 0 0,-4 0-2080 0 0</inkml:trace>
+  <inkml:trace contextRef="#ctx0" brushRef="#br0" timeOffset="26518.2">7530 5474 18887 0 0,'5'3'1680'0'0,"-5"-2"-1344"0"0,0 1-272 0 0,2-1-64 0 0,1 2 344 0 0,-2 0-160 0 0,-1-1 0 0 0,1 3-184 0 0,2 3-64 0 0,-3 0 0 0 0,3 3-5696 0 0,0 2-1128 0 0</inkml:trace>
+  <inkml:trace contextRef="#ctx0" brushRef="#br0" timeOffset="26519.2">7491 5695 18887 0 0,'6'-3'3474'0'0,"14"-11"-2601"0"0,4-4-1159 0 0,-5 8-404 0 0,28-12 0 0 0,-23 11-5064 0 0,-8 3-1053 0 0</inkml:trace>
+  <inkml:trace contextRef="#ctx0" brushRef="#br0" timeOffset="26520.2">7836 5503 21655 0 0,'-15'-3'2981'0'0,"15"2"-2969"0"0,-1 1 0 0 0,1-1 1 0 0,-1 1-1 0 0,0 0 0 0 0,1-1 0 0 0,-1 1 0 0 0,0 0 0 0 0,1 0 1 0 0,-1-1-1 0 0,0 1 0 0 0,0 0 0 0 0,1 0 0 0 0,-1 0 0 0 0,0 0 1 0 0,1 0-1 0 0,-1 0 0 0 0,0 0 0 0 0,0 0 0 0 0,1 0 0 0 0,-1 0 1 0 0,0 1-1 0 0,1-1 0 0 0,-1 0 0 0 0,0 0 0 0 0,1 1 0 0 0,-1-1 1 0 0,0 0-1 0 0,1 1 0 0 0,-1-1 0 0 0,1 1 0 0 0,-1-1 0 0 0,0 0 1 0 0,1 1-1 0 0,-1 0 0 0 0,1-1 0 0 0,0 1 0 0 0,-1-1 0 0 0,1 1 1 0 0,-1-1-1 0 0,1 1 0 0 0,-1 1 0 0 0,-1 3-435 0 0,-2 3-2110 0 0,0-2-2212 0 0,-2 0-2766 0 0</inkml:trace>
+  <inkml:trace contextRef="#ctx0" brushRef="#br0" timeOffset="27225.24">7568 5748 20271 0 0,'23'5'3259'0'0,"17"-5"-2889"0"0,-6 0-135 0 0,-29 0-188 0 0,0 0 0 0 0,0 0 0 0 0,1 0-1 0 0,-1-1 1 0 0,9-1 0 0 0,2-6-7080 0 0,-11 3-439 0 0</inkml:trace>
+  <inkml:trace contextRef="#ctx0" brushRef="#br0" timeOffset="27226.24">7715 5687 19351 0 0,'0'4'430'0'0,"1"0"-1"0"0,0 0 1 0 0,-1-1-1 0 0,0 1 1 0 0,0 0-1 0 0,0 0 0 0 0,0 0 1 0 0,-2 7-1 0 0,0 3-62 0 0,1 21 412 0 0,3 41 1 0 0,1-62-594 0 0</inkml:trace>
+  <inkml:trace contextRef="#ctx0" brushRef="#br0" timeOffset="27845.49">4553 4719 17967 0 0,'0'1'241'0'0,"1"-1"0"0"0,-1 1 0 0 0,1 0 0 0 0,-1 0 0 0 0,1-1 0 0 0,-1 1 0 0 0,1 0 0 0 0,-1 0 0 0 0,0-1-1 0 0,1 1 1 0 0,-1 0 0 0 0,0 0 0 0 0,0 0 0 0 0,0 0 0 0 0,0 0 0 0 0,0 1 0 0 0,3 17-236 0 0,-3-18 118 0 0,4 56 1421 0 0,-4-55-1478 0 0,0 0 0 0 0,-1 1 0 0 0,1-1 0 0 0,-1 0 0 0 0,1 1 0 0 0,-1-1 1 0 0,0 0-1 0 0,1 0 0 0 0,-3 3 0 0 0,-1 3-2284 0 0,-1-2-3457 0 0,0-3-1429 0 0</inkml:trace>
+  <inkml:trace contextRef="#ctx0" brushRef="#br0" timeOffset="28414.8">4414 5043 14279 0 0,'-1'0'243'0'0,"1"0"-1"0"0,-1 0 1 0 0,1 1-1 0 0,-1-1 1 0 0,1 0 0 0 0,-1 0-1 0 0,1 0 1 0 0,-1 0-1 0 0,1 1 1 0 0,0-1-1 0 0,-1 0 1 0 0,1 0-1 0 0,-1 1 1 0 0,1-1 0 0 0,0 0-1 0 0,-1 1 1 0 0,1-1-1 0 0,0 0 1 0 0,-1 1-1 0 0,1 0 1 0 0,-6 12 1546 0 0,-1 19-1809 0 0,7-25 545 0 0,-2 3-327 0 0,0 1-1 0 0,2-1 1 0 0,-1 1-1 0 0,2 11 0 0 0,-1-20-164 0 0,0 0-1 0 0,0 1 0 0 0,0-1 1 0 0,1 0-1 0 0,-1 0 0 0 0,1 0 1 0 0,-1 0-1 0 0,1 0 0 0 0,0 0 1 0 0,0 0-1 0 0,0 0 0 0 0,0 0 0 0 0,0 0 1 0 0,0 0-1 0 0,1 0 0 0 0,-1-1 1 0 0,0 1-1 0 0,1-1 0 0 0,0 1 1 0 0,-1-1-1 0 0,1 1 0 0 0,0-1 1 0 0,0 0-1 0 0,-1 0 0 0 0,1 0 1 0 0,0 0-1 0 0,2 1 0 0 0,-2-2-8 0 0,-1 0 1 0 0,0 0-1 0 0,1 0 0 0 0,-1 0 0 0 0,0 0 1 0 0,1 0-1 0 0,-1 0 0 0 0,0 0 0 0 0,1 0 1 0 0,-1-1-1 0 0,0 1 0 0 0,1-1 0 0 0,-1 1 1 0 0,0-1-1 0 0,0 1 0 0 0,0-1 0 0 0,1 0 1 0 0,-1 1-1 0 0,0-1 0 0 0,0 0 0 0 0,0 0 1 0 0,0 0-1 0 0,0 0 0 0 0,-1 0 0 0 0,1 0 1 0 0,0 0-1 0 0,0 0 0 0 0,1-3 0 0 0,0 1 47 0 0,-1-1-1 0 0,1 1 0 0 0,-1-1 1 0 0,1 0-1 0 0,-1 0 0 0 0,0 0 0 0 0,0 0 1 0 0,0-5-1 0 0,0-3 89 0 0,0-12 189 0 0,-1-29 0 0 0,-1 46-266 0 0,1 1-1 0 0,-1-1 1 0 0,0 1-1 0 0,-1 0 1 0 0,0-1 0 0 0,0 1-1 0 0,0 0 1 0 0,-1 0-1 0 0,-5-9 1 0 0,8 14-55 0 0,0 1 1 0 0,0-1 0 0 0,-1 0-1 0 0,1 1 1 0 0,0-1 0 0 0,-1 1 0 0 0,1-1-1 0 0,-1 1 1 0 0,1-1 0 0 0,0 1-1 0 0,-1-1 1 0 0,1 1 0 0 0,-1-1-1 0 0,1 1 1 0 0,-1 0 0 0 0,0-1-1 0 0,1 1 1 0 0,-1 0 0 0 0,1-1-1 0 0,-1 1 1 0 0,0 0 0 0 0,1 0-1 0 0,-1 0 1 0 0,1-1 0 0 0,-1 1-1 0 0,0 0 1 0 0,1 0 0 0 0,-1 0-1 0 0,-1 0 1 0 0,1 1 0 0 0,0 0-1 0 0,1-1 1 0 0,-1 1-1 0 0,0 0 1 0 0,0 0-1 0 0,1 0 1 0 0,-1-1 0 0 0,0 1-1 0 0,1 0 1 0 0,-1 0-1 0 0,1 0 1 0 0,-1 0-1 0 0,1 0 1 0 0,0 0-1 0 0,-1 2 1 0 0,-1 5-117 0 0,0 0-1 0 0,1 0 1 0 0,-1 15-1 0 0,3-10-263 0 0,-1 6-901 0 0,-1-9-5751 0 0</inkml:trace>
+  <inkml:trace contextRef="#ctx0" brushRef="#br0" timeOffset="28415.8">4579 5173 18887 0 0,'1'0'203'0'0,"-1"1"-1"0"0,1 0 1 0 0,-1 0-1 0 0,1 0 1 0 0,-1 0-1 0 0,0 0 1 0 0,1 1-1 0 0,-1-1 1 0 0,0 0-1 0 0,0 0 1 0 0,0 0-1 0 0,0 0 1 0 0,0 0 0 0 0,0 0-1 0 0,0 0 1 0 0,0 0-1 0 0,0 0 1 0 0,0 0-1 0 0,-1 0 1 0 0,1 0-1 0 0,0 1 1 0 0,-2 0-1 0 0,-1 13 172 0 0,0-19-1545 0 0,1-1-4807 0 0,2-1-1233 0 0</inkml:trace>
+  <inkml:trace contextRef="#ctx0" brushRef="#br0" timeOffset="28953.28">4655 5001 18887 0 0,'1'1'148'0'0,"-1"-1"0"0"0,0 0 0 0 0,1 1 0 0 0,-1-1 0 0 0,0 1 0 0 0,1-1 0 0 0,-1 0 0 0 0,0 1 0 0 0,1-1 0 0 0,-1 1 0 0 0,0-1 0 0 0,0 1 0 0 0,0-1 0 0 0,1 0 0 0 0,-1 1 0 0 0,0-1 0 0 0,0 1 0 0 0,0-1 0 0 0,0 1 0 0 0,0-1 0 0 0,0 1 0 0 0,0-1 0 0 0,0 1 0 0 0,0 0 0 0 0,-2 21 701 0 0,1-18-716 0 0,1 0 1 0 0,-1 0-1 0 0,1 0 1 0 0,1 7-1 0 0,0-9-97 0 0,-1-1 0 0 0,1 0-1 0 0,0 0 1 0 0,0 1 0 0 0,0-1 0 0 0,0 0-1 0 0,0 0 1 0 0,0 0 0 0 0,0 0-1 0 0,1 0 1 0 0,-1 0 0 0 0,0-1 0 0 0,3 2-1 0 0,12 11 153 0 0,-12-8-148 0 0,-1 1 0 0 0,0-1-1 0 0,0 1 1 0 0,0 0 0 0 0,0 0 0 0 0,-1 0-1 0 0,0 0 1 0 0,-1 0 0 0 0,1 1 0 0 0,0 7-1 0 0,-2-12 17 0 0,0-1 0 0 0,-1 0 0 0 0,1 1 0 0 0,0-1-1 0 0,0 1 1 0 0,0-1 0 0 0,-1 0 0 0 0,1 1 0 0 0,-1-1-1 0 0,0 2 1 0 0,1-3-35 0 0,0 0-1 0 0,0 1 0 0 0,0-1 1 0 0,-1 0-1 0 0,1 0 0 0 0,0 0 1 0 0,0 1-1 0 0,0-1 0 0 0,0 0 1 0 0,0 0-1 0 0,0 0 1 0 0,0 1-1 0 0,0-1 0 0 0,-1 0 1 0 0,1 0-1 0 0,0 0 0 0 0,0 0 1 0 0,0 0-1 0 0,0 1 1 0 0,-1-1-1 0 0,1 0 0 0 0,0 0 1 0 0,0 0-1 0 0,0 0 0 0 0,-1 0 1 0 0,1 0-1 0 0,0 0 0 0 0,0 0 1 0 0,0 0-1 0 0,-1 0 1 0 0,1 0-1 0 0,0 0 0 0 0,0 0 1 0 0,0 0-1 0 0,-1 0 0 0 0,1 0 1 0 0,0 0-1 0 0,0 0 1 0 0,0 0-1 0 0,-1 0 0 0 0,1 0 1 0 0,0 0-1 0 0,0 0 0 0 0,0 0 1 0 0,-1 0-1 0 0,1 0 0 0 0,0-1 1 0 0,0 1-1 0 0,0 0 1 0 0,0 0-1 0 0,-1 0 0 0 0,1 0 1 0 0,0 0-1 0 0,0-1 0 0 0,0 1 1 0 0,0 0-1 0 0,0 0 1 0 0,0 0-1 0 0,-1 0 0 0 0,1-1 1 0 0,0 1-1 0 0,0 0 0 0 0,0-1 1 0 0,0 1 464 0 0,-4-2-362 0 0,-1-1-727 0 0,-21-14 1315 0 0,18 10-3233 0 0,1-1-3355 0 0,3 2-2490 0 0</inkml:trace>
+  <inkml:trace contextRef="#ctx0" brushRef="#br0" timeOffset="28954.29">4668 5033 17047 0 0,'52'-2'5526'0'0,"0"-1"-4836"0"0,-37 6-534 0 0,-6-2-240 0 0</inkml:trace>
+  <inkml:trace contextRef="#ctx0" brushRef="#br0" timeOffset="30224.78">6348 4833 15663 0 0,'0'0'1207'0'0,"-1"-2"2173"0"0,1 5 985 0 0,0 17-3972 0 0,-3-8 751 0 0,2-11-1064 0 0,1 0-1 0 0,-1 0 1 0 0,1 1 0 0 0,-1-1-1 0 0,1 0 1 0 0,0 1-1 0 0,0-1 1 0 0,0 0 0 0 0,-1 1-1 0 0,1-1 1 0 0,0 0-1 0 0,1 2 1 0 0,1 9 476 0 0,-1 0 0 0 0,0 13 0 0 0,1-21-431 0 0,-1-4 39 0 0,1-3 523 0 0,-2 2-678 0 0,11-110-395 0 0,-13 91 315 0 0,2 27 315 0 0,0-1-189 0 0,0 0 1 0 0,0 0-1 0 0,0 0 0 0 0,-1 0 1 0 0,-2 11-1 0 0,2-13 12 0 0,0 0 0 0 0,1-1 0 0 0,-1 1 1 0 0,1 0-1 0 0,0-1 0 0 0,0 1 0 0 0,0 0 0 0 0,2 5 0 0 0,1 8-3041 0 0,-1-4-4252 0 0</inkml:trace>
+  <inkml:trace contextRef="#ctx0" brushRef="#br0" timeOffset="30657.04">6330 5117 21655 0 0,'1'3'208'0'0,"0"0"0"0"0,0 0 0 0 0,0 0 0 0 0,-1 0 0 0 0,1 0 0 0 0,-1 0 0 0 0,0 0-1 0 0,1 0 1 0 0,-2 5 0 0 0,1-6-42 0 0,2 117 2002 0 0,-2-115-1844 0 0,-2-7-1117 0 0</inkml:trace>
+  <inkml:trace contextRef="#ctx0" brushRef="#br0" timeOffset="31470.43">2515 2930 14279 0 0,'12'1'10003'0'0,"5"0"-8383"0"0,-13-1-2131 0 0,53 8 2175 0 0,-49-10-936 0 0,-8 2-720 0 0,0 0-1 0 0,0-1 0 0 0,-1 1 0 0 0,1 0 1 0 0,0 0-1 0 0,0-1 0 0 0,0 1 1 0 0,0 0-1 0 0,0 0 0 0 0,0-1 0 0 0,0 1 1 0 0,0 0-1 0 0,-1 0 0 0 0,1-1 0 0 0,0 1 1 0 0,0 0-1 0 0,0 0 0 0 0,-1-1 0 0 0,1 1 1 0 0,0 0-1 0 0,0 0 0 0 0,-1 0 1 0 0,1 0-1 0 0,0-1 0 0 0,0 1 0 0 0,-1 0 1 0 0,1 0-1 0 0,0 0 0 0 0,0 0 0 0 0,-1 0 1 0 0,1 0-1 0 0,0 0 0 0 0,-1 0 0 0 0,1 0 1 0 0,-1 0-180 0 0,-3-2-1478 0 0,-12-6-4740 0 0,7 2-2133 0 0</inkml:trace>
+  <inkml:trace contextRef="#ctx0" brushRef="#br0" timeOffset="32139.47">2480 2933 17967 0 0,'3'3'1699'0'0,"-2"-2"-1535"0"0,-1 0 0 0 0,1-1-1 0 0,0 1 1 0 0,-1 0 0 0 0,1-1 0 0 0,0 1 0 0 0,0 0 0 0 0,-1-1-1 0 0,1 1 1 0 0,0-1 0 0 0,0 1 0 0 0,0-1 0 0 0,0 0-1 0 0,0 1 1 0 0,1-1 0 0 0,0 1-163 0 0,1 0 78 0 0,-1 0 0 0 0,1 0 0 0 0,0 0 0 0 0,-1 0 0 0 0,1-1 0 0 0,0 1 0 0 0,0-1 0 0 0,0 0 0 0 0,-1 0 0 0 0,1 0 0 0 0,0 0 0 0 0,0 0 0 0 0,0-1 0 0 0,-1 1 0 0 0,1-1 0 0 0,4-1 0 0 0,11-6 435 0 0,-9 5-7382 0 0</inkml:trace>
+  <inkml:trace contextRef="#ctx0" brushRef="#br0" timeOffset="32648.97">1966 2909 19351 0 0,'-4'5'370'0'0,"1"0"0"0"0,-1 0 0 0 0,1 0 0 0 0,1 0 0 0 0,-1 0 0 0 0,1 1 0 0 0,0-1 0 0 0,0 1-1 0 0,0 0 1 0 0,1-1 0 0 0,0 1 0 0 0,-1 9 0 0 0,1-5-337 0 0,1 0-1 0 0,0 1 0 0 0,0-1 1 0 0,1 0-1 0 0,0 0 1 0 0,5 20-1 0 0,-5-29-22 0 0,-1 0 0 0 0,1 1 0 0 0,-1-1 0 0 0,1 1 0 0 0,-1-1 0 0 0,1 1 0 0 0,0-1 0 0 0,0 0 0 0 0,0 0-1 0 0,0 1 1 0 0,0-1 0 0 0,0 0 0 0 0,0 0 0 0 0,0 0 0 0 0,0 0 0 0 0,1 0 0 0 0,-1 0 0 0 0,0-1 0 0 0,1 1 0 0 0,-1 0 0 0 0,0-1 0 0 0,1 1 0 0 0,-1-1 0 0 0,1 1-1 0 0,-1-1 1 0 0,1 0 0 0 0,-1 1 0 0 0,1-1 0 0 0,0 0 0 0 0,-1 0 0 0 0,1 0 0 0 0,-1 0 0 0 0,1 0 0 0 0,-1-1 0 0 0,1 1 0 0 0,-1 0 0 0 0,1-1 0 0 0,-1 1 0 0 0,1-1-1 0 0,-1 1 1 0 0,0-1 0 0 0,1 0 0 0 0,-1 0 0 0 0,0 0 0 0 0,1 0 0 0 0,-1 0 0 0 0,0 0 0 0 0,0 0 0 0 0,0 0 0 0 0,0 0 0 0 0,0 0 0 0 0,0 0 0 0 0,0-1 0 0 0,0 1-1 0 0,-1 0 1 0 0,1-1 0 0 0,0 1 0 0 0,-1-1 0 0 0,1-1 0 0 0,1-4 79 0 0,0 1 1 0 0,-1-1-1 0 0,1 0 0 0 0,-1 0 0 0 0,-1-1 1 0 0,0 1-1 0 0,0 0 0 0 0,0 0 0 0 0,-1 0 1 0 0,0 0-1 0 0,0 0 0 0 0,0 0 1 0 0,-1 0-1 0 0,0 1 0 0 0,-1-1 0 0 0,0 0 1 0 0,0 1-1 0 0,-7-11 0 0 0,-1 5 313 0 0,10 11-384 0 0,1 1-1 0 0,0 0 1 0 0,-1 0-1 0 0,1 0 1 0 0,-1 0-1 0 0,1-1 1 0 0,-1 1-1 0 0,1 0 1 0 0,0 0-1 0 0,-1 0 1 0 0,1 0-1 0 0,-1 0 1 0 0,1 0-1 0 0,-1 0 1 0 0,1 0-1 0 0,0 0 1 0 0,-1 0-1 0 0,1 0 1 0 0,-1 1-1 0 0,1-1 1 0 0,0 0 0 0 0,-1 0-1 0 0,1 0 1 0 0,-1 0-1 0 0,1 1 1 0 0,0-1-1 0 0,-1 0 1 0 0,1 0-1 0 0,0 1 1 0 0,-1-1-1 0 0,1 0 1 0 0,0 1-1 0 0,-1-1 1 0 0,1 0-1 0 0,0 1 1 0 0,0-1-1 0 0,0 1 1 0 0,-1-1-1 0 0,3 10-857 0 0,-2-6 137 0 0,3 9 1157 0 0,1-2-8418 0 0</inkml:trace>
+  <inkml:trace contextRef="#ctx0" brushRef="#br0" timeOffset="32649.97">2085 3136 18887 0 0,'0'2'288'0'0,"0"0"0"0"0,0 0 0 0 0,0 1 0 0 0,0-1 0 0 0,1 0 0 0 0,-1 0 0 0 0,0 0 0 0 0,1 0-1 0 0,0 0 1 0 0,-1 0 0 0 0,1 0 0 0 0,0 0 0 0 0,0 0 0 0 0,0 0 0 0 0,0 0 0 0 0,3 2 0 0 0</inkml:trace>
+  <inkml:trace contextRef="#ctx0" brushRef="#br0" timeOffset="33223.29">2153 2924 17967 0 0,'-1'3'597'0'0,"0"1"0"0"0,0 0 0 0 0,1-1 0 0 0,-1 1 1 0 0,1 0-1 0 0,0 5 0 0 0,-3 14-34 0 0,3-21-513 0 0,-1 1 0 0 0,1-1 1 0 0,0 1-1 0 0,0 0 0 0 0,-1-1 1 0 0,2 1-1 0 0,-1-1 0 0 0,0 1 1 0 0,0 0-1 0 0,2 3 0 0 0,-1-5-21 0 0,-1 1 0 0 0,1 0 0 0 0,0-1-1 0 0,0 1 1 0 0,0-1 0 0 0,0 0-1 0 0,0 1 1 0 0,1-1 0 0 0,-1 0-1 0 0,0 0 1 0 0,1 0 0 0 0,-1 1-1 0 0,0-1 1 0 0,1-1 0 0 0,-1 1-1 0 0,3 1 1 0 0,4 2-14 0 0,1 1 0 0 0,-1 1 0 0 0,0-1 1 0 0,0 1-1 0 0,8 8 0 0 0,-9-2 287 0 0,-7-12-248 0 0,0 0-1 0 0,0 1 1 0 0,0-1 0 0 0,0 0-1 0 0,0 1 1 0 0,0-1 0 0 0,0 0 0 0 0,0 1-1 0 0,0-1 1 0 0,0 0 0 0 0,0 0 0 0 0,0 1-1 0 0,-1-1 1 0 0,1 0 0 0 0,0 1 0 0 0,0-1-1 0 0,0 0 1 0 0,0 0 0 0 0,-1 1-1 0 0,1-1 1 0 0,0 0 0 0 0,0 0 0 0 0,-1 1-1 0 0,-1 0 116 0 0,0 0-1 0 0,0 0 1 0 0,0 0-1 0 0,0 0 0 0 0,-1-1 1 0 0,1 1-1 0 0,-4 0 0 0 0,2 0-106 0 0,0-1 0 0 0,-1 0-1 0 0,1 1 1 0 0,0-1 0 0 0,0-1 0 0 0,0 1-1 0 0,0-1 1 0 0,0 1 0 0 0,0-1-1 0 0,0 0 1 0 0,-5-2 0 0 0,7 1-277 0 0,-1 1 1 0 0,0 0 0 0 0,1-1-1 0 0,0 1 1 0 0,-1-1 0 0 0,1 0 0 0 0,-2-2-1 0 0,2 3-531 0 0,1-1 0 0 0,0 1 1 0 0,-1-1-1 0 0,1 0 0 0 0,0 0 0 0 0,0 1 0 0 0,0-1 0 0 0,0 0 0 0 0,-1-4 0 0 0,0-5-7146 0 0</inkml:trace>
+  <inkml:trace contextRef="#ctx0" brushRef="#br0" timeOffset="33224.29">2183 2950 18887 0 0,'1'1'273'0'0,"0"0"0"0"0,0 0-1 0 0,1 0 1 0 0,-1-1 0 0 0,0 1 0 0 0,1 0-1 0 0,-1-1 1 0 0,1 1 0 0 0,-1-1 0 0 0,0 1-1 0 0,1-1 1 0 0,-1 0 0 0 0,1 0-1 0 0,1 1 1 0 0,25-2 49 0 0,-12-1-23 0 0,3-1 113 0 0,-9-1-1610 0 0,-5-1-4862 0 0,-5 0-1142 0 0</inkml:trace>
+  <inkml:trace contextRef="#ctx0" brushRef="#br0" timeOffset="33950.55">2535 1343 18887 0 0,'1'0'374'0'0,"1"1"0"0"0,-1-1 0 0 0,1 0-1 0 0,-1 0 1 0 0,1 0 0 0 0,0 0 0 0 0,-1 0-1 0 0,1 0 1 0 0,-1 0 0 0 0,1-1 0 0 0,-1 1-1 0 0,3-1 1 0 0,18-2-273 0 0,-12 3 131 0 0,-6-1-55 0 0,0 1 0 0 0,0 0 0 0 0,0 0 0 0 0,0 1 0 0 0,0-1 0 0 0,0 1 0 0 0,0 0 0 0 0,7 2 0 0 0,-16-5-70 0 0,-1-1-1 0 0,0 1 1 0 0,1 1-1 0 0,-1-1 0 0 0,0 1 1 0 0,0 0-1 0 0,0 1 0 0 0,0-1 1 0 0,0 1-1 0 0,1 0 1 0 0,-1 0-1 0 0,0 1 0 0 0,-10 2 1 0 0,13-2-66 0 0,1 1 363 0 0,16 1-79 0 0,-11-3-322 0 0,6 2-227 0 0,25 4-2364 0 0,-32-6 2174 0 0,0 0 1 0 0,0 1-1 0 0,1-1 1 0 0,-1 0 0 0 0,0-1-1 0 0,0 1 1 0 0,1 0 0 0 0,-1-1-1 0 0,0 1 1 0 0,0-1-1 0 0,0 0 1 0 0,3-1 0 0 0</inkml:trace>
+  <inkml:trace contextRef="#ctx0" brushRef="#br0" timeOffset="34388.25">2120 1285 21191 0 0,'1'14'950'0'0,"1"1"0"0"0,6 24 0 0 0,1 4-80 0 0,-5-6 159 0 0,-2 54 1 0 0,0-87-3010 0 0</inkml:trace>
+  <inkml:trace contextRef="#ctx0" brushRef="#br0" timeOffset="37367.27">2767 1271 18431 0 0,'15'6'3471'0'0,"-12"-5"-3502"0"0,0 0 0 0 0,0 0 0 0 0,0-1-1 0 0,0 1 1 0 0,-1-1 0 0 0,1 0 0 0 0,0 0 0 0 0,0 0 0 0 0,0 0-1 0 0,6-1 1 0 0,0-1-164 0 0,-3 1-1198 0 0,1-1-3296 0 0,0-2-1882 0 0</inkml:trace>
+  <inkml:trace contextRef="#ctx0" brushRef="#br0" timeOffset="37851.33">2679 1318 15199 0 0,'2'0'169'0'0,"-1"1"-1"0"0,1-1 1 0 0,-1 0-1 0 0,0 0 1 0 0,1 0-1 0 0,-1 0 1 0 0,1 0-1 0 0,-1 0 1 0 0,1 0-1 0 0,-1 0 1 0 0,1 0-1 0 0,-1-1 1 0 0,1 1-1 0 0,-1-1 1 0 0,3 0-1 0 0,4-1 43 0 0,13-1-260 0 0,0 2 1 0 0,24 0-1 0 0,-24 2-4721 0 0</inkml:trace>
+  <inkml:trace contextRef="#ctx0" brushRef="#br0" timeOffset="38448.57">3120 1362 14743 0 0,'16'1'1361'0'0,"0"1"0"0"0,31 7 0 0 0,-33-6-1568 0 0,1 0 0 0 0,-1-1 0 0 0,0 0 0 0 0,24-1 0 0 0,40-11-3282 0 0,-50 6 2796 0 0,-1 1-1 0 0,1 1 0 0 0,28 1 0 0 0,-44 3 1485 0 0,1 0-1 0 0,16 5 1 0 0,-16-3 193 0 0,22 3 0 0 0,-30-6-1455 0 0,0-1 1 0 0,0 0 0 0 0,0 0 0 0 0,0-1 0 0 0,0 1 0 0 0,0-1 0 0 0,-1 0-1 0 0,8-2 1 0 0,-1-1-4526 0 0</inkml:trace>
+  <inkml:trace contextRef="#ctx0" brushRef="#br0" timeOffset="38972.39">3967 1354 11055 0 0,'16'3'1479'0'0,"-1"-1"0"0"0,1-1-1 0 0,22 0 1 0 0,-18-2-3335 0 0,-1-2 0 0 0,29-6 0 0 0,-32 5-3051 0 0</inkml:trace>
+  <inkml:trace contextRef="#ctx0" brushRef="#br0" timeOffset="38973.39">4397 1342 10591 0 0,'4'1'566'0'0,"-1"0"0"0"0,0 0-1 0 0,1 0 1 0 0,-1 0 0 0 0,1 0-1 0 0,6 0 1 0 0,4-1 12 0 0,24-2-1 0 0,-16 0-368 0 0,33-1-235 0 0,-14 1-1482 0 0,-13 1-2524 0 0,-11 1-430 0 0</inkml:trace>
+  <inkml:trace contextRef="#ctx0" brushRef="#br0" timeOffset="38974.39">4912 1339 14279 0 0,'7'2'883'0'0,"0"0"0"0"0,1 0 0 0 0,12 0 0 0 0,-10-1-858 0 0,-1-1 0 0 0,0-1 0 0 0,0 0 1 0 0,0 0-1 0 0,10-3 0 0 0,44-10-1447 0 0,-35 9-3575 0 0,-12 2 21 0 0</inkml:trace>
+  <inkml:trace contextRef="#ctx0" brushRef="#br0" timeOffset="38975.39">5485 1284 11663 0 0,'11'-1'512'0'0,"-5"0"112"0"0,1 1-496 0 0,-3-3-128 0 0,0 3 0 0 0,0 0 0 0 0,-2-1 152 0 0,3-1 8 0 0,2 1 0 0 0,6-1 0 0 0,2 1-280 0 0,4-2-48 0 0,0 2-16 0 0,1-2-3336 0 0,1 2-664 0 0</inkml:trace>
+  <inkml:trace contextRef="#ctx0" brushRef="#br0" timeOffset="39401.56">6287 1346 15199 0 0,'4'0'1352'0'0,"-2"0"-1080"0"0,-1 0-272 0 0,1 0 0 0 0,0 0 0 0 0,-2-2-160 0 0,3 2 16 0 0,0-1-4280 0 0,1 0-856 0 0</inkml:trace>
+  <inkml:trace contextRef="#ctx0" brushRef="#br0" timeOffset="39840.23">5843 1256 15663 0 0,'1'0'240'0'0,"0"0"0"0"0,0 1-1 0 0,0-1 1 0 0,0 0 0 0 0,0 1-1 0 0,1-1 1 0 0,-1 0-1 0 0,0 0 1 0 0,0 0 0 0 0,0 0-1 0 0,0 0 1 0 0,1 0 0 0 0,-1-1-1 0 0,0 1 1 0 0,0 0 0 0 0,2-1-1 0 0,26-10 799 0 0,-22 8-2709 0 0,-1 1-1 0 0,1-1 0 0 0,13-2 1 0 0,-13 5-4387 0 0</inkml:trace>
+  <inkml:trace contextRef="#ctx0" brushRef="#br0" timeOffset="40409.15">6101 1232 11975 0 0,'20'10'3361'0'0,"-5"-2"-2567"0"0,1 0 1 0 0,24 8-1 0 0,-37-16-847 0 0,1 1-1 0 0,-1-1 1 0 0,0 1 0 0 0,1-1-1 0 0,-1 0 1 0 0,0-1-1 0 0,1 1 1 0 0,4-1 0 0 0,7-2-3545 0 0,-11 2 1592 0 0,3-1-3006 0 0</inkml:trace>
+  <inkml:trace contextRef="#ctx0" brushRef="#br0" timeOffset="40410.15">6360 1272 13359 0 0,'7'2'1184'0'0,"-6"-2"-944"0"0,-2 0-240 0 0,2 0 0 0 0,2 0 408 0 0,-4 0-208 0 0,2 0 0 0 0,-2 0-8 0 0,-2 0-112 0 0</inkml:trace>
+  <inkml:trace contextRef="#ctx0" brushRef="#br0" timeOffset="40840.88">6327 1335 14743 0 0,'5'1'638'0'0,"-5"-1"-587"0"0,0 0-1 0 0,0 0 0 0 0,1 0 0 0 0,-1 0 1 0 0,0 0-1 0 0,0 0 0 0 0,1 0 0 0 0,-1 0 1 0 0,0 0-1 0 0,0 0 0 0 0,0 0 0 0 0,1 0 1 0 0,-1 1-1 0 0,0-1 0 0 0,0 0 0 0 0,0 0 1 0 0,1 0-1 0 0,-1 0 0 0 0,0 0 0 0 0,0 1 1 0 0,0-1-1 0 0,0 0 0 0 0,1 0 0 0 0,-1 0 1 0 0,0 0-1 0 0,0 1 0 0 0,0-1 0 0 0,0 0 1 0 0,0 0-1 0 0,0 0 0 0 0,0 1 0 0 0,0-1 1 0 0,1 0-1 0 0,-1 0 0 0 0,0 1 0 0 0,0-1 1 0 0,0 0-1 0 0,0 0 0 0 0,0 0 0 0 0,0 1 1 0 0,0-1-1 0 0,0 0 0 0 0,0 0 0 0 0,-1 1 1 0 0,1-1-1 0 0,0 0 0 0 0,0 0 0 0 0,0 0 1 0 0,0 1-1 0 0,0-1 0 0 0,0 0 0 0 0,-1 10 571 0 0,4 80-274 0 0,-2 78-1782 0 0,-19 63-2714 0 0,15-149 5609 0 0,2-52-535 0 0,-7 53-1 0 0,1-21-53 0 0,5-35-3394 0 0,1-16-38 0 0,1 1-2786 0 0</inkml:trace>
+  <inkml:trace contextRef="#ctx0" brushRef="#br0" timeOffset="40841.88">6272 2451 13823 0 0,'3'4'1224'0'0,"-1"2"-976"0"0,-2 1-248 0 0,1-3 0 0 0,0 0 280 0 0,-1-1 8 0 0,0-2 0 0 0,0 3 0 0 0,2 2-48 0 0,-1 2-8 0 0,-2 0 0 0 0,2 2 0 0 0,1 1-232 0 0,-1 0 0 0 0,-1-1 0 0 0,0 0-4632 0 0,1 0-936 0 0</inkml:trace>
+  <inkml:trace contextRef="#ctx0" brushRef="#br0" timeOffset="41335.82">6278 2845 13823 0 0,'2'10'563'0'0,"-1"0"1"0"0,1 0-1 0 0,-2 0 0 0 0,1 0 0 0 0,-1 0 0 0 0,-2 11 0 0 0,1 8-373 0 0,0 91-1236 0 0,0-92-12 0 0,-6 32 1 0 0,2-25 1156 0 0,1 22 1455 0 0,4 75 1 0 0,2-51-7174 0 0,-3-69 291 0 0</inkml:trace>
+  <inkml:trace contextRef="#ctx0" brushRef="#br0" timeOffset="41336.82">6241 3672 11055 0 0,'2'7'641'0'0,"0"0"-1"0"0,0 0 0 0 0,-1 0 0 0 0,0 1 0 0 0,-1-1 0 0 0,0 0 1 0 0,-1 14-1 0 0,0-2-594 0 0,0 44 618 0 0,-1-35-5368 0 0,1-16-520 0 0</inkml:trace>
+  <inkml:trace contextRef="#ctx0" brushRef="#br0" timeOffset="41954.28">6249 4120 13823 0 0,'2'19'1657'0'0,"0"0"0"0"0,-1 37 0 0 0,-1 3-853 0 0,5-11-450 0 0,-1-3-1661 0 0,-3-16-4384 0 0,-1-21 112 0 0</inkml:trace>
+  <inkml:trace contextRef="#ctx0" brushRef="#br0" timeOffset="41955.28">6258 4551 12439 0 0,'3'15'1350'0'0,"-1"1"0"0"0,-1 0 1 0 0,-1 31-1 0 0,0-19-1293 0 0,-1-16-191 0 0,1 0-4778 0 0,0-4-612 0 0</inkml:trace>
+  <inkml:trace contextRef="#ctx0" brushRef="#br0" timeOffset="41956.28">6270 4865 17047 0 0,'2'-4'1512'0'0,"-3"3"-1144"0"0,2 1-368 0 0,-1-2 192 0 0</inkml:trace>
+  <inkml:trace contextRef="#ctx0" brushRef="#br0" timeOffset="48047.65">2634 2977 12439 0 0,'0'1'10'0'0,"0"-1"0"0"0,0 0-1 0 0,0 0 1 0 0,0 0-1 0 0,0 0 1 0 0,0 0 0 0 0,0 0-1 0 0,0 1 1 0 0,1-1 0 0 0,-1 0-1 0 0,0 0 1 0 0,0 0 0 0 0,0 0-1 0 0,0 0 1 0 0,0 0-1 0 0,0 0 1 0 0,1 0 0 0 0,-1 0-1 0 0,0 0 1 0 0,0 0 0 0 0,0 0-1 0 0,0 0 1 0 0,0 1 0 0 0,1-1-1 0 0,-1 0 1 0 0,0 0-1 0 0,0 0 1 0 0,0 0 0 0 0,0 0-1 0 0,0-1 1 0 0,1 1 0 0 0,-1 0-1 0 0,0 0 1 0 0,0 0-1 0 0,0 0 1 0 0,0 0 0 0 0,0 0-1 0 0,1 0 1 0 0,-1 0 0 0 0,0 0-1 0 0,0 0 1 0 0,0 0 0 0 0,0 0-1 0 0,0 0 1 0 0,0-1-1 0 0,1 1 1 0 0,-1 0 0 0 0,0 0-1 0 0,0 0 1 0 0,6-5-238 0 0,-6 5 169 0 0,4-2-16 0 0,-1 0 31 0 0,0 1-1 0 0,1-1 1 0 0,-1 1-1 0 0,0-1 0 0 0,1 1 1 0 0,0 0-1 0 0,-1 0 1 0 0,1 1-1 0 0,0-1 1 0 0,-1 1-1 0 0,1-1 0 0 0,0 1 1 0 0,6 1-1 0 0,-6 0-3483 0 0,-1 0-96 0 0</inkml:trace>
+  <inkml:trace contextRef="#ctx0" brushRef="#br0" timeOffset="48455.09">2989 2915 9671 0 0,'10'3'664'0'0,"-1"0"0"0"0,16 7 0 0 0,-16-6-621 0 0,-1 0 0 0 0,1-1 1 0 0,9 2-1 0 0,-14-4-505 0 0,0 0-1 0 0,0-1 1 0 0,-1 0-1 0 0,1 0 1 0 0,0 0 0 0 0,6-1-1 0 0,-1 0-3241 0 0</inkml:trace>
+  <inkml:trace contextRef="#ctx0" brushRef="#br0" timeOffset="49311.7">3368 2939 10135 0 0,'15'-4'734'0'0,"3"-2"-646"0"0,0 1 1 0 0,1 1-1 0 0,0 0 1 0 0,0 2-1 0 0,35-2 0 0 0,-47 5-196 0 0,7 0-347 0 0,0 0 0 0 0,-1-1 0 0 0,1 0 1 0 0,-1-1-1 0 0,1-1 0 0 0,-1 0 0 0 0,22-7 1 0 0,-17 1-438 0 0,14-4 798 0 0,-31 11 253 0 0,1 1-1 0 0,0 0 0 0 0,0-1 0 0 0,-1 1 0 0 0,1 0 0 0 0,0 0 0 0 0,0 0 0 0 0,-1 0 0 0 0,1 1 0 0 0,0-1 0 0 0,0 0 0 0 0,-1 1 0 0 0,1 0 0 0 0,0-1 0 0 0,-1 1 0 0 0,3 1 0 0 0,-2-1-72 0 0,0 0 0 0 0,1 1 0 0 0,-1-1 1 0 0,0 0-1 0 0,1-1 0 0 0,-1 1 0 0 0,1 0 0 0 0,0-1 0 0 0,-1 1 0 0 0,1-1 1 0 0,-1 0-1 0 0,1 0 0 0 0,3 0 0 0 0,-1-1 33 0 0,1 0-1 0 0,-1 0 1 0 0,0-1-1 0 0,0 0 1 0 0,7-3-1 0 0,6-3-92 0 0,-7 2-353 0 0,0 1 0 0 0,16-4 0 0 0,-23 8-245 0 0,0 0-1 0 0,0 0 1 0 0,0 1-1 0 0,0-1 1 0 0,0 1-1 0 0,7 1 1 0 0,-6-1-2154 0 0</inkml:trace>
+  <inkml:trace contextRef="#ctx0" brushRef="#br0" timeOffset="49312.7">3965 2855 6271 0 0,'36'0'672'0'0,"-33"-1"-546"0"0,1 0 0 0 0,-1 0 0 0 0,1 0-1 0 0,-1 0 1 0 0,7-4 0 0 0,1 0 171 0 0,-4 3-79 0 0,1-1-1 0 0,0 1 0 0 0,0 0 0 0 0,0 1 0 0 0,0 0 0 0 0,0 0 1 0 0,11 1-1 0 0,-12 0-207 0 0</inkml:trace>
+  <inkml:trace contextRef="#ctx0" brushRef="#br0" timeOffset="49313.7">4301 2856 10135 0 0,'7'1'896'0'0,"-5"-1"-712"0"0,-1 0-184 0 0,2 0 0 0 0,-2 0 104 0 0,1-2-8 0 0,-2 3-8 0 0,2-2 0 0 0,1-1-200 0 0</inkml:trace>
+  <inkml:trace contextRef="#ctx0" brushRef="#br0" timeOffset="49314.7">4438 2935 12895 0 0,'2'2'1152'0'0,"-3"-2"-928"0"0,2 0-224 0 0,1 0 0 0 0,-1 1 0 0 0,-2-1 0 0 0,2 0 0 0 0,1 0 0 0 0,-2 1 0 0 0,1-1 0 0 0</inkml:trace>
+  <inkml:trace contextRef="#ctx0" brushRef="#br0" timeOffset="49745.67">4047 2851 14279 0 0,'33'0'24'0'0,"64"-10"-1"0"0,-84 7-518 0 0</inkml:trace>
+  <inkml:trace contextRef="#ctx0" brushRef="#br0" timeOffset="50241.98">4295 2794 11455 0 0,'6'-1'342'0'0,"0"0"0"0"0,0 0 1 0 0,0-1-1 0 0,0 1 0 0 0,7-4 0 0 0,17-5-245 0 0,-26 9-170 0 0,1 0 1 0 0,0 1-1 0 0,-1-1 1 0 0,1 1-1 0 0,0 0 1 0 0,0 0-1 0 0,7 1 1 0 0,-10 0-202 0 0</inkml:trace>
+  <inkml:trace contextRef="#ctx0" brushRef="#br0" timeOffset="50830.25">4561 4789 10591 0 0,'1'-1'190'0'0,"0"1"0"0"0,0-1-1 0 0,-1 0 1 0 0,1 0 0 0 0,0 1 0 0 0,-1-1-1 0 0,1 0 1 0 0,0 0 0 0 0,-1 0-1 0 0,0 0 1 0 0,1 0 0 0 0,-1 0-1 0 0,1 0 1 0 0,-1 0 0 0 0,0 0-1 0 0,0 0 1 0 0,0 0 0 0 0,1 0 0 0 0,-1-1-1 0 0,2-27 289 0 0,0 0-338 0 0,-1 8-4229 0 0,0 8-594 0 0</inkml:trace>
+  <inkml:trace contextRef="#ctx0" brushRef="#br0" timeOffset="50831.25">4566 4434 12895 0 0,'1'-3'308'0'0,"0"0"-1"0"0,-1 0 0 0 0,1-1 0 0 0,-1 1 1 0 0,1 0-1 0 0,-1 0 0 0 0,0-7 1 0 0,0 9-287 0 0,1-25 87 0 0,9-45 1 0 0,-3 23-299 0 0,-5 33 43 0 0,2-15-4275 0 0,-2 15-236 0 0</inkml:trace>
+  <inkml:trace contextRef="#ctx0" brushRef="#br0" timeOffset="51441.79">4605 3945 10135 0 0,'1'-3'290'0'0,"0"0"1"0"0,0 0-1 0 0,0 0 0 0 0,0 0 0 0 0,0 0 0 0 0,-1 0 0 0 0,1 0 1 0 0,-1 0-1 0 0,0-1 0 0 0,0 1 0 0 0,0 0 0 0 0,-1 0 0 0 0,1 0 0 0 0,-2-5 1 0 0,0-14 139 0 0,2 12-143 0 0,-1 0 0 0 0,-1 0-1 0 0,-3-13 1 0 0,3 14-181 0 0,0 0-1 0 0,0 0 1 0 0,1 0-1 0 0,0-14 1 0 0,5-57-1029 0 0,7-72-1930 0 0,-5 106 4061 0 0,-3 26-819 0 0,-1 1-1 0 0,-1-1 0 0 0,0 0 1 0 0,-3-22-1 0 0,2-7-316 0 0,-1-10-386 0 0,1 31-606 0 0,-1-36-1791 0 0,-4 32 1448 0 0,0 12 4519 0 0,5 18-3167 0 0,0 0 0 0 0,0 0 0 0 0,0 0 0 0 0,0-1 0 0 0,0 1 0 0 0,1 0 0 0 0,-1 0 0 0 0,1 0 0 0 0,0 0 1 0 0,0 0-1 0 0,1-3 0 0 0,4-11-746 0 0,-4 9-2836 0 0,2 1-1234 0 0</inkml:trace>
+  <inkml:trace contextRef="#ctx0" brushRef="#br0" timeOffset="51983.69">4344 2792 13359 0 0,'2'2'1424'0'0,"-1"-2"-1320"0"0,-1-2 48 0 0,3 2-80 0 0,0-2-304 0 0,0 2 88 0 0</inkml:trace>
+  <inkml:trace contextRef="#ctx0" brushRef="#br0" timeOffset="51984.69">4457 2817 11519 0 0,'2'1'281'0'0,"0"-1"-1"0"0,1 1 1 0 0,-1-1-1 0 0,0 0 1 0 0,0 0-1 0 0,1 0 1 0 0,-1 0-1 0 0,0 0 1 0 0,0 0-1 0 0,1-1 1 0 0,-1 1-1 0 0,4-2 1 0 0,7-1-288 0 0,-12 3-71 0 0,8-1-161 0 0,-4-1-3704 0 0,1 1-749 0 0</inkml:trace>
+</inkml:ink>
+</file>
+
+<file path=word/ink/ink2.xml><?xml version="1.0" encoding="utf-8"?>
+<inkml:ink xmlns:inkml="http://www.w3.org/2003/InkML">
+  <inkml:definitions>
+    <inkml:context xml:id="ctx0">
+      <inkml:inkSource xml:id="inkSrc0">
+        <inkml:traceFormat>
+          <inkml:channel name="X" type="integer" min="-2.14748E9" max="2.14748E9" units="cm"/>
+          <inkml:channel name="Y" type="integer" min="-2.14748E9" max="2.14748E9" units="cm"/>
+          <inkml:channel name="F" type="integer" max="32767" units="dev"/>
+          <inkml:channel name="OA" type="integer" max="360" units="deg"/>
+          <inkml:channel name="OE" type="integer" max="90" units="deg"/>
+        </inkml:traceFormat>
+        <inkml:channelProperties>
+          <inkml:channelProperty channel="X" name="resolution" value="1000" units="1/cm"/>
+          <inkml:channelProperty channel="Y" name="resolution" value="1000" units="1/cm"/>
+          <inkml:channelProperty channel="F" name="resolution" value="0" units="1/dev"/>
+          <inkml:channelProperty channel="OA" name="resolution" value="1000" units="1/deg"/>
+          <inkml:channelProperty channel="OE" name="resolution" value="1000" units="1/deg"/>
+        </inkml:channelProperties>
+      </inkml:inkSource>
+      <inkml:timestamp xml:id="ts0" timeString="2024-11-19T06:49:03.139"/>
+    </inkml:context>
+    <inkml:brush xml:id="br0">
+      <inkml:brushProperty name="width" value="0.025" units="cm"/>
+      <inkml:brushProperty name="height" value="0.025" units="cm"/>
+    </inkml:brush>
+  </inkml:definitions>
+  <inkml:trace contextRef="#ctx0" brushRef="#br0">739 39 12439 0 0,'2'1'952'0'0,"-2"0"-1024"0"0,-1 1 2099 0 0,0 1 3298 0 0,-8 75-3029 0 0,1 120-1 0 0,6-126-1718 0 0,4 12 572 0 0,20 135 0 0 0,-19-198-999 0 0,6 181 928 0 0,-8-109-771 0 0,-6 169 734 0 0,2-165-675 0 0,1 83-13 0 0,-2 40 238 0 0,8 202-130 0 0,-2-116-258 0 0,-7 89-203 0 0,5-387 0 0 0,-3 46-49 0 0,2-29 91 0 0,1 25 1 0 0,-2 29-3 0 0,0-8-36 0 0,3-33-4 0 0,1 16 0 0 0,8 57 0 0 0,-8-74 0 0 0,-5-50-328 0 0,2-20-1486 0 0,-1 10-6306 0 0,-2 2-1562 0 0</inkml:trace>
+  <inkml:trace contextRef="#ctx0" brushRef="#br0" timeOffset="1088.57">691 140 9671 0 0,'0'1'48'0'0,"0"-1"-1"0"0,0 0 1 0 0,0 1-1 0 0,0-1 1 0 0,0 0-1 0 0,0 1 1 0 0,0-1-1 0 0,0 0 1 0 0,0 1-1 0 0,0-1 1 0 0,0 0-1 0 0,0 1 1 0 0,0-1-1 0 0,0 0 1 0 0,0 1-1 0 0,0-1 0 0 0,0 0 1 0 0,-1 0-1 0 0,1 1 1 0 0,0-1-1 0 0,0 0 1 0 0,0 1-1 0 0,0-1 1 0 0,-1 0-1 0 0,1 0 1 0 0,0 0-1 0 0,0 1 1 0 0,-1-1-1 0 0,-5 3 11416 0 0,10-27-10435 0 0,10-31-1 0 0,-4 17-122 0 0,-9 37-897 0 0,-1-2 189 0 0,1 0 1 0 0,0 0-1 0 0,0 0 0 0 0,0-1 0 0 0,0 1 0 0 0,1 0 0 0 0,-1 0 1 0 0,4-4-1 0 0,-5 6-68 0 0,1 0-18 0 0,3 4 1090 0 0,3 7-1072 0 0,1 0-1 0 0,-2 0 0 0 0,11 21 1 0 0,5 9 269 0 0,-20-36-359 0 0,0-2-1 0 0,-1 1 0 0 0,1 0 1 0 0,0-1-1 0 0,0 1 0 0 0,0-1 1 0 0,0 0-1 0 0,0 1 0 0 0,0-1 0 0 0,1 0 1 0 0,3 2-1 0 0,-6-4-38 0 0,0 0-1 0 0,0 0 1 0 0,0 0 0 0 0,0 0 0 0 0,0 0-1 0 0,0 0 1 0 0,0 0 0 0 0,0 0-1 0 0,0 0 1 0 0,1 0 0 0 0,-1 0-1 0 0,0 0 1 0 0,0 0 0 0 0,0 0 0 0 0,0 0-1 0 0,0 0 1 0 0,0 0 0 0 0,0 0-1 0 0,0 0 1 0 0,0 0 0 0 0,0 0-1 0 0,1 0 1 0 0,-1 0 0 0 0,0 0 0 0 0,0 0-1 0 0,0 0 1 0 0,0 0 0 0 0,0 0-1 0 0,0 0 1 0 0,0 0 0 0 0,0 0-1 0 0,0 0 1 0 0,0 0 0 0 0,0-1 0 0 0,0 1-1 0 0,0 0 1 0 0,0 0 0 0 0,0 0-1 0 0,1 0 1 0 0,-1 0 0 0 0,0 0-1 0 0,0 0 1 0 0,0 0 0 0 0,0 0 0 0 0,0 0-1 0 0,0 0 1 0 0,0-1 0 0 0</inkml:trace>
+  <inkml:trace contextRef="#ctx0" brushRef="#br0" timeOffset="46175.24">702 2090 15199 0 0,'21'5'6815'0'0,"-15"-3"-6651"0"0,0-1 0 0 0,0 0 0 0 0,0 0 0 0 0,0-1 1 0 0,0 0-1 0 0,0 0 0 0 0,9-2 0 0 0,0 1 563 0 0,-8 1-7020 0 0</inkml:trace>
+  <inkml:trace contextRef="#ctx0" brushRef="#br0" timeOffset="46788.82">31 2106 18887 0 0,'-1'2'288'0'0,"1"0"1"0"0,0 1-1 0 0,-1-1 0 0 0,1 0 0 0 0,-1 0 1 0 0,0 0-1 0 0,0 0 0 0 0,0 0 0 0 0,0 0 1 0 0,0 0-1 0 0,-3 3 0 0 0,-1 5-35 0 0,2-4-182 0 0,1 0 0 0 0,0 0 0 0 0,0 0-1 0 0,1 1 1 0 0,-1-1 0 0 0,2 1 0 0 0,-1-1 0 0 0,0 1-1 0 0,2 12 1 0 0,-1-17-52 0 0,0 0-1 0 0,1 1 1 0 0,-1-1-1 0 0,1 0 1 0 0,-1 0-1 0 0,1 0 1 0 0,0 0 0 0 0,0 1-1 0 0,0-1 1 0 0,0 0-1 0 0,0-1 1 0 0,0 1-1 0 0,0 0 1 0 0,1 0-1 0 0,-1 0 1 0 0,1-1-1 0 0,-1 1 1 0 0,1-1 0 0 0,0 1-1 0 0,0-1 1 0 0,0 1-1 0 0,-1-1 1 0 0,1 0-1 0 0,0 0 1 0 0,1 0-1 0 0,-1 0 1 0 0,0-1-1 0 0,0 1 1 0 0,0 0 0 0 0,0-1-1 0 0,1 0 1 0 0,1 1-1 0 0,-1-1-14 0 0,-1 0 0 0 0,0 0 0 0 0,0 0-1 0 0,0 0 1 0 0,1 0 0 0 0,-1 0 0 0 0,0-1 0 0 0,0 1 0 0 0,0-1 0 0 0,0 0-1 0 0,1 0 1 0 0,-1 1 0 0 0,0-1 0 0 0,0-1 0 0 0,-1 1 0 0 0,1 0-1 0 0,0 0 1 0 0,0-1 0 0 0,-1 1 0 0 0,1-1 0 0 0,0 1 0 0 0,-1-1-1 0 0,0 0 1 0 0,1 1 0 0 0,-1-1 0 0 0,0 0 0 0 0,0 0 0 0 0,0 0-1 0 0,0 0 1 0 0,0 0 0 0 0,0 0 0 0 0,-1-1 0 0 0,1 1 0 0 0,-1 0-1 0 0,1 0 1 0 0,-1 0 0 0 0,0-1 0 0 0,0 1 0 0 0,0 0 0 0 0,-1-4-1 0 0,0-4 109 0 0,-2-1 0 0 0,1 1-1 0 0,-2 0 1 0 0,-4-13 0 0 0,1 4 20 0 0,5 17-96 0 0,1-1 0 0 0,-1 0 0 0 0,1 0 1 0 0,-1 1-1 0 0,0-1 0 0 0,0 1 0 0 0,0-1 0 0 0,0 1 0 0 0,-1 0 0 0 0,1 0 0 0 0,-4-3 0 0 0,5 5 17 0 0,0-1 0 0 0,0 1-1 0 0,0-1 1 0 0,0 1-1 0 0,0-1 1 0 0,0 1 0 0 0,0-1-1 0 0,0 1 1 0 0,0 0 0 0 0,-1 0-1 0 0,1 0 1 0 0,0-1-1 0 0,0 1 1 0 0,0 0 0 0 0,0 0-1 0 0,0 1 1 0 0,0-1-1 0 0,-1 0 1 0 0,1 0 0 0 0,0 0-1 0 0,0 1 1 0 0,0-1-1 0 0,0 1 1 0 0,-2 0 0 0 0,3-1-39 0 0,-1 1 0 0 0,0-1 0 0 0,0 0 1 0 0,1 1-1 0 0,-1-1 0 0 0,1 1 0 0 0,-1-1 1 0 0,0 1-1 0 0,1 0 0 0 0,-1-1 0 0 0,1 1 1 0 0,-1-1-1 0 0,1 1 0 0 0,-1 0 0 0 0,1 0 1 0 0,0-1-1 0 0,-1 1 0 0 0,1 0 0 0 0,0 0 1 0 0,0-1-1 0 0,0 1 0 0 0,-1 0 0 0 0,1 0 1 0 0,0-1-1 0 0,0 1 0 0 0,0 0 0 0 0,0 0 1 0 0,0 0-1 0 0,1 0 0 0 0,5 8-992 0 0,-1-5-6061 0 0,0-1-1096 0 0</inkml:trace>
+  <inkml:trace contextRef="#ctx0" brushRef="#br0" timeOffset="47262.58">171 2319 17967 0 0,'3'3'1600'0'0,"-4"-2"-1280"0"0,1 0-256 0 0,1 1-64 0 0,0-1 344 0 0,-2 1 56 0 0,2-2 16 0 0,1 1 0 0 0,-2 0-280 0 0,0 1-48 0 0,1-1 56 0 0</inkml:trace>
+  <inkml:trace contextRef="#ctx0" brushRef="#br0" timeOffset="47678.26">250 2050 19351 0 0,'-1'7'898'0'0,"1"-1"0"0"0,-1 0 0 0 0,-1 0 0 0 0,-3 10 0 0 0,3-10-759 0 0,0 1 0 0 0,1-1 0 0 0,-1 1-1 0 0,0 12 1 0 0,1-9 62 0 0,1-9-157 0 0,0 1 1 0 0,0-1-1 0 0,0 1 0 0 0,-1 0 0 0 0,1-1 1 0 0,1 1-1 0 0,-1-1 0 0 0,0 1 0 0 0,0-1 0 0 0,1 1 1 0 0,-1-1-1 0 0,0 1 0 0 0,1-1 0 0 0,0 1 1 0 0,-1-1-1 0 0,1 1 0 0 0,1 2 0 0 0,0-4-43 0 0,-1 0-1 0 0,1 1 0 0 0,-1-1 0 0 0,1 0 1 0 0,-1 0-1 0 0,0 0 0 0 0,1 0 0 0 0,-1 0 1 0 0,1 0-1 0 0,-1 0 0 0 0,1 0 0 0 0,-1-1 0 0 0,0 1 1 0 0,3-2-1 0 0,16 0 87 0 0,-18 2-84 0 0,1 1 0 0 0,0 0 0 0 0,0 0 0 0 0,-1 0 0 0 0,1 1 0 0 0,0-1 0 0 0,-1 1 0 0 0,0-1 0 0 0,1 1 0 0 0,-1 0 0 0 0,0 0 0 0 0,0 0 0 0 0,0 0 0 0 0,0 0 0 0 0,0 0 0 0 0,0 1 0 0 0,-1-1 0 0 0,1 1 0 0 0,-1-1 0 0 0,2 5 0 0 0,-1-3 48 0 0,0-1 0 0 0,-1 1 1 0 0,0 0-1 0 0,0 0 0 0 0,0 0 0 0 0,-1 0 1 0 0,1 0-1 0 0,-1 1 0 0 0,0-1 1 0 0,0 0-1 0 0,0 0 0 0 0,-1 0 0 0 0,1 0 1 0 0,-3 6-1 0 0,3-8 9 0 0,-1 0 1 0 0,0-1-1 0 0,0 1 1 0 0,0 0-1 0 0,0-1 0 0 0,0 1 1 0 0,0-1-1 0 0,0 1 0 0 0,-1-1 1 0 0,1 1-1 0 0,0-1 1 0 0,-1 0-1 0 0,1 0 0 0 0,-1 0 1 0 0,0 0-1 0 0,1 0 0 0 0,-1 0 1 0 0,0 0-1 0 0,1 0 1 0 0,-1-1-1 0 0,0 1 0 0 0,0-1 1 0 0,0 1-1 0 0,0-1 0 0 0,0 0 1 0 0,0 0-1 0 0,0 1 1 0 0,1-1-1 0 0,-1-1 0 0 0,0 1 1 0 0,-4-1-1 0 0,3 1-78 0 0,0-1 0 0 0,0 0-1 0 0,-1 0 1 0 0,1 0 0 0 0,0 0 0 0 0,0 0 0 0 0,0-1-1 0 0,1 1 1 0 0,-1-1 0 0 0,0 0 0 0 0,0 0 0 0 0,1 0-1 0 0,-1 0 1 0 0,1 0 0 0 0,0-1 0 0 0,0 1 0 0 0,0-1-1 0 0,0 1 1 0 0,-2-4 0 0 0,2 1-262 0 0,0 1-1 0 0,0-1 1 0 0,1 0-1 0 0,-2-9 1 0 0,0-1-3390 0 0,2 7 116 0 0,-3-10-4796 0 0</inkml:trace>
+  <inkml:trace contextRef="#ctx0" brushRef="#br0" timeOffset="47679.26">264 2052 21655 0 0,'5'0'510'0'0,"0"1"1"0"0,0 0-1 0 0,0 0 0 0 0,5 2 1 0 0,-4-2-580 0 0,-1 1 0 0 0,1-1 1 0 0,0 0-1 0 0,6 0 0 0 0,-5-1-987 0 0,-2-1-4621 0 0</inkml:trace>
+  <inkml:trace contextRef="#ctx0" brushRef="#br0" timeOffset="48411.61">677 774 18431 0 0,'12'2'3994'0'0,"12"-4"-3774"0"0,-14 1 54 0 0,3-1 246 0 0,-1 0 0 0 0,22-7 0 0 0,-32 7 46 0 0</inkml:trace>
+  <inkml:trace contextRef="#ctx0" brushRef="#br0" timeOffset="49431.62">492 668 20271 0 0,'1'0'123'0'0,"0"1"-1"0"0,0-1 1 0 0,0 0-1 0 0,0 1 1 0 0,0-1-1 0 0,0 1 1 0 0,-1 0-1 0 0,1-1 1 0 0,0 1-1 0 0,0 0 1 0 0,-1-1-1 0 0,1 1 1 0 0,-1 0-1 0 0,1 0 1 0 0,0-1-1 0 0,-1 1 1 0 0,0 0-1 0 0,1 0 1 0 0,-1 0-1 0 0,1 1 1 0 0,0 1-30 0 0,-1 0 0 0 0,0 0 0 0 0,0 0 0 0 0,0 0 0 0 0,0 0 0 0 0,0 3 0 0 0,-2 43 907 0 0,3-36-672 0 0,-1 0 0 0 0,-1 0 0 0 0,-4 24 0 0 0,1-29 176 0 0,4-7-492 0 0,0-1 1 0 0,0 0-1 0 0,0 0 1 0 0,-1 0-1 0 0,1 0 0 0 0,0 0 1 0 0,0 0-1 0 0,0 0 1 0 0,0 0-1 0 0,-1 0 1 0 0,1 0-1 0 0,0 0 0 0 0,0 0 1 0 0,0 0-1 0 0,0 0 1 0 0,-1 0-1 0 0,1 0 1 0 0,0 0-1 0 0,0 0 0 0 0,0 0 1 0 0,0 0-1 0 0,-1 0 1 0 0,1 0-1 0 0,0 0 1 0 0,0 0-1 0 0,0 0 1 0 0,0-1-1 0 0,0 1 0 0 0,-1 0 1 0 0,1 0-1 0 0,0 0 1 0 0,0 0-1 0 0,0 0 1 0 0,0 0-1 0 0,0 0 0 0 0,0-1 1 0 0,0 1-1 0 0,0 0 1 0 0,-1 0-1 0 0,1 0 1 0 0,0 0-1 0 0,0 0 0 0 0,0-1 1 0 0,0 1-1 0 0,0 0 1 0 0,0 0-1 0 0,0 0 1 0 0,0 0-1 0 0,0-1 0 0 0,0 1 1 0 0,0 0-1 0 0,0 0 1 0 0,0 0-1 0 0,0 0 1 0 0,0-1-1 0 0,-2-6-21 0 0,0-1 1 0 0,1 1-1 0 0,0-1 1 0 0,0 1-1 0 0,1-1 0 0 0,0 0 1 0 0,0 1-1 0 0,1-1 1 0 0,-1 0-1 0 0,2 1 0 0 0,-1-1 1 0 0,4-9-1 0 0,0 5-112 0 0,-3 9 395 0 0,-2 6 1237 0 0,-3 22-1227 0 0,1 28 0 0 0,2-28-49 0 0,0-24-302 0 0</inkml:trace>
+</inkml:ink>
+</file>
+
+<file path=word/ink/ink3.xml><?xml version="1.0" encoding="utf-8"?>
+<inkml:ink xmlns:inkml="http://www.w3.org/2003/InkML">
+  <inkml:definitions>
+    <inkml:context xml:id="ctx0">
+      <inkml:inkSource xml:id="inkSrc0">
+        <inkml:traceFormat>
+          <inkml:channel name="X" type="integer" min="-2.14748E9" max="2.14748E9" units="cm"/>
+          <inkml:channel name="Y" type="integer" min="-2.14748E9" max="2.14748E9" units="cm"/>
+          <inkml:channel name="F" type="integer" max="32767" units="dev"/>
+          <inkml:channel name="OA" type="integer" max="360" units="deg"/>
+          <inkml:channel name="OE" type="integer" max="90" units="deg"/>
+        </inkml:traceFormat>
+        <inkml:channelProperties>
+          <inkml:channelProperty channel="X" name="resolution" value="1000" units="1/cm"/>
+          <inkml:channelProperty channel="Y" name="resolution" value="1000" units="1/cm"/>
+          <inkml:channelProperty channel="F" name="resolution" value="0" units="1/dev"/>
+          <inkml:channelProperty channel="OA" name="resolution" value="1000" units="1/deg"/>
+          <inkml:channelProperty channel="OE" name="resolution" value="1000" units="1/deg"/>
+        </inkml:channelProperties>
+      </inkml:inkSource>
+      <inkml:timestamp xml:id="ts0" timeString="2024-11-19T06:49:16.682"/>
+    </inkml:context>
+    <inkml:brush xml:id="br0">
+      <inkml:brushProperty name="width" value="0.025" units="cm"/>
+      <inkml:brushProperty name="height" value="0.025" units="cm"/>
+    </inkml:brush>
+  </inkml:definitions>
+  <inkml:trace contextRef="#ctx0" brushRef="#br0">0 473 17047 0 0,'1'0'127'0'0,"-1"1"1"0"0,1-1-1 0 0,-1 0 0 0 0,1 0 0 0 0,-1 1 0 0 0,1-1 0 0 0,-1 0 0 0 0,1 0 0 0 0,-1 0 1 0 0,1 0-1 0 0,-1 0 0 0 0,1 0 0 0 0,-1 0 0 0 0,1 0 0 0 0,-1 0 0 0 0,1 0 0 0 0,-1 0 1 0 0,1 0-1 0 0,-1 0 0 0 0,1 0 0 0 0,-1-1 0 0 0,1 1 0 0 0,-1 0 0 0 0,1 0 1 0 0,-1 0-1 0 0,1-1 0 0 0,-1 1 0 0 0,1 0 0 0 0,-1-1 0 0 0,0 1 0 0 0,1 0 0 0 0,-1-1 1 0 0,0 1-1 0 0,1 0 0 0 0,-1-1 0 0 0,1 0 0 0 0,0-1-27 0 0,0 0-1 0 0,0 0 1 0 0,-1 0-1 0 0,1-1 1 0 0,0 1-1 0 0,-1 0 1 0 0,0 0 0 0 0,1-4-1 0 0,2-26 328 0 0,13-101 899 0 0,-13 119-1179 0 0,-3 9-12 0 0,1 0 0 0 0,0 1 0 0 0,0-1 0 0 0,4-7 0 0 0,-5 13 509 0 0,1-1-595 0 0,-1 1 1 0 0,1 0-1 0 0,0 0 1 0 0,-1-1-1 0 0,1 1 1 0 0,-1 0-1 0 0,0 0 1 0 0,1 0-1 0 0,-1 0 1 0 0,0 0 0 0 0,1 0-1 0 0,-1 0 1 0 0,0 2-1 0 0,2 0 23 0 0,5 17 34 0 0,-4-8-13 0 0,1 0 1 0 0,1 0-1 0 0,0-1 1 0 0,11 19-1 0 0,-16-30-91 0 0,0 0-1 0 0,0 0 0 0 0,1 0 1 0 0,-1 1-1 0 0,0-1 0 0 0,0 0 1 0 0,0 0-1 0 0,0 0 0 0 0,0 0 1 0 0,0 0-1 0 0,1 1 0 0 0,-1-1 1 0 0,0 0-1 0 0,0 0 0 0 0,0 0 1 0 0,0 0-1 0 0,1 0 0 0 0,-1 0 1 0 0,0 0-1 0 0,0 0 0 0 0,0 0 1 0 0,0 0-1 0 0,1 0 0 0 0,-1 0 1 0 0,0 0-1 0 0,0 0 0 0 0,0 0 1 0 0,1 0-1 0 0,-1 0 1 0 0,0 0-1 0 0,0 0 0 0 0,0 0 1 0 0,0 0-1 0 0,1 0 0 0 0,-1 0 1 0 0,0 0-1 0 0,0 0 0 0 0,0 0 1 0 0,1 0-1 0 0,-1 0 0 0 0,0 0 1 0 0,0 0-1 0 0,0-1 0 0 0,6-9-238 0 0,1-19-277 0 0,-6 27 510 0 0,6-42-100 0 0,-5 25 44 0 0,1-1-1 0 0,7-18 1 0 0,-10 40 137 0 0,0 1 0 0 0,0 0 0 0 0,0 0 0 0 0,0-1 0 0 0,0 1 0 0 0,1 0 0 0 0,-1-1 0 0 0,1 1 1 0 0,1 3-1 0 0,2 11 256 0 0,7 63 153 0 0,8 40 317 0 0,-19-110-641 0 0,1-8 17 0 0,2-4-248 0 0,-3 2-35 0 0</inkml:trace>
+  <inkml:trace contextRef="#ctx0" brushRef="#br0" timeOffset="745.34">259 350 17967 0 0,'0'1'339'0'0,"1"0"0"0"0,0 0 0 0 0,-1 1 0 0 0,1-1-1 0 0,-1 0 1 0 0,1 0 0 0 0,-1 0 0 0 0,1 0 0 0 0,-1 1 0 0 0,0-1-1 0 0,0 0 1 0 0,0 0 0 0 0,0 3 0 0 0,3 25 620 0 0,-3-18-230 0 0,1-4-456 0 0,0 7 182 0 0,0 1 1 0 0,1-1-1 0 0,5 19 1 0 0,-9-35-101 0 0</inkml:trace>
+  <inkml:trace contextRef="#ctx0" brushRef="#br0" timeOffset="1783.35">479 130 15199 0 0,'4'-1'498'0'0,"0"0"-1"0"0,0 1 1 0 0,0 0-1 0 0,1-1 1 0 0,-1 2-1 0 0,0-1 1 0 0,5 1-1 0 0,11 1-82 0 0,27 3 190 0 0,-38-4-436 0 0,1 1 0 0 0,-1-1 1 0 0,1-1-1 0 0,-1 0 1 0 0,11-1-1 0 0,-14-1 703 0 0,-7 2-2285 0 0,-5 0-4020 0 0,-12 1-1121 0 0</inkml:trace>
+  <inkml:trace contextRef="#ctx0" brushRef="#br0" timeOffset="2193.8">480 213 16583 0 0,'6'3'933'0'0,"0"-1"0"0"0,1 0 0 0 0,-1 0 0 0 0,1-1-1 0 0,11 2 1 0 0,40 0-1094 0 0,-31-2 786 0 0,-25-1-610 0 0,6 1 63 0 0,-1-1 0 0 0,0 0 1 0 0,1 0-1 0 0,-1-1 0 0 0,0 0 0 0 0,1 0 0 0 0,7-3 0 0 0,-14 4-130 0 0,-1 0-1 0 0,0 0 1 0 0,0-1-1 0 0,1 1 1 0 0,-1 0-1 0 0,0-1 1 0 0,1 1-1 0 0,-1-1 1 0 0,0 1-1 0 0,0 0 0 0 0,0-1 1 0 0,0 1-1 0 0,1-1 1 0 0,-1 1-1 0 0,0 0 1 0 0,0-1-1 0 0,0 1 1 0 0,0-1-1 0 0,0 1 0 0 0,0-1 1 0 0,0 1-1 0 0,0-1 1 0 0,0 1-1 0 0,0 0 1 0 0,0-1-1 0 0,0 1 1 0 0,-1-1-1 0 0,1 1 0 0 0,0-1 1 0 0,0 1-1 0 0,0 0 1 0 0,-1-1-1 0 0,1 1 1 0 0,0 0-1 0 0,0-1 1 0 0,-1 1-1 0 0,1 0 1 0 0,-1-1-1 0 0,-1-3-4831 0 0,0-2-2148 0 0</inkml:trace>
+  <inkml:trace contextRef="#ctx0" brushRef="#br0" timeOffset="2705.35">571 135 18431 0 0,'0'4'439'0'0,"0"-1"-1"0"0,0 0 1 0 0,0 0-1 0 0,0 0 1 0 0,0 0 0 0 0,-1 1-1 0 0,1-1 1 0 0,-1 0-1 0 0,-1 4 1 0 0,-1 11-185 0 0,-1 11 45 0 0,1-5 61 0 0,1 29 1 0 0,2-47-254 0 0,0 0 1 0 0,1 0 0 0 0,0 0-1 0 0,0 0 1 0 0,0 0 0 0 0,1 0-1 0 0,0 0 1 0 0,0 0-1 0 0,5 10 1 0 0,-5-14-47 0 0,0 1 0 0 0,0 0 1 0 0,1-1-1 0 0,-1 1 0 0 0,1-1 0 0 0,0 0 0 0 0,-1 0 0 0 0,1 0 0 0 0,0 0 0 0 0,0 0 1 0 0,1 0-1 0 0,-1-1 0 0 0,0 0 0 0 0,0 1 0 0 0,1-1 0 0 0,-1-1 0 0 0,0 1 0 0 0,1 0 1 0 0,-1-1-1 0 0,1 0 0 0 0,6 0 0 0 0,-4 0-25 0 0,-1 0 0 0 0,1-1 1 0 0,0 1-1 0 0,-1-1 0 0 0,1-1 0 0 0,-1 1 1 0 0,0-1-1 0 0,1 0 0 0 0,-1 0 0 0 0,0-1 1 0 0,0 1-1 0 0,8-6 0 0 0,-12 7-112 0 0,0-1 0 0 0,0 1 0 0 0,0-1 0 0 0,0 1 0 0 0,1 0 0 0 0,-2-1 0 0 0,1 0 0 0 0,0 1-1 0 0,0-1 1 0 0,0 1 0 0 0,-1-1 0 0 0,1-2 0 0 0,2-7-6284 0 0,-3 10 5063 0 0,1-6-6585 0 0</inkml:trace>
+  <inkml:trace contextRef="#ctx0" brushRef="#br0" timeOffset="2706.35">786 92 20735 0 0,'-8'44'4013'0'0,"-18"145"-2363"0"0,23-163-1465 0 0,0-12-42 0 0,1-9-208 0 0,2-6-414 0 0,2-8-7010 0 0,-1 1-549 0 0</inkml:trace>
+  <inkml:trace contextRef="#ctx0" brushRef="#br0" timeOffset="2707.35">831 119 20735 0 0,'0'3'469'0'0,"0"1"0"0"0,0-1 1 0 0,0 1-1 0 0,-1-1 0 0 0,1 1 0 0 0,-1-1 0 0 0,-1 5 0 0 0,-1 6-85 0 0,0 14-36 0 0,0 0 0 0 0,2 1-1 0 0,5 52 1 0 0,-3-77-298 0 0,-1 0 1 0 0,1 0-1 0 0,0-1 0 0 0,1 1 0 0 0,-1 0 1 0 0,1-1-1 0 0,-1 1 0 0 0,1-1 0 0 0,2 4 1 0 0,-3-6-37 0 0,-1 0-1 0 0,1-1 1 0 0,0 1 0 0 0,-1 0 0 0 0,1-1 0 0 0,0 1 0 0 0,-1-1-1 0 0,1 1 1 0 0,0-1 0 0 0,0 1 0 0 0,-1-1 0 0 0,1 1 0 0 0,0-1-1 0 0,0 0 1 0 0,0 1 0 0 0,0-1 0 0 0,-1 0 0 0 0,1 0 0 0 0,0 0-1 0 0,0 0 1 0 0,0 0 0 0 0,0 0 0 0 0,0 0 0 0 0,0 0 0 0 0,0 0 0 0 0,0 0-1 0 0,-1 0 1 0 0,1 0 0 0 0,0-1 0 0 0,0 1 0 0 0,0 0 0 0 0,0-1-1 0 0,-1 1 1 0 0,1-1 0 0 0,0 1 0 0 0,0-1 0 0 0,-1 1 0 0 0,1-1-1 0 0,0 1 1 0 0,-1-1 0 0 0,1 0 0 0 0,0 1 0 0 0,-1-1 0 0 0,1-1-1 0 0,7-5-19 0 0,-1-1-1 0 0,0-1 1 0 0,6-9-1 0 0,-2-2-7930 0 0,-8 10-417 0 0</inkml:trace>
+  <inkml:trace contextRef="#ctx0" brushRef="#br0" timeOffset="3188.63">1013 49 17967 0 0,'0'0'116'0'0,"0"0"1"0"0,1 0-1 0 0,-1 0 0 0 0,0 0 0 0 0,0 0 0 0 0,1 1 0 0 0,-1-1 0 0 0,0 0 1 0 0,0 0-1 0 0,1 0 0 0 0,-1 0 0 0 0,0 1 0 0 0,0-1 0 0 0,0 0 1 0 0,0 0-1 0 0,1 0 0 0 0,-1 1 0 0 0,0-1 0 0 0,0 0 0 0 0,0 0 0 0 0,0 1 1 0 0,0-1-1 0 0,0 0 0 0 0,0 0 0 0 0,0 1 0 0 0,1-1 0 0 0,-1 0 1 0 0,0 0-1 0 0,0 1 0 0 0,0-1 0 0 0,0 0 0 0 0,0 1 0 0 0,0-1 0 0 0,-1 0 1 0 0,1 0-1 0 0,0 1 0 0 0,0-1 0 0 0,0 0 0 0 0,0 1 0 0 0,-4 15 550 0 0,2-10-234 0 0,-6 24 310 0 0,-1 1 0 0 0,-2-2 0 0 0,-26 51 0 0 0,31-70-51 0 0,1-6-1899 0 0,1-5-5849 0 0</inkml:trace>
+  <inkml:trace contextRef="#ctx0" brushRef="#br0" timeOffset="3189.63">1105 89 18431 0 0,'6'2'456'0'0,"0"1"0"0"0,0 0 1 0 0,0 0-1 0 0,0 0 0 0 0,0 0 0 0 0,-1 1 0 0 0,1 0 0 0 0,-1 0 0 0 0,0 1 0 0 0,7 7 0 0 0,-12-12-469 0 0,0 0 0 0 0,0 0 0 0 0,0 1 0 0 0,0-1 0 0 0,1 0 0 0 0,-1 0 0 0 0,0 0 0 0 0,0 0 0 0 0,0 0 0 0 0,0 0 0 0 0,0 1 0 0 0,0-1 0 0 0,0 0 0 0 0,0 0 0 0 0,0 0 0 0 0,0 0 0 0 0,0 0 0 0 0,0 1 0 0 0,0-1 0 0 0,0 0 0 0 0,0 0 0 0 0,0 0-1 0 0,0 0 1 0 0,0 0 0 0 0,0 0 0 0 0,0 1 0 0 0,0-1 0 0 0,0 0 0 0 0,-1 0 0 0 0,1 0 0 0 0,0 0 0 0 0,0 0 0 0 0,0 0 0 0 0,0 0 0 0 0,0 1 0 0 0,0-1 0 0 0,0 0 0 0 0,0 0 0 0 0,-1 0 0 0 0,1 0 0 0 0,0 0 0 0 0,0 0 0 0 0,0 0 0 0 0,0 0 0 0 0,0 0 0 0 0,0 0-1 0 0,-1 0 1 0 0,1 0 0 0 0,0 0 0 0 0,0 0 0 0 0,0 0 0 0 0,0 0 0 0 0,0 0 0 0 0,-1 0 0 0 0,-1 1-631 0 0</inkml:trace>
+  <inkml:trace contextRef="#ctx0" brushRef="#br0" timeOffset="3596.06">987 198 21655 0 0,'10'0'-8'0'0,"0"1"-1"0"0,0 0 1 0 0,1 0 0 0 0,-1 1-1 0 0,0 0 1 0 0,0 1-1 0 0,18 7 1 0 0,-25-8 89 0 0,0-1-1 0 0,1 1 1 0 0,-1 0 0 0 0,0 0 0 0 0,0 0-1 0 0,0 0 1 0 0,-1 0 0 0 0,1 1 0 0 0,0-1-1 0 0,-1 1 1 0 0,0 0 0 0 0,1 0 0 0 0,-1 0-1 0 0,0 0 1 0 0,0 0 0 0 0,-1 0 0 0 0,1 1-1 0 0,-1-1 1 0 0,0 0 0 0 0,0 1-1 0 0,0 0 1 0 0,0-1 0 0 0,0 1 0 0 0,-1-1-1 0 0,1 5 1 0 0,-1-2 89 0 0,-1 0 0 0 0,1 0-1 0 0,-1-1 1 0 0,0 1 0 0 0,0 0-1 0 0,0-1 1 0 0,-1 1 0 0 0,0-1 0 0 0,0 0-1 0 0,0 1 1 0 0,-1-1 0 0 0,0 0-1 0 0,-6 8 1 0 0,9-12-122 0 0,-1 0 0 0 0,0-1 0 0 0,0 1 0 0 0,0 0 0 0 0,0-1 0 0 0,0 1 0 0 0,0 0 0 0 0,0-1-1 0 0,0 1 1 0 0,0-1 0 0 0,0 0 0 0 0,0 1 0 0 0,0-1 0 0 0,0 0 0 0 0,0 0 0 0 0,0 0 0 0 0,0 1 0 0 0,0-1 0 0 0,0 0 0 0 0,0 0 0 0 0,0-1 0 0 0,-1 1-1 0 0,1 0 1 0 0,0 0 0 0 0,0 0 0 0 0,-2-1 0 0 0,-11-8-1291 0 0,4-3-5922 0 0,5 3-985 0 0</inkml:trace>
+  <inkml:trace contextRef="#ctx0" brushRef="#br0" timeOffset="3597.08">1049 241 18887 0 0,'1'1'170'0'0,"0"-1"-1"0"0,-1 1 1 0 0,1 0 0 0 0,-1-1-1 0 0,1 1 1 0 0,0 0-1 0 0,-1 0 1 0 0,1 0 0 0 0,-1-1-1 0 0,0 1 1 0 0,1 0-1 0 0,-1 0 1 0 0,0 0 0 0 0,1 0-1 0 0,-1 0 1 0 0,0 0-1 0 0,0-1 1 0 0,0 1 0 0 0,0 0-1 0 0,0 0 1 0 0,0 0 0 0 0,0 0-1 0 0,0 0 1 0 0,0 0-1 0 0,0 0 1 0 0,-1 1 0 0 0,-8 30 128 0 0,7-25 131 0 0,1-3-312 0 0,-13 36 887 0 0,12-37-995 0 0,1 0 0 0 0,-1 1 0 0 0,1-1 0 0 0,-1 0 0 0 0,0 0 0 0 0,0 0 0 0 0,-1-1 1 0 0,1 1-1 0 0,-3 2 0 0 0,2-4-1784 0 0</inkml:trace>
+  <inkml:trace contextRef="#ctx0" brushRef="#br0" timeOffset="4071.68">1318 0 21655 0 0,'1'2'320'0'0,"1"-1"-1"0"0,-1 1 1 0 0,0-1 0 0 0,1 1-1 0 0,-1 0 1 0 0,0 0-1 0 0,0 0 1 0 0,0 0 0 0 0,0-1-1 0 0,0 1 1 0 0,-1 0 0 0 0,1 1-1 0 0,0 2 1 0 0,0 7-2783 0 0,-3-1-3609 0 0</inkml:trace>
+  <inkml:trace contextRef="#ctx0" brushRef="#br0" timeOffset="4072.68">1269 77 19807 0 0,'151'-7'3751'0'0,"-150"7"-3749"0"0,0 0 0 0 0,0 0 1 0 0,0 0-1 0 0,0 0 0 0 0,0 0 1 0 0,0-1-1 0 0,0 1 0 0 0,0 0 0 0 0,0 0 1 0 0,-1-1-1 0 0,1 1 0 0 0,0 0 1 0 0,0-1-1 0 0,0 1 0 0 0,0-1 1 0 0,-1 1-1 0 0,2-2 0 0 0,-5 2-1818 0 0</inkml:trace>
+  <inkml:trace contextRef="#ctx0" brushRef="#br0" timeOffset="4651.61">1374 59 12439 0 0,'-18'8'5916'0'0,"1"6"-3305"0"0,-11 19-2197 0 0,11-10 507 0 0,15-22-813 0 0,1 1 1 0 0,0-1 0 0 0,-1 1 0 0 0,1-1 0 0 0,0 1 0 0 0,0 0 0 0 0,0-1 0 0 0,-1 4-1 0 0,4 1 969 0 0,8-4-531 0 0,-9-2-459 0 0,3-1-131 0 0,9-1-137 0 0,-1-1 0 0 0,1 0 0 0 0,20-10 0 0 0,-5-1-1735 0 0,-9 4-2832 0 0,-18 3 2324 0 0,-1 5 3004 0 0,-5 4 5572 0 0,-55 52-3956 0 0,15-11-1275 0 0,35-36-627 0 0,9-6-235 0 0,-1 0-1 0 0,0 0 1 0 0,0 0 0 0 0,1 0 0 0 0,-1 1-1 0 0,0-1 1 0 0,1 0 0 0 0,-1 1 0 0 0,-1 3-1 0 0,12-6-723 0 0,10-3 592 0 0,-9 2 85 0 0,0 0-1 0 0,0 0 0 0 0,1 1 1 0 0,-1 0-1 0 0,0 1 0 0 0,20 2 1 0 0,-29-2 61 0 0,-1 0 0 0 0,1 0 0 0 0,0 0 0 0 0,0 0 0 0 0,-1 1 0 0 0,1-1 0 0 0,0 0 0 0 0,-1 1 0 0 0,1-1 0 0 0,0 0 0 0 0,-1 1 0 0 0,1-1 0 0 0,0 1 0 0 0,-1-1 0 0 0,1 1 0 0 0,-1-1 1 0 0,1 1-1 0 0,0 0 0 0 0,0 5-1345 0 0</inkml:trace>
+  <inkml:trace contextRef="#ctx0" brushRef="#br0" timeOffset="5262.87">1209 142 18887 0 0,'3'6'4305'0'0,"2"12"-2972"0"0,-2-10-1364 0 0,-1-4-73 0 0,0 0 0 0 0,0 1 0 0 0,0-1 0 0 0,6 6 0 0 0,-2-1-6869 0 0</inkml:trace>
+  <inkml:trace contextRef="#ctx0" brushRef="#br0" timeOffset="5263.88">1188 251 21655 0 0,'4'-2'139'0'0,"0"1"-1"0"0,0 0 1 0 0,0-1 0 0 0,-1 1-1 0 0,1-1 1 0 0,0 0 0 0 0,-1-1-1 0 0,1 1 1 0 0,4-5 0 0 0,8-4-70 0 0,13-6-1838 0 0,-1-1-3304 0 0,-18 11-1925 0 0</inkml:trace>
+  <inkml:trace contextRef="#ctx0" brushRef="#br0" timeOffset="5264.88">1484 78 21655 0 0,'-19'8'1977'0'0,"16"-8"-1789"0"0,1 1 1 0 0,-1 0-1 0 0,1-1 1 0 0,0 1-1 0 0,0 0 1 0 0,-1 0-1 0 0,1 0 1 0 0,0 1 0 0 0,0-1-1 0 0,0 0 1 0 0,0 1-1 0 0,1-1 1 0 0,-4 4-1 0 0,3 4-2274 0 0,2-1-3733 0 0,1-2-2084 0 0</inkml:trace>
+  <inkml:trace contextRef="#ctx0" brushRef="#br0" timeOffset="5692.24">1473 194 12439 0 0,'-12'-4'5584'0'0,"-6"-4"-3238"0"0,14 6-2134 0 0,0 0 0 0 0,0 0 0 0 0,0 1 0 0 0,-1-1 0 0 0,1 1 0 0 0,0 0 0 0 0,-1 0 0 0 0,1 1 0 0 0,-1-1 0 0 0,1 1 0 0 0,-5 0-1 0 0,4 2-1069 0 0,1 1-4919 0 0,-3 2-1229 0 0</inkml:trace>
+  <inkml:trace contextRef="#ctx0" brushRef="#br0" timeOffset="5693.24">1209 318 19807 0 0,'95'6'5027'0'0,"-2"0"-4209"0"0,-91-6-792 0 0,22-1 282 0 0,-23 1-274 0 0,0-1 0 0 0,0 1 0 0 0,0 0 0 0 0,0 0 0 0 0,1-1 0 0 0,-1 1 0 0 0,0 0 0 0 0,0-1 0 0 0,0 1 0 0 0,0-1 0 0 0,0 1 0 0 0,0-1 0 0 0,0 0 0 0 0,0 0 0 0 0,1-1 0 0 0,-1 2-38 0 0,-1 0 1 0 0,0-1 0 0 0,0 1-1 0 0,0-1 1 0 0,0 1 0 0 0,0 0-1 0 0,0-1 1 0 0,0 1 0 0 0,-1 0-1 0 0,1-1 1 0 0,0 1 0 0 0,0-1-1 0 0,0 1 1 0 0,0 0 0 0 0,0-1-1 0 0,0 1 1 0 0,-1 0 0 0 0,1-1-1 0 0,0 1 1 0 0,0 0 0 0 0,-1 0-1 0 0,1-1 1 0 0,0 1 0 0 0,0 0 0 0 0,-1 0-1 0 0,1-1 1 0 0,-11-8-430 0 0,8 7 265 0 0,-5-5-462 0 0,-3-3-818 0 0,4 4-5138 0 0,0 1-806 0 0</inkml:trace>
+  <inkml:trace contextRef="#ctx0" brushRef="#br0" timeOffset="6123.36">1356 256 19007 0 0,'-25'-11'1979'0'0,"25"11"-1909"0"0,-1 0 0 0 0,1 0 0 0 0,0 0 1 0 0,0 0-1 0 0,0 0 0 0 0,0 0 0 0 0,0 0 0 0 0,-1 0 1 0 0,1 0-1 0 0,0 0 0 0 0,0 0 0 0 0,0 0 0 0 0,0 0 1 0 0,-1 0-1 0 0,1 0 0 0 0,0 0 0 0 0,0 0 0 0 0,0 0 1 0 0,0 0-1 0 0,0 1 0 0 0,0-1 0 0 0,-1 0 0 0 0,1 0 1 0 0,0 0-1 0 0,0 0 0 0 0,0 0 0 0 0,0 0 0 0 0,0 0 1 0 0,0 0-1 0 0,0 0 0 0 0,-1 1 0 0 0,1-1 0 0 0,0 0 1 0 0,0 0-1 0 0,0 0 0 0 0,0 0 0 0 0,0 0 0 0 0,0 1 1 0 0,0-1-1 0 0,0 0 0 0 0,0 0 0 0 0,0 0 0 0 0,-2 12 1210 0 0,2 14-650 0 0,0-25-545 0 0,1 14 157 0 0,12 128 1039 0 0,-12-134-1702 0 0,1 15 2046 0 0,2-15-3574 0 0,1-5-4382 0 0</inkml:trace>
+</inkml:ink>
+</file>
+
+<file path=word/ink/ink4.xml><?xml version="1.0" encoding="utf-8"?>
+<inkml:ink xmlns:inkml="http://www.w3.org/2003/InkML">
+  <inkml:definitions>
+    <inkml:context xml:id="ctx0">
+      <inkml:inkSource xml:id="inkSrc0">
+        <inkml:traceFormat>
+          <inkml:channel name="X" type="integer" min="-2.14748E9" max="2.14748E9" units="cm"/>
+          <inkml:channel name="Y" type="integer" min="-2.14748E9" max="2.14748E9" units="cm"/>
+          <inkml:channel name="F" type="integer" max="32767" units="dev"/>
+          <inkml:channel name="OA" type="integer" max="360" units="deg"/>
+          <inkml:channel name="OE" type="integer" max="90" units="deg"/>
+        </inkml:traceFormat>
+        <inkml:channelProperties>
+          <inkml:channelProperty channel="X" name="resolution" value="1000" units="1/cm"/>
+          <inkml:channelProperty channel="Y" name="resolution" value="1000" units="1/cm"/>
+          <inkml:channelProperty channel="F" name="resolution" value="0" units="1/dev"/>
+          <inkml:channelProperty channel="OA" name="resolution" value="1000" units="1/deg"/>
+          <inkml:channelProperty channel="OE" name="resolution" value="1000" units="1/deg"/>
+        </inkml:channelProperties>
+      </inkml:inkSource>
+      <inkml:timestamp xml:id="ts0" timeString="2024-11-19T06:49:55.256"/>
+    </inkml:context>
+    <inkml:brush xml:id="br0">
+      <inkml:brushProperty name="width" value="0.025" units="cm"/>
+      <inkml:brushProperty name="height" value="0.025" units="cm"/>
+    </inkml:brush>
+  </inkml:definitions>
+  <inkml:trace contextRef="#ctx0" brushRef="#br0">1702 3178 9671 0 0,'-9'-6'7274'0'0,"-8"-1"-5988"0"0,17 7-1248 0 0,0-1-1 0 0,-1 1 1 0 0,1 0 0 0 0,0 0-1 0 0,0 0 1 0 0,0-1-1 0 0,0 1 1 0 0,0 0-1 0 0,-1 0 1 0 0,1 0-1 0 0,0 0 1 0 0,0 0 0 0 0,0 0-1 0 0,0-1 1 0 0,-1 1-1 0 0,1 0 1 0 0,0 0-1 0 0,0 0 1 0 0,0 0 0 0 0,-1 0-1 0 0,1 0 1 0 0,0 0-1 0 0,0 0 1 0 0,0 0-1 0 0,-1 0 1 0 0,1 0 0 0 0,0 0-1 0 0,-1 0 1 0 0,-1 4 6792 0 0,-5 57-5645 0 0,-2 15 126 0 0,9-62-314 0 0,3-9-2265 0 0,2-3-6713 0 0</inkml:trace>
+  <inkml:trace contextRef="#ctx0" brushRef="#br0" timeOffset="504.98">1581 3455 6447 0 0,'2'-1'3507'0'0,"-11"4"1086"0"0,6 0-4379 0 0,1-1-1 0 0,0 1 1 0 0,0-1 0 0 0,0 1-1 0 0,0 0 1 0 0,0 0 0 0 0,0-1-1 0 0,1 1 1 0 0,-1 1-1 0 0,1-1 1 0 0,0 0 0 0 0,0 0-1 0 0,0 0 1 0 0,0 1-1 0 0,0 2 1 0 0,0 2 46 0 0,0 0 1 0 0,0 0-1 0 0,1 0 0 0 0,0 0 1 0 0,2 12-1 0 0,-2-17-158 0 0,1 0 1 0 0,0 0-1 0 0,0 0 0 0 0,0 0 0 0 0,0 0 1 0 0,1 0-1 0 0,-1 0 0 0 0,1-1 1 0 0,0 1-1 0 0,-1 0 0 0 0,1-1 0 0 0,1 0 1 0 0,-1 1-1 0 0,0-1 0 0 0,0 0 0 0 0,1 0 1 0 0,-1 0-1 0 0,1-1 0 0 0,0 1 0 0 0,0 0 1 0 0,-1-1-1 0 0,5 2 0 0 0,-6-3-78 0 0,0 0 0 0 0,0 0 0 0 0,1 0 0 0 0,-1 0 0 0 0,0 0 0 0 0,0 0 0 0 0,0 0 0 0 0,0-1 0 0 0,0 1 0 0 0,0 0 0 0 0,0 0 0 0 0,1-1 0 0 0,-1 1 1 0 0,0-1-1 0 0,0 1 0 0 0,0-1 0 0 0,0 0 0 0 0,-1 1 0 0 0,1-1 0 0 0,0 0 0 0 0,0 1 0 0 0,0-1 0 0 0,0 0 0 0 0,-1 0 0 0 0,1 0 0 0 0,0 0 0 0 0,-1 0 0 0 0,1 0 0 0 0,-1 0 0 0 0,1 0 0 0 0,-1 0 0 0 0,1 0 0 0 0,-1 0 0 0 0,0-1 0 0 0,2-4 77 0 0,-1 0 0 0 0,0 1 1 0 0,0-1-1 0 0,0 0 0 0 0,-1-7 0 0 0,0 1 38 0 0,0 1 0 0 0,-2 0-1 0 0,-2-13 1 0 0,3 20-66 0 0,0-1-1 0 0,0 1 1 0 0,-1-1-1 0 0,1 1 1 0 0,-1 0 0 0 0,0 0-1 0 0,-1-1 1 0 0,1 1-1 0 0,-1 1 1 0 0,-4-6-1 0 0,7 8-21 0 0,-1 0 0 0 0,1 1 0 0 0,-1-1-1 0 0,1 1 1 0 0,-1-1 0 0 0,1 1-1 0 0,-1 0 1 0 0,1-1 0 0 0,-1 1-1 0 0,1-1 1 0 0,-1 1 0 0 0,0 0 0 0 0,1-1-1 0 0,-1 1 1 0 0,-1 0 0 0 0,-3 8 573 0 0,1 0-697 0 0,4-8-147 0 0,-1 4-1365 0 0,0 13-4328 0 0,1-9-1965 0 0</inkml:trace>
+  <inkml:trace contextRef="#ctx0" brushRef="#br0" timeOffset="878.1">1695 3593 18431 0 0,'1'2'450'0'0,"0"1"0"0"0,0-1 0 0 0,0 0 0 0 0,0 0 1 0 0,-1 0-1 0 0,1 1 0 0 0,-1-1 0 0 0,1 4 0 0 0,-1-4-429 0 0,0 0-1 0 0,1 1 1 0 0,-1-1 0 0 0,1 0 0 0 0,0 1-1 0 0,-1-1 1 0 0,1 0 0 0 0,2 3-1 0 0,-1-3-607 0 0</inkml:trace>
+  <inkml:trace contextRef="#ctx0" brushRef="#br0" timeOffset="1598.13">1752 3460 18431 0 0,'0'5'682'0'0,"-1"1"-1"0"0,0-1 1 0 0,0 0-1 0 0,0 1 0 0 0,-4 7 1 0 0,0 4-374 0 0,5-17-292 0 0,-3 15 237 0 0,3-14-236 0 0,0-1 0 0 0,0 1 0 0 0,-1-1 0 0 0,1 0 0 0 0,0 1 0 0 0,0-1 1 0 0,0 1-1 0 0,0-1 0 0 0,0 1 0 0 0,0-1 0 0 0,0 1 0 0 0,0-1 0 0 0,0 0 0 0 0,0 1 0 0 0,0-1 0 0 0,0 1 0 0 0,0-1 0 0 0,1 1 0 0 0,-1-1 1 0 0,0 0-1 0 0,0 1 0 0 0,0-1 0 0 0,1 1 0 0 0,-1-1 0 0 0,0 0 0 0 0,0 1 0 0 0,1 0 0 0 0,8-3 111 0 0,-8 2 104 0 0,3 1-172 0 0,-4-1-63 0 0,5 0 22 0 0,1 1 0 0 0,-1 0 0 0 0,0 0 1 0 0,7 3-1 0 0,-11-3-4 0 0,0-1 0 0 0,0 0 0 0 0,0 1 0 0 0,0-1 0 0 0,0 1 0 0 0,0-1 0 0 0,0 1 0 0 0,0 0 0 0 0,0-1 0 0 0,-1 1 0 0 0,1 0 0 0 0,0 0 0 0 0,0 0 0 0 0,0-1 0 0 0,-1 1 0 0 0,1 0 0 0 0,-1 0-1 0 0,1 0 1 0 0,-1 0 0 0 0,1 0 0 0 0,-1 0 0 0 0,1 0 0 0 0,-1 0 0 0 0,0 1 0 0 0,1-1 0 0 0,-1 0 0 0 0,0 0 0 0 0,0 0 0 0 0,0 0 0 0 0,0 0 0 0 0,0 3 0 0 0,-1-1 52 0 0,0 1 126 0 0,1-1 0 0 0,-1 1 0 0 0,0-1-1 0 0,0 1 1 0 0,0-1 0 0 0,-3 4 0 0 0,3-6-130 0 0,1 0-1 0 0,-1 0 1 0 0,0 0-1 0 0,0 0 1 0 0,0 0-1 0 0,0 0 1 0 0,0 0-1 0 0,0-1 1 0 0,0 1-1 0 0,0 0 1 0 0,0-1-1 0 0,0 1 1 0 0,0-1-1 0 0,-1 1 1 0 0,1-1-1 0 0,0 0 1 0 0,0 1-1 0 0,0-1 1 0 0,-1 0-1 0 0,1 0 1 0 0,0 0-1 0 0,-3 0 1 0 0,3 0-37 0 0,-1 0 0 0 0,1 0 0 0 0,-1 0 0 0 0,1 0 0 0 0,-1 0 0 0 0,1-1-1 0 0,-1 1 1 0 0,1-1 0 0 0,-1 1 0 0 0,1-1 0 0 0,-1 0 0 0 0,1 1 0 0 0,0-1 0 0 0,-1 0 0 0 0,1 0 0 0 0,0 0 0 0 0,0 0 0 0 0,0 0 0 0 0,0 0 0 0 0,0 0 0 0 0,0 0 0 0 0,0-1 0 0 0,0 1 0 0 0,0 0 0 0 0,0-1 0 0 0,1 1 0 0 0,-1 0 0 0 0,0-3 0 0 0,-4-19-1781 0 0,4-2-5719 0 0,1 13-681 0 0</inkml:trace>
+  <inkml:trace contextRef="#ctx0" brushRef="#br0" timeOffset="1599.13">1768 3450 20735 0 0,'6'3'512'0'0,"1"0"0"0"0,0-1 0 0 0,0 1 0 0 0,0-2 0 0 0,0 1 0 0 0,10 0 0 0 0,2 0-2315 0 0,-1-2-3626 0 0</inkml:trace>
+  <inkml:trace contextRef="#ctx0" brushRef="#br0" timeOffset="2176.63">3192 3171 17503 0 0,'0'0'79'0'0,"1"0"0"0"0,-1 0 0 0 0,0 0 0 0 0,1 0 0 0 0,-1 0 0 0 0,0 0 0 0 0,1 0-1 0 0,-1-1 1 0 0,0 1 0 0 0,0 0 0 0 0,1 0 0 0 0,-1 0 0 0 0,0 0 0 0 0,1 0 0 0 0,-1-1 0 0 0,0 1 0 0 0,0 0 0 0 0,1 0-1 0 0,-1 0 1 0 0,0-1 0 0 0,0 1 0 0 0,0 0 0 0 0,1 0 0 0 0,-1-1 0 0 0,0 1 0 0 0,0 0 0 0 0,0 0 0 0 0,0-1 0 0 0,0 1-1 0 0,0 0 1 0 0,1-1 0 0 0,-1 1 0 0 0,-1-4 6757 0 0,1 8-6668 0 0,-1 12 510 0 0,-6 31 0 0 0,4-30-322 0 0,0 0-1 0 0,0 19 1 0 0,1-26-128 0 0,2-7-165 0 0,1-4 146 0 0,-1 1-449 0 0,1 0 193 0 0</inkml:trace>
+  <inkml:trace contextRef="#ctx0" brushRef="#br0" timeOffset="2738.79">3159 3461 18431 0 0,'1'7'4976'0'0,"2"10"-4424"0"0,-3-16-387 0 0,2 18 909 0 0,-1 35 0 0 0,-1-35-382 0 0,0-19-857 0 0,-1 14 1124 0 0</inkml:trace>
+  <inkml:trace contextRef="#ctx0" brushRef="#br0" timeOffset="4516.5">86 161 10591 0 0,'0'1'49'0'0,"0"-1"0"0"0,0 0 0 0 0,0 0 0 0 0,0 0 0 0 0,0 0 0 0 0,1 0 0 0 0,-1 0 0 0 0,0 0 0 0 0,0 0 0 0 0,0 0 0 0 0,0 0 0 0 0,0 0 0 0 0,0 0 0 0 0,0 0 0 0 0,0 0 0 0 0,1 0 0 0 0,-1 0 0 0 0,0 0 0 0 0,0 0 0 0 0,0 0 0 0 0,0 0 0 0 0,0 0 0 0 0,0 0 0 0 0,0 0 0 0 0,0-1 0 0 0,0 1 0 0 0,1 0 0 0 0,-1 0 0 0 0,0 0 0 0 0,0 0 0 0 0,0 0 0 0 0,0 0 0 0 0,0 0 0 0 0,0 0 0 0 0,0 0-1 0 0,0 0 1 0 0,0 0 0 0 0,0 0 0 0 0,0-1 0 0 0,0 1 0 0 0,0 0 0 0 0,0 0 0 0 0,0 0 0 0 0,0 0 0 0 0,0 0 0 0 0,0 0 0 0 0,1 0 0 0 0,-1-1 0 0 0,0 1 148 0 0,0-1 0 0 0,0 0 0 0 0,1 1 0 0 0,-1-1 0 0 0,1 0 1 0 0,-1 1-1 0 0,1-1 0 0 0,-1 1 0 0 0,1-1 0 0 0,-1 0 0 0 0,1 1 0 0 0,-1 0 0 0 0,1-1 0 0 0,0 1 0 0 0,-1-1 0 0 0,1 1 0 0 0,0 0 0 0 0,0-1 0 0 0,3 0-227 0 0,-1-1 1 0 0,1 1-1 0 0,0 1 0 0 0,-1-1 0 0 0,1 0 1 0 0,0 1-1 0 0,-1 0 0 0 0,7 0 0 0 0,-4 0-3931 0 0,-3-1-1410 0 0</inkml:trace>
+  <inkml:trace contextRef="#ctx0" brushRef="#br0" timeOffset="6699.28">3121 3137 16583 0 0,'0'-7'3478'0'0,"1"-21"-3204"0"0,-1 21-262 0 0,0-1 1 0 0,0 1-1 0 0,-2-10 0 0 0,0-8-1253 0 0,0 17-3413 0 0,-2 0-1572 0 0</inkml:trace>
+  <inkml:trace contextRef="#ctx0" brushRef="#br0" timeOffset="6028.51">539 141 13359 0 0,'3'1'257'0'0,"-1"1"-1"0"0,1-1 0 0 0,0 0 1 0 0,0-1-1 0 0,-1 1 0 0 0,1 0 1 0 0,0-1-1 0 0,0 1 0 0 0,0-1 1 0 0,6 0-1 0 0,32-5 216 0 0,-10 0-56 0 0,-14 4-656 0 0,17-1 755 0 0,-10 3-5456 0 0,-16 0-389 0 0</inkml:trace>
+  <inkml:trace contextRef="#ctx0" brushRef="#br0" timeOffset="6029.51">1125 119 13823 0 0,'2'2'274'0'0,"1"1"-1"0"0,0-1 1 0 0,0 0 0 0 0,0 0-1 0 0,1 0 1 0 0,-1 0-1 0 0,0 0 1 0 0,1-1-1 0 0,-1 0 1 0 0,1 0-1 0 0,0 0 1 0 0,-1 0 0 0 0,6 1-1 0 0,4-1-1731 0 0,0-1 0 0 0,21-1 0 0 0,-28 0 306 0 0,5 0-4064 0 0</inkml:trace>
+  <inkml:trace contextRef="#ctx0" brushRef="#br0" timeOffset="6030.51">1461 149 3679 0 0,'26'2'3371'0'0,"46"-3"0"0"0,-47-1-2807 0 0,-1 2 1 0 0,31 3-1 0 0,-21-2-2312 0 0,-30-1 196 0 0,5 0-2231 0 0</inkml:trace>
+  <inkml:trace contextRef="#ctx0" brushRef="#br0" timeOffset="6031.51">2027 96 9671 0 0,'40'-2'1982'0'0,"63"-12"0"0"0,-75 10-2123 0 0,56-8 567 0 0,-22 4-5419 0 0,-48 7 1137 0 0</inkml:trace>
+  <inkml:trace contextRef="#ctx0" brushRef="#br0" timeOffset="6032.51">2546 31 10591 0 0,'12'2'902'0'0,"-1"-1"0"0"0,1 0 0 0 0,0-1-1 0 0,19-1 1 0 0,48-12-390 0 0,-42 7-78 0 0,-23 4-417 0 0</inkml:trace>
+  <inkml:trace contextRef="#ctx0" brushRef="#br0" timeOffset="6033.51">2987 26 15199 0 0,'10'2'569'0'0,"1"0"-1"0"0,-1-1 1 0 0,1 0-1 0 0,17 0 1 0 0,2 0-421 0 0,-4-2-69 0 0,-18 0-373 0 0</inkml:trace>
+  <inkml:trace contextRef="#ctx0" brushRef="#br0" timeOffset="7192.84">3110 2793 16127 0 0,'1'-2'339'0'0,"0"-1"-1"0"0,0 1 1 0 0,0-1-1 0 0,0 0 0 0 0,-1 1 1 0 0,1-1-1 0 0,-1 0 1 0 0,0 1-1 0 0,1-5 0 0 0,0-7-300 0 0,8-56-19 0 0,-4 18-692 0 0,-2 25-4772 0 0,0 13-342 0 0</inkml:trace>
+  <inkml:trace contextRef="#ctx0" brushRef="#br0" timeOffset="7193.84">3160 2332 12895 0 0,'-7'-107'5868'0'0,"1"27"-5762"0"0,5 58-2867 0 0,4-36-1 0 0,-2 45-2977 0 0</inkml:trace>
+  <inkml:trace contextRef="#ctx0" brushRef="#br0" timeOffset="7194.84">3153 1856 9215 0 0,'1'-3'411'0'0,"-1"1"-1"0"0,1 0 1 0 0,-1-1-1 0 0,0 1 0 0 0,0-1 1 0 0,0 1-1 0 0,0 0 1 0 0,0-1-1 0 0,0 1 0 0 0,-1-1 1 0 0,1 1-1 0 0,-2-3 1 0 0,-1-17 885 0 0,3 8-971 0 0,0-13-717 0 0,5-48-1 0 0,-3 62-3400 0 0,-1-3-1202 0 0</inkml:trace>
+  <inkml:trace contextRef="#ctx0" brushRef="#br0" timeOffset="7195.84">3156 1494 15031 0 0,'-1'-10'1598'0'0,"2"-8"-766"0"0,0 13-692 0 0,-1 0 0 0 0,1 0 1 0 0,-1 0-1 0 0,0 0 1 0 0,-1-7-1 0 0,0-15-5452 0 0,2 16-264 0 0</inkml:trace>
+  <inkml:trace contextRef="#ctx0" brushRef="#br0" timeOffset="9225.74">3168 1270 12895 0 0,'1'-1'141'0'0,"0"0"0"0"0,0 1 1 0 0,-1-1-1 0 0,1 0 0 0 0,0 0 0 0 0,-1 1 0 0 0,1-1 0 0 0,-1 0 0 0 0,1 0 0 0 0,-1 0 0 0 0,1 0 0 0 0,-1 0 0 0 0,1 0 0 0 0,-1 0 0 0 0,0 0 1 0 0,0 0-1 0 0,0 0 0 0 0,0 0 0 0 0,1-2 0 0 0,-1-26-157 0 0,0 12-771 0 0,1 10-2848 0 0,1-1-1221 0 0</inkml:trace>
+  <inkml:trace contextRef="#ctx0" brushRef="#br0" timeOffset="9226.74">3194 1082 11055 0 0,'1'-3'490'0'0,"1"-1"0"0"0,-1 1 0 0 0,0-1 0 0 0,0 1 0 0 0,0-1 0 0 0,-1 1 0 0 0,1-1 0 0 0,-1 1 0 0 0,0-6 0 0 0,3-11-64 0 0,-3 9-791 0 0,0 2-3709 0 0,1 1-1045 0 0</inkml:trace>
+  <inkml:trace contextRef="#ctx0" brushRef="#br0" timeOffset="9227.74">3189 826 14279 0 0,'3'-1'1272'0'0,"-3"-1"-1016"0"0,0 1-256 0 0,2-1 0 0 0,-1 1 152 0 0,-1 0-24 0 0,1 1 0 0 0,1-3 0 0 0,-1-1-48 0 0,0-2-16 0 0,2-1 0 0 0,0 0 0 0 0,1 0-64 0 0,-2-1 0 0 0,-1 0 0 0 0,2 1-4408 0 0,0-2-912 0 0</inkml:trace>
+  <inkml:trace contextRef="#ctx0" brushRef="#br0" timeOffset="9228.74">3209 436 14279 0 0,'0'-2'327'0'0,"1"0"-1"0"0,-1 0 0 0 0,0 0 0 0 0,1 0 0 0 0,-1 0 1 0 0,0 0-1 0 0,-1-1 0 0 0,1 1 0 0 0,-1-4 1 0 0,0-12 68 0 0,8-29 404 0 0,-2 23-1635 0 0,-2 0-4146 0 0,-2 15-569 0 0</inkml:trace>
+  <inkml:trace contextRef="#ctx0" brushRef="#br0" timeOffset="9229.74">3194 119 12439 0 0,'0'0'145'0'0,"1"-1"-1"0"0,0 1 0 0 0,0-1 0 0 0,0 1 1 0 0,0-1-1 0 0,0 1 0 0 0,0-1 1 0 0,-1 0-1 0 0,1 1 0 0 0,0-1 0 0 0,-1 0 1 0 0,1 0-1 0 0,0 0 0 0 0,-1 0 1 0 0,1 1-1 0 0,-1-1 0 0 0,1 0 0 0 0,-1 0 1 0 0,0 0-1 0 0,1 0 0 0 0,-1 0 0 0 0,0 0 1 0 0,0 0-1 0 0,0 0 0 0 0,0 0 1 0 0,0 0-1 0 0,0 0 0 0 0,0 0 0 0 0,0 0 1 0 0,0 0-1 0 0,0-2 0 0 0,-2-4-468 0 0,1 0 0 0 0,-1 0 0 0 0,-4-11 0 0 0,3 10-2630 0 0</inkml:trace>
+  <inkml:trace contextRef="#ctx0" brushRef="#br0" timeOffset="9230.74">3155 25 16583 0 0,'1'1'1472'0'0,"-2"-1"-1176"0"0,2 0-232 0 0,0 0 160 0 0,-2-1 312 0 0</inkml:trace>
+  <inkml:trace contextRef="#ctx0" brushRef="#br0" timeOffset="28142.21">1 3340 11919 0 0,'12'0'10864'0'0,"-11"-3"-10832"0"0,0 2 7 0 0,0-1 0 0 0,0 0 0 0 0,-1 0 0 0 0,1 1 0 0 0,-1-1 0 0 0,1 0 0 0 0,-1 0 0 0 0,0 0 0 0 0,1 0 0 0 0,-1 0-1 0 0,0 0 1 0 0,0 1 0 0 0,-1-1 0 0 0,1-2 0 0 0,-2-2 96 0 0,1 0 0 0 0,0 0 0 0 0,0-9 0 0 0,-1-7 77 0 0,0 12-78 0 0,1-1 0 0 0,0 0-1 0 0,1 0 1 0 0,1 0 0 0 0,0 0-1 0 0,2-13 1 0 0,2-16 194 0 0,21-78 232 0 0,-19 85-328 0 0,3-33 0 0 0,5-21 335 0 0,-7 49-354 0 0,13-44 399 0 0,9-45-244 0 0,-28 117-352 0 0,15-80 402 0 0,-6 22-62 0 0,34-105 1 0 0,20 24 261 0 0,-40 98-515 0 0,19-37 151 0 0,12-25 88 0 0,-51 102-341 0 0,7-19 34 0 0,2 1-1 0 0,1 0 0 0 0,28-40 1 0 0,32-29 222 0 0,-30 45-145 0 0,15-21 17 0 0,-26 24 10 0 0,46-90 0 0 0,-68 117-49 0 0,2 1 1 0 0,26-31 0 0 0,-9 13-22 0 0,-21 29-78 0 0,0 0-1 0 0,1 1 1 0 0,0 1-1 0 0,1-1 1 0 0,22-12-1 0 0,-25 16 14 0 0,114-76 60 0 0,-68 44-5 0 0,-28 20-6 0 0,0-1-1 0 0,-2-1 1 0 0,33-32-1 0 0,68-68 11 0 0,-100 96-46 0 0,12-7 11 0 0,2 2 0 0 0,0 1 0 0 0,54-26 0 0 0,-16 17-71 0 0,-52 26 61 0 0,42-24-1 0 0,65-41-17 0 0,-79 50 0 0 0,2 2 0 0 0,81-22 0 0 0,-98 33 0 0 0,46-21 0 0 0,-73 28 0 0 0,53-25 4 0 0,14-7 56 0 0,9 4-60 0 0,-53 22 0 0 0,66-14 0 0 0,-64 18 0 0 0,1 2 0 0 0,69-3 0 0 0,-25 6 0 0 0,-72 4 0 0 0,-1 0 0 0 0,1 1 0 0 0,-1 0 0 0 0,0 0 0 0 0,15 6 0 0 0,-10-3 0 0 0,-11-4 16 0 0,-1-1-1 0 0,1 1 1 0 0,-1-1-1 0 0,0 0 1 0 0,1 0-1 0 0,-1 0 1 0 0,1 0 0 0 0,-1 0-1 0 0,1 0 1 0 0,-1-1-1 0 0,0 1 1 0 0,1-1 0 0 0,-1 0-1 0 0,0 0 1 0 0,1 0-1 0 0,-1 0 1 0 0,0 0-1 0 0,2-2 1 0 0,0 1-1440 0 0</inkml:trace>
+  <inkml:trace contextRef="#ctx0" brushRef="#br0" timeOffset="30867.3">3137 11 10135 0 0,'1'1'1624'0'0,"0"3"-2977"0"0,4-3 9394 0 0,0 0-7970 0 0,-3-1-23 0 0,0 0 1 0 0,-1 0-1 0 0,1 0 0 0 0,-1 1 0 0 0,1-1 0 0 0,0 0 0 0 0,-1 1 0 0 0,1-1 0 0 0,2 3 4880 0 0,-11-5-2410 0 0,-27-7-2198 0 0,30 8-294 0 0,1 1 0 0 0,-1-1 0 0 0,1 1 0 0 0,0 0 0 0 0,-1 0 0 0 0,1 0 0 0 0,-1 0 0 0 0,-3 1 0 0 0,-2-1 90 0 0,9 0-180 0 0,4-1-2796 0 0,11-3-3050 0 0,-15 4 5648 0 0,0 0 1 0 0,0-1-1 0 0,1 1 1 0 0,-1 0 0 0 0,0 0-1 0 0,0 0 1 0 0,0 0 0 0 0,1 0-1 0 0,-1 0 1 0 0,0-1-1 0 0,0 1 1 0 0,0 0 0 0 0,0 0-1 0 0,1 0 1 0 0,-1 0 0 0 0,0-1-1 0 0,0 1 1 0 0,0 0-1 0 0,0 0 1 0 0,0 0 0 0 0,0-1-1 0 0,0 1 1 0 0,0 0 0 0 0,0 0-1 0 0,0-1 1 0 0,1 1-1 0 0,-1 0 1 0 0,0 0 0 0 0,0-1-1 0 0</inkml:trace>
+</inkml:ink>
+</file>
+
+<file path=word/ink/ink5.xml><?xml version="1.0" encoding="utf-8"?>
+<inkml:ink xmlns:inkml="http://www.w3.org/2003/InkML">
+  <inkml:definitions>
+    <inkml:context xml:id="ctx0">
+      <inkml:inkSource xml:id="inkSrc0">
+        <inkml:traceFormat>
+          <inkml:channel name="X" type="integer" min="-2.14748E9" max="2.14748E9" units="cm"/>
+          <inkml:channel name="Y" type="integer" min="-2.14748E9" max="2.14748E9" units="cm"/>
+          <inkml:channel name="F" type="integer" max="32767" units="dev"/>
+          <inkml:channel name="OA" type="integer" max="360" units="deg"/>
+          <inkml:channel name="OE" type="integer" max="90" units="deg"/>
+        </inkml:traceFormat>
+        <inkml:channelProperties>
+          <inkml:channelProperty channel="X" name="resolution" value="1000" units="1/cm"/>
+          <inkml:channelProperty channel="Y" name="resolution" value="1000" units="1/cm"/>
+          <inkml:channelProperty channel="F" name="resolution" value="0" units="1/dev"/>
+          <inkml:channelProperty channel="OA" name="resolution" value="1000" units="1/deg"/>
+          <inkml:channelProperty channel="OE" name="resolution" value="1000" units="1/deg"/>
+        </inkml:channelProperties>
+      </inkml:inkSource>
+      <inkml:timestamp xml:id="ts0" timeString="2024-11-19T06:49:27.683"/>
+    </inkml:context>
+    <inkml:brush xml:id="br0">
+      <inkml:brushProperty name="width" value="0.025" units="cm"/>
+      <inkml:brushProperty name="height" value="0.025" units="cm"/>
+    </inkml:brush>
+  </inkml:definitions>
+  <inkml:trace contextRef="#ctx0" brushRef="#br0">22 0 4143 0 0,'0'0'21'0'0,"0"0"-1"0"0,0 1 0 0 0,0-1 0 0 0,0 0 0 0 0,0 0 1 0 0,0 0-1 0 0,0 0 0 0 0,0 0 0 0 0,0 0 1 0 0,0 0-1 0 0,0 0 0 0 0,0 0 0 0 0,0 0 0 0 0,0 0 1 0 0,0 0-1 0 0,0 0 0 0 0,0 0 0 0 0,0 0 0 0 0,0 1 1 0 0,0-1-1 0 0,0 0 0 0 0,0 0 0 0 0,0 0 0 0 0,0 0 1 0 0,-1 0-1 0 0,1 0 0 0 0,0 0 0 0 0,0 0 1 0 0,0 0-1 0 0,0 0 0 0 0,0 0 0 0 0,0 0 0 0 0,0 0 1 0 0,0 0-1 0 0,0 0 0 0 0,0 0 0 0 0,0 0 0 0 0,0 0 1 0 0,0 0-1 0 0,0 0 0 0 0,0 0 0 0 0,0 0 0 0 0,-1 0 1 0 0,1 0-1 0 0,0 0 0 0 0,0 0 0 0 0,0 0 1 0 0,0 0-1 0 0,0 0 0 0 0,0 0 0 0 0,0 0 0 0 0,0 0 1 0 0,0 0-1 0 0,0 0 0 0 0,0 0 0 0 0,0 0 0 0 0,0 0 1 0 0,0 0-1 0 0,0 0 0 0 0,0 0 0 0 0,-1 0 0 0 0,1 0 1 0 0,-6 1 11681 0 0,4 3-11510 0 0,0 0-1 0 0,0-1 0 0 0,1 1 1 0 0,0 0-1 0 0,0 0 0 0 0,0 0 1 0 0,0 0-1 0 0,1 0 1 0 0,-1 0-1 0 0,1 0 0 0 0,0 0 1 0 0,0 0-1 0 0,0 0 0 0 0,2 4 1 0 0,0 80 2099 0 0,2 17-740 0 0,-1-74-719 0 0,-3 45 0 0 0,-1-30-193 0 0,-1 28 375 0 0,1 42 345 0 0,4-67-942 0 0,11 100 444 0 0,-13-129-733 0 0,-1-16-180 0 0,0-1 0 0 0,0 1 0 0 0,1-1 1 0 0,-1 0-1 0 0,1 1 0 0 0,0-1 0 0 0,1 5 0 0 0,2-6-988 0 0</inkml:trace>
+</inkml:ink>
+</file>
+
+<file path=word/ink/ink6.xml><?xml version="1.0" encoding="utf-8"?>
+<inkml:ink xmlns:inkml="http://www.w3.org/2003/InkML">
+  <inkml:definitions>
+    <inkml:context xml:id="ctx0">
+      <inkml:inkSource xml:id="inkSrc0">
+        <inkml:traceFormat>
+          <inkml:channel name="X" type="integer" min="-2.14748E9" max="2.14748E9" units="cm"/>
+          <inkml:channel name="Y" type="integer" min="-2.14748E9" max="2.14748E9" units="cm"/>
+          <inkml:channel name="F" type="integer" max="32767" units="dev"/>
+          <inkml:channel name="OA" type="integer" max="360" units="deg"/>
+          <inkml:channel name="OE" type="integer" max="90" units="deg"/>
+        </inkml:traceFormat>
+        <inkml:channelProperties>
+          <inkml:channelProperty channel="X" name="resolution" value="1000" units="1/cm"/>
+          <inkml:channelProperty channel="Y" name="resolution" value="1000" units="1/cm"/>
+          <inkml:channelProperty channel="F" name="resolution" value="0" units="1/dev"/>
+          <inkml:channelProperty channel="OA" name="resolution" value="1000" units="1/deg"/>
+          <inkml:channelProperty channel="OE" name="resolution" value="1000" units="1/deg"/>
+        </inkml:channelProperties>
+      </inkml:inkSource>
+      <inkml:timestamp xml:id="ts0" timeString="2024-11-19T06:49:33.806"/>
+    </inkml:context>
+    <inkml:brush xml:id="br0">
+      <inkml:brushProperty name="width" value="0.025" units="cm"/>
+      <inkml:brushProperty name="height" value="0.025" units="cm"/>
+    </inkml:brush>
+  </inkml:definitions>
+  <inkml:trace contextRef="#ctx0" brushRef="#br0">1126 872 17967 0 0,'2'0'260'0'0,"-1"1"-1"0"0,1-1 1 0 0,-1 1 0 0 0,1-1-1 0 0,-1 1 1 0 0,1-1-1 0 0,-1 0 1 0 0,1 0 0 0 0,-1 0-1 0 0,1 0 1 0 0,2 0 0 0 0,27-3-234 0 0,-18 2 275 0 0,39-2 5 0 0,49-4 369 0 0,-87 6-247 0 0,-6 0-449 0 0,-12 1-6304 0 0,-2 0-749 0 0</inkml:trace>
+  <inkml:trace contextRef="#ctx0" brushRef="#br0" timeOffset="632.48">1123 1020 18431 0 0,'10'-1'891'0'0,"1"0"0"0"0,-1-1 0 0 0,14-4 0 0 0,5-1-680 0 0,-23 6-140 0 0,26-5 766 0 0,64-3 0 0 0,-100 7-976 0 0,1 0-1171 0 0</inkml:trace>
+  <inkml:trace contextRef="#ctx0" brushRef="#br0" timeOffset="633.48">1199 924 16583 0 0,'-1'19'2638'0'0,"-5"27"-1"0"0,3-28-2295 0 0,0 1 0 0 0,1 27 0 0 0,2-41-254 0 0,0 1 0 0 0,1-1 0 0 0,0 1 1 0 0,0-1-1 0 0,0 0 0 0 0,1 0 0 0 0,-1 0 1 0 0,1 1-1 0 0,0-1 0 0 0,1-1 0 0 0,-1 1 1 0 0,1 0-1 0 0,4 4 0 0 0,-5-6-27 0 0,1 0-1 0 0,1 0 1 0 0,-1-1-1 0 0,0 1 1 0 0,1-1-1 0 0,-1 1 1 0 0,1-1-1 0 0,0 0 1 0 0,0-1-1 0 0,-1 1 1 0 0,1-1-1 0 0,0 1 1 0 0,1-1-1 0 0,-1-1 1 0 0,0 1-1 0 0,0 0 1 0 0,0-1-1 0 0,0 0 1 0 0,1 0-1 0 0,3-1 1 0 0,2 1 78 0 0,1-2 0 0 0,-1 0 1 0 0,0 0-1 0 0,0 0 0 0 0,-1-2 1 0 0,1 1-1 0 0,10-6 0 0 0,-19 9-118 0 0,-1-1-1 0 0,1 1 1 0 0,0 0-1 0 0,-1-1 1 0 0,1 1-1 0 0,0-1 1 0 0,-1 1-1 0 0,1-1 1 0 0,0 1-1 0 0,-1-1 1 0 0,1 1-1 0 0,-1-1 0 0 0,1 0 1 0 0,-1 1-1 0 0,0-1 1 0 0,1 0-1 0 0,-1 1 1 0 0,0-1-1 0 0,1-1 1 0 0,-4 2-1755 0 0</inkml:trace>
+  <inkml:trace contextRef="#ctx0" brushRef="#br0" timeOffset="1134.46">1586 908 19351 0 0,'0'0'155'0'0,"1"0"-1"0"0,0 1 1 0 0,0-1-1 0 0,0 1 1 0 0,-1-1-1 0 0,1 1 1 0 0,0 0 0 0 0,0-1-1 0 0,-1 1 1 0 0,1-1-1 0 0,-1 1 1 0 0,1 0-1 0 0,0 0 1 0 0,-1-1-1 0 0,0 1 1 0 0,1 0-1 0 0,-1 0 1 0 0,1 0 0 0 0,-1 0-1 0 0,0 0 1 0 0,1 3 25 0 0,0-1 0 0 0,0 1 0 0 0,-1-1 0 0 0,0 0 0 0 0,0 7-1 0 0,-1 2 14 0 0,0-1 0 0 0,-5 19 0 0 0,3-8 102 0 0,2-18-224 0 0,1 0 0 0 0,-1 0 0 0 0,1 0 0 0 0,-1 0 0 0 0,0 0 0 0 0,-2 4 0 0 0,-7 18 329 0 0,7-20-284 0 0,1 0 1 0 0,-1 1 0 0 0,1-1-1 0 0,-2 0 1 0 0,1-1-1 0 0,-8 10 1 0 0,6-9-30 0 0,0 0-1 0 0,-1 0 1 0 0,0-1 0 0 0,-7 4-1 0 0,-5 2-7819 0 0</inkml:trace>
+  <inkml:trace contextRef="#ctx0" brushRef="#br0" timeOffset="1765.71">1701 941 21191 0 0,'1'0'251'0'0,"-1"1"0"0"0,1-1 0 0 0,0 0 0 0 0,-1 1-1 0 0,1-1 1 0 0,0 0 0 0 0,-1 0 0 0 0,1 0 0 0 0,0 0 0 0 0,-1 0 0 0 0,1 1-1 0 0,0-1 1 0 0,-1-1 0 0 0,2 1 0 0 0,25-4 146 0 0,-11 2-266 0 0,2 1 1 0 0,-11-1-25 0 0,1 2 0 0 0,1-1 1 0 0,-1 1-1 0 0,0 1 1 0 0,0-1-1 0 0,0 1 1 0 0,0 0-1 0 0,-1 1 1 0 0,13 4-1 0 0,-19-6-60 0 0,-1 1-1 0 0,1-1 1 0 0,0 1-1 0 0,0 0 1 0 0,-1-1-1 0 0,1 1 1 0 0,0 0-1 0 0,-1-1 0 0 0,1 1 1 0 0,-1 0-1 0 0,1 0 1 0 0,-1 0-1 0 0,1 0 1 0 0,-1-1-1 0 0,0 1 1 0 0,1 0-1 0 0,-1 0 1 0 0,0 0-1 0 0,0 0 0 0 0,1 0 1 0 0,-1 0-1 0 0,0 0 1 0 0,0 0-1 0 0,0 0 1 0 0,0 0-1 0 0,0 0 1 0 0,-1 0-1 0 0,1 0 0 0 0,0-1 1 0 0,0 1-1 0 0,-1 0 1 0 0,1 0-1 0 0,-1 2 1 0 0,-2 5 111 0 0,-1 0 1 0 0,0-1-1 0 0,-5 9 0 0 0,-3 5 52 0 0,-2 10 698 0 0,3-17-2358 0 0,10-13 683 0 0,0 0 0 0 0,0 0 0 0 0,1 0 0 0 0,-1-1 0 0 0,0 1 0 0 0,0 0 0 0 0,0-1-1 0 0,0 1 1 0 0,0-1 0 0 0,-2 1 0 0 0</inkml:trace>
+  <inkml:trace contextRef="#ctx0" brushRef="#br0" timeOffset="1766.71">1704 1102 20271 0 0,'13'7'4305'0'0,"19"3"-4006"0"0,-17-6 326 0 0,39 12 594 0 0,-29-9-8945 0 0,-19-6-436 0 0</inkml:trace>
+  <inkml:trace contextRef="#ctx0" brushRef="#br0" timeOffset="2255.21">2049 964 20271 0 0,'28'5'4909'0'0,"20"-6"-4260"0"0,-21 0-159 0 0,36-1 218 0 0,-55 1-514 0 0,0 0 0 0 0,0-1 0 0 0,0 0 0 0 0,-1 0 0 0 0,15-7 0 0 0,-22 9-176 0 0,0 0 0 0 0,1 0 0 0 0,-1-1 1 0 0,0 1-1 0 0,1 0 0 0 0,-1 0 0 0 0,0-1 0 0 0,1 1 0 0 0,-1 0 0 0 0,0-1 1 0 0,0 1-1 0 0,1 0 0 0 0,-1-1 0 0 0,0 1 0 0 0,0-1 0 0 0,0 1 0 0 0,0 0 0 0 0,1-1 1 0 0,-1 0-1 0 0</inkml:trace>
+  <inkml:trace contextRef="#ctx0" brushRef="#br0" timeOffset="2256.21">2493 793 21655 0 0,'1'4'658'0'0,"1"0"1"0"0,-1 0-1 0 0,1 0 0 0 0,-1 0 1 0 0,0 0-1 0 0,0 6 0 0 0,2 8-509 0 0,-2-14-143 0 0,1 0-1 0 0,-1 0 1 0 0,0 0-1 0 0,1-1 1 0 0,0 1-1 0 0,3 4 1 0 0,5 2-7651 0 0</inkml:trace>
+  <inkml:trace contextRef="#ctx0" brushRef="#br0" timeOffset="2690.24">2519 793 18887 0 0,'1'-1'206'0'0,"0"0"0"0"0,-1 1 0 0 0,1-1 0 0 0,-1 1 1 0 0,1-1-1 0 0,0 1 0 0 0,-1-1 0 0 0,1 1 0 0 0,0 0 0 0 0,0-1 0 0 0,-1 1 0 0 0,1 0 0 0 0,0 0 0 0 0,0-1 0 0 0,0 1 0 0 0,-1 0 0 0 0,1 0 0 0 0,0 0 0 0 0,1 0 0 0 0,22-3-393 0 0,-21 3 417 0 0,34-4 121 0 0,0 2 0 0 0,1 1 0 0 0,58 7 0 0 0,-93-6-106 0 0,0 1 0 0 0,1 0 1 0 0,-1 0-1 0 0,0 0 0 0 0,1 0 0 0 0,-1 0 0 0 0,6 4 0 0 0,-18 28 1682 0 0,-3 22-1628 0 0,12-54-365 0 0,0-1 0 0 0,0 1 0 0 0,-1-1 0 0 0,1 1 1 0 0,0-1-1 0 0,0 1 0 0 0,-1-1 0 0 0,1 0 0 0 0,0 1 0 0 0,-1-1 0 0 0,1 1 1 0 0,0-1-1 0 0,-1 0 0 0 0,1 1 0 0 0,-1-1 0 0 0,1 0 0 0 0,-1 1 1 0 0,1-1-1 0 0,-1 0 0 0 0,1 0 0 0 0,-1 0 0 0 0,1 1 0 0 0,-1-1 1 0 0,1 0-1 0 0,-1 0 0 0 0,1 0 0 0 0,-1 0 0 0 0,1 0 0 0 0,-1 0 0 0 0,1 0 1 0 0,-1 0-1 0 0,1 0 0 0 0,-2 0 0 0 0,-5-1-970 0 0</inkml:trace>
+  <inkml:trace contextRef="#ctx0" brushRef="#br0" timeOffset="2691.24">2572 898 20271 0 0,'30'11'3215'0'0,"21"-1"-2816"0"0,-28-6-133 0 0,-13-2-197 0 0,20 3 168 0 0,-28-5-224 0 0,0 0 0 0 0,0 0 1 0 0,-1 0-1 0 0,1 0 1 0 0,0 0-1 0 0,-1 0 0 0 0,1-1 1 0 0,0 1-1 0 0,-1-1 1 0 0,1 1-1 0 0,0-1 1 0 0,-1 0-1 0 0,1 0 0 0 0,1-1 1 0 0,-2 2-76 0 0,-1 0 1 0 0,0-1-1 0 0,1 1 1 0 0,-1-1 0 0 0,0 1-1 0 0,1 0 1 0 0,-1-1-1 0 0,0 1 1 0 0,0-1-1 0 0,1 1 1 0 0,-1-1-1 0 0,0 1 1 0 0,0-1 0 0 0,0 0-1 0 0,0 1 1 0 0,1-1-1 0 0,-1 0 1 0 0,-1-7-6248 0 0,0 2-1111 0 0</inkml:trace>
+  <inkml:trace contextRef="#ctx0" brushRef="#br0" timeOffset="3308.93">2628 623 14279 0 0,'1'1'235'0'0,"0"-1"0"0"0,0 1 0 0 0,0-1 0 0 0,0 1 0 0 0,0 0 0 0 0,-1 0 0 0 0,1-1 0 0 0,0 1 0 0 0,0 0 0 0 0,0 0 0 0 0,-1 0 0 0 0,1 0 0 0 0,0 0 0 0 0,-1 0 0 0 0,1 0 0 0 0,-1 0 0 0 0,1 0 0 0 0,-1 0 0 0 0,0 0 0 0 0,1 0 0 0 0,-1 1 0 0 0,0 0 0 0 0,3 31 1266 0 0,-3-20-1091 0 0,15 318 4322 0 0,-15-318-4454 0 0,0-10-130 0 0,0 0-1 0 0,0 1 0 0 0,0-1 1 0 0,0 0-1 0 0,1 0 0 0 0,0 5 0 0 0,1-17-55 0 0,6-2-7921 0 0,-1 3-735 0 0</inkml:trace>
+  <inkml:trace contextRef="#ctx0" brushRef="#br0" timeOffset="3728.36">2942 845 20271 0 0,'1'3'175'0'0,"0"1"0"0"0,0-1 1 0 0,0 1-1 0 0,-1-1 0 0 0,0 1 0 0 0,1-1 0 0 0,-1 1 0 0 0,0 0 0 0 0,-1-1 0 0 0,1 1 0 0 0,-1-1 0 0 0,1 1 1 0 0,-1-1-1 0 0,0 1 0 0 0,-1-1 0 0 0,1 1 0 0 0,0-1 0 0 0,-1 0 0 0 0,0 0 0 0 0,-2 4 0 0 0,3-6-140 0 0,1-1 0 0 0,0 1 0 0 0,-1-1 0 0 0,1 1 0 0 0,-1-1 0 0 0,1 0 0 0 0,0 1 0 0 0,-1-1 0 0 0,1 1 0 0 0,-1-1 0 0 0,1 0 0 0 0,-1 0 0 0 0,1 1-1 0 0,-1-1 1 0 0,1 0 0 0 0,-1 0 0 0 0,0 0 0 0 0,1 1 0 0 0,-1-1 0 0 0,1 0 0 0 0,-1 0 0 0 0,1 0 0 0 0,-1 0 0 0 0,0 0 0 0 0,1 0 0 0 0,-1 0 0 0 0,0 0-1 0 0,0-1 7 0 0,0 1-1 0 0,0-1 0 0 0,0 0 0 0 0,0 1 0 0 0,0-1 0 0 0,1 0 0 0 0,-1 1 0 0 0,0-1 0 0 0,0 0 0 0 0,1 0 0 0 0,-1 0 0 0 0,1 0 0 0 0,-1 0 0 0 0,0-1 0 0 0,0 0-11 0 0,0-1 0 0 0,-1 1 0 0 0,1-1 0 0 0,1 0-1 0 0,-1 0 1 0 0,0 1 0 0 0,1-1 0 0 0,0 0 0 0 0,-1 0 0 0 0,1 0 0 0 0,0-4 0 0 0,1 5-33 0 0,-1 0-1 0 0,1 1 1 0 0,0-1 0 0 0,-1 0 0 0 0,1 0-1 0 0,0 1 1 0 0,0-1 0 0 0,0 1 0 0 0,0-1-1 0 0,0 1 1 0 0,1-1 0 0 0,-1 1 0 0 0,0 0-1 0 0,1-1 1 0 0,-1 1 0 0 0,1 0 0 0 0,2-2-1 0 0,-1 2-6 0 0,-1 0-1 0 0,1 0 0 0 0,0 0 0 0 0,0 0 1 0 0,0 0-1 0 0,0 1 0 0 0,0-1 0 0 0,1 1 1 0 0,5 0-1 0 0,-1 1-9 0 0,0 0 1 0 0,0 0 0 0 0,0 0-1 0 0,0 1 1 0 0,0 1-1 0 0,-1-1 1 0 0,11 6-1 0 0,-14-6 42 0 0,-1 0 0 0 0,0 0 0 0 0,0 0-1 0 0,0 0 1 0 0,0 0 0 0 0,0 1-1 0 0,-1-1 1 0 0,1 1 0 0 0,-1 0-1 0 0,1 0 1 0 0,-1 0 0 0 0,0 0-1 0 0,0 0 1 0 0,0 0 0 0 0,1 5-1 0 0,-2-6 38 0 0,0 1-1 0 0,-1-1 0 0 0,1 0 0 0 0,-1 1 1 0 0,0-1-1 0 0,0 0 0 0 0,0 1 0 0 0,0-1 0 0 0,0 1 1 0 0,0-1-1 0 0,-1 0 0 0 0,1 1 0 0 0,-1-1 0 0 0,1 0 1 0 0,-1 0-1 0 0,0 1 0 0 0,0-1 0 0 0,0 0 0 0 0,0 0 1 0 0,-1 0-1 0 0,1 0 0 0 0,0 0 0 0 0,-1-1 1 0 0,-3 5-1 0 0,3-5-15 0 0,1 1 0 0 0,-1 0 0 0 0,0 0 1 0 0,0-1-1 0 0,-1 1 0 0 0,1-1 0 0 0,0 0 0 0 0,-3 2 0 0 0,-7 0-7714 0 0,4-2-914 0 0</inkml:trace>
+  <inkml:trace contextRef="#ctx0" brushRef="#br0" timeOffset="4223.14">3295 1066 19807 0 0,'10'1'2630'0'0,"-7"-5"-528"0"0,-2 2-1858 0 0,-1 1 233 0 0,2-3-299 0 0,22-63 425 0 0,32-96-72 0 0,-53 154-415 0 0,0 0 150 0 0,0 0-1 0 0,-1 0 1 0 0,0 0 0 0 0,1-12-1 0 0,-2 28-49 0 0,0 1-1 0 0,0-1 1 0 0,4 9-1 0 0,3 16-70 0 0,-7-27-117 0 0,2 14 94 0 0,1 0 0 0 0,0-1 0 0 0,1 0-1 0 0,12 27 1 0 0,-17-44-112 0 0,0 0 0 0 0,1 0 0 0 0,-1 0 0 0 0,1 0 0 0 0,-1 0 0 0 0,1 0 0 0 0,0 0 0 0 0,-1 0-1 0 0,1 0 1 0 0,0 0 0 0 0,0 0 0 0 0,0-1 0 0 0,0 1 0 0 0,0 0 0 0 0,-1 0 0 0 0,1-1 0 0 0,0 1-1 0 0,2 0 1 0 0,-2-1-5 0 0,-1 0-1 0 0,1 0 0 0 0,-1 0 0 0 0,1 0 1 0 0,0-1-1 0 0,-1 1 0 0 0,1 0 1 0 0,-1 0-1 0 0,1-1 0 0 0,-1 1 0 0 0,1 0 1 0 0,-1 0-1 0 0,1-1 0 0 0,-1 1 0 0 0,1-1 1 0 0,-1 1-1 0 0,1 0 0 0 0,-1-1 1 0 0,1 1-1 0 0,-1-1 0 0 0,0 1 0 0 0,1-1 1 0 0,-1 1-1 0 0,1-1 0 0 0,2-6 5 0 0,0 0 0 0 0,0 0 1 0 0,-1 0-1 0 0,3-8 0 0 0,-3 7-19 0 0,18-77 10 0 0,-15 58-94 0 0,1 1 0 0 0,15-38 1 0 0,-18 52 30 0 0,-3 10 51 0 0,1 0 1 0 0,-1 1-1 0 0,1-1 1 0 0,-1 0-1 0 0,1 0 1 0 0,-1 0 0 0 0,1 0-1 0 0,0 0 1 0 0,0 1-1 0 0,0-1 1 0 0,0 0-1 0 0,2-2 1 0 0,-2 5 34 0 0,-1-1 0 0 0,1 1 0 0 0,-1 0 0 0 0,1-1 0 0 0,-1 1 0 0 0,1-1 0 0 0,-1 1 0 0 0,1 0 0 0 0,-1-1 0 0 0,0 1 0 0 0,0 0 0 0 0,1-1-1 0 0,-1 1 1 0 0,0 0 0 0 0,0 0 0 0 0,0-1 0 0 0,0 2 0 0 0,5 17 121 0 0,13 93 348 0 0,2 14 216 0 0,-7-84-296 0 0,-9-39-418 0 0</inkml:trace>
+  <inkml:trace contextRef="#ctx0" brushRef="#br0" timeOffset="4224.14">3779 898 18431 0 0,'2'1'412'0'0,"-1"1"0"0"0,0 0 0 0 0,0-1-1 0 0,0 1 1 0 0,-1 0 0 0 0,1 0 0 0 0,0 0-1 0 0,-1 0 1 0 0,1 0 0 0 0,-1 0 0 0 0,0 0 0 0 0,1 2-1 0 0,0 31 654 0 0,0-16-379 0 0,0 6-44 0 0,-1-8-226 0 0,1-1-1 0 0,1 0 1 0 0,1 0-1 0 0,5 21 1 0 0,-8-37-408 0 0,0 0 0 0 0,0 0 0 0 0,0 0 0 0 0,0 0-1 0 0,0 0 1 0 0,0 1 0 0 0,0-1 0 0 0,0 0 0 0 0,0 0 0 0 0,0 0 0 0 0,0 0-1 0 0,0 0 1 0 0,0 0 0 0 0,0 0 0 0 0,0 0 0 0 0,0 0 0 0 0,0 0 0 0 0,0 0-1 0 0,0 1 1 0 0,0-1 0 0 0,0 0 0 0 0,0 0 0 0 0,0 0 0 0 0,0 0 0 0 0,0 0-1 0 0,0 0 1 0 0,0 0 0 0 0,0 0 0 0 0,1 0 0 0 0,-1 0 0 0 0,0 0 0 0 0,0 0-1 0 0,0 0 1 0 0,0 0 0 0 0,0 0 0 0 0,0 0 0 0 0,0 0 0 0 0,0 0 0 0 0,0 0-1 0 0,0 0 1 0 0,0 0 0 0 0,0 0 0 0 0,0 0 0 0 0,1 0 0 0 0,-1 0 0 0 0,0 0-1 0 0,0 0 1 0 0,0 0 0 0 0,0 0 0 0 0,0 0 0 0 0,0 0 0 0 0,0 0 0 0 0,0 0-1 0 0,0 0 1 0 0,0 0 0 0 0,0 0 0 0 0,0 0 0 0 0,1 0 0 0 0,-1 0 0 0 0,0 0-1 0 0,0 0 1 0 0,0 0 0 0 0,0 0 0 0 0</inkml:trace>
+  <inkml:trace contextRef="#ctx0" brushRef="#br0" timeOffset="4708.57">3988 765 19807 0 0,'8'4'5019'0'0,"24"-1"-4222"0"0,-2-2-586 0 0,33-2 153 0 0,-56 0-266 0 0,0 1 0 0 0,0-2 1 0 0,0 1-1 0 0,0-1 0 0 0,-1 0 0 0 0,12-5 1 0 0,-11 0-377 0 0,-11 4 567 0 0,-6 1-2159 0 0,-1 3-4884 0 0,0 3-1104 0 0</inkml:trace>
+  <inkml:trace contextRef="#ctx0" brushRef="#br0" timeOffset="5549.12">3991 833 20735 0 0,'0'0'2159'0'0,"11"8"-1917"0"0,-10-7 37 0 0,3-1-100 0 0,11 3-78 0 0,-1-2 1 0 0,1 0 0 0 0,0 0-1 0 0,-1-1 1 0 0,1-1-1 0 0,0-1 1 0 0,-1 0-1 0 0,1-1 1 0 0,-1 0 0 0 0,19-8-1 0 0,-31 11-154 0 0,-1-1 1 0 0,1 0-1 0 0,-1 1 0 0 0,0-1 1 0 0,0 0-1 0 0,1 0 0 0 0,-1 0 1 0 0,0 0-1 0 0,0 0 0 0 0,0 0 1 0 0,0 0-1 0 0,0-1 0 0 0,0 1 1 0 0,1-2-1 0 0,0-7-6842 0 0,-3 3-428 0 0</inkml:trace>
+  <inkml:trace contextRef="#ctx0" brushRef="#br0" timeOffset="5550.12">4133 737 16127 0 0,'-1'0'162'0'0,"0"1"1"0"0,0-1-1 0 0,0 0 0 0 0,1 0 0 0 0,-1 1 0 0 0,0-1 1 0 0,0 1-1 0 0,1-1 0 0 0,-1 1 0 0 0,0-1 0 0 0,0 1 1 0 0,1-1-1 0 0,-1 1 0 0 0,1-1 0 0 0,-1 1 0 0 0,1 0 1 0 0,-1-1-1 0 0,1 1 0 0 0,-1 0 0 0 0,1 0 0 0 0,-1-1 1 0 0,1 1-1 0 0,0 0 0 0 0,-1 0 0 0 0,1 1 0 0 0,-7 26 835 0 0,5-20-544 0 0,0 2-295 0 0,-2 9 351 0 0,-3 25-1 0 0,6-39-374 0 0,1 1-1 0 0,0-1 0 0 0,0 0 1 0 0,0 1-1 0 0,1-1 1 0 0,-1 0-1 0 0,2 1 0 0 0,-1-1 1 0 0,3 8-1 0 0,-2-10-46 0 0,-1-1-1 0 0,0 0 1 0 0,1 0 0 0 0,0 1 0 0 0,-1-1-1 0 0,1 0 1 0 0,0-1 0 0 0,0 1-1 0 0,0 0 1 0 0,0 0 0 0 0,0-1-1 0 0,1 1 1 0 0,-1-1 0 0 0,0 0-1 0 0,1 0 1 0 0,-1 0 0 0 0,1 0-1 0 0,2 1 1 0 0,6 0 167 0 0,0 1 1 0 0,0-2-1 0 0,12 1 0 0 0,2 1 18 0 0,-10-1-37 0 0,1-1 0 0 0,-1 0 1 0 0,0-1-1 0 0,20-1 0 0 0,-20-5 335 0 0,-15 6-629 0 0,1 0 1 0 0,-1 0 0 0 0,1 0-1 0 0,-1-1 1 0 0,0 1 0 0 0,1 0-1 0 0,-1 0 1 0 0,0-1-1 0 0,1 1 1 0 0,-1 0 0 0 0,0 0-1 0 0,0-1 1 0 0,1 1 0 0 0,-1 0-1 0 0,0-1 1 0 0,0 1 0 0 0,1 0-1 0 0,-1-1 1 0 0,0 1-1 0 0,0-1 1 0 0,0 1 0 0 0,0 0-1 0 0,0-1 1 0 0,0 1 0 0 0,1-1-1 0 0,-1 1 1 0 0,0 0-1 0 0,0-1 1 0 0,0 0 0 0 0</inkml:trace>
+  <inkml:trace contextRef="#ctx0" brushRef="#br0" timeOffset="5551.12">4447 732 21655 0 0,'0'0'204'0'0,"1"1"-1"0"0,-1 0 1 0 0,0-1-1 0 0,1 1 1 0 0,-1 0-1 0 0,0-1 1 0 0,0 1-1 0 0,1 0 1 0 0,-1-1-1 0 0,0 1 1 0 0,0 0 0 0 0,0 0-1 0 0,0-1 1 0 0,0 1-1 0 0,0 0 1 0 0,0 0-1 0 0,0-1 1 0 0,-1 2-1 0 0,-4 17 228 0 0,2-11-225 0 0,-33 99 809 0 0,8-27-467 0 0,23-67 16 0 0,4-12-2047 0 0,2-9-5894 0 0,2-2-978 0 0</inkml:trace>
+  <inkml:trace contextRef="#ctx0" brushRef="#br0" timeOffset="6082.5">4541 722 21191 0 0,'1'11'1082'0'0,"1"0"-1"0"0,-2 0 0 0 0,0 20 1 0 0,-1-2-672 0 0,4 123 1373 0 0,-3-149-1718 0 0,1 0 0 0 0,-1 0 0 0 0,0 0 0 0 0,1 0 0 0 0,0 0 0 0 0,0 0-1 0 0,-1 0 1 0 0,2 0 0 0 0,-1 0 0 0 0,0-1 0 0 0,2 4 0 0 0,-2-5-31 0 0,0 0 0 0 0,0 0 0 0 0,0-1 0 0 0,-1 1 1 0 0,1 0-1 0 0,0-1 0 0 0,0 1 0 0 0,0-1 0 0 0,0 1 0 0 0,0-1 0 0 0,0 1 0 0 0,0-1 0 0 0,0 0 0 0 0,0 0 0 0 0,0 1 0 0 0,0-1 0 0 0,0 0 0 0 0,0 0 0 0 0,0 0 0 0 0,1 0 0 0 0,-1 0 0 0 0,0 0 0 0 0,0 0 1 0 0,0 0-1 0 0,0-1 0 0 0,0 1 0 0 0,0 0 0 0 0,0-1 0 0 0,0 1 0 0 0,0-1 0 0 0,0 1 0 0 0,0-1 0 0 0,1-1 0 0 0,11-5 124 0 0,0-1-1 0 0,-1 0 1 0 0,0-1 0 0 0,16-15 0 0 0,-2-8-8874 0 0,-20 23-621 0 0</inkml:trace>
+  <inkml:trace contextRef="#ctx0" brushRef="#br0" timeOffset="6083.5">4901 578 20735 0 0,'0'0'79'0'0,"0"0"-1"0"0,0 0 1 0 0,0 0-1 0 0,0 0 1 0 0,-1 0-1 0 0,1 1 1 0 0,0-1-1 0 0,0 0 1 0 0,0 0-1 0 0,0 0 1 0 0,0 0 0 0 0,0 0-1 0 0,0 1 1 0 0,0-1-1 0 0,0 0 1 0 0,0 0-1 0 0,0 0 1 0 0,0 0-1 0 0,0 1 1 0 0,0-1-1 0 0,0 0 1 0 0,0 0-1 0 0,0 0 1 0 0,0 0-1 0 0,0 0 1 0 0,0 1-1 0 0,1-1 1 0 0,-1 0-1 0 0,0 0 1 0 0,0 0 0 0 0,0 0-1 0 0,0 0 1 0 0,0 0-1 0 0,0 1 1 0 0,0-1-1 0 0,0 0 1 0 0,1 0-1 0 0,-1 0 1 0 0,0 0-1 0 0,0 0 1 0 0,0 0-1 0 0,0 0 1 0 0,0 0-1 0 0,1 0 1 0 0,-1 0-1 0 0,0 0 1 0 0,0 0-1 0 0,0 1 1 0 0,0-1 0 0 0,1 0-1 0 0,-1 0 1 0 0,0 0-1 0 0,0 0 1 0 0,0 0-1 0 0,0-1 1 0 0,0 1-1 0 0,1 0 1 0 0,-1 0-1 0 0,0 0 1 0 0,0 0-1 0 0,0 0 1 0 0,0 0-1 0 0,0 0 1 0 0,1 0-1 0 0,-1 0 1 0 0,0 0-1 0 0,0 0 1 0 0,0 0 0 0 0,0-1-1 0 0,-5 16 825 0 0,4-12-983 0 0,-13 31 488 0 0,-2 0-1 0 0,0-2 1 0 0,-30 43 0 0 0,33-58-210 0 0,12-16-310 0 0,1 0 0 0 0,-1-1 0 0 0,0 1 0 0 0,1 0 0 0 0,-1-1 0 0 0,1 1 0 0 0,-1-1 0 0 0,0 1 0 0 0,0-1 0 0 0,1 1 0 0 0,-1-1 0 0 0,0 1 0 0 0,0-1 0 0 0,1 0 0 0 0,-1 0-1 0 0,0 1 1 0 0,0-1 0 0 0,0 0 0 0 0,0 0 0 0 0,0 0 0 0 0,-1 0 0 0 0</inkml:trace>
+  <inkml:trace contextRef="#ctx0" brushRef="#br0" timeOffset="6084.5">4950 642 16583 0 0,'9'2'1472'0'0,"-4"-2"-1176"0"0,-1 0-232 0 0,3 0-64 0 0,-5 2 384 0 0,1-1 72 0 0,0-1 16 0 0,1 2 0 0 0,5-1-56 0 0,-3 2-16 0 0,4 0 0 0 0,-3-1 0 0 0,2 1-192 0 0,-4 0-40 0 0,-2 0-8 0 0,1-1-6096 0 0,-4 3-1224 0 0</inkml:trace>
+  <inkml:trace contextRef="#ctx0" brushRef="#br0" timeOffset="6759.13">4795 730 15199 0 0,'1'0'352'0'0,"0"1"-1"0"0,1 0 1 0 0,-1-1 0 0 0,0 1-1 0 0,1-1 1 0 0,-1 1 0 0 0,0-1-1 0 0,1 0 1 0 0,-1 1-1 0 0,1-1 1 0 0,1 0 0 0 0,4 1-77 0 0,3 1-55 0 0,-1 1 1 0 0,0 1-1 0 0,0 0 1 0 0,0 0-1 0 0,0 0 1 0 0,0 1-1 0 0,14 12 1 0 0,-19-14-97 0 0,-1 0 1 0 0,1 0-1 0 0,-1 1 1 0 0,0 0-1 0 0,0-1 1 0 0,0 1-1 0 0,-1 0 1 0 0,1 1-1 0 0,-1-1 1 0 0,0 0-1 0 0,0 0 1 0 0,-1 1-1 0 0,1 0 1 0 0,-1-1-1 0 0,0 1 1 0 0,0 0-1 0 0,-1-1 1 0 0,1 9-1 0 0,-1-8 139 0 0,0 0-1 0 0,-1 1 0 0 0,1-1 1 0 0,-1 0-1 0 0,-3 11 0 0 0,3-15-207 0 0,1 0-1 0 0,0 0 0 0 0,-1 0 0 0 0,1 0 0 0 0,-1 0 0 0 0,1 0 0 0 0,-1 0 0 0 0,0 0 0 0 0,1 0 0 0 0,-1 0 1 0 0,0 0-1 0 0,0-1 0 0 0,1 1 0 0 0,-1 0 0 0 0,0 0 0 0 0,0-1 0 0 0,0 1 0 0 0,0-1 0 0 0,0 1 1 0 0,0-1-1 0 0,0 1 0 0 0,0-1 0 0 0,0 1 0 0 0,0-1 0 0 0,-1 0 0 0 0,1 0 0 0 0,0 1 0 0 0,0-1 0 0 0,0 0 1 0 0,0 0-1 0 0,0 0 0 0 0,0 0 0 0 0,-1-1 0 0 0,0 1 0 0 0,-3-1-113 0 0,1-1-1 0 0,0 1 0 0 0,0-1 1 0 0,0 0-1 0 0,1 0 1 0 0,-1 0-1 0 0,0 0 1 0 0,1-1-1 0 0,0 1 1 0 0,-1-1-1 0 0,-2-3 1 0 0,-8-14-8245 0 0,11 9 438 0 0</inkml:trace>
+  <inkml:trace contextRef="#ctx0" brushRef="#br0" timeOffset="6760.13">4849 817 19807 0 0,'-1'5'547'0'0,"-1"0"1"0"0,1-1-1 0 0,-1 1 0 0 0,0 0 1 0 0,0-1-1 0 0,-1 0 0 0 0,1 1 1 0 0,-4 3-1 0 0,-1 3-114 0 0,-29 47 896 0 0,34-54-2091 0 0,1-8-2068 0 0</inkml:trace>
+  <inkml:trace contextRef="#ctx0" brushRef="#br0" timeOffset="6761.13">5204 520 19351 0 0,'3'2'1720'0'0,"-2"-2"-1376"0"0,0 0-280 0 0,1 0-64 0 0,1 2 72 0 0,-2-1-72 0 0,0 1 0 0 0,1-1 72 0 0,2 4-72 0 0,-3 0 0 0 0,2-1-160 0 0</inkml:trace>
+  <inkml:trace contextRef="#ctx0" brushRef="#br0" timeOffset="6762.13">5104 600 15663 0 0,'1'1'218'0'0,"0"-1"0"0"0,-1 0 0 0 0,1 0 0 0 0,0 0 0 0 0,0 0 0 0 0,0 0 0 0 0,0 0 0 0 0,0 0 0 0 0,0 0 0 0 0,0 0 0 0 0,0 0 0 0 0,0 0 0 0 0,0-1 0 0 0,0 1 0 0 0,0 0 1 0 0,1-1-1 0 0,1 0 6 0 0,119-24 1692 0 0,-18 6-483 0 0,-106 19-1882 0 0,-6-2-5 0 0,3 3-5763 0 0</inkml:trace>
+  <inkml:trace contextRef="#ctx0" brushRef="#br0" timeOffset="7236.51">5286 557 17967 0 0,'-9'3'1806'0'0,"6"-3"-1599"0"0,0 1 1 0 0,1 0-1 0 0,-1 0 0 0 0,0 0 0 0 0,1 0 0 0 0,-5 4 0 0 0,-17 10 546 0 0,16-11-546 0 0,1 0 0 0 0,0 1 0 0 0,0 0 0 0 0,1 0 0 0 0,-1 1 0 0 0,-7 9-1 0 0,11-11 276 0 0,3-4-459 0 0,0 0 0 0 0,-1 0 0 0 0,1 0 0 0 0,0 0 0 0 0,0 0 0 0 0,0 0 0 0 0,0 0 0 0 0,0 0 0 0 0,0 0 1 0 0,0 0-1 0 0,0 0 0 0 0,-1 0 0 0 0,1 0 0 0 0,0 0 0 0 0,0 0 0 0 0,0 0 0 0 0,0 0 0 0 0,0 0 0 0 0,0 1 0 0 0,0-1 1 0 0,0 0-1 0 0,0 0 0 0 0,0 0 0 0 0,0 0 0 0 0,0 0 0 0 0,0 0 0 0 0,-1 0 0 0 0,1 0 0 0 0,0 1 0 0 0,0-1 1 0 0,0 0-1 0 0,0 0 0 0 0,0 0 0 0 0,0 0 0 0 0,0 0 0 0 0,0 0 0 0 0,0 0 0 0 0,0 1 0 0 0,0-1 0 0 0,0 0 0 0 0,0 0 1 0 0,1 0-1 0 0,-1 0 0 0 0,0 0 0 0 0,0 0 0 0 0,0 0 0 0 0,0 0 0 0 0,0 1 0 0 0,0-1 0 0 0,0 0 0 0 0,0 0 1 0 0,0 0-1 0 0,21-2 374 0 0,6-2-1501 0 0,0-1 0 0 0,0-2 0 0 0,41-16 0 0 0,-67 23 1054 0 0,0-1 0 0 0,-1 1 0 0 0,1 0 0 0 0,0 0 0 0 0,0-1 0 0 0,0 1 0 0 0,0-1 0 0 0,-1 1 0 0 0,1-1 0 0 0,0 1 0 0 0,-1-1 0 0 0,1 0 0 0 0,0 1 0 0 0,0-2 0 0 0,-2 2 204 0 0,1 0 0 0 0,-1 0 1 0 0,0 0-1 0 0,1 0 0 0 0,-1 0 1 0 0,0 0-1 0 0,1 0 0 0 0,-1 0 1 0 0,0 0-1 0 0,0 0 0 0 0,1 0 1 0 0,-1 0-1 0 0,1 0 0 0 0,-1 1 1 0 0,0-1-1 0 0,-1 1 0 0 0,2-1 177 0 0,-4 2-31 0 0,-9 9-43 0 0,0 0 0 0 0,1 1 1 0 0,0 0-1 0 0,0 0 0 0 0,1 2 0 0 0,-18 27 0 0 0,28-37-240 0 0,-1 0 209 0 0,11-4 72 0 0,-4-1-242 0 0,3 0-44 0 0,38-4 132 0 0,-42 5-133 0 0,1 0 1 0 0,-1 0-1 0 0,1 1 1 0 0,-1-1-1 0 0,1 1 1 0 0,-1 0-1 0 0,0 0 1 0 0,8 4-1 0 0,5 5 224 0 0,-13-8-154 0 0,-1 1 1 0 0,0-1-1 0 0,1 0 0 0 0,-1-1 1 0 0,1 1-1 0 0,0 0 0 0 0,0-1 0 0 0,0 0 1 0 0,3 1-1 0 0,-9-6-2229 0 0,-4 0-3889 0 0</inkml:trace>
+  <inkml:trace contextRef="#ctx0" brushRef="#br0" timeOffset="7688.27">5171 642 18887 0 0,'0'5'1680'0'0,"0"-4"-1344"0"0,0 2-272 0 0,0 0-64 0 0,0-1 384 0 0,-1-2 64 0 0,1 2 16 0 0,0 2 0 0 0,0 0-328 0 0,0 2-64 0 0,-1 2-8 0 0,1 0-64 0 0,-2 2 0 0 0,1-2-112 0 0,-1 1 8 0 0,1-2-5984 0 0,1 0-1200 0 0</inkml:trace>
+  <inkml:trace contextRef="#ctx0" brushRef="#br0" timeOffset="7689.27">5100 756 16127 0 0,'3'-1'3082'0'0,"-2"0"-2985"0"0,-1 0 0 0 0,1 1 0 0 0,-1-1 0 0 0,1 1 0 0 0,-1-1 1 0 0,1 1-1 0 0,-1-1 0 0 0,1 1 0 0 0,-1-1 0 0 0,1 1 0 0 0,0-1 1 0 0,-1 1-1 0 0,1-1 0 0 0,0 1 0 0 0,0 0 0 0 0,0-1 1 0 0,10-3-496 0 0,24-12 1020 0 0,-11 6-6557 0 0,-9 6-568 0 0</inkml:trace>
+  <inkml:trace contextRef="#ctx0" brushRef="#br0" timeOffset="8242.67">5443 616 19807 0 0,'1'-3'3358'0'0,"-9"2"-876"0"0,5 1-2500 0 0,1 1-5 0 0,1-1 1 0 0,-1 0-1 0 0,0 0 1 0 0,1 0 0 0 0,-1 1-1 0 0,1-1 1 0 0,-1 1 0 0 0,1-1-1 0 0,-1 1 1 0 0,1 0 0 0 0,0-1-1 0 0,-1 1 1 0 0,1 0 0 0 0,0 0-1 0 0,0 0 1 0 0,-2 2-1 0 0,-4 4-496 0 0,-1 3-6396 0 0,3-2-748 0 0</inkml:trace>
+  <inkml:trace contextRef="#ctx0" brushRef="#br0" timeOffset="8243.67">5230 780 11975 0 0,'-10'0'1064'0'0,"3"-3"-848"0"0,3 3-216 0 0,0 0 0 0 0,1 0 128 0 0,0-1-8 0 0,3 2-8 0 0,-3-1-3728 0 0,-2-3-752 0 0</inkml:trace>
+  <inkml:trace contextRef="#ctx0" brushRef="#br0" timeOffset="8660.95">5017 811 8287 0 0,'17'-4'5182'0'0,"10"2"-2499"0"0,0 0-1821 0 0,-3 0-298 0 0,0 1-1 0 0,24 3 1 0 0,-25-1 248 0 0,0-1 0 0 0,27-3 0 0 0,-50 3-770 0 0,1 0 0 0 0,-1 0 1 0 0,1 0-1 0 0,-1-1 1 0 0,1 1-1 0 0,0 0 1 0 0,-1 0-1 0 0,1 0 1 0 0,-1 0-1 0 0,1-1 1 0 0,-1 1-1 0 0,1 0 1 0 0,-1-1-1 0 0,1 1 1 0 0,-1 0-1 0 0,1-1 0 0 0,-1 1 1 0 0,1 0-1 0 0,-1-1 1 0 0,0 1-1 0 0,1-1 1 0 0,-1 1-1 0 0,0-1 1 0 0,1 1-1 0 0,-1-1 1 0 0,0 1-1 0 0,0-1 1 0 0,1 0-1 0 0,-1 0-42 0 0,0 0 0 0 0,0 0 0 0 0,0-1 0 0 0,0 1 0 0 0,-1 0 0 0 0,1 0 0 0 0,0 0 0 0 0,0 0 0 0 0,-1 0 0 0 0,1 0 0 0 0,-1 0 0 0 0,1-1 0 0 0,-2 0 0 0 0,0-1-370 0 0,0-1 0 0 0,0 1-1 0 0,-1 0 1 0 0,1 0 0 0 0,-1 0 0 0 0,0 1 0 0 0,0-1 0 0 0,-4-2 0 0 0,-8-5-1985 0 0,13 8 2385 0 0,-1 0 1 0 0,1 0-1 0 0,-1 0 1 0 0,0 1-1 0 0,0-1 1 0 0,0 1-1 0 0,0 0 0 0 0,0-1 1 0 0,0 1-1 0 0,0 1 1 0 0,-5-2-1 0 0,7 2 117 0 0,0 0-1 0 0,1 1 0 0 0,-1-1 1 0 0,0 0-1 0 0,1 1 0 0 0,-1-1 1 0 0,1 1-1 0 0,-1-1 0 0 0,1 0 1 0 0,-1 1-1 0 0,1-1 0 0 0,-1 1 1 0 0,1-1-1 0 0,-1 1 0 0 0,1 0 1 0 0,0-1-1 0 0,-1 1 0 0 0,1-1 1 0 0,0 1-1 0 0,-1 0 0 0 0,1-1 1 0 0,0 1-1 0 0,0 0 0 0 0,0-1 1 0 0,0 1-1 0 0,0 0 0 0 0,-1 0 1 0 0,2 0-1 0 0,-3 24 810 0 0,2-23-845 0 0,1 186 3019 0 0,2-183-2387 0 0,-2-5-2008 0 0</inkml:trace>
+  <inkml:trace contextRef="#ctx0" brushRef="#br0" timeOffset="-2508.31">262 263 14279 0 0,'5'1'883'0'0,"0"0"0"0"0,0 0-1 0 0,0 0 1 0 0,9-1 0 0 0,12 2-311 0 0,9 4 270 0 0,0-2 0 0 0,0-1 1 0 0,0-1-1 0 0,46-4 0 0 0,67-14 953 0 0,30-14-611 0 0,13-1-448 0 0,-155 29-426 0 0,46 2 0 0 0,-23 2-93 0 0,25-8 14 0 0,2 1-63 0 0,81 7-12 0 0,-142-1-148 0 0,-6-1 54 0 0,0 0-1 0 0,27-4 0 0 0,-16 0 3 0 0,50 0 1 0 0,-29 3-13 0 0,284-14 87 0 0,-82 21-11 0 0,260 11 0 0 0,-381-26-122 0 0,-1-1 116 0 0,98 22-190 0 0,-49 0 72 0 0,174-4 60 0 0,-156 1-64 0 0,-20-12 141 0 0,-131 1-122 0 0,70 1-48 0 0,71-5-30 0 0,174-8 176 0 0,-87 21 86 0 0,-213-12-143 0 0,-21 1-3 0 0,-17 2-28 0 0,1-2-1 0 0,36-10 1 0 0,-42 7-538 0 0,0 0 0 0 0,28-15 0 0 0,-2 0-2224 0 0,-36 17 1577 0 0,-5 1-5825 0 0</inkml:trace>
+  <inkml:trace contextRef="#ctx0" brushRef="#br0" timeOffset="-2040.04">5608 9 11519 0 0,'-5'-7'6075'0'0,"10"5"-2740"0"0,21 5-1875 0 0,-23-2-1522 0 0,46 13 1670 0 0,-39-10-1172 0 0,0-1 0 0 0,0 0 0 0 0,0-1 0 0 0,0 0 0 0 0,14 0 0 0 0,-17-1 239 0 0,-7 1 21 0 0,-11 6 382 0 0,1-2-903 0 0,-4 5 40 0 0,2 0 0 0 0,0 0 0 0 0,0 1 0 0 0,1 1 0 0 0,-12 16 0 0 0,-1 2 7 0 0,14-16-1255 0 0,8-12 236 0 0,0 0 0 0 0,0 0 0 0 0,0 0 0 0 0,0-1 0 0 0,0 1 0 0 0,0 0 0 0 0,-1-1 0 0 0,1 0 0 0 0,-4 3 0 0 0,1-3-8528 0 0</inkml:trace>
+  <inkml:trace contextRef="#ctx0" brushRef="#br0" timeOffset="-1195.98">597 207 9215 0 0,'-1'0'452'0'0,"1"0"0"0"0,-1 1 0 0 0,1-1 0 0 0,-1 0 0 0 0,1 1 0 0 0,-1-1 0 0 0,1 0 0 0 0,-1 1 0 0 0,1-1 0 0 0,0 1 0 0 0,-1-1 0 0 0,1 1 0 0 0,-1-1 0 0 0,1 1 0 0 0,0-1 0 0 0,0 1 0 0 0,-1-1 0 0 0,1 1 0 0 0,0-1 0 0 0,-1 1 0 0 0,0 2-238 0 0,0 0 1 0 0,0-1-1 0 0,0 1 0 0 0,0 0 0 0 0,0-1 0 0 0,0 5 0 0 0,-3 33 1298 0 0,2 0 1 0 0,4 42-1 0 0,2-18 32 0 0,-4-63-1538 0 0,0-1-1 0 0,0 0 0 0 0,0 0 1 0 0,0 0-1 0 0,0 0 1 0 0,0 0-1 0 0,0 0 1 0 0,0 1-1 0 0,0-1 0 0 0,0 0 1 0 0,0 0-1 0 0,0 0 1 0 0,0 0-1 0 0,0 0 1 0 0,0 0-1 0 0,0 0 1 0 0,0 1-1 0 0,0-1 0 0 0,0 0 1 0 0,0 0-1 0 0,0 0 1 0 0,0 0-1 0 0,0 0 1 0 0,0 0-1 0 0,1 0 1 0 0,-1 0-1 0 0,0 0 0 0 0,0 0 1 0 0,0 1-1 0 0,0-1 1 0 0,0 0-1 0 0,0 0 1 0 0,0 0-1 0 0,0 0 0 0 0,1 0 1 0 0,-1 0-1 0 0,0 0 1 0 0,0 0-1 0 0,0 0 1 0 0,0 0-1 0 0,0 0 1 0 0,0 0-1 0 0,0 0 0 0 0,1 0 1 0 0,-1 0-1 0 0,0 0 1 0 0,0 0-1 0 0,0 0 1 0 0,0 0-1 0 0,0 0 1 0 0,0 0-1 0 0,0 0 0 0 0,1 0 1 0 0,-1 0-1 0 0,0-1 1 0 0,0 1-1 0 0,0 0 1 0 0,0 0-1 0 0,0 0 0 0 0,0 0 1 0 0,0 0-1 0 0,0 0 1 0 0,0 0-1 0 0,0 0 1 0 0,1 0-1 0 0,-1 0 1 0 0,0-1-1 0 0,0 1 0 0 0,4-4-1764 0 0</inkml:trace>
+  <inkml:trace contextRef="#ctx0" brushRef="#br0">1125 872 17967 0 0,'2'0'260'0'0,"-1"1"-1"0"0,1-1 1 0 0,-1 1 0 0 0,1-1-1 0 0,-1 1 1 0 0,1-1-1 0 0,-1 0 1 0 0,1 0 0 0 0,-1 0-1 0 0,1 0 1 0 0,2 0 0 0 0,27-3-234 0 0,-18 2 275 0 0,39-2 5 0 0,49-4 369 0 0,-87 6-247 0 0,-6 0-449 0 0,-12 1-6304 0 0,-2 0-749 0 0</inkml:trace>
+  <inkml:trace contextRef="#ctx0" brushRef="#br0" timeOffset="632.48">1123 1020 18431 0 0,'10'-1'891'0'0,"1"0"0"0"0,-1-1 0 0 0,14-4 0 0 0,5-1-680 0 0,-23 6-140 0 0,26-5 766 0 0,64-3 0 0 0,-100 7-976 0 0,1 0-1171 0 0</inkml:trace>
+  <inkml:trace contextRef="#ctx0" brushRef="#br0" timeOffset="633.48">1199 924 16583 0 0,'-1'19'2638'0'0,"-5"27"-1"0"0,3-28-2295 0 0,0 1 0 0 0,1 27 0 0 0,2-41-254 0 0,0 1 0 0 0,1-1 0 0 0,0 1 1 0 0,0-1-1 0 0,0 0 0 0 0,1 0 0 0 0,-1 0 1 0 0,1 1-1 0 0,0-1 0 0 0,1-1 0 0 0,-1 1 1 0 0,1 0-1 0 0,4 4 0 0 0,-5-6-27 0 0,1 0-1 0 0,1 0 1 0 0,-1-1-1 0 0,0 1 1 0 0,1-1-1 0 0,-1 1 1 0 0,1-1-1 0 0,0 0 1 0 0,0-1-1 0 0,-1 1 1 0 0,1-1-1 0 0,0 1 1 0 0,1-1-1 0 0,-1-1 1 0 0,0 1-1 0 0,0 0 1 0 0,0-1-1 0 0,0 0 1 0 0,1 0-1 0 0,3-1 1 0 0,2 1 78 0 0,1-2 0 0 0,-1 0 1 0 0,0 0-1 0 0,0 0 0 0 0,-1-2 1 0 0,1 1-1 0 0,10-6 0 0 0,-19 9-118 0 0,-1-1-1 0 0,1 1 1 0 0,0 0-1 0 0,-1-1 1 0 0,1 1-1 0 0,0-1 1 0 0,-1 1-1 0 0,1-1 1 0 0,0 1-1 0 0,-1-1 1 0 0,1 1-1 0 0,-1-1 0 0 0,1 0 1 0 0,-1 1-1 0 0,0-1 1 0 0,1 0-1 0 0,-1 1 1 0 0,0-1-1 0 0,1-1 1 0 0,-4 2-1755 0 0</inkml:trace>
+  <inkml:trace contextRef="#ctx0" brushRef="#br0" timeOffset="1134.46">1585 908 19351 0 0,'0'0'155'0'0,"1"0"-1"0"0,0 1 1 0 0,0-1-1 0 0,0 1 1 0 0,-1-1-1 0 0,1 1 1 0 0,0 0 0 0 0,0-1-1 0 0,-1 1 1 0 0,1-1-1 0 0,-1 1 1 0 0,1 0-1 0 0,0 0 1 0 0,-1-1-1 0 0,0 1 1 0 0,1 0-1 0 0,-1 0 1 0 0,1 0 0 0 0,-1 0-1 0 0,0 0 1 0 0,1 3 25 0 0,0-1 0 0 0,0 1 0 0 0,-1-1 0 0 0,0 0 0 0 0,0 7-1 0 0,-1 2 14 0 0,0-1 0 0 0,-5 19 0 0 0,3-8 102 0 0,2-18-224 0 0,1 0 0 0 0,-1 0 0 0 0,1 0 0 0 0,-1 0 0 0 0,0 0 0 0 0,-2 4 0 0 0,-7 18 329 0 0,7-20-284 0 0,1 0 1 0 0,-1 1 0 0 0,1-1-1 0 0,-2 0 1 0 0,1-1-1 0 0,-8 10 1 0 0,6-9-30 0 0,0 0-1 0 0,-1 0 1 0 0,0-1 0 0 0,-7 4-1 0 0,-5 2-7819 0 0</inkml:trace>
+  <inkml:trace contextRef="#ctx0" brushRef="#br0" timeOffset="1765.71">1700 941 21191 0 0,'1'0'251'0'0,"-1"1"0"0"0,1-1 0 0 0,0 0 0 0 0,-1 1-1 0 0,1-1 1 0 0,0 0 0 0 0,-1 0 0 0 0,1 0 0 0 0,0 0 0 0 0,-1 0 0 0 0,1 1-1 0 0,0-1 1 0 0,-1-1 0 0 0,2 1 0 0 0,25-4 146 0 0,-11 2-266 0 0,2 1 1 0 0,-11-1-25 0 0,1 2 0 0 0,1-1 1 0 0,-1 1-1 0 0,0 1 1 0 0,0-1-1 0 0,0 1 1 0 0,0 0-1 0 0,-1 1 1 0 0,13 4-1 0 0,-19-6-60 0 0,-1 1-1 0 0,1-1 1 0 0,0 1-1 0 0,0 0 1 0 0,-1-1-1 0 0,1 1 1 0 0,0 0-1 0 0,-1-1 0 0 0,1 1 1 0 0,-1 0-1 0 0,1 0 1 0 0,-1 0-1 0 0,1 0 1 0 0,-1-1-1 0 0,0 1 1 0 0,1 0-1 0 0,-1 0 1 0 0,0 0-1 0 0,0 0 0 0 0,1 0 1 0 0,-1 0-1 0 0,0 0 1 0 0,0 0-1 0 0,0 0 1 0 0,0 0-1 0 0,0 0 1 0 0,-1 0-1 0 0,1 0 0 0 0,0-1 1 0 0,0 1-1 0 0,-1 0 1 0 0,1 0-1 0 0,-1 2 1 0 0,-2 5 111 0 0,-1 0 1 0 0,0-1-1 0 0,-5 9 0 0 0,-3 5 52 0 0,-2 10 698 0 0,3-17-2358 0 0,10-13 683 0 0,0 0 0 0 0,0 0 0 0 0,1 0 0 0 0,-1-1 0 0 0,0 1 0 0 0,0 0 0 0 0,0-1-1 0 0,0 1 1 0 0,0-1 0 0 0,-2 1 0 0 0</inkml:trace>
+  <inkml:trace contextRef="#ctx0" brushRef="#br0" timeOffset="1766.71">1703 1102 20271 0 0,'13'7'4305'0'0,"19"3"-4006"0"0,-17-6 326 0 0,39 12 594 0 0,-29-9-8945 0 0,-19-6-436 0 0</inkml:trace>
+  <inkml:trace contextRef="#ctx0" brushRef="#br0" timeOffset="2255.21">2049 964 20271 0 0,'28'5'4909'0'0,"20"-6"-4260"0"0,-21 0-159 0 0,36-1 218 0 0,-55 1-514 0 0,0 0 0 0 0,0-1 0 0 0,0 0 0 0 0,-1 0 0 0 0,15-7 0 0 0,-22 9-176 0 0,0 0 0 0 0,1 0 0 0 0,-1-1 1 0 0,0 1-1 0 0,1 0 0 0 0,-1 0 0 0 0,0-1 0 0 0,1 1 0 0 0,-1 0 0 0 0,0-1 1 0 0,0 1-1 0 0,1 0 0 0 0,-1-1 0 0 0,0 1 0 0 0,0-1 0 0 0,0 1 0 0 0,0 0 0 0 0,1-1 1 0 0,-1 0-1 0 0</inkml:trace>
+  <inkml:trace contextRef="#ctx0" brushRef="#br0" timeOffset="2256.21">2493 793 21655 0 0,'1'4'658'0'0,"1"0"1"0"0,-1 0-1 0 0,1 0 0 0 0,-1 0 1 0 0,0 0-1 0 0,0 6 0 0 0,2 8-509 0 0,-2-14-143 0 0,1 0-1 0 0,-1 0 1 0 0,0 0-1 0 0,1-1 1 0 0,0 1-1 0 0,3 4 1 0 0,5 2-7651 0 0</inkml:trace>
+  <inkml:trace contextRef="#ctx0" brushRef="#br0" timeOffset="2690.24">2519 793 18887 0 0,'1'-1'206'0'0,"0"0"0"0"0,-1 1 0 0 0,1-1 0 0 0,-1 1 1 0 0,1-1-1 0 0,0 1 0 0 0,-1-1 0 0 0,1 1 0 0 0,0 0 0 0 0,0-1 0 0 0,-1 1 0 0 0,1 0 0 0 0,0 0 0 0 0,0-1 0 0 0,0 1 0 0 0,-1 0 0 0 0,1 0 0 0 0,0 0 0 0 0,1 0 0 0 0,22-3-393 0 0,-21 3 417 0 0,34-4 121 0 0,0 2 0 0 0,1 1 0 0 0,58 7 0 0 0,-93-6-106 0 0,0 1 0 0 0,1 0 1 0 0,-1 0-1 0 0,0 0 0 0 0,1 0 0 0 0,-1 0 0 0 0,6 4 0 0 0,-18 28 1682 0 0,-3 22-1628 0 0,12-54-365 0 0,0-1 0 0 0,0 1 0 0 0,-1-1 0 0 0,1 1 1 0 0,0-1-1 0 0,0 1 0 0 0,-1-1 0 0 0,1 0 0 0 0,0 1 0 0 0,-1-1 0 0 0,1 1 1 0 0,0-1-1 0 0,-1 0 0 0 0,1 1 0 0 0,-1-1 0 0 0,1 0 0 0 0,-1 1 1 0 0,1-1-1 0 0,-1 0 0 0 0,1 0 0 0 0,-1 0 0 0 0,1 1 0 0 0,-1-1 1 0 0,1 0-1 0 0,-1 0 0 0 0,1 0 0 0 0,-1 0 0 0 0,1 0 0 0 0,-1 0 0 0 0,1 0 1 0 0,-1 0-1 0 0,1 0 0 0 0,-2 0 0 0 0,-5-1-970 0 0</inkml:trace>
+  <inkml:trace contextRef="#ctx0" brushRef="#br0" timeOffset="2691.24">2572 898 20271 0 0,'30'11'3215'0'0,"21"-1"-2816"0"0,-28-6-133 0 0,-13-2-197 0 0,20 3 168 0 0,-28-5-224 0 0,0 0 0 0 0,0 0 1 0 0,-1 0-1 0 0,1 0 1 0 0,0 0-1 0 0,-1 0 0 0 0,1-1 1 0 0,0 1-1 0 0,-1-1 1 0 0,1 1-1 0 0,0-1 1 0 0,-1 0-1 0 0,1 0 0 0 0,1-1 1 0 0,-2 2-76 0 0,-1 0 1 0 0,0-1-1 0 0,1 1 1 0 0,-1-1 0 0 0,0 1-1 0 0,1 0 1 0 0,-1-1-1 0 0,0 1 1 0 0,0-1-1 0 0,1 1 1 0 0,-1-1-1 0 0,0 1 1 0 0,0-1 0 0 0,0 0-1 0 0,0 1 1 0 0,1-1-1 0 0,-1 0 1 0 0,-1-7-6248 0 0,0 2-1111 0 0</inkml:trace>
+  <inkml:trace contextRef="#ctx0" brushRef="#br0" timeOffset="3308.93">2627 623 14279 0 0,'1'1'235'0'0,"0"-1"0"0"0,0 1 0 0 0,0-1 0 0 0,0 1 0 0 0,0 0 0 0 0,-1 0 0 0 0,1-1 0 0 0,0 1 0 0 0,0 0 0 0 0,0 0 0 0 0,-1 0 0 0 0,1 0 0 0 0,0 0 0 0 0,-1 0 0 0 0,1 0 0 0 0,-1 0 0 0 0,1 0 0 0 0,-1 0 0 0 0,0 0 0 0 0,1 0 0 0 0,-1 1 0 0 0,0 0 0 0 0,3 31 1266 0 0,-3-20-1091 0 0,15 318 4322 0 0,-15-318-4454 0 0,0-10-130 0 0,0 0-1 0 0,0 1 0 0 0,0-1 1 0 0,0 0-1 0 0,1 0 0 0 0,0 5 0 0 0,1-17-55 0 0,6-2-7921 0 0,-1 3-735 0 0</inkml:trace>
+  <inkml:trace contextRef="#ctx0" brushRef="#br0" timeOffset="3728.36">2942 844 20271 0 0,'1'3'175'0'0,"0"1"0"0"0,0-1 1 0 0,0 1-1 0 0,-1-1 0 0 0,0 1 0 0 0,1-1 0 0 0,-1 1 0 0 0,0 0 0 0 0,-1-1 0 0 0,1 1 0 0 0,-1-1 0 0 0,1 1 1 0 0,-1-1-1 0 0,0 1 0 0 0,-1-1 0 0 0,1 1 0 0 0,0-1 0 0 0,-1 0 0 0 0,0 0 0 0 0,-2 4 0 0 0,3-6-140 0 0,1-1 0 0 0,0 1 0 0 0,-1-1 0 0 0,1 1 0 0 0,-1-1 0 0 0,1 0 0 0 0,0 1 0 0 0,-1-1 0 0 0,1 1 0 0 0,-1-1 0 0 0,1 0 0 0 0,-1 0 0 0 0,1 1-1 0 0,-1-1 1 0 0,1 0 0 0 0,-1 0 0 0 0,0 0 0 0 0,1 1 0 0 0,-1-1 0 0 0,1 0 0 0 0,-1 0 0 0 0,1 0 0 0 0,-1 0 0 0 0,0 0 0 0 0,1 0 0 0 0,-1 0 0 0 0,0 0-1 0 0,0-1 7 0 0,0 1-1 0 0,0-1 0 0 0,0 0 0 0 0,0 1 0 0 0,0-1 0 0 0,1 0 0 0 0,-1 1 0 0 0,0-1 0 0 0,0 0 0 0 0,1 0 0 0 0,-1 0 0 0 0,1 0 0 0 0,-1 0 0 0 0,0-1 0 0 0,0 0-11 0 0,0-1 0 0 0,-1 1 0 0 0,1-1 0 0 0,1 0-1 0 0,-1 0 1 0 0,0 1 0 0 0,1-1 0 0 0,0 0 0 0 0,-1 0 0 0 0,1 0 0 0 0,0-4 0 0 0,1 5-33 0 0,-1 0-1 0 0,1 1 1 0 0,0-1 0 0 0,-1 0 0 0 0,1 0-1 0 0,0 1 1 0 0,0-1 0 0 0,0 1 0 0 0,0-1-1 0 0,0 1 1 0 0,1-1 0 0 0,-1 1 0 0 0,0 0-1 0 0,1-1 1 0 0,-1 1 0 0 0,1 0 0 0 0,2-2-1 0 0,-1 2-6 0 0,-1 0-1 0 0,1 0 0 0 0,0 0 0 0 0,0 0 1 0 0,0 0-1 0 0,0 1 0 0 0,0-1 0 0 0,1 1 1 0 0,5 0-1 0 0,-1 1-9 0 0,0 0 1 0 0,0 0 0 0 0,0 0-1 0 0,0 1 1 0 0,0 1-1 0 0,-1-1 1 0 0,11 6-1 0 0,-14-6 42 0 0,-1 0 0 0 0,0 0 0 0 0,0 0-1 0 0,0 0 1 0 0,0 0 0 0 0,0 1-1 0 0,-1-1 1 0 0,1 1 0 0 0,-1 0-1 0 0,1 0 1 0 0,-1 0 0 0 0,0 0-1 0 0,0 0 1 0 0,0 0 0 0 0,1 5-1 0 0,-2-6 38 0 0,0 1-1 0 0,-1-1 0 0 0,1 0 0 0 0,-1 1 1 0 0,0-1-1 0 0,0 0 0 0 0,0 1 0 0 0,0-1 0 0 0,0 1 1 0 0,0-1-1 0 0,-1 0 0 0 0,1 1 0 0 0,-1-1 0 0 0,1 0 1 0 0,-1 0-1 0 0,0 1 0 0 0,0-1 0 0 0,0 0 0 0 0,0 0 1 0 0,-1 0-1 0 0,1 0 0 0 0,0 0 0 0 0,-1-1 1 0 0,-3 5-1 0 0,3-5-15 0 0,1 1 0 0 0,-1 0 0 0 0,0 0 1 0 0,0-1-1 0 0,-1 1 0 0 0,1-1 0 0 0,0 0 0 0 0,-3 2 0 0 0,-7 0-7714 0 0,4-2-914 0 0</inkml:trace>
+  <inkml:trace contextRef="#ctx0" brushRef="#br0" timeOffset="4223.14">3295 1066 19807 0 0,'10'1'2630'0'0,"-7"-5"-528"0"0,-2 2-1858 0 0,-1 1 233 0 0,2-3-299 0 0,22-63 425 0 0,32-96-72 0 0,-53 154-415 0 0,0 0 150 0 0,0 0-1 0 0,-1 0 1 0 0,0 0 0 0 0,1-12-1 0 0,-2 28-49 0 0,0 1-1 0 0,0-1 1 0 0,4 9-1 0 0,3 16-70 0 0,-7-27-117 0 0,2 14 94 0 0,1 0 0 0 0,0-1 0 0 0,1 0-1 0 0,12 27 1 0 0,-17-44-112 0 0,0 0 0 0 0,1 0 0 0 0,-1 0 0 0 0,1 0 0 0 0,-1 0 0 0 0,1 0 0 0 0,0 0 0 0 0,-1 0-1 0 0,1 0 1 0 0,0 0 0 0 0,0 0 0 0 0,0-1 0 0 0,0 1 0 0 0,0 0 0 0 0,-1 0 0 0 0,1-1 0 0 0,0 1-1 0 0,2 0 1 0 0,-2-1-5 0 0,-1 0-1 0 0,1 0 0 0 0,-1 0 0 0 0,1 0 1 0 0,0-1-1 0 0,-1 1 0 0 0,1 0 1 0 0,-1 0-1 0 0,1-1 0 0 0,-1 1 0 0 0,1 0 1 0 0,-1 0-1 0 0,1-1 0 0 0,-1 1 0 0 0,1-1 1 0 0,-1 1-1 0 0,1 0 0 0 0,-1-1 1 0 0,1 1-1 0 0,-1-1 0 0 0,0 1 0 0 0,1-1 1 0 0,-1 1-1 0 0,1-1 0 0 0,2-6 5 0 0,0 0 0 0 0,0 0 1 0 0,-1 0-1 0 0,3-8 0 0 0,-3 7-19 0 0,18-77 10 0 0,-15 58-94 0 0,1 1 0 0 0,15-38 1 0 0,-18 52 30 0 0,-3 10 51 0 0,1 0 1 0 0,-1 1-1 0 0,1-1 1 0 0,-1 0-1 0 0,1 0 1 0 0,-1 0 0 0 0,1 0-1 0 0,0 0 1 0 0,0 1-1 0 0,0-1 1 0 0,0 0-1 0 0,2-2 1 0 0,-2 5 34 0 0,-1-1 0 0 0,1 1 0 0 0,-1 0 0 0 0,1-1 0 0 0,-1 1 0 0 0,1-1 0 0 0,-1 1 0 0 0,1 0 0 0 0,-1-1 0 0 0,0 1 0 0 0,0 0 0 0 0,1-1-1 0 0,-1 1 1 0 0,0 0 0 0 0,0 0 0 0 0,0-1 0 0 0,0 2 0 0 0,5 17 121 0 0,13 93 348 0 0,2 14 216 0 0,-7-84-296 0 0,-9-39-418 0 0</inkml:trace>
+  <inkml:trace contextRef="#ctx0" brushRef="#br0" timeOffset="4224.14">3779 898 18431 0 0,'2'1'412'0'0,"-1"1"0"0"0,0 0 0 0 0,0-1-1 0 0,0 1 1 0 0,-1 0 0 0 0,1 0 0 0 0,0 0-1 0 0,-1 0 1 0 0,1 0 0 0 0,-1 0 0 0 0,0 0 0 0 0,1 2-1 0 0,0 31 654 0 0,0-16-379 0 0,0 6-44 0 0,-1-8-226 0 0,1-1-1 0 0,1 0 1 0 0,1 0-1 0 0,5 21 1 0 0,-8-37-408 0 0,0 0 0 0 0,0 0 0 0 0,0 0 0 0 0,0 0-1 0 0,0 0 1 0 0,0 1 0 0 0,0-1 0 0 0,0 0 0 0 0,0 0 0 0 0,0 0 0 0 0,0 0-1 0 0,0 0 1 0 0,0 0 0 0 0,0 0 0 0 0,0 0 0 0 0,0 0 0 0 0,0 0 0 0 0,0 0-1 0 0,0 1 1 0 0,0-1 0 0 0,0 0 0 0 0,0 0 0 0 0,0 0 0 0 0,0 0 0 0 0,0 0-1 0 0,0 0 1 0 0,0 0 0 0 0,0 0 0 0 0,1 0 0 0 0,-1 0 0 0 0,0 0 0 0 0,0 0-1 0 0,0 0 1 0 0,0 0 0 0 0,0 0 0 0 0,0 0 0 0 0,0 0 0 0 0,0 0 0 0 0,0 0-1 0 0,0 0 1 0 0,0 0 0 0 0,0 0 0 0 0,0 0 0 0 0,1 0 0 0 0,-1 0 0 0 0,0 0-1 0 0,0 0 1 0 0,0 0 0 0 0,0 0 0 0 0,0 0 0 0 0,0 0 0 0 0,0 0 0 0 0,0 0-1 0 0,0 0 1 0 0,0 0 0 0 0,0 0 0 0 0,0 0 0 0 0,1 0 0 0 0,-1 0 0 0 0,0 0-1 0 0,0 0 1 0 0,0 0 0 0 0,0 0 0 0 0</inkml:trace>
+  <inkml:trace contextRef="#ctx0" brushRef="#br0" timeOffset="4708.57">3988 764 19807 0 0,'8'4'5019'0'0,"24"-1"-4222"0"0,-2-2-586 0 0,33-2 153 0 0,-56 0-266 0 0,0 1 0 0 0,0-2 1 0 0,0 1-1 0 0,0-1 0 0 0,-1 0 0 0 0,12-5 1 0 0,-11 0-377 0 0,-11 4 567 0 0,-6 1-2159 0 0,-1 3-4884 0 0,0 3-1104 0 0</inkml:trace>
+  <inkml:trace contextRef="#ctx0" brushRef="#br0" timeOffset="5549.12">3991 832 20735 0 0,'0'0'2159'0'0,"11"8"-1917"0"0,-10-7 37 0 0,3-1-100 0 0,11 3-78 0 0,-1-2 1 0 0,1 0 0 0 0,0 0-1 0 0,-1-1 1 0 0,1-1-1 0 0,0-1 1 0 0,-1 0-1 0 0,1-1 1 0 0,-1 0 0 0 0,19-8-1 0 0,-31 11-154 0 0,-1-1 1 0 0,1 0-1 0 0,-1 1 0 0 0,0-1 1 0 0,0 0-1 0 0,1 0 0 0 0,-1 0 1 0 0,0 0-1 0 0,0 0 0 0 0,0 0 1 0 0,0 0-1 0 0,0-1 0 0 0,0 1 1 0 0,1-2-1 0 0,0-7-6842 0 0,-3 3-428 0 0</inkml:trace>
+  <inkml:trace contextRef="#ctx0" brushRef="#br0" timeOffset="5550.12">4133 736 16127 0 0,'-1'0'162'0'0,"0"1"1"0"0,0-1-1 0 0,0 0 0 0 0,1 0 0 0 0,-1 1 0 0 0,0-1 1 0 0,0 1-1 0 0,1-1 0 0 0,-1 1 0 0 0,0-1 0 0 0,0 1 1 0 0,1-1-1 0 0,-1 1 0 0 0,1-1 0 0 0,-1 1 0 0 0,1 0 1 0 0,-1-1-1 0 0,1 1 0 0 0,-1 0 0 0 0,1 0 0 0 0,-1-1 1 0 0,1 1-1 0 0,0 0 0 0 0,-1 0 0 0 0,1 1 0 0 0,-7 26 835 0 0,5-20-544 0 0,0 2-295 0 0,-2 9 351 0 0,-3 25-1 0 0,6-39-374 0 0,1 1-1 0 0,0-1 0 0 0,0 0 1 0 0,0 1-1 0 0,1-1 1 0 0,-1 0-1 0 0,2 1 0 0 0,-1-1 1 0 0,3 8-1 0 0,-2-10-46 0 0,-1-1-1 0 0,0 0 1 0 0,1 0 0 0 0,0 1 0 0 0,-1-1-1 0 0,1 0 1 0 0,0-1 0 0 0,0 1-1 0 0,0 0 1 0 0,0 0 0 0 0,0-1-1 0 0,1 1 1 0 0,-1-1 0 0 0,0 0-1 0 0,1 0 1 0 0,-1 0 0 0 0,1 0-1 0 0,2 1 1 0 0,6 0 167 0 0,0 1 1 0 0,0-2-1 0 0,12 1 0 0 0,2 1 18 0 0,-10-1-37 0 0,1-1 0 0 0,-1 0 1 0 0,0-1-1 0 0,20-1 0 0 0,-20-5 335 0 0,-15 6-629 0 0,1 0 1 0 0,-1 0 0 0 0,1 0-1 0 0,-1-1 1 0 0,0 1 0 0 0,1 0-1 0 0,-1 0 1 0 0,0-1-1 0 0,1 1 1 0 0,-1 0 0 0 0,0 0-1 0 0,0-1 1 0 0,1 1 0 0 0,-1 0-1 0 0,0-1 1 0 0,0 1 0 0 0,1 0-1 0 0,-1-1 1 0 0,0 1-1 0 0,0-1 1 0 0,0 1 0 0 0,0 0-1 0 0,0-1 1 0 0,0 1 0 0 0,1-1-1 0 0,-1 1 1 0 0,0 0-1 0 0,0-1 1 0 0,0 0 0 0 0</inkml:trace>
+  <inkml:trace contextRef="#ctx0" brushRef="#br0" timeOffset="5551.12">4447 731 21655 0 0,'0'0'204'0'0,"1"1"-1"0"0,-1 0 1 0 0,0-1-1 0 0,1 1 1 0 0,-1 0-1 0 0,0-1 1 0 0,0 1-1 0 0,1 0 1 0 0,-1-1-1 0 0,0 1 1 0 0,0 0 0 0 0,0 0-1 0 0,0-1 1 0 0,0 1-1 0 0,0 0 1 0 0,0 0-1 0 0,0-1 1 0 0,-1 2-1 0 0,-4 17 228 0 0,2-11-225 0 0,-33 99 809 0 0,8-27-467 0 0,23-67 16 0 0,4-12-2047 0 0,2-9-5894 0 0,2-2-978 0 0</inkml:trace>
+  <inkml:trace contextRef="#ctx0" brushRef="#br0" timeOffset="6082.5">4541 722 21191 0 0,'1'11'1082'0'0,"1"0"-1"0"0,-2 0 0 0 0,0 20 1 0 0,-1-2-672 0 0,4 123 1373 0 0,-3-149-1718 0 0,1 0 0 0 0,-1 0 0 0 0,0 0 0 0 0,1 0 0 0 0,0 0 0 0 0,0 0-1 0 0,-1 0 1 0 0,2 0 0 0 0,-1 0 0 0 0,0-1 0 0 0,2 4 0 0 0,-2-5-31 0 0,0 0 0 0 0,0 0 0 0 0,0-1 0 0 0,-1 1 1 0 0,1 0-1 0 0,0-1 0 0 0,0 1 0 0 0,0-1 0 0 0,0 1 0 0 0,0-1 0 0 0,0 1 0 0 0,0-1 0 0 0,0 0 0 0 0,0 0 0 0 0,0 1 0 0 0,0-1 0 0 0,0 0 0 0 0,0 0 0 0 0,0 0 0 0 0,1 0 0 0 0,-1 0 0 0 0,0 0 0 0 0,0 0 1 0 0,0 0-1 0 0,0-1 0 0 0,0 1 0 0 0,0 0 0 0 0,0-1 0 0 0,0 1 0 0 0,0-1 0 0 0,0 1 0 0 0,0-1 0 0 0,1-1 0 0 0,11-5 124 0 0,0-1-1 0 0,-1 0 1 0 0,0-1 0 0 0,16-15 0 0 0,-2-8-8874 0 0,-20 23-621 0 0</inkml:trace>
+  <inkml:trace contextRef="#ctx0" brushRef="#br0" timeOffset="6083.5">4901 578 20735 0 0,'0'0'79'0'0,"0"0"-1"0"0,0 0 1 0 0,0 0-1 0 0,0 0 1 0 0,-1 0-1 0 0,1 1 1 0 0,0-1-1 0 0,0 0 1 0 0,0 0-1 0 0,0 0 1 0 0,0 0 0 0 0,0 0-1 0 0,0 1 1 0 0,0-1-1 0 0,0 0 1 0 0,0 0-1 0 0,0 0 1 0 0,0 0-1 0 0,0 1 1 0 0,0-1-1 0 0,0 0 1 0 0,0 0-1 0 0,0 0 1 0 0,0 0-1 0 0,0 0 1 0 0,0 1-1 0 0,1-1 1 0 0,-1 0-1 0 0,0 0 1 0 0,0 0 0 0 0,0 0-1 0 0,0 0 1 0 0,0 0-1 0 0,0 1 1 0 0,0-1-1 0 0,0 0 1 0 0,1 0-1 0 0,-1 0 1 0 0,0 0-1 0 0,0 0 1 0 0,0 0-1 0 0,0 0 1 0 0,0 0-1 0 0,1 0 1 0 0,-1 0-1 0 0,0 0 1 0 0,0 0-1 0 0,0 1 1 0 0,0-1 0 0 0,1 0-1 0 0,-1 0 1 0 0,0 0-1 0 0,0 0 1 0 0,0 0-1 0 0,0-1 1 0 0,0 1-1 0 0,1 0 1 0 0,-1 0-1 0 0,0 0 1 0 0,0 0-1 0 0,0 0 1 0 0,0 0-1 0 0,0 0 1 0 0,1 0-1 0 0,-1 0 1 0 0,0 0-1 0 0,0 0 1 0 0,0 0 0 0 0,0-1-1 0 0,-5 16 825 0 0,4-12-983 0 0,-13 31 488 0 0,-2 0-1 0 0,0-2 1 0 0,-30 43 0 0 0,33-58-210 0 0,12-16-310 0 0,1 0 0 0 0,-1-1 0 0 0,0 1 0 0 0,1 0 0 0 0,-1-1 0 0 0,1 1 0 0 0,-1-1 0 0 0,0 1 0 0 0,0-1 0 0 0,1 1 0 0 0,-1-1 0 0 0,0 1 0 0 0,0-1 0 0 0,1 0 0 0 0,-1 0-1 0 0,0 1 1 0 0,0-1 0 0 0,0 0 0 0 0,0 0 0 0 0,0 0 0 0 0,-1 0 0 0 0</inkml:trace>
+  <inkml:trace contextRef="#ctx0" brushRef="#br0" timeOffset="6084.5">4950 642 16583 0 0,'9'2'1472'0'0,"-4"-2"-1176"0"0,-1 0-232 0 0,3 0-64 0 0,-5 2 384 0 0,1-1 72 0 0,0-1 16 0 0,1 2 0 0 0,5-1-56 0 0,-3 2-16 0 0,4 0 0 0 0,-3-1 0 0 0,2 1-192 0 0,-4 0-40 0 0,-2 0-8 0 0,1-1-6096 0 0,-4 3-1224 0 0</inkml:trace>
+  <inkml:trace contextRef="#ctx0" brushRef="#br0" timeOffset="6759.13">4795 730 15199 0 0,'1'0'352'0'0,"0"1"-1"0"0,1 0 1 0 0,-1-1 0 0 0,0 1-1 0 0,1-1 1 0 0,-1 1 0 0 0,0-1-1 0 0,1 0 1 0 0,-1 1-1 0 0,1-1 1 0 0,1 0 0 0 0,4 1-77 0 0,3 1-55 0 0,-1 1 1 0 0,0 1-1 0 0,0 0 1 0 0,0 0-1 0 0,0 0 1 0 0,0 1-1 0 0,14 12 1 0 0,-19-14-97 0 0,-1 0 1 0 0,1 0-1 0 0,-1 1 1 0 0,0 0-1 0 0,0-1 1 0 0,0 1-1 0 0,-1 0 1 0 0,1 1-1 0 0,-1-1 1 0 0,0 0-1 0 0,0 0 1 0 0,-1 1-1 0 0,1 0 1 0 0,-1-1-1 0 0,0 1 1 0 0,0 0-1 0 0,-1-1 1 0 0,1 9-1 0 0,-1-8 139 0 0,0 0-1 0 0,-1 1 0 0 0,1-1 1 0 0,-1 0-1 0 0,-3 11 0 0 0,3-15-207 0 0,1 0-1 0 0,0 0 0 0 0,-1 0 0 0 0,1 0 0 0 0,-1 0 0 0 0,1 0 0 0 0,-1 0 0 0 0,0 0 0 0 0,1 0 0 0 0,-1 0 1 0 0,0 0-1 0 0,0-1 0 0 0,1 1 0 0 0,-1 0 0 0 0,0 0 0 0 0,0-1 0 0 0,0 1 0 0 0,0-1 0 0 0,0 1 1 0 0,0-1-1 0 0,0 1 0 0 0,0-1 0 0 0,0 1 0 0 0,0-1 0 0 0,-1 0 0 0 0,1 0 0 0 0,0 1 0 0 0,0-1 0 0 0,0 0 1 0 0,0 0-1 0 0,0 0 0 0 0,0 0 0 0 0,-1-1 0 0 0,0 1 0 0 0,-3-1-113 0 0,1-1-1 0 0,0 1 0 0 0,0-1 1 0 0,0 0-1 0 0,1 0 1 0 0,-1 0-1 0 0,0 0 1 0 0,1-1-1 0 0,0 1 1 0 0,-1-1-1 0 0,-2-3 1 0 0,-8-14-8245 0 0,11 9 438 0 0</inkml:trace>
+  <inkml:trace contextRef="#ctx0" brushRef="#br0" timeOffset="6760.13">4849 817 19807 0 0,'-1'5'547'0'0,"-1"0"1"0"0,1-1-1 0 0,-1 1 0 0 0,0 0 1 0 0,0-1-1 0 0,-1 0 0 0 0,1 1 1 0 0,-4 3-1 0 0,-1 3-114 0 0,-29 47 896 0 0,34-54-2091 0 0,1-8-2068 0 0</inkml:trace>
+  <inkml:trace contextRef="#ctx0" brushRef="#br0" timeOffset="6761.13">5204 520 19351 0 0,'3'2'1720'0'0,"-2"-2"-1376"0"0,0 0-280 0 0,1 0-64 0 0,1 2 72 0 0,-2-1-72 0 0,0 1 0 0 0,1-1 72 0 0,2 4-72 0 0,-3 0 0 0 0,2-1-160 0 0</inkml:trace>
+  <inkml:trace contextRef="#ctx0" brushRef="#br0" timeOffset="6762.13">5104 600 15663 0 0,'1'1'218'0'0,"0"-1"0"0"0,-1 0 0 0 0,1 0 0 0 0,0 0 0 0 0,0 0 0 0 0,0 0 0 0 0,0 0 0 0 0,0 0 0 0 0,0 0 0 0 0,0 0 0 0 0,0 0 0 0 0,0 0 0 0 0,0-1 0 0 0,0 1 0 0 0,0 0 1 0 0,1-1-1 0 0,1 0 6 0 0,119-24 1692 0 0,-18 6-483 0 0,-106 19-1882 0 0,-6-2-5 0 0,3 3-5763 0 0</inkml:trace>
+  <inkml:trace contextRef="#ctx0" brushRef="#br0" timeOffset="7236.51">5286 557 17967 0 0,'-9'3'1806'0'0,"6"-3"-1599"0"0,0 1 1 0 0,1 0-1 0 0,-1 0 0 0 0,0 0 0 0 0,1 0 0 0 0,-5 4 0 0 0,-17 10 546 0 0,16-11-546 0 0,1 0 0 0 0,0 1 0 0 0,0 0 0 0 0,1 0 0 0 0,-1 1 0 0 0,-7 9-1 0 0,11-11 276 0 0,3-4-459 0 0,0 0 0 0 0,-1 0 0 0 0,1 0 0 0 0,0 0 0 0 0,0 0 0 0 0,0 0 0 0 0,0 0 0 0 0,0 0 0 0 0,0 0 1 0 0,0 0-1 0 0,0 0 0 0 0,-1 0 0 0 0,1 0 0 0 0,0 0 0 0 0,0 0 0 0 0,0 0 0 0 0,0 0 0 0 0,0 0 0 0 0,0 1 0 0 0,0-1 1 0 0,0 0-1 0 0,0 0 0 0 0,0 0 0 0 0,0 0 0 0 0,0 0 0 0 0,0 0 0 0 0,-1 0 0 0 0,1 0 0 0 0,0 1 0 0 0,0-1 1 0 0,0 0-1 0 0,0 0 0 0 0,0 0 0 0 0,0 0 0 0 0,0 0 0 0 0,0 0 0 0 0,0 0 0 0 0,0 1 0 0 0,0-1 0 0 0,0 0 0 0 0,0 0 1 0 0,1 0-1 0 0,-1 0 0 0 0,0 0 0 0 0,0 0 0 0 0,0 0 0 0 0,0 0 0 0 0,0 1 0 0 0,0-1 0 0 0,0 0 0 0 0,0 0 1 0 0,0 0-1 0 0,21-2 374 0 0,6-2-1501 0 0,0-1 0 0 0,0-2 0 0 0,41-16 0 0 0,-67 23 1054 0 0,0-1 0 0 0,-1 1 0 0 0,1 0 0 0 0,0 0 0 0 0,0-1 0 0 0,0 1 0 0 0,0-1 0 0 0,-1 1 0 0 0,1-1 0 0 0,0 1 0 0 0,-1-1 0 0 0,1 0 0 0 0,0 1 0 0 0,0-2 0 0 0,-2 2 204 0 0,1 0 0 0 0,-1 0 1 0 0,0 0-1 0 0,1 0 0 0 0,-1 0 1 0 0,0 0-1 0 0,1 0 0 0 0,-1 0 1 0 0,0 0-1 0 0,0 0 0 0 0,1 0 1 0 0,-1 0-1 0 0,1 0 0 0 0,-1 1 1 0 0,0-1-1 0 0,-1 1 0 0 0,2-1 177 0 0,-4 2-31 0 0,-9 9-43 0 0,0 0 0 0 0,1 1 1 0 0,0 0-1 0 0,0 0 0 0 0,1 2 0 0 0,-18 27 0 0 0,28-37-240 0 0,-1 0 209 0 0,11-4 72 0 0,-4-1-242 0 0,3 0-44 0 0,38-4 132 0 0,-42 5-133 0 0,1 0 1 0 0,-1 0-1 0 0,1 1 1 0 0,-1-1-1 0 0,1 1 1 0 0,-1 0-1 0 0,0 0 1 0 0,8 4-1 0 0,5 5 224 0 0,-13-8-154 0 0,-1 1 1 0 0,0-1-1 0 0,1 0 0 0 0,-1-1 1 0 0,1 1-1 0 0,0 0 0 0 0,0-1 0 0 0,0 0 1 0 0,3 1-1 0 0,-9-6-2229 0 0,-4 0-3889 0 0</inkml:trace>
+  <inkml:trace contextRef="#ctx0" brushRef="#br0" timeOffset="7688.27">5170 642 18887 0 0,'0'5'1680'0'0,"0"-4"-1344"0"0,0 2-272 0 0,0 0-64 0 0,0-1 384 0 0,-1-2 64 0 0,1 2 16 0 0,0 2 0 0 0,0 0-328 0 0,0 2-64 0 0,-1 2-8 0 0,1 0-64 0 0,-2 2 0 0 0,1-2-112 0 0,-1 1 8 0 0,1-2-5984 0 0,1 0-1200 0 0</inkml:trace>
+  <inkml:trace contextRef="#ctx0" brushRef="#br0" timeOffset="7689.27">5099 756 16127 0 0,'3'-1'3082'0'0,"-2"0"-2985"0"0,-1 0 0 0 0,1 1 0 0 0,-1-1 0 0 0,1 1 0 0 0,-1-1 1 0 0,1 1-1 0 0,-1-1 0 0 0,1 1 0 0 0,-1-1 0 0 0,1 1 0 0 0,0-1 1 0 0,-1 1-1 0 0,1-1 0 0 0,0 1 0 0 0,0 0 0 0 0,0-1 1 0 0,10-3-496 0 0,24-12 1020 0 0,-11 6-6557 0 0,-9 6-568 0 0</inkml:trace>
+  <inkml:trace contextRef="#ctx0" brushRef="#br0" timeOffset="8242.67">5442 616 19807 0 0,'1'-3'3358'0'0,"-9"2"-876"0"0,5 1-2500 0 0,1 1-5 0 0,1-1 1 0 0,-1 0-1 0 0,0 0 1 0 0,1 0 0 0 0,-1 1-1 0 0,1-1 1 0 0,-1 1 0 0 0,1-1-1 0 0,-1 1 1 0 0,1 0 0 0 0,0-1-1 0 0,-1 1 1 0 0,1 0 0 0 0,0 0-1 0 0,0 0 1 0 0,-2 2-1 0 0,-4 4-496 0 0,-1 3-6396 0 0,3-2-748 0 0</inkml:trace>
+  <inkml:trace contextRef="#ctx0" brushRef="#br0" timeOffset="8243.67">5229 780 11975 0 0,'-10'0'1064'0'0,"3"-3"-848"0"0,3 3-216 0 0,0 0 0 0 0,1 0 128 0 0,0-1-8 0 0,3 2-8 0 0,-3-1-3728 0 0,-2-3-752 0 0</inkml:trace>
+  <inkml:trace contextRef="#ctx0" brushRef="#br0" timeOffset="8660.95">5016 810 8287 0 0,'17'-4'5182'0'0,"10"2"-2499"0"0,0 0-1821 0 0,-3 0-298 0 0,0 1-1 0 0,24 3 1 0 0,-25-1 248 0 0,0-1 0 0 0,27-3 0 0 0,-50 3-770 0 0,1 0 0 0 0,-1 0 1 0 0,1 0-1 0 0,-1-1 1 0 0,1 1-1 0 0,0 0 1 0 0,-1 0-1 0 0,1 0 1 0 0,-1 0-1 0 0,1-1 1 0 0,-1 1-1 0 0,1 0 1 0 0,-1-1-1 0 0,1 1 1 0 0,-1 0-1 0 0,1-1 0 0 0,-1 1 1 0 0,1 0-1 0 0,-1-1 1 0 0,0 1-1 0 0,1-1 1 0 0,-1 1-1 0 0,0-1 1 0 0,1 1-1 0 0,-1-1 1 0 0,0 1-1 0 0,0-1 1 0 0,1 0-1 0 0,-1 0-42 0 0,0 0 0 0 0,0 0 0 0 0,0-1 0 0 0,0 1 0 0 0,-1 0 0 0 0,1 0 0 0 0,0 0 0 0 0,0 0 0 0 0,-1 0 0 0 0,1 0 0 0 0,-1 0 0 0 0,1-1 0 0 0,-2 0 0 0 0,0-1-370 0 0,0-1 0 0 0,0 1-1 0 0,-1 0 1 0 0,1 0 0 0 0,-1 0 0 0 0,0 1 0 0 0,0-1 0 0 0,-4-2 0 0 0,-8-5-1985 0 0,13 8 2385 0 0,-1 0 1 0 0,1 0-1 0 0,-1 0 1 0 0,0 1-1 0 0,0-1 1 0 0,0 1-1 0 0,0 0 0 0 0,0-1 1 0 0,0 1-1 0 0,0 1 1 0 0,-5-2-1 0 0,7 2 117 0 0,0 0-1 0 0,1 1 0 0 0,-1-1 1 0 0,0 0-1 0 0,1 1 0 0 0,-1-1 1 0 0,1 1-1 0 0,-1-1 0 0 0,1 0 1 0 0,-1 1-1 0 0,1-1 0 0 0,-1 1 1 0 0,1-1-1 0 0,-1 1 0 0 0,1 0 1 0 0,0-1-1 0 0,-1 1 0 0 0,1-1 1 0 0,0 1-1 0 0,-1 0 0 0 0,1-1 1 0 0,0 1-1 0 0,0 0 0 0 0,0-1 1 0 0,0 1-1 0 0,0 0 0 0 0,-1 0 1 0 0,2 0-1 0 0,-3 24 810 0 0,2-23-845 0 0,1 186 3019 0 0,2-183-2387 0 0,-2-5-2008 0 0</inkml:trace>
+  <inkml:trace contextRef="#ctx0" brushRef="#br0" timeOffset="10010.67">631 491 16583 0 0,'-2'2'1142'0'0,"0"0"-858"0"0,0-1-1 0 0,1 1 0 0 0,-1 0 0 0 0,0 0 0 0 0,1 0 1 0 0,-1 0-1 0 0,1 0 0 0 0,0 1 0 0 0,0-1 1 0 0,0 0-1 0 0,0 1 0 0 0,-1 3 0 0 0,0 1-99 0 0,1 1 0 0 0,0-1 0 0 0,1 1-1 0 0,0-1 1 0 0,0 0 0 0 0,0 1 0 0 0,3 13 0 0 0,-2-18-140 0 0,-1 0 1 0 0,1 0-1 0 0,0 0 1 0 0,0 0 0 0 0,0 0-1 0 0,0 0 1 0 0,1 0-1 0 0,-1 0 1 0 0,1 0 0 0 0,0-1-1 0 0,-1 1 1 0 0,1-1-1 0 0,0 1 1 0 0,1-1-1 0 0,-1 0 1 0 0,0 0 0 0 0,1 0-1 0 0,-1 0 1 0 0,1 0-1 0 0,4 2 1 0 0,-5-3-34 0 0,-1 0 0 0 0,1-1 1 0 0,0 1-1 0 0,-1-1 0 0 0,1 1 1 0 0,0-1-1 0 0,-1 0 0 0 0,1 1 1 0 0,0-1-1 0 0,-1 0 0 0 0,1 0 1 0 0,0 0-1 0 0,-1 0 0 0 0,1-1 1 0 0,0 1-1 0 0,-1 0 0 0 0,1-1 1 0 0,0 1-1 0 0,-1-1 0 0 0,1 0 1 0 0,-1 1-1 0 0,1-1 0 0 0,-1 0 1 0 0,1 0-1 0 0,-1 0 0 0 0,0 0 0 0 0,1 0 1 0 0,-1 0-1 0 0,0 0 0 0 0,0-1 1 0 0,0 1-1 0 0,0 0 0 0 0,0-1 1 0 0,0 1-1 0 0,0-1 0 0 0,0 1 1 0 0,-1-1-1 0 0,1 1 0 0 0,0-1 1 0 0,-1 1-1 0 0,1-1 0 0 0,-1-2 1 0 0,2-3 73 0 0,-1 1 0 0 0,0-1 0 0 0,-1 1 0 0 0,1-1 0 0 0,-1 1 0 0 0,-1-1 0 0 0,1 0 0 0 0,-1 1 0 0 0,-3-11 0 0 0,3 13-10 0 0,0 0-1 0 0,-1 1 1 0 0,0-1-1 0 0,1 1 1 0 0,-1-1-1 0 0,-1 1 1 0 0,1 0-1 0 0,-4-5 1 0 0,4 6 2 0 0,1 1 0 0 0,-1-1 1 0 0,0 1-1 0 0,1 0 0 0 0,-1-1 0 0 0,0 1 1 0 0,0 0-1 0 0,0 0 0 0 0,1 0 0 0 0,-1 0 1 0 0,0 1-1 0 0,0-1 0 0 0,-1 0 0 0 0,1 1 1 0 0,0-1-1 0 0,-3 1 0 0 0,3 0 8 0 0,0 1 0 0 0,1-1 0 0 0,-1 0 0 0 0,0 1 0 0 0,0 0 0 0 0,1-1 0 0 0,-1 1 1 0 0,0 0-1 0 0,-2 2 0 0 0,3-3-48 0 0,0 1 0 0 0,1 0 1 0 0,-1-1-1 0 0,0 1 0 0 0,0 0 1 0 0,0-1-1 0 0,0 1 0 0 0,1 0 1 0 0,-1 0-1 0 0,0 0 0 0 0,1 0 1 0 0,-1 0-1 0 0,1 0 0 0 0,-1 0 1 0 0,1 0-1 0 0,0 0 0 0 0,-1 0 1 0 0,1 0-1 0 0,-1 1 0 0 0,2-2-48 0 0,-1 1 0 0 0,0-1 0 0 0,0 0 0 0 0,0 0 0 0 0,0 1 0 0 0,0-1 0 0 0,1 0 0 0 0,-1 0 0 0 0,0 1 0 0 0,0-1 0 0 0,1 0 0 0 0,-1 0 0 0 0,0 0 0 0 0,0 0 0 0 0,1 1 0 0 0,-1-1 0 0 0,0 0-1 0 0,0 0 1 0 0,1 0 0 0 0,-1 0 0 0 0,0 0 0 0 0,1 0 0 0 0,-1 0 0 0 0,0 0 0 0 0,0 0 0 0 0,1 0 0 0 0,-1 0 0 0 0,0 0 0 0 0,1 0 0 0 0,-1 0 0 0 0,0 0 0 0 0,1 0 0 0 0,7-1-3039 0 0</inkml:trace>
+  <inkml:trace contextRef="#ctx0" brushRef="#br0" timeOffset="10831.13">46 203 17503 0 0,'-10'10'3518'0'0,"6"-5"-3230"0"0,1 0 0 0 0,0 1 1 0 0,0 0-1 0 0,1-1 1 0 0,-1 1-1 0 0,1 0 1 0 0,1 0-1 0 0,-1 0 1 0 0,0 9-1 0 0,2-13-236 0 0,-1 1-1 0 0,1-1 1 0 0,0 1-1 0 0,1-1 1 0 0,-1 1-1 0 0,0-1 1 0 0,1 0 0 0 0,-1 1-1 0 0,1-1 1 0 0,0 0-1 0 0,0 1 1 0 0,0-1-1 0 0,0 0 1 0 0,0 0-1 0 0,0 0 1 0 0,1 0-1 0 0,-1 0 1 0 0,1 0 0 0 0,-1 0-1 0 0,1 0 1 0 0,0 0-1 0 0,0-1 1 0 0,-1 1-1 0 0,1-1 1 0 0,0 1-1 0 0,1-1 1 0 0,1 1-1 0 0,-2-1-38 0 0,0 0 0 0 0,0 0 0 0 0,0-1-1 0 0,0 1 1 0 0,0 0 0 0 0,0-1-1 0 0,0 0 1 0 0,0 1 0 0 0,0-1 0 0 0,0 0-1 0 0,0 0 1 0 0,0 0 0 0 0,0 0-1 0 0,0-1 1 0 0,0 1 0 0 0,0-1 0 0 0,0 1-1 0 0,0-1 1 0 0,0 1 0 0 0,0-1-1 0 0,0 0 1 0 0,0 0 0 0 0,0 0 0 0 0,-1 0-1 0 0,1-1 1 0 0,0 1 0 0 0,-1 0-1 0 0,1-1 1 0 0,-1 1 0 0 0,1-1 0 0 0,-1 1-1 0 0,0-1 1 0 0,0 0 0 0 0,1 1-1 0 0,-1-1 1 0 0,0 0 0 0 0,-1 0 0 0 0,1 0-1 0 0,0 0 1 0 0,0 0 0 0 0,-1 0-1 0 0,1-2 1 0 0,1-5 70 0 0,-1 1 0 0 0,0-1 0 0 0,-1 1 0 0 0,1-1 0 0 0,-2 0 0 0 0,0-8 0 0 0,0 12-23 0 0,1 0 0 0 0,-1 1 0 0 0,-1-1 0 0 0,1 1 0 0 0,-1-1 0 0 0,1 1 0 0 0,-1 0-1 0 0,-1 0 1 0 0,1-1 0 0 0,0 1 0 0 0,-1 1 0 0 0,-5-7 0 0 0,7 9-7 0 0,-1 0 0 0 0,1 1 0 0 0,0-1-1 0 0,-1 0 1 0 0,1 1 0 0 0,-1-1 0 0 0,1 1 0 0 0,-1-1 0 0 0,0 1 0 0 0,1 0-1 0 0,-1-1 1 0 0,1 1 0 0 0,-1 0 0 0 0,0 0 0 0 0,1 0 0 0 0,-1 1 0 0 0,1-1-1 0 0,-1 0 1 0 0,0 0 0 0 0,1 1 0 0 0,-1-1 0 0 0,1 1 0 0 0,-3 1 0 0 0,-4 1 109 0 0,1 0 1 0 0,0 1 0 0 0,-9 6 0 0 0,15-10-140 0 0,1 1 1 0 0,-1-1-1 0 0,0 1 0 0 0,1-1 0 0 0,-1 1 0 0 0,0-1 1 0 0,1 1-1 0 0,-1-1 0 0 0,1 1 0 0 0,-1 0 1 0 0,1-1-1 0 0,-1 1 0 0 0,1 0 0 0 0,0-1 0 0 0,-1 1 1 0 0,1 0-1 0 0,0 0 0 0 0,-1-1 0 0 0,1 1 1 0 0,0 0-1 0 0,0 0 0 0 0,0 0 0 0 0,0-1 1 0 0,0 1-1 0 0,0 0 0 0 0,0 0 0 0 0,0 0 0 0 0,0-1 1 0 0,0 1-1 0 0,0 0 0 0 0,0 0 0 0 0,1 0 1 0 0,0 1-1 0 0,9 13-1210 0 0,-2-6-3207 0 0,-5-5 764 0 0,2 3-5293 0 0</inkml:trace>
+</inkml:ink>
+</file>
+
+<file path=word/ink/ink7.xml><?xml version="1.0" encoding="utf-8"?>
+<inkml:ink xmlns:inkml="http://www.w3.org/2003/InkML">
+  <inkml:definitions>
+    <inkml:context xml:id="ctx0">
+      <inkml:inkSource xml:id="inkSrc0">
+        <inkml:traceFormat>
+          <inkml:channel name="X" type="integer" min="-2.14748E9" max="2.14748E9" units="cm"/>
+          <inkml:channel name="Y" type="integer" min="-2.14748E9" max="2.14748E9" units="cm"/>
+          <inkml:channel name="F" type="integer" max="32767" units="dev"/>
+          <inkml:channel name="OA" type="integer" max="360" units="deg"/>
+          <inkml:channel name="OE" type="integer" max="90" units="deg"/>
+        </inkml:traceFormat>
+        <inkml:channelProperties>
+          <inkml:channelProperty channel="X" name="resolution" value="1000" units="1/cm"/>
+          <inkml:channelProperty channel="Y" name="resolution" value="1000" units="1/cm"/>
+          <inkml:channelProperty channel="F" name="resolution" value="0" units="1/dev"/>
+          <inkml:channelProperty channel="OA" name="resolution" value="1000" units="1/deg"/>
+          <inkml:channelProperty channel="OE" name="resolution" value="1000" units="1/deg"/>
+        </inkml:channelProperties>
+      </inkml:inkSource>
+      <inkml:timestamp xml:id="ts0" timeString="2024-11-19T06:51:35.613"/>
+    </inkml:context>
+    <inkml:brush xml:id="br0">
+      <inkml:brushProperty name="width" value="0.025" units="cm"/>
+      <inkml:brushProperty name="height" value="0.025" units="cm"/>
+    </inkml:brush>
+  </inkml:definitions>
+  <inkml:trace contextRef="#ctx0" brushRef="#br0">1 3735 14743 0 0,'6'7'6888'0'0,"0"-1"-3640"0"0,-2-2-4316 0 0,-3-4 1092 0 0,0 0-1 0 0,-1 0 0 0 0,1 1 1 0 0,0-1-1 0 0,0 0 0 0 0,0 0 1 0 0,0 0-1 0 0,-1 0 1 0 0,1 0-1 0 0,0 0 0 0 0,0-1 1 0 0,0 1-1 0 0,-1 0 0 0 0,1 0 1 0 0,0-1-1 0 0,0 1 1 0 0,-1 0-1 0 0,1-1 0 0 0,1 0 1 0 0,7-2 261 0 0,56 7 622 0 0,-58-4-803 0 0,0-1 0 0 0,0 1 0 0 0,0-1-1 0 0,0-1 1 0 0,0 0 0 0 0,0 0 0 0 0,0 0 0 0 0,0 0 0 0 0,0-1-1 0 0,7-5 1 0 0,16-5 98 0 0,134-53 856 0 0,-127 49-855 0 0,0-2 0 0 0,43-31 0 0 0,64-40 365 0 0,-108 72-433 0 0,2 2-1 0 0,0 1 1 0 0,73-18 0 0 0,41-14 182 0 0,-139 40-274 0 0,1 1 0 0 0,21-16 0 0 0,55-37 110 0 0,93-72 282 0 0,41-55-160 0 0,-117 90-19 0 0,-58 50-62 0 0,41-42-42 0 0,-24 27-12 0 0,-2-4-1 0 0,70-91 1 0 0,-120 139-128 0 0,1 0 1 0 0,21-17-1 0 0,17-18 15 0 0,28-47 90 0 0,-5 13-106 0 0,-51 54 50 0 0,0 0 0 0 0,29-53-1 0 0,-37 55-39 0 0,20-29 43 0 0,2 2 0 0 0,73-81 0 0 0,-93 116-45 0 0,-1-1 1 0 0,-1-1-1 0 0,-1 0 1 0 0,0-2-1 0 0,12-29 1 0 0,22-70 27 0 0,-33 79-15 0 0,2 1 1 0 0,34-62-1 0 0,-23 67-32 0 0,-20 29 0 0 0,13-23 0 0 0,-16 22 0 0 0,73-119 0 0 0,-70 116 0 0 0,-2 0 0 0 0,9-21 0 0 0,-1 1 0 0 0,4-4 0 0 0,37-84 0 0 0,-52 114 0 0 0,-1 1 0 0 0,1-1 0 0 0,0 1 0 0 0,1 0 0 0 0,0 0 0 0 0,8-8 0 0 0,-4 5 0 0 0,13-19 0 0 0,-10 14 0 0 0,-10 13 0 0 0,-1 0 0 0 0,0 0 0 0 0,1 1 0 0 0,-1-1 0 0 0,0-1 0 0 0,-1 1 0 0 0,3-5 0 0 0,5-9 0 0 0,-8 15 0 0 0,1-1 0 0 0,-1 1 0 0 0,1-1 0 0 0,-1 1 0 0 0,0-1 0 0 0,0 0 0 0 0,0-3 0 0 0,2-2 0 0 0,-1 0 0 0 0,1 1 0 0 0,4-8 0 0 0,4-11 0 0 0,9-27 0 0 0,11-38 0 0 0,-9 20 0 0 0,-1 3 0 0 0,-6 27 0 0 0,4 7 0 0 0,-16 28 0 0 0,1-1 0 0 0,-1-1 0 0 0,4-11 0 0 0,-3 7 0 0 0,-4 11 0 0 0,1 1 0 0 0,-1-1 0 0 0,0 0 0 0 0,1 1 0 0 0,-1-1 0 0 0,0 0 0 0 0,1 0 0 0 0,-1 1 0 0 0,0-1 0 0 0,0 0 0 0 0,0 0 0 0 0,0 0 0 0 0,0 1 0 0 0,0-1 0 0 0,0 0 0 0 0,0 0 0 0 0,0 1 0 0 0,0-1 0 0 0,-1 0 0 0 0,1 0 0 0 0,0 0 0 0 0,-1 0-88 0 0,1 1 0 0 0,0-1-1 0 0,-1 1 1 0 0,1 0 0 0 0,0 0 0 0 0,-1-1-1 0 0,1 1 1 0 0,0 0 0 0 0,-1-1 0 0 0,1 1-1 0 0,-1 0 1 0 0,1 0 0 0 0,-1 0 0 0 0,1-1-1 0 0,0 1 1 0 0,-1 0 0 0 0,1 0 0 0 0,-1 0 0 0 0,0 0-1 0 0,-9 0-5178 0 0</inkml:trace>
+  <inkml:trace contextRef="#ctx0" brushRef="#br0" timeOffset="732.85">3527 40 12895 0 0,'-7'-5'8445'0'0,"-4"-2"-7042"0"0,11 6-1391 0 0,0 1-1 0 0,0 0 1 0 0,0 0 0 0 0,0 0-1 0 0,-1 0 1 0 0,1 0 0 0 0,0 0-1 0 0,0 0 1 0 0,0 0-1 0 0,0 0 1 0 0,0-1 0 0 0,0 1-1 0 0,0 0 1 0 0,0 0-1 0 0,-1 0 1 0 0,1 0 0 0 0,0 0-1 0 0,0 0 1 0 0,0-1 0 0 0,0 1-1 0 0,0 0 1 0 0,0 0-1 0 0,0 0 1 0 0,0 0 0 0 0,0 0-1 0 0,0-1 1 0 0,0 1 0 0 0,0 0-1 0 0,0 0 1 0 0,0 0-1 0 0,0 0 1 0 0,0 0 0 0 0,0-1-1 0 0,0 1 1 0 0,0 0 0 0 0,0 0-1 0 0,0 0 1 0 0,0 0-1 0 0,1 0 1 0 0,-1-1 0 0 0,6-5 250 0 0,12-4-4 0 0,-16 10-247 0 0,20-5-16 0 0,-22 5 6 0 0,0 0 0 0 0,0 0 0 0 0,1 0 0 0 0,-1 0 0 0 0,0-1 0 0 0,1 1 0 0 0,-1 0 1 0 0,0 0-1 0 0,1 0 0 0 0,-1 0 0 0 0,0 0 0 0 0,0 0 0 0 0,1 0 0 0 0,-1 0 0 0 0,0 0 1 0 0,1 1-1 0 0,-1-1 0 0 0,0 0 0 0 0,1 0 0 0 0,-1 0 0 0 0,0 0 0 0 0,0 0 0 0 0,1 0 1 0 0,-1 1-1 0 0,0-1 0 0 0,0 0 0 0 0,1 0 0 0 0,-1 0 0 0 0,0 1 0 0 0,0-1 0 0 0,0 0 0 0 0,1 0 1 0 0,-1 0-1 0 0,0 1 0 0 0,0-1 0 0 0,0 0 0 0 0,0 1 0 0 0,0-1 0 0 0,0 0 0 0 0,1 0 1 0 0,-1 1-1 0 0,0-1 0 0 0,0 0 0 0 0,0 1 0 0 0,0-1 0 0 0,0 0 0 0 0,0 1 0 0 0,0-1 1 0 0,0 0-1 0 0,0 0 0 0 0,0 1 0 0 0,0-1 0 0 0,-1 0 0 0 0,1 1 0 0 0,0-1 0 0 0,0 0 0 0 0,0 0 1 0 0,0 1-1 0 0,0-1 0 0 0,0 0 0 0 0,-1 1 0 0 0,0 0 45 0 0,1 1 1 0 0,-1-1-1 0 0,0 0 1 0 0,0 1-1 0 0,0-1 0 0 0,0 0 1 0 0,0 0-1 0 0,0 0 0 0 0,-1 0 1 0 0,0 1-1 0 0,-2 2 12 0 0,4-4-44 0 0,0 0 0 0 0,0 0 0 0 0,-1 0 0 0 0,1 1 0 0 0,0-1 0 0 0,0 0 0 0 0,0 0 0 0 0,0 0 0 0 0,-1 0 0 0 0,1 1 0 0 0,0-1 0 0 0,0 0 0 0 0,0 0 0 0 0,0 0 0 0 0,-1 0 0 0 0,1 0 0 0 0,0 0 0 0 0,0 0 0 0 0,-1 0 0 0 0,1 0 0 0 0,0 0 0 0 0,0 1 0 0 0,0-1 0 0 0,-1 0 0 0 0,1 0 0 0 0,0 0 0 0 0,0 0 0 0 0,-1 0 0 0 0,1-1 0 0 0,0 1 0 0 0,0 0 0 0 0,0 0 0 0 0,-1 0 0 0 0,1 0 0 0 0,0 0 0 0 0,0 0 0 0 0,0 0 0 0 0,-1 0 0 0 0,1 0 0 0 0,0-1 0 0 0,0 1 0 0 0,0 0 0 0 0,-1 0 0 0 0,-4-10 187 0 0,4 6-6706 0 0</inkml:trace>
+</inkml:ink>
+</file>
+
+<file path=word/ink/ink8.xml><?xml version="1.0" encoding="utf-8"?>
+<inkml:ink xmlns:inkml="http://www.w3.org/2003/InkML">
+  <inkml:definitions>
+    <inkml:context xml:id="ctx0">
+      <inkml:inkSource xml:id="inkSrc0">
+        <inkml:traceFormat>
+          <inkml:channel name="X" type="integer" min="-2.14748E9" max="2.14748E9" units="cm"/>
+          <inkml:channel name="Y" type="integer" min="-2.14748E9" max="2.14748E9" units="cm"/>
+          <inkml:channel name="F" type="integer" max="32767" units="dev"/>
+          <inkml:channel name="OA" type="integer" max="360" units="deg"/>
+          <inkml:channel name="OE" type="integer" max="90" units="deg"/>
+        </inkml:traceFormat>
+        <inkml:channelProperties>
+          <inkml:channelProperty channel="X" name="resolution" value="1000" units="1/cm"/>
+          <inkml:channelProperty channel="Y" name="resolution" value="1000" units="1/cm"/>
+          <inkml:channelProperty channel="F" name="resolution" value="0" units="1/dev"/>
+          <inkml:channelProperty channel="OA" name="resolution" value="1000" units="1/deg"/>
+          <inkml:channelProperty channel="OE" name="resolution" value="1000" units="1/deg"/>
+        </inkml:channelProperties>
+      </inkml:inkSource>
+      <inkml:timestamp xml:id="ts0" timeString="2024-11-19T06:50:41.816"/>
+    </inkml:context>
+    <inkml:brush xml:id="br0">
+      <inkml:brushProperty name="width" value="0.025" units="cm"/>
+      <inkml:brushProperty name="height" value="0.025" units="cm"/>
+    </inkml:brush>
+  </inkml:definitions>
+  <inkml:trace contextRef="#ctx0" brushRef="#br0">1414 4728 17047 0 0,'6'2'1514'0'0,"-3"1"92"0"0,2-4-1323 0 0,79-5 2046 0 0,-17 3-884 0 0,-53 1-1321 0 0,13-1 349 0 0,-1 1-1 0 0,1 1 1 0 0,0 1-1 0 0,53 8 1 0 0,-58-4-228 0 0,-1 0 0 0 0,2-2-1 0 0,-1 0 1 0 0,31-3 0 0 0,-31 1-3 0 0,-1 1 0 0 0,0 0 1 0 0,29 7-1 0 0,-29-4-90 0 0,0-1-1 0 0,1-1 1 0 0,28-1 0 0 0,-6-3-11 0 0,17-1-74 0 0,-11-4 35 0 0,1 3 1 0 0,0 1-1 0 0,-1 3 1 0 0,72 8-1 0 0,-31 1 31 0 0,0-4 1 0 0,104-7-1 0 0,-115-1-93 0 0,111-7 112 0 0,127-2-88 0 0,-146 20-21 0 0,-65-1-22 0 0,209-5 43 0 0,-172-3-64 0 0,69-4 0 0 0,1-6-52 0 0,-130 8 40 0 0,111 3 12 0 0,69 0 0 0 0,-102 3 0 0 0,281-2 0 0 0,-288 7 0 0 0,0 0 0 0 0,58-21 0 0 0,-120 6 0 0 0,302-3 64 0 0,-322 12-72 0 0,177 3-48 0 0,-182-4 56 0 0,129-5 0 0 0,-63-5 51 0 0,130-8 90 0 0,-177 6-62 0 0,-8 1 23 0 0,29 8 37 0 0,-29 7 0 0 0,-64-4-100 0 0,1 0 0 0 0,29 8 0 0 0,-31-4-64 0 0,-12-4 16 0 0,0 0 0 0 0,0-1 0 0 0,1 1 0 0 0,-1 0 1 0 0,0-1-1 0 0,0 1 0 0 0,1-1 0 0 0,-1 1 0 0 0,0-1 0 0 0,1 0 0 0 0,-1 0 0 0 0,0 0 1 0 0,0-1-1 0 0,1 1 0 0 0,-1 0 0 0 0,4-2 0 0 0,-6 2-61 0 0,0 0 49 0 0,0 0-1 0 0,0 0 0 0 0,0 0 1 0 0,0 0-1 0 0,1 0 0 0 0,-1 0 1 0 0,0 0-1 0 0,0 0 0 0 0,0-1 1 0 0,0 1-1 0 0,0 0 0 0 0,0 0 1 0 0,0 0-1 0 0,0 0 0 0 0,0 0 1 0 0,1 0-1 0 0,-1 0 0 0 0,0 0 1 0 0,0-1-1 0 0,0 1 0 0 0,0 0 1 0 0,0 0-1 0 0,0 0 0 0 0,0 0 1 0 0,0 0-1 0 0,0 0 0 0 0,0-1 1 0 0,0 1-1 0 0,0 0 0 0 0,0 0 1 0 0,0 0-1 0 0,0 0 0 0 0,0 0 1 0 0,0 0-1 0 0,0-1 0 0 0,0 1 0 0 0,0 0 1 0 0,0 0-1 0 0,0 0 0 0 0,-1 0 1 0 0,1 0-1 0 0,0 0 0 0 0,0-1 1 0 0,0 1-1 0 0,0 0 0 0 0,0 0 1 0 0,0 0-1 0 0,0 0 0 0 0,0 0 1 0 0,0 0-1 0 0,0 0 0 0 0,-1 0 1 0 0,1 0-1 0 0,-3-4-444 0 0,-2-3 23 0 0,0-2-7236 0 0</inkml:trace>
+  <inkml:trace contextRef="#ctx0" brushRef="#br0" timeOffset="379.44">8242 4507 18431 0 0,'2'1'295'0'0,"0"-1"0"0"0,0 0 1 0 0,0 1-1 0 0,0 0 0 0 0,-1 0 0 0 0,1-1 0 0 0,0 1 0 0 0,0 0 0 0 0,-1 0 0 0 0,1 0 0 0 0,0 1 0 0 0,-1-1 1 0 0,1 0-1 0 0,-1 1 0 0 0,2 2 0 0 0,0-2-213 0 0,-1 0 0 0 0,0 0 0 0 0,1 0 0 0 0,0 0 0 0 0,-1 0 0 0 0,4 1 0 0 0,-1 0 115 0 0,1-1 1 0 0,-1 1-1 0 0,0 0 0 0 0,-1 0 0 0 0,6 5 0 0 0,-9-7-130 0 0,0 0-1 0 0,0 0 0 0 0,0 0 0 0 0,0 0 0 0 0,0 0 1 0 0,0 0-1 0 0,0 0 0 0 0,0 0 0 0 0,0 0 1 0 0,-1 1-1 0 0,1-1 0 0 0,0 0 0 0 0,-1 0 1 0 0,1 1-1 0 0,-1-1 0 0 0,1 1 0 0 0,-1-1 1 0 0,0 0-1 0 0,0 1 0 0 0,0-1 0 0 0,0 1 0 0 0,0-1 1 0 0,0 1-1 0 0,0-1 0 0 0,0 2 0 0 0,-4 8 163 0 0,1-1-1 0 0,-1 0 0 0 0,-1 0 0 0 0,0 0 1 0 0,0 0-1 0 0,-1-1 0 0 0,0 0 0 0 0,-1 0 1 0 0,0 0-1 0 0,-10 8 0 0 0,-66 70 1035 0 0,71-77-376 0 0,6-7-2092 0 0</inkml:trace>
+  <inkml:trace contextRef="#ctx0" brushRef="#br0" timeOffset="-3647.42">2390 2 9215 0 0,'7'-1'8512'0'0,"-7"4"-8210"0"0,-1 98 2025 0 0,0 72-445 0 0,0-12-465 0 0,1 198 1095 0 0,-7 36-448 0 0,6-347-1912 0 0,3 69 304 0 0,2-16-91 0 0,-2-7 37 0 0,-1 85 88 0 0,-2-20-227 0 0,10 46 278 0 0,-3-63-212 0 0,-2-42-159 0 0,-2-30-84 0 0,3 42 104 0 0,-3-39-61 0 0,0 5 15 0 0,3 41 96 0 0,9 148-37 0 0,-10-176-127 0 0,3 34-24 0 0,0 58 36 0 0,0-12-48 0 0,-2-3-50 0 0,0-7 131 0 0,-1-30-110 0 0,-3-50-13 0 0,2 117 2 0 0,-4 169 0 0 0,6-251 0 0 0,-5-68 0 0 0,-1 86 0 0 0,1-89 4 0 0,0-28-11 0 0,0-1 1 0 0,-1 1-1 0 0,-5 29 0 0 0,3-44-266 0 0,0-7 109 0 0,-1-7-49 0 0,-6-45-1684 0 0,0 18-6057 0 0,1 1-1610 0 0</inkml:trace>
+  <inkml:trace contextRef="#ctx0" brushRef="#br0" timeOffset="-2983.4">2241 117 13823 0 0,'1'3'498'0'0,"-1"-1"-1"0"0,1 1 1 0 0,-1-1-1 0 0,0 1 1 0 0,0 0-1 0 0,0-1 0 0 0,0 1 1 0 0,-1 0-1 0 0,1-1 1 0 0,-2 5-1 0 0,4-5 143 0 0,4-7 1236 0 0,9-17-1106 0 0,22-43 0 0 0,-25 44-499 0 0,-12 20-216 0 0,1 0 1 0 0,0 0 0 0 0,-1 0-1 0 0,1 0 1 0 0,0 1-1 0 0,0-1 1 0 0,0 0 0 0 0,0 0-1 0 0,-1 0 1 0 0,1 1-1 0 0,0-1 1 0 0,0 0 0 0 0,0 1-1 0 0,1-1 1 0 0,-1 1 0 0 0,2-1-1 0 0,-1 1 111 0 0,0 1-1 0 0,0 0 0 0 0,0 0 1 0 0,0 0-1 0 0,0 0 0 0 0,0 0 1 0 0,0 0-1 0 0,0 0 1 0 0,0 1-1 0 0,1 1 0 0 0,20 18 520 0 0,-7 0-163 0 0,17 28-1 0 0,-15-22-164 0 0,-18-26-700 0 0,11 13 1761 0 0,-5-9-2680 0 0,0-7-6196 0 0</inkml:trace>
+  <inkml:trace contextRef="#ctx0" brushRef="#br0">1414 4728 17047 0 0,'6'2'1514'0'0,"-3"1"92"0"0,2-4-1323 0 0,79-5 2046 0 0,-17 3-884 0 0,-53 1-1321 0 0,13-1 349 0 0,-1 1-1 0 0,1 1 1 0 0,0 1-1 0 0,53 8 1 0 0,-58-4-228 0 0,-1 0 0 0 0,2-2-1 0 0,-1 0 1 0 0,31-3 0 0 0,-31 1-3 0 0,-1 1 0 0 0,0 0 1 0 0,29 7-1 0 0,-29-4-90 0 0,0-1-1 0 0,1-1 1 0 0,28-1 0 0 0,-6-3-11 0 0,17-1-74 0 0,-11-4 35 0 0,1 3 1 0 0,0 1-1 0 0,-1 3 1 0 0,72 8-1 0 0,-31 1 31 0 0,0-4 1 0 0,104-7-1 0 0,-115-1-93 0 0,111-7 112 0 0,127-2-88 0 0,-146 20-21 0 0,-65-1-22 0 0,209-5 43 0 0,-172-3-64 0 0,69-4 0 0 0,1-6-52 0 0,-130 8 40 0 0,111 3 12 0 0,69 0 0 0 0,-102 3 0 0 0,281-2 0 0 0,-288 7 0 0 0,0 0 0 0 0,58-21 0 0 0,-120 6 0 0 0,302-3 64 0 0,-322 12-72 0 0,177 3-48 0 0,-182-4 56 0 0,129-5 0 0 0,-63-5 51 0 0,130-8 90 0 0,-177 6-62 0 0,-8 1 23 0 0,29 8 37 0 0,-29 7 0 0 0,-64-4-100 0 0,1 0 0 0 0,29 8 0 0 0,-31-4-64 0 0,-12-4 16 0 0,0 0 0 0 0,0-1 0 0 0,1 1 0 0 0,-1 0 1 0 0,0-1-1 0 0,0 1 0 0 0,1-1 0 0 0,-1 1 0 0 0,0-1 0 0 0,1 0 0 0 0,-1 0 0 0 0,0 0 1 0 0,0-1-1 0 0,1 1 0 0 0,-1 0 0 0 0,4-2 0 0 0,-6 2-61 0 0,0 0 49 0 0,0 0-1 0 0,0 0 0 0 0,0 0 1 0 0,0 0-1 0 0,1 0 0 0 0,-1 0 1 0 0,0 0-1 0 0,0 0 0 0 0,0-1 1 0 0,0 1-1 0 0,0 0 0 0 0,0 0 1 0 0,0 0-1 0 0,0 0 0 0 0,0 0 1 0 0,1 0-1 0 0,-1 0 0 0 0,0 0 1 0 0,0-1-1 0 0,0 1 0 0 0,0 0 1 0 0,0 0-1 0 0,0 0 0 0 0,0 0 1 0 0,0 0-1 0 0,0 0 0 0 0,0-1 1 0 0,0 1-1 0 0,0 0 0 0 0,0 0 1 0 0,0 0-1 0 0,0 0 0 0 0,0 0 1 0 0,0 0-1 0 0,0-1 0 0 0,0 1 0 0 0,0 0 1 0 0,0 0-1 0 0,0 0 0 0 0,-1 0 1 0 0,1 0-1 0 0,0 0 0 0 0,0-1 1 0 0,0 1-1 0 0,0 0 0 0 0,0 0 1 0 0,0 0-1 0 0,0 0 0 0 0,0 0 1 0 0,0 0-1 0 0,0 0 0 0 0,-1 0 1 0 0,1 0-1 0 0,-3-4-444 0 0,-2-3 23 0 0,0-2-7236 0 0</inkml:trace>
+  <inkml:trace contextRef="#ctx0" brushRef="#br0" timeOffset="379.44">8242 4507 18431 0 0,'2'1'295'0'0,"0"-1"0"0"0,0 0 1 0 0,0 1-1 0 0,0 0 0 0 0,-1 0 0 0 0,1-1 0 0 0,0 1 0 0 0,0 0 0 0 0,-1 0 0 0 0,1 0 0 0 0,0 1 0 0 0,-1-1 1 0 0,1 0-1 0 0,-1 1 0 0 0,2 2 0 0 0,0-2-213 0 0,-1 0 0 0 0,0 0 0 0 0,1 0 0 0 0,0 0 0 0 0,-1 0 0 0 0,4 1 0 0 0,-1 0 115 0 0,1-1 1 0 0,-1 1-1 0 0,0 0 0 0 0,-1 0 0 0 0,6 5 0 0 0,-9-7-130 0 0,0 0-1 0 0,0 0 0 0 0,0 0 0 0 0,0 0 0 0 0,0 0 1 0 0,0 0-1 0 0,0 0 0 0 0,0 0 0 0 0,0 0 1 0 0,-1 1-1 0 0,1-1 0 0 0,0 0 0 0 0,-1 0 1 0 0,1 1-1 0 0,-1-1 0 0 0,1 1 0 0 0,-1-1 1 0 0,0 0-1 0 0,0 1 0 0 0,0-1 0 0 0,0 1 0 0 0,0-1 1 0 0,0 1-1 0 0,0-1 0 0 0,0 2 0 0 0,-4 8 163 0 0,1-1-1 0 0,-1 0 0 0 0,-1 0 0 0 0,0 0 1 0 0,0 0-1 0 0,-1-1 0 0 0,0 0 0 0 0,-1 0 1 0 0,0 0-1 0 0,-10 8 0 0 0,-66 70 1035 0 0,71-77-376 0 0,6-7-2092 0 0</inkml:trace>
+  <inkml:trace contextRef="#ctx0" brushRef="#br0" timeOffset="1913.05">236 1419 17967 0 0,'2'4'2088'0'0,"0"-2"-1373"0"0,6-5 970 0 0,27-11-553 0 0,48-12 0 0 0,-83 26-1102 0 0,1 0 0 0 0,0 0 0 0 0,0-1 0 0 0,0 1 1 0 0,-1 0-1 0 0,1 0 0 0 0,0 0 0 0 0,0 0 0 0 0,0 0 0 0 0,0 0 0 0 0,-1 0 0 0 0,1 1 0 0 0,0-1 0 0 0,0 0 0 0 0,0 0 1 0 0,-1 1-1 0 0,1-1 0 0 0,0 0 0 0 0,0 1 0 0 0,0 0 0 0 0,0-1 3 0 0,-1 1 1 0 0,0-1-1 0 0,1 0 1 0 0,-1 1-1 0 0,0-1 0 0 0,0 1 1 0 0,1-1-1 0 0,-1 1 1 0 0,0-1-1 0 0,0 0 1 0 0,0 1-1 0 0,1-1 0 0 0,-1 1 1 0 0,0-1-1 0 0,0 1 1 0 0,0-1-1 0 0,0 1 0 0 0,0-1 1 0 0,0 1-1 0 0,0-1 1 0 0,0 1-1 0 0,0-1 1 0 0,-1 1-1 0 0,1-1 0 0 0,0 1 1 0 0,0-1-1 0 0,0 1 1 0 0,0-1-1 0 0,-1 1 0 0 0,1-1 1 0 0,0 0-1 0 0,0 1 1 0 0,-1 0-1 0 0,0-1 431 0 0,0 4-400 0 0,-2 12 99 0 0,0 0-1 0 0,1 0 1 0 0,1 0 0 0 0,0 18-1 0 0,1-31-90 0 0,1 1 0 0 0,-1-1 0 0 0,0 1 0 0 0,0-1 0 0 0,-1 1 0 0 0,0 3 0 0 0,1-7-208 0 0,-1-1-10 0 0</inkml:trace>
+  <inkml:trace contextRef="#ctx0" brushRef="#br0" timeOffset="2431.29">268 1565 17503 0 0,'0'0'136'0'0,"0"0"-1"0"0,0 1 0 0 0,0-1 1 0 0,0 0-1 0 0,0 0 0 0 0,0 0 1 0 0,0 0-1 0 0,1 0 0 0 0,-1 1 1 0 0,0-1-1 0 0,0 0 0 0 0,0 0 0 0 0,0 0 1 0 0,0 0-1 0 0,1 0 0 0 0,-1 0 1 0 0,0 0-1 0 0,0 0 0 0 0,0 0 1 0 0,0 0-1 0 0,1 0 0 0 0,-1 0 1 0 0,0 1-1 0 0,0-1 0 0 0,0 0 1 0 0,1 0-1 0 0,-1 0 0 0 0,0-1 1 0 0,0 1-1 0 0,0 0 0 0 0,1 0 1 0 0,-1 0-1 0 0,0 0 0 0 0,0 0 1 0 0,15-3 1797 0 0,23-9-2050 0 0,-17 6 684 0 0,-1-1-273 0 0,-13 5-2095 0 0,1 0-3634 0 0,-1 0-2167 0 0</inkml:trace>
+  <inkml:trace contextRef="#ctx0" brushRef="#br0" timeOffset="2432.29">462 1390 17503 0 0,'7'1'4727'0'0,"22"-1"-4223"0"0,-8-2-339 0 0,-1 0 0 0 0,0-2 0 0 0,0-1 0 0 0,29-10 0 0 0,-47 15-157 0 0,0-1-1 0 0,0 0 0 0 0,0 0 1 0 0,0 0-1 0 0,-1 0 1 0 0,1 0-1 0 0,0 0 0 0 0,2-3 1 0 0,1-4-1475 0 0,-7-4-4885 0 0,1 6-456 0 0</inkml:trace>
+  <inkml:trace contextRef="#ctx0" brushRef="#br0" timeOffset="3043.82">588 1259 15199 0 0,'0'1'179'0'0,"-1"-1"0"0"0,1 0-1 0 0,-1 0 1 0 0,1 1-1 0 0,-1-1 1 0 0,1 0 0 0 0,-1 0-1 0 0,1 1 1 0 0,0-1 0 0 0,-1 1-1 0 0,1-1 1 0 0,-1 0 0 0 0,1 1-1 0 0,0-1 1 0 0,-1 1 0 0 0,1-1-1 0 0,0 1 1 0 0,0-1-1 0 0,-1 1 1 0 0,1-1 0 0 0,0 1-1 0 0,0-1 1 0 0,0 1 0 0 0,0-1-1 0 0,0 1 1 0 0,0-1 0 0 0,0 1-1 0 0,0-1 1 0 0,0 1 0 0 0,0 0-1 0 0,0-1 1 0 0,0 2-1 0 0,2 23-38 0 0,-2-21 241 0 0,16 257 3788 0 0,-16-261-4142 0 0,0 1 0 0 0,0-1 0 0 0,0 0 0 0 0,0 1 0 0 0,0-1 0 0 0,0 0-1 0 0,0 0 1 0 0,0 1 0 0 0,0-1 0 0 0,0 0 0 0 0,0 1 0 0 0,0-1-1 0 0,0 0 1 0 0,0 1 0 0 0,0-1 0 0 0,0 0 0 0 0,0 0 0 0 0,0 1 0 0 0,0-1-1 0 0,-1 0 1 0 0,1 0 0 0 0,0 1 0 0 0,0-1 0 0 0,0 0 0 0 0,0 0 0 0 0,-1 1-1 0 0,1-1 1 0 0,0 0 0 0 0,0 0 0 0 0,0 0 0 0 0,-1 1 0 0 0,1-1-1 0 0,0 0 1 0 0,0 0 0 0 0,-1 0 0 0 0,1 0 0 0 0,0 0 0 0 0,-1 1 0 0 0,1-1-1 0 0,0 0 1 0 0,0 0 0 0 0,-1 0 0 0 0,0-1 8 0 0,-1 1-1 0 0,1-1 1 0 0,0 1-1 0 0,0-1 1 0 0,0 0-1 0 0,0 1 1 0 0,0-1-1 0 0,0 0 1 0 0,0 0-1 0 0,-1-1 1 0 0,-21-27-2074 0 0,16 17-4140 0 0,-1 0-2035 0 0</inkml:trace>
+  <inkml:trace contextRef="#ctx0" brushRef="#br0" timeOffset="3044.82">499 1428 21655 0 0,'-19'86'2376'0'0,"6"-45"-1184"0"0,11-39-1188 0 0,1 0 144 0 0</inkml:trace>
+  <inkml:trace contextRef="#ctx0" brushRef="#br0" timeOffset="3473.51">681 1444 18431 0 0,'4'3'459'0'0,"-1"-1"-1"0"0,0 1 1 0 0,0 0 0 0 0,0 1-1 0 0,-1-1 1 0 0,1 0 0 0 0,-1 1-1 0 0,3 4 1 0 0,13 17 404 0 0,-15-22-663 0 0,-3-2-425 0 0</inkml:trace>
+  <inkml:trace contextRef="#ctx0" brushRef="#br0" timeOffset="3474.51">762 1274 17967 0 0,'3'2'1909'0'0,"-8"-3"-1729"0"0,-2 0 371 0 0,6 1 217 0 0,-2-2-544 0 0,-2-1-96 0 0,1 0 0 0 0,0 0 0 0 0,0 0 0 0 0,1-1 0 0 0,-6-6-1 0 0,8 9-105 0 0,0 0-1 0 0,0 1 1 0 0,1-1-1 0 0,-1 0 1 0 0,0 0-1 0 0,1-1 0 0 0,-1 1 1 0 0,0 0-1 0 0,1 0 1 0 0,0 0-1 0 0,-1 0 1 0 0,1 0-1 0 0,0-1 0 0 0,-1 1 1 0 0,1 0-1 0 0,0 0 1 0 0,0-1-1 0 0,0 1 1 0 0,0 0-1 0 0,0 0 0 0 0,0 0 1 0 0,1-1-1 0 0,-1 1 1 0 0,0 0-1 0 0,1 0 1 0 0,-1 0-1 0 0,0-1 0 0 0,1 1 1 0 0,0 0-1 0 0,-1 0 1 0 0,1 0-1 0 0,0 0 1 0 0,-1 0-1 0 0,2-1 0 0 0,-1 1-12 0 0,1-1 0 0 0,-1 1 0 0 0,0 0 0 0 0,0 0 0 0 0,1 0 0 0 0,-1 0 0 0 0,1 0 0 0 0,-1 0 0 0 0,1 0 0 0 0,-1 1-1 0 0,1-1 1 0 0,-1 1 0 0 0,1-1 0 0 0,0 1 0 0 0,-1-1 0 0 0,1 1 0 0 0,0 0 0 0 0,-1 0 0 0 0,1 0 0 0 0,0 0 0 0 0,0 0-1 0 0,2 0 1 0 0,-3 1 0 0 0,1 0 0 0 0,-1-1 0 0 0,1 1 0 0 0,-1 0 0 0 0,0 0 0 0 0,1 0 1 0 0,-1 0-1 0 0,0 0 0 0 0,0 0 0 0 0,1 1 0 0 0,-1-1 0 0 0,0 0 0 0 0,0 0 0 0 0,0 1 0 0 0,-1-1 0 0 0,1 1 0 0 0,0-1 0 0 0,0 1 0 0 0,-1-1 0 0 0,1 1 0 0 0,-1 0 0 0 0,0-1 0 0 0,1 4 0 0 0,0 0 210 0 0,0 1-1 0 0,-1-1 1 0 0,0 0 0 0 0,0 1 0 0 0,0 7-1 0 0,-1-12-272 0 0,1 0 0 0 0,0 1 0 0 0,-1-1-1 0 0,1 0 1 0 0,0 1 0 0 0,-1-1-1 0 0,0 0 1 0 0,1 1 0 0 0,-1-1 0 0 0,0 0-1 0 0,-1 2 1 0 0,2-3-201 0 0,-1 1 1 0 0,1-1-1 0 0,-1 1 0 0 0,1-1 1 0 0,-1 0-1 0 0,0 1 0 0 0,1-1 1 0 0,-1 0-1 0 0,0 1 0 0 0,1-1 1 0 0,-1 0-1 0 0,0 0 1 0 0,1 0-1 0 0,-1 0 0 0 0,0 1 1 0 0,1-1-1 0 0,-1 0 0 0 0,0 0 1 0 0,0 0-1 0 0,1-1 0 0 0,-1 1 1 0 0,0 0-1 0 0,-1 0 0 0 0</inkml:trace>
+  <inkml:trace contextRef="#ctx0" brushRef="#br0" timeOffset="3475.51">865 1240 18887 0 0,'1'4'1680'0'0,"-2"-1"-1344"0"0,1-1-272 0 0,1 1-64 0 0,-1-2 208 0 0,-1 1 24 0 0,1-1 8 0 0,1 2 0 0 0,-1 3-8 0 0,-1-1 0 0 0,1 2 0 0 0,0 0 0 0 0,0 0-112 0 0,0-1-24 0 0,0-4-8 0 0</inkml:trace>
+  <inkml:trace contextRef="#ctx0" brushRef="#br0" timeOffset="3919.8">914 1221 17967 0 0,'1'3'328'0'0,"-1"-1"0"0"0,1 0-1 0 0,-1 1 1 0 0,1-1 0 0 0,-1 0-1 0 0,0 1 1 0 0,0-1 0 0 0,0 0-1 0 0,0 1 1 0 0,0-1 0 0 0,-1 5 0 0 0,0 6 51 0 0,1 11 65 0 0,-2 1 0 0 0,-1-1 0 0 0,0 0-1 0 0,-2 0 1 0 0,-1 0 0 0 0,-1 0 0 0 0,-13 30 0 0 0,19-51-481 0 0,1-2-21 0 0,0 0-1 0 0,-1 0 1 0 0,1 0 0 0 0,-1 0-1 0 0,1 0 1 0 0,-1 0 0 0 0,1 0-1 0 0,-1 0 1 0 0,1 0 0 0 0,-1 0-1 0 0,0-1 1 0 0,0 1 0 0 0,0 1-1 0 0</inkml:trace>
+  <inkml:trace contextRef="#ctx0" brushRef="#br0" timeOffset="4371.17">951 1336 9215 0 0,'44'-19'7708'0'0,"-20"10"-6659"0"0,1 2 1 0 0,35-7-1 0 0,-57 14-918 0 0,16-2 773 0 0,-19 2-848 0 0,0 0 1 0 0,1 0 0 0 0,-1 0-1 0 0,0 0 1 0 0,1 0-1 0 0,-1 0 1 0 0,0 0 0 0 0,0 0-1 0 0,1 0 1 0 0,-1 0-1 0 0,0 0 1 0 0,1 0 0 0 0,-1 0-1 0 0,0 0 1 0 0,0 1-1 0 0,1-1 1 0 0,-1 0-1 0 0,0 0 1 0 0,0 0 0 0 0,1 0-1 0 0,-1 1 1 0 0,0-1-1 0 0,0 0 1 0 0,0 0 0 0 0,1 0-1 0 0,-1 1 1 0 0,0-1-1 0 0,0 0 1 0 0,0 0-1 0 0,0 1 1 0 0,0-1 0 0 0,1 0-1 0 0,-1 1 1 0 0,0-1-1 0 0,0 0 1 0 0,0 0 0 0 0,0 1-1 0 0,0-1 1 0 0,0 0-1 0 0,0 1 1 0 0,0-1-1 0 0,0 0 1 0 0,0 0 0 0 0,0 1-1 0 0,0-1 1 0 0,0 0-1 0 0,0 1 1 0 0,0-1 0 0 0,-1 0-1 0 0,-9 26 1112 0 0,0-1 0 0 0,-21 32 0 0 0,30-56-1173 0 0,1 0 1 0 0,-1 0-1 0 0,1 0 0 0 0,-1 0 0 0 0,0 0 1 0 0,0 0-1 0 0,0 0 0 0 0,1 0 1 0 0,-1-1-1 0 0,0 1 0 0 0,0 0 0 0 0,0-1 1 0 0,0 1-1 0 0,0-1 0 0 0,0 1 0 0 0,0-1 1 0 0,-3 1-1 0 0,-6-1-8034 0 0,3-1-269 0 0</inkml:trace>
+  <inkml:trace contextRef="#ctx0" brushRef="#br0" timeOffset="4372.17">994 1410 21655 0 0,'4'2'293'0'0,"-1"0"-1"0"0,0-1 1 0 0,0 1-1 0 0,1 0 1 0 0,-1-1-1 0 0,1 0 1 0 0,-1 0-1 0 0,1 0 1 0 0,-1 0-1 0 0,1-1 1 0 0,4 1-1 0 0,4 0-649 0 0,0 0-1 0 0,17-1 0 0 0,-20-1-5456 0 0,-1 0-2033 0 0</inkml:trace>
+  <inkml:trace contextRef="#ctx0" brushRef="#br0" timeOffset="4830.86">1283 1296 18431 0 0,'5'2'5674'0'0,"7"-1"-4141"0"0,12-4-1408 0 0,-15 0 104 0 0,0-1 0 0 0,0 1 0 0 0,0-2 0 0 0,13-8 0 0 0,-12 8 48 0 0,0-1 0 0 0,19-7 0 0 0,-25 13-459 0 0,-3 0-1435 0 0</inkml:trace>
+  <inkml:trace contextRef="#ctx0" brushRef="#br0" timeOffset="4831.86">1546 1215 14279 0 0,'-5'-3'3241'0'0,"5"8"-632"0"0,4 11-381 0 0,-3-13-2728 0 0,-1-2 371 0 0,9 30 1840 0 0,-2-19-2269 0 0,-6-11 232 0 0,-1-1 0 0 0,1 1 1 0 0,-1-1-1 0 0,1 0 0 0 0,-1 1 0 0 0,1-1 0 0 0,-1 0 0 0 0,1 1 0 0 0,-1-1 0 0 0,1 0 0 0 0,-1 1 1 0 0,1-1-1 0 0,0 0 0 0 0,-1 0 0 0 0,1 0 0 0 0,0 0 0 0 0,0 0 0 0 0</inkml:trace>
+  <inkml:trace contextRef="#ctx0" brushRef="#br0" timeOffset="5303.16">1538 1179 21655 0 0,'0'0'47'0'0,"0"0"0"0"0,0-1 0 0 0,0 1-1 0 0,0 0 1 0 0,0 0 0 0 0,0 0 0 0 0,0 0-1 0 0,0 0 1 0 0,0 0 0 0 0,0-1 0 0 0,0 1 0 0 0,-1 0-1 0 0,1 0 1 0 0,0 0 0 0 0,0 0 0 0 0,0 0-1 0 0,0 0 1 0 0,0-1 0 0 0,0 1 0 0 0,0 0 0 0 0,0 0-1 0 0,0 0 1 0 0,0 0 0 0 0,1 0 0 0 0,-1 0-1 0 0,0-1 1 0 0,0 1 0 0 0,0 0 0 0 0,0 0 0 0 0,0 0-1 0 0,0 0 1 0 0,0 0 0 0 0,0 0 0 0 0,0-1 0 0 0,0 1-1 0 0,0 0 1 0 0,0 0 0 0 0,1 0 0 0 0,-1 0-1 0 0,7-5-128 0 0,11-1-199 0 0,0 2 512 0 0,-1 0-1 0 0,1 1 1 0 0,0 1-1 0 0,0 0 1 0 0,0 2-1 0 0,26 1 0 0 0,-43-1-162 0 0,0 0 1 0 0,-1 0-1 0 0,1 0 0 0 0,0 0 0 0 0,-1 0 0 0 0,1 1 0 0 0,-1-1 0 0 0,1 0 0 0 0,0 0 0 0 0,-1 0 0 0 0,1 1 0 0 0,0-1 0 0 0,-1 0 0 0 0,1 1 0 0 0,-1-1 0 0 0,1 0 0 0 0,-1 1 0 0 0,1-1 0 0 0,-1 1 0 0 0,1-1 0 0 0,-1 1 0 0 0,1-1 0 0 0,-1 1 0 0 0,0-1 0 0 0,1 1 0 0 0,-1 0 0 0 0,0-1 0 0 0,1 1 0 0 0,-1-1 1 0 0,0 2-1 0 0,0 1 63 0 0,0 0 0 0 0,0-1 0 0 0,-1 1 0 0 0,1 0 1 0 0,-1-1-1 0 0,0 1 0 0 0,-1 3 0 0 0,2-5-309 0 0,-2 4 252 0 0,1-1-1 0 0,-1 1 1 0 0,0-1-1 0 0,0 0 1 0 0,-5 8-1 0 0,-5 0-8185 0 0,5-8-527 0 0</inkml:trace>
+  <inkml:trace contextRef="#ctx0" brushRef="#br0" timeOffset="5304.16">1538 1271 21655 0 0,'6'1'2546'0'0,"10"-1"-2912"0"0,-15 0 570 0 0,29 1-128 0 0,-18 0-9 0 0,0-1 1 0 0,0 0-1 0 0,0-1 0 0 0,0 0 1 0 0,21-5-1 0 0,-24-1-2176 0 0,-8 7 1845 0 0,-1 0 0 0 0,0-1 0 0 0,0 1 0 0 0,1-1 0 0 0,-1 1 0 0 0,0-1 1 0 0,0 0-1 0 0,0 1 0 0 0,0-1 0 0 0,0 1 0 0 0,1-1 0 0 0,-1 1 0 0 0,0-1 0 0 0,0 1 0 0 0,0-1 0 0 0,-1 1 0 0 0,1-1 0 0 0,0 0 0 0 0,0 1 0 0 0,0-1 0 0 0,-4-6-6996 0 0</inkml:trace>
+  <inkml:trace contextRef="#ctx0" brushRef="#br0" timeOffset="5924.25">1575 1064 20735 0 0,'0'2'320'0'0,"0"-1"0"0"0,0 1 0 0 0,0-1-1 0 0,0 1 1 0 0,0-1 0 0 0,0 1 0 0 0,0-1 0 0 0,0 0-1 0 0,0 1 1 0 0,1 1 0 0 0,0 2-129 0 0,5 168 1700 0 0,-3-32-735 0 0,-2-132-1061 0 0,-2-6 16 0 0,1 0 0 0 0,1 1-1 0 0,-1-1 1 0 0,0 0-1 0 0,1 1 1 0 0,0-1-1 0 0,1 3 1 0 0,0-5-680 0 0</inkml:trace>
+  <inkml:trace contextRef="#ctx0" brushRef="#br0" timeOffset="5925.25">1887 1177 19807 0 0,'1'1'169'0'0,"0"-1"-1"0"0,-1 1 0 0 0,1-1 0 0 0,0 1 1 0 0,0 0-1 0 0,-1 0 0 0 0,1-1 1 0 0,-1 1-1 0 0,1 0 0 0 0,0 0 1 0 0,-1 0-1 0 0,0 0 0 0 0,1-1 1 0 0,-1 1-1 0 0,0 0 0 0 0,1 0 1 0 0,-1 0-1 0 0,0 0 0 0 0,0 2 1 0 0,1 0-7 0 0,-1-1 0 0 0,-1 1 1 0 0,1 0-1 0 0,0-1 1 0 0,-1 1-1 0 0,1-1 1 0 0,-2 6-1 0 0,1-5-88 0 0,0 0 0 0 0,-1-1 0 0 0,1 1 0 0 0,0 0-1 0 0,-1 0 1 0 0,0-1 0 0 0,1 1 0 0 0,-1-1 0 0 0,0 1 0 0 0,0-1 0 0 0,-1 0 0 0 0,1 0-1 0 0,0 0 1 0 0,-1 0 0 0 0,-2 2 0 0 0,4-4-49 0 0,1 0 1 0 0,-1 0-1 0 0,0 1 0 0 0,1-1 0 0 0,-1 0 1 0 0,1 0-1 0 0,-1 0 0 0 0,0 0 0 0 0,1 1 0 0 0,-1-1 1 0 0,0 0-1 0 0,1 0 0 0 0,-1 0 0 0 0,0 0 1 0 0,1-1-1 0 0,-1 1 0 0 0,1 0 0 0 0,-1 0 1 0 0,0 0-1 0 0,1 0 0 0 0,-1-1 0 0 0,1 1 1 0 0,-1 0-1 0 0,0-1 0 0 0,0 0 0 0 0,0 0 6 0 0,0 0 0 0 0,1 1-1 0 0,-1-1 1 0 0,0 0 0 0 0,1 0-1 0 0,-1 0 1 0 0,1-1 0 0 0,-1 1-1 0 0,1 0 1 0 0,0 0 0 0 0,-1 0-1 0 0,1 0 1 0 0,0-2 0 0 0,0 1-14 0 0,-1-1 1 0 0,1 1-1 0 0,0-1 1 0 0,0 1 0 0 0,1 0-1 0 0,-1-1 1 0 0,0 1-1 0 0,1 0 1 0 0,-1-1-1 0 0,1 1 1 0 0,0 0 0 0 0,0-1-1 0 0,0 1 1 0 0,2-3-1 0 0,0 2-41 0 0,-1 0 0 0 0,1 1-1 0 0,0-1 1 0 0,0 1-1 0 0,1 0 1 0 0,-1 0 0 0 0,0 0-1 0 0,1 0 1 0 0,-1 0-1 0 0,1 1 1 0 0,0 0-1 0 0,0-1 1 0 0,-1 1 0 0 0,1 1-1 0 0,0-1 1 0 0,0 1-1 0 0,0-1 1 0 0,7 1 0 0 0,-8 1 26 0 0,0-1 1 0 0,-1 0 0 0 0,1 1 0 0 0,-1 0 0 0 0,1-1-1 0 0,-1 1 1 0 0,1 0 0 0 0,-1 0 0 0 0,1 1 0 0 0,-1-1-1 0 0,0 0 1 0 0,0 1 0 0 0,1 0 0 0 0,-1-1 0 0 0,0 1-1 0 0,-1 0 1 0 0,1 0 0 0 0,0 0 0 0 0,0 0 0 0 0,-1 0-1 0 0,1 0 1 0 0,-1 1 0 0 0,0-1 0 0 0,0 0 0 0 0,0 1-1 0 0,0-1 1 0 0,0 1 0 0 0,0 3 0 0 0,0 0 113 0 0,0-1 1 0 0,-1 1-1 0 0,0 0 0 0 0,0-1 1 0 0,0 1-1 0 0,-1 0 0 0 0,0-1 1 0 0,0 1-1 0 0,0-1 0 0 0,-1 1 1 0 0,0-1-1 0 0,0 1 1 0 0,0-1-1 0 0,-1 0 0 0 0,1 0 1 0 0,-1 0-1 0 0,-7 9 0 0 0,9-14-98 0 0,0 1 0 0 0,0 0 0 0 0,0 0 0 0 0,0 0 0 0 0,0 0 0 0 0,0-1 0 0 0,0 1 0 0 0,0 0 0 0 0,0-1 0 0 0,0 1 0 0 0,0-1 0 0 0,-1 0 0 0 0,1 1 0 0 0,0-1 0 0 0,0 0 0 0 0,-1 1 0 0 0,1-1 0 0 0,0 0-1 0 0,0 0 1 0 0,-1 0 0 0 0,1 0 0 0 0,-2-1 0 0 0,-10-4-8272 0 0,7 1-710 0 0</inkml:trace>
+  <inkml:trace contextRef="#ctx0" brushRef="#br0" timeOffset="7182.36">0 2532 18431 0 0,'3'5'2037'0'0,"-3"-3"-556"0"0,0-5 1881 0 0,38-278-874 0 0,-32 245-2128 0 0,-2 23 107 0 0,-4 12-456 0 0,0 1 1 0 0,0 0 0 0 0,0 0 0 0 0,0 0-1 0 0,0 0 1 0 0,0 0 0 0 0,0 0 0 0 0,0 0-1 0 0,0 0 1 0 0,1 0 0 0 0,-1-1 0 0 0,0 1 0 0 0,0 0-1 0 0,0 0 1 0 0,0 0 0 0 0,0 0 0 0 0,0 0-1 0 0,0 0 1 0 0,0 0 0 0 0,1 0 0 0 0,-1 0 0 0 0,0 0-1 0 0,0 0 1 0 0,0 0 0 0 0,0 0 0 0 0,0 0-1 0 0,0 0 1 0 0,0 0 0 0 0,1 0 0 0 0,-1 0-1 0 0,0 0 1 0 0,0 0 0 0 0,0 0 0 0 0,0 0 0 0 0,0 0-1 0 0,0 0 1 0 0,0 0 0 0 0,1 0 0 0 0,-1 0-1 0 0,0 0 1 0 0,0 0 0 0 0,0 1 0 0 0,0-1 0 0 0,0 0-1 0 0,0 0 1 0 0,0 0 0 0 0,0 0 0 0 0,11 21 659 0 0,-7-10-862 0 0,20 53 332 0 0,5 12 113 0 0,-28-75-248 0 0,-1 0 0 0 0,0 0 0 0 0,1 0 0 0 0,-1 0 0 0 0,1 0 0 0 0,-1 0 0 0 0,1 0 1 0 0,-1 0-1 0 0,1 0 0 0 0,0-1 0 0 0,-1 1 0 0 0,1 0 0 0 0,0 0 0 0 0,0-1 0 0 0,-1 1 0 0 0,1 0 0 0 0,0-1 1 0 0,0 1-1 0 0,0-1 0 0 0,0 1 0 0 0,0-1 0 0 0,0 0 0 0 0,2 1 0 0 0,-2-1-12 0 0,0 0 1 0 0,0-1-1 0 0,0 1 0 0 0,-1-1 1 0 0,1 1-1 0 0,0-1 0 0 0,0 1 0 0 0,0-1 1 0 0,0 0-1 0 0,0 1 0 0 0,-1-1 1 0 0,1 0-1 0 0,0 0 0 0 0,-1 1 0 0 0,1-1 1 0 0,0 0-1 0 0,-1 0 0 0 0,1 0 1 0 0,-1 0-1 0 0,0 0 0 0 0,1 0 0 0 0,-1 0 1 0 0,1-1-1 0 0,8-25-55 0 0,-1 0 1 0 0,9-55-1 0 0,-11 48 18 0 0,-4 18 1 0 0,-1 11 26 0 0,-1 0 0 0 0,1 0 0 0 0,0 0-1 0 0,0 1 1 0 0,3-8 0 0 0,-4 12 17 0 0,0 0 1 0 0,0 0-1 0 0,0 0 1 0 0,0 0-1 0 0,0 0 0 0 0,0 0 1 0 0,0 0-1 0 0,0 0 1 0 0,0 0-1 0 0,0 0 0 0 0,1 0 1 0 0,-1 0-1 0 0,0-1 1 0 0,0 1-1 0 0,0 0 0 0 0,0 0 1 0 0,0 0-1 0 0,0 0 0 0 0,0 0 1 0 0,0 0-1 0 0,0 0 1 0 0,0 0-1 0 0,0 0 0 0 0,0 0 1 0 0,0 0-1 0 0,0 0 1 0 0,1 0-1 0 0,-1 0 0 0 0,0 0 1 0 0,0 0-1 0 0,0 0 1 0 0,0 0-1 0 0,0 0 0 0 0,0 0 1 0 0,0 0-1 0 0,0 0 1 0 0,0 0-1 0 0,0 0 0 0 0,0 0 1 0 0,0 0-1 0 0,1 0 1 0 0,-1 0-1 0 0,0 0 0 0 0,0 0 1 0 0,0 0-1 0 0,0 1 0 0 0,0-1 1 0 0,0 0-1 0 0,0 0 1 0 0,0 0-1 0 0,0 0 0 0 0,0 0 1 0 0,0 0-1 0 0,0 0 1 0 0,0 0-1 0 0,0 0 0 0 0,0 0 1 0 0,0 0-1 0 0,0 0 1 0 0,0 0-1 0 0,0 0 0 0 0,0 1 1 0 0,0-1-1 0 0,0 0 1 0 0,0 0-1 0 0,0 0 0 0 0,0 0 1 0 0,4 10 211 0 0,0 13 141 0 0,-4-23-349 0 0,14 152 559 0 0,-7-58-155 0 0,-3-71-25 0 0,-3-23-317 0 0,1-2 781 0 0</inkml:trace>
+  <inkml:trace contextRef="#ctx0" brushRef="#br0" timeOffset="7641.98">344 2296 21191 0 0,'1'2'473'0'0,"0"0"0"0"0,0 0 0 0 0,0 0 0 0 0,0 0 0 0 0,-1 0-1 0 0,1 0 1 0 0,-1 0 0 0 0,1 1 0 0 0,-1-1 0 0 0,0 0 0 0 0,0 0 0 0 0,0 4 0 0 0,-2 38-374 0 0,0-28 485 0 0,2 6-79 0 0,0 0 0 0 0,6 40-1 0 0,-5-57-664 0 0,0-7 846 0 0,1-10-1175 0 0,0 1-7717 0 0,0 2-978 0 0</inkml:trace>
+  <inkml:trace contextRef="#ctx0" brushRef="#br0" timeOffset="8607.49">510 2114 19807 0 0,'66'-3'2348'0'0,"-39"1"-2376"0"0,-1 1 0 0 0,36 4 0 0 0,-62-3 30 0 0,1 0 0 0 0,-1 0-1 0 0,0 0 1 0 0,0 0 0 0 0,0 0 0 0 0,1 0-1 0 0,-1 0 1 0 0,0 0 0 0 0,0 0-1 0 0,0 0 1 0 0,1 0 0 0 0,-1 0 0 0 0,0 0-1 0 0,0 0 1 0 0,0 0 0 0 0,1 0-1 0 0,-1 0 1 0 0,0 0 0 0 0,0 0 0 0 0,0 0-1 0 0,0 0 1 0 0,1 1 0 0 0,-1-1 0 0 0,0 0-1 0 0,0 0 1 0 0,0 0 0 0 0,0 0-1 0 0,0 0 1 0 0,1 1 0 0 0,-1-1 0 0 0,0 0-1 0 0,0 0 1 0 0,0 0 0 0 0,0 0-1 0 0,0 1 1 0 0,0-1 0 0 0,0 0 0 0 0,0 0-1 0 0,0 0 1 0 0,0 1 0 0 0,0-1 0 0 0,-7 7-282 0 0,-14 3-539 0 0,10-6 69 0 0</inkml:trace>
+  <inkml:trace contextRef="#ctx0" brushRef="#br0" timeOffset="9038.01">499 2197 19583 0 0,'49'7'2688'0'0,"-35"-7"-2670"0"0,41 3 361 0 0,77-8 0 0 0,-132 5-387 0 0,0 1 0 0 0,1-1 1 0 0,-1 0-1 0 0,0 0 0 0 0,0 0 0 0 0,1 0 0 0 0,-1 0 0 0 0,0 0 0 0 0,0 0 1 0 0,1 0-1 0 0,-1 0 0 0 0,0 0 0 0 0,0 0 0 0 0,0 0 0 0 0,1 0 0 0 0,-1 0 1 0 0,0-1-1 0 0,0 1 0 0 0,1 0 0 0 0,-1 0 0 0 0,0 0 0 0 0,0 0 1 0 0,0 0-1 0 0,1 0 0 0 0,-1-1 0 0 0,0 1 0 0 0,0 0 0 0 0,0 0 0 0 0,0 0 1 0 0,1 0-1 0 0,-1-1 0 0 0,0 1 0 0 0,0 0 0 0 0,0 0 0 0 0,0-1 0 0 0,0 1 1 0 0,0 0-1 0 0,0 0 0 0 0,1 0 0 0 0,-1-1 0 0 0,0 1 0 0 0,0 0 0 0 0,-7-8-536 0 0,5 7 470 0 0,-3-4-290 0 0</inkml:trace>
+  <inkml:trace contextRef="#ctx0" brushRef="#br0" timeOffset="9039.01">620 2134 18511 0 0,'-2'2'204'0'0,"0"-1"0"0"0,0 0-1 0 0,0 1 1 0 0,1-1 0 0 0,-1 1-1 0 0,0 0 1 0 0,1 0 0 0 0,-1-1 0 0 0,1 1-1 0 0,-3 4 1 0 0,-6 24 650 0 0,10-29-849 0 0,-3 12 203 0 0,0 1 0 0 0,1 1-1 0 0,0-1 1 0 0,1 17 0 0 0,1-27-150 0 0,0-1-1 0 0,0 1 1 0 0,0-1-1 0 0,1 1 1 0 0,0-1 0 0 0,0 1-1 0 0,0-1 1 0 0,0 0-1 0 0,0 1 1 0 0,0-1 0 0 0,1 0-1 0 0,0 0 1 0 0,-1 0 0 0 0,1 0-1 0 0,1 0 1 0 0,-1 0-1 0 0,0-1 1 0 0,1 1 0 0 0,-1-1-1 0 0,1 1 1 0 0,0-1 0 0 0,4 3-1 0 0,1-1 140 0 0,0 0-1 0 0,1-1 1 0 0,-1 0-1 0 0,1 0 1 0 0,-1-1-1 0 0,11 1 1 0 0,-14-2-138 0 0,0 0 1 0 0,-1-1-1 0 0,1 0 1 0 0,0 0 0 0 0,-1 0-1 0 0,1-1 1 0 0,0 0-1 0 0,-1 1 1 0 0,1-2-1 0 0,0 1 1 0 0,-1 0-1 0 0,0-1 1 0 0,7-3-1 0 0,-9 3-126 0 0,1-1 0 0 0,0 1-1 0 0,-1-1 1 0 0,0 0-1 0 0,1 1 1 0 0,-1-1 0 0 0,0 0-1 0 0,0-1 1 0 0,-1 1 0 0 0,3-7-1 0 0,2 0-368 0 0</inkml:trace>
+  <inkml:trace contextRef="#ctx0" brushRef="#br0" timeOffset="9435">865 2089 18887 0 0,'2'7'3251'0'0,"-6"9"-2619"0"0,1-6-267 0 0,-27 115 1847 0 0,9-44-1224 0 0,18-66-627 0 0,2-12-108 0 0,1-9-3361 0 0,1-3-1954 0 0,0-3-3014 0 0</inkml:trace>
+  <inkml:trace contextRef="#ctx0" brushRef="#br0" timeOffset="9436">959 2094 21655 0 0,'9'94'3443'0'0,"-6"-72"-3147"0"0,-3-16-166 0 0,1 0 0 0 0,0 1 0 0 0,0-1 0 0 0,0 0 0 0 0,1 1 0 0 0,0-1 0 0 0,0 0 0 0 0,0 0 0 0 0,4 7 0 0 0,-5-13-96 0 0,0 0 0 0 0,-1 0 0 0 0,1 1 0 0 0,-1-1 0 0 0,1 0 1 0 0,-1 0-1 0 0,1 0 0 0 0,-1 1 0 0 0,1-1 0 0 0,0 0 0 0 0,-1 0 0 0 0,1 0 1 0 0,-1 0-1 0 0,1 0 0 0 0,0 0 0 0 0,-1 0 0 0 0,1-1 0 0 0,-1 1 0 0 0,1 0 1 0 0,0 0-1 0 0,-1 0 0 0 0,1-1 0 0 0,-1 1 0 0 0,1 0 0 0 0,0-1 0 0 0,19-9 407 0 0,-14 6-444 0 0,-4 3-100 0 0,1 1 0 0 0,-1-1 0 0 0,0 1-1 0 0,1-1 1 0 0,-1 1 0 0 0,0 0 0 0 0,1 0 0 0 0,2 0 0 0 0,-1 0-137 0 0,0 0-172 0 0</inkml:trace>
+  <inkml:trace contextRef="#ctx0" brushRef="#br0" timeOffset="10220.3">1283 2026 18431 0 0,'-10'21'3681'0'0,"-18"39"-1959"0"0,5-12-942 0 0,21-43-719 0 0,-2 7 106 0 0,-2 0 0 0 0,0 0 0 0 0,-7 10 0 0 0,8-19-866 0 0</inkml:trace>
+  <inkml:trace contextRef="#ctx0" brushRef="#br0" timeOffset="11173.3">1373 2012 18887 0 0,'74'41'5071'0'0,"-74"-41"-5068"0"0,0 0 1 0 0,0 0 0 0 0,0 0-1 0 0,0 0 1 0 0,0 0-1 0 0,0 0 1 0 0,0 0 0 0 0,0 1-1 0 0,0-1 1 0 0,0 0 0 0 0,0 0-1 0 0,0 0 1 0 0,0 0-1 0 0,0 0 1 0 0,0 0 0 0 0,0 0-1 0 0,0 0 1 0 0,0 1-1 0 0,0-1 1 0 0,0 0 0 0 0,0 0-1 0 0,0 0 1 0 0,0 0-1 0 0,-1 0 1 0 0,1 0 0 0 0,0 0-1 0 0,0 0 1 0 0,0 0 0 0 0,0 0-1 0 0,0 0 1 0 0,0 0-1 0 0,0 0 1 0 0,0 0 0 0 0,-1 0-1 0 0,1 0 1 0 0,0 0-1 0 0,0 0 1 0 0,0 0 0 0 0,0 0-1 0 0,0 0 1 0 0,0 0-1 0 0,0 0 1 0 0,0 0 0 0 0,-1 0-1 0 0,1 0 1 0 0,0 0 0 0 0,0 0-1 0 0</inkml:trace>
+  <inkml:trace contextRef="#ctx0" brushRef="#br0" timeOffset="11174.3">1275 2114 17967 0 0,'4'0'395'0'0,"10"-1"360"0"0,-1 1 1 0 0,1 1-1 0 0,0 1 1 0 0,0 0 0 0 0,14 4-1 0 0,-25-6-687 0 0,0 1-1 0 0,0 0 1 0 0,-1 1 0 0 0,1-1 0 0 0,0 0-1 0 0,-1 1 1 0 0,1-1 0 0 0,-1 1-1 0 0,1 0 1 0 0,-1 0 0 0 0,0 0-1 0 0,1 0 1 0 0,-1 0 0 0 0,-1 1-1 0 0,1-1 1 0 0,0 1 0 0 0,0-1 0 0 0,-1 1-1 0 0,1-1 1 0 0,-1 1 0 0 0,0 0-1 0 0,0 0 1 0 0,0 0 0 0 0,0 0-1 0 0,-1-1 1 0 0,1 1 0 0 0,-1 0-1 0 0,0 0 1 0 0,0 5 0 0 0,0-4 60 0 0,0 0 1 0 0,-1-1-1 0 0,1 1 0 0 0,-1-1 1 0 0,0 1-1 0 0,0-1 0 0 0,-1 1 1 0 0,1-1-1 0 0,-1 0 1 0 0,1 1-1 0 0,-1-1 0 0 0,0 0 1 0 0,-4 5-1 0 0,5-7-95 0 0,0-1 1 0 0,0 1-1 0 0,0 0 0 0 0,0 0 0 0 0,0-1 1 0 0,0 1-1 0 0,0 0 0 0 0,0-1 0 0 0,0 1 0 0 0,0-1 1 0 0,0 1-1 0 0,0-1 0 0 0,0 0 0 0 0,0 1 1 0 0,0-1-1 0 0,0 0 0 0 0,-1 0 0 0 0,0 0 1 0 0,0 0-36 0 0,1 0 1 0 0,-1-1-1 0 0,1 1 0 0 0,0-1 1 0 0,-1 1-1 0 0,1-1 1 0 0,0 0-1 0 0,0 0 1 0 0,0 1-1 0 0,-1-1 1 0 0,1 0-1 0 0,0 0 1 0 0,0 0-1 0 0,0 0 1 0 0,0 0-1 0 0,0 0 1 0 0,1-1-1 0 0,-2-1 1 0 0,0 0-181 0 0,0 0 1 0 0,1 0-1 0 0,-1-1 0 0 0,1 1 1 0 0,0 0-1 0 0,0-1 0 0 0,0 1 1 0 0,0-5-1 0 0,0-6-7051 0 0,1 6-714 0 0</inkml:trace>
+  <inkml:trace contextRef="#ctx0" brushRef="#br0" timeOffset="11175.3">1346 2158 16927 0 0,'-3'12'5810'0'0,"-10"21"-4961"0"0,12-31-564 0 0,-43 97 1056 0 0,37-86-727 0 0,4-8-1380 0 0</inkml:trace>
+  <inkml:trace contextRef="#ctx0" brushRef="#br0" timeOffset="11176.3">1626 1870 21655 0 0,'3'20'3120'0'0,"-2"-16"-3090"0"0,0 1-1 0 0,-1-1 1 0 0,1 0 0 0 0,-1 9-1 0 0,0-12-146 0 0,0 0 0 0 0,-1 0 0 0 0,1 0 0 0 0,0-1-1 0 0,0 1 1 0 0,-1 0 0 0 0,1 0 0 0 0,0 0 0 0 0,-1 0-1 0 0,1 0 1 0 0,-1-1 0 0 0,1 1 0 0 0,-1 0 0 0 0,1 0-1 0 0,-1-1 1 0 0,0 1 0 0 0,1 0 0 0 0,-1-1 0 0 0,0 1-1 0 0,0-1 1 0 0,1 1 0 0 0,-1-1 0 0 0,0 1 0 0 0,0-1-1 0 0,0 1 1 0 0,0-1 0 0 0,-1 0 0 0 0,-4 2-1222 0 0,1-1-5 0 0</inkml:trace>
+  <inkml:trace contextRef="#ctx0" brushRef="#br0" timeOffset="11845.5">1537 1965 20735 0 0,'2'1'352'0'0,"1"0"0"0"0,-1 0 0 0 0,0 0 0 0 0,1 0 0 0 0,-1 0 0 0 0,1 0 0 0 0,0-1 0 0 0,-1 1 0 0 0,1-1 0 0 0,-1 0 0 0 0,5 0 0 0 0,39 0-736 0 0,-30 0 776 0 0,15 1-209 0 0,-22 0-41 0 0,1 0 0 0 0,-1-1 0 0 0,1 0 0 0 0,0-1 1 0 0,-1 0-1 0 0,1 0 0 0 0,17-6 0 0 0,-27 7-138 0 0,0 0-1 0 0,1 0 1 0 0,-1 0-1 0 0,0 0 1 0 0,0 0-1 0 0,1 0 1 0 0,-1-1-1 0 0,0 1 1 0 0,0 0 0 0 0,0 0-1 0 0,1 0 1 0 0,-1 0-1 0 0,0 0 1 0 0,0 0-1 0 0,0-1 1 0 0,1 1-1 0 0,-1 0 1 0 0,0 0 0 0 0,0 0-1 0 0,0 0 1 0 0,0-1-1 0 0,1 1 1 0 0,-1 0-1 0 0,0 0 1 0 0,0 0-1 0 0,0-1 1 0 0,0 1-1 0 0,0 0 1 0 0,0 0 0 0 0,0-1-1 0 0,0 1 1 0 0,0 0-1 0 0,0 0 1 0 0,0-1-1 0 0,0 1 1 0 0,0 0-1 0 0,0 0 1 0 0,0-1-1 0 0,0 1 1 0 0,0 0 0 0 0,0 0-1 0 0,0-1 1 0 0,-11-7-597 0 0,-15-1-1167 0 0,22 9 1027 0 0,0 0-1 0 0,0-1 1 0 0,0 1 0 0 0,0 1-1 0 0,0-1 1 0 0,0 1 0 0 0,-7 1-1 0 0,6 0 936 0 0,-1 0 0 0 0,1 0 0 0 0,-1 1-1 0 0,-7 5 1 0 0,-2 3 2095 0 0,1 0 1 0 0,-20 21-1 0 0,10-10-3547 0 0,22-20 1373 0 0,0 0-1 0 0,0 0 0 0 0,0 0 1 0 0,0 0-1 0 0,0 0 1 0 0,0 0-1 0 0,1 1 0 0 0,-1-1 1 0 0,-1 4-1 0 0,11-7 325 0 0,-7 1-506 0 0,3-1-137 0 0,127-29-2468 0 0,-108 24 1721 0 0,-18 5 903 0 0,-6 4 1999 0 0,-2 0-1687 0 0,-116 138 1584 0 0,112-135-1851 0 0,4-5-224 0 0,4-2-182 0 0,1 0 366 0 0,-1 0 0 0 0,0 0 0 0 0,1 0 0 0 0,-1 1 0 0 0,0-1 0 0 0,1 0 0 0 0,-1 1 0 0 0,1-1 0 0 0,-1 1 0 0 0,1-1 0 0 0,-1 1 0 0 0,3-1 0 0 0,5-1-39 0 0,0 1 107 0 0,1 0-1 0 0,-1 0 1 0 0,11 1 0 0 0,0-1 31 0 0,52 0 996 0 0,-72 1-1052 0 0,0 0 1 0 0,0 0-1 0 0,0 0 0 0 0,0 0 1 0 0,0 0-1 0 0,0 0 1 0 0,0 1-1 0 0,0-1 0 0 0,0 0 1 0 0,0 0-1 0 0,0 0 1 0 0,0 0-1 0 0,0 0 1 0 0,0 0-1 0 0,0 0 0 0 0,0 0 1 0 0,0 0-1 0 0,0 0 1 0 0,0 0-1 0 0,0 0 0 0 0,0 1 1 0 0,0-1-1 0 0,0 0 1 0 0,0 0-1 0 0,0 0 1 0 0,1 0-1 0 0,-1 0 0 0 0,0 0 1 0 0,0 0-1 0 0,0 0 1 0 0,0 0-1 0 0,0 0 0 0 0,0 0 1 0 0,0 0-1 0 0,0 0 1 0 0,0 0-1 0 0,0 0 0 0 0,0 0 1 0 0,0 0-1 0 0,0 0 1 0 0,0 0-1 0 0,1 0 1 0 0,-1 1-1 0 0,-3 1-46 0 0,3-2-149 0 0</inkml:trace>
+  <inkml:trace contextRef="#ctx0" brushRef="#br0" timeOffset="12317.49">1515 2029 21191 0 0,'-1'1'897'0'0,"1"0"-827"0"0,-1 0 0 0 0,0 1 0 0 0,1-1 0 0 0,-1 0-1 0 0,1 0 1 0 0,0 0 0 0 0,-1 0 0 0 0,1 0 0 0 0,0 0 0 0 0,0 1-1 0 0,0-1 1 0 0,-1 0 0 0 0,1 0 0 0 0,1 0 0 0 0,-1 1 0 0 0,0-1-1 0 0,0 0 1 0 0,1 2 0 0 0,6 36 348 0 0,-3-10-1575 0 0,-2-18-4313 0 0,-1-3-1921 0 0</inkml:trace>
+  <inkml:trace contextRef="#ctx0" brushRef="#br0" timeOffset="12318.49">1479 2221 18887 0 0,'0'-2'259'0'0,"1"0"0"0"0,-1 0 0 0 0,1 0 0 0 0,0 0 0 0 0,-1 0 0 0 0,1 0 0 0 0,0 0 0 0 0,0 0 0 0 0,0 0 0 0 0,1 1 0 0 0,-1-1 0 0 0,0 0 0 0 0,1 1 0 0 0,-1-1 0 0 0,3-1 0 0 0,28-22-558 0 0,-29 23 454 0 0,15-9-671 0 0,31-14 0 0 0,-27 14-5234 0 0,-7 3-1180 0 0</inkml:trace>
+  <inkml:trace contextRef="#ctx0" brushRef="#br0" timeOffset="12319.49">1816 2030 18887 0 0,'0'0'121'0'0,"0"0"0"0"0,0 1-1 0 0,0-1 1 0 0,0 0 0 0 0,0 0-1 0 0,1 0 1 0 0,-1 0 0 0 0,0 1-1 0 0,0-1 1 0 0,0 0 0 0 0,0 0 0 0 0,0 0-1 0 0,0 1 1 0 0,0-1 0 0 0,0 0-1 0 0,0 0 1 0 0,0 0 0 0 0,0 1-1 0 0,0-1 1 0 0,0 0 0 0 0,0 0 0 0 0,0 1-1 0 0,0-1 1 0 0,0 0 0 0 0,0 0-1 0 0,0 0 1 0 0,0 1 0 0 0,0-1-1 0 0,0 0 1 0 0,0 0 0 0 0,0 0-1 0 0,0 1 1 0 0,-1-1 0 0 0,1 0 0 0 0,0 0-1 0 0,0 0 1 0 0,0 0 0 0 0,0 1-1 0 0,0-1 1 0 0,-1 0 0 0 0,1 0-1 0 0,0 0 1 0 0,0 0 0 0 0,0 0 0 0 0,-1 0-1 0 0,-11 11 1166 0 0,7-7-1439 0 0,4-3 148 0 0,-1 0-1 0 0,1 1 0 0 0,0-1 0 0 0,0 0 0 0 0,0 1 1 0 0,0-1-1 0 0,0 1 0 0 0,0 0 0 0 0,0-1 0 0 0,0 1 0 0 0,1 0 1 0 0,-1-1-1 0 0,0 1 0 0 0,1 0 0 0 0,0 0 0 0 0,-1 0 1 0 0,1-1-1 0 0,0 3 0 0 0,3 11-7666 0 0</inkml:trace>
+  <inkml:trace contextRef="#ctx0" brushRef="#br0" timeOffset="12747.12">1789 2122 17047 0 0,'-5'-3'3814'0'0,"-15"-8"-2201"0"0,18 10-1893 0 0,0 0 389 0 0,1 1-1 0 0,-1-1 1 0 0,1 1 0 0 0,-1 0 0 0 0,0-1-1 0 0,1 1 1 0 0,-1 0 0 0 0,-2 0 0 0 0,-5 2-6436 0 0,4 1-904 0 0</inkml:trace>
+  <inkml:trace contextRef="#ctx0" brushRef="#br0" timeOffset="13336.81">1504 2285 20271 0 0,'7'1'308'0'0,"1"0"-1"0"0,-1-1 1 0 0,0-1-1 0 0,1 1 1 0 0,-1-1 0 0 0,13-3-1 0 0,7 0 172 0 0,-2 1-4 0 0,1 1-1 0 0,-1 1 1 0 0,1 2 0 0 0,-1 0-1 0 0,42 8 1 0 0,-65-9-205 0 0,-9-3-546 0 0,-1-1-175 0 0,7 3 115 0 0,-3-1-176 0 0,-19-15-454 0 0,-31-20-5380 0 0,46 32 7217 0 0,0 1-1 0 0,-16-6 1 0 0,23 10-745 0 0,1-1 0 0 0,-1 1-1 0 0,0 0 1 0 0,0-1 0 0 0,0 1 0 0 0,0 0 0 0 0,0 0 0 0 0,0 0 0 0 0,0 0-1 0 0,0 0 1 0 0,0 0 0 0 0,0 0 0 0 0,0 0 0 0 0,0 0 0 0 0,0 0-1 0 0,0 0 1 0 0,0 1 0 0 0,0-1 0 0 0,0 0 0 0 0,0 1 0 0 0,0-1 0 0 0,0 1-1 0 0,0-1 1 0 0,0 1 0 0 0,0-1 0 0 0,1 1 0 0 0,-1 0 0 0 0,0 0 0 0 0,0-1-1 0 0,1 1 1 0 0,-1 0 0 0 0,0 0 0 0 0,1-1 0 0 0,-1 1 0 0 0,1 0 0 0 0,-1 0-1 0 0,1 0 1 0 0,0 0 0 0 0,-1 0 0 0 0,1 0 0 0 0,-1 2 0 0 0,0 4 63 0 0,0 1 0 0 0,0 0 0 0 0,0 0 0 0 0,2 13 0 0 0,-1-4 25 0 0,-1 19 428 0 0,5 35 1 0 0,1-25-8034 0 0,-2-31-1231 0 0</inkml:trace>
+  <inkml:trace contextRef="#ctx0" brushRef="#br0" timeOffset="13822.32">2191 4892 17967 0 0,'-4'2'315'0'0,"1"0"0"0"0,-1 0 0 0 0,1 0 1 0 0,-1 1-1 0 0,1 0 0 0 0,0-1 0 0 0,0 1 0 0 0,0 0 0 0 0,1 1 0 0 0,-1-1 0 0 0,1 0 0 0 0,-1 1 0 0 0,1 0 0 0 0,0-1 0 0 0,1 1 1 0 0,-1 0-1 0 0,-1 6 0 0 0,2-7-269 0 0,1-1 0 0 0,-1 1 0 0 0,1 0 1 0 0,0 0-1 0 0,0 0 0 0 0,0-1 0 0 0,0 1 1 0 0,0 0-1 0 0,1 0 0 0 0,-1-1 0 0 0,1 1 1 0 0,0 0-1 0 0,0 0 0 0 0,0-1 0 0 0,0 1 1 0 0,0-1-1 0 0,1 1 0 0 0,-1-1 0 0 0,1 0 0 0 0,-1 1 1 0 0,1-1-1 0 0,0 0 0 0 0,0 0 0 0 0,0 0 1 0 0,0 0-1 0 0,5 2 0 0 0,-5-2-8 0 0,0 0-1 0 0,1 0 1 0 0,-1-1-1 0 0,1 0 0 0 0,-1 1 1 0 0,1-1-1 0 0,0 0 1 0 0,-1 0-1 0 0,1 0 1 0 0,0-1-1 0 0,0 1 1 0 0,-1-1-1 0 0,1 1 1 0 0,0-1-1 0 0,0 0 1 0 0,0 0-1 0 0,0 0 0 0 0,-1-1 1 0 0,1 1-1 0 0,0-1 1 0 0,0 1-1 0 0,0-1 1 0 0,-1 0-1 0 0,1 0 1 0 0,0 0-1 0 0,-1 0 1 0 0,1-1-1 0 0,-1 1 1 0 0,1-1-1 0 0,-1 0 1 0 0,0 1-1 0 0,0-1 0 0 0,0 0 1 0 0,0 0-1 0 0,0 0 1 0 0,0-1-1 0 0,0 1 1 0 0,-1 0-1 0 0,1-1 1 0 0,0-2-1 0 0,3-4 93 0 0,0 0 0 0 0,-1-1 0 0 0,-1 0 0 0 0,5-19 1 0 0,-7 25-87 0 0,0 0 1 0 0,-1 0-1 0 0,1 1 1 0 0,-1-1 0 0 0,0 0-1 0 0,0 0 1 0 0,-1 0-1 0 0,1 1 1 0 0,-1-1 0 0 0,0 0-1 0 0,0 1 1 0 0,0-1-1 0 0,0 0 1 0 0,-1 1 0 0 0,1 0-1 0 0,-1-1 1 0 0,-3-3-1 0 0,2 3 73 0 0,-1 1 0 0 0,1 0-1 0 0,-1 0 1 0 0,0 0-1 0 0,0 1 1 0 0,0 0 0 0 0,0-1-1 0 0,0 1 1 0 0,-1 1-1 0 0,1-1 1 0 0,-1 1 0 0 0,1-1-1 0 0,-1 1 1 0 0,1 0-1 0 0,-1 1 1 0 0,0-1-1 0 0,-7 1 1 0 0,12 0-104 0 0,0 0 0 0 0,-1 0 0 0 0,1 0-1 0 0,-1 0 1 0 0,1 0 0 0 0,-1 1 0 0 0,1-1 0 0 0,-1 0-1 0 0,1 0 1 0 0,-1 0 0 0 0,1 0 0 0 0,0 0 0 0 0,-1 1 0 0 0,1-1-1 0 0,-1 0 1 0 0,1 0 0 0 0,0 1 0 0 0,-1-1 0 0 0,1 0 0 0 0,0 1-1 0 0,-1-1 1 0 0,1 0 0 0 0,0 1 0 0 0,-1-1 0 0 0,1 1 0 0 0,0-1-1 0 0,0 0 1 0 0,0 1 0 0 0,-1-1 0 0 0,1 1 0 0 0,0-1 0 0 0,0 1-1 0 0,0-1 1 0 0,0 1 0 0 0,0 20-145 0 0,1-4-8627 0 0,-3-9-503 0 0</inkml:trace>
+</inkml:ink>
+</file>
+
+<file path=word/ink/ink9.xml><?xml version="1.0" encoding="utf-8"?>
+<inkml:ink xmlns:inkml="http://www.w3.org/2003/InkML">
+  <inkml:definitions>
+    <inkml:context xml:id="ctx0">
+      <inkml:inkSource xml:id="inkSrc0">
+        <inkml:traceFormat>
+          <inkml:channel name="X" type="integer" min="-2.14748E9" max="2.14748E9" units="cm"/>
+          <inkml:channel name="Y" type="integer" min="-2.14748E9" max="2.14748E9" units="cm"/>
+          <inkml:channel name="F" type="integer" max="32767" units="dev"/>
+          <inkml:channel name="OA" type="integer" max="360" units="deg"/>
+          <inkml:channel name="OE" type="integer" max="90" units="deg"/>
+        </inkml:traceFormat>
+        <inkml:channelProperties>
+          <inkml:channelProperty channel="X" name="resolution" value="1000" units="1/cm"/>
+          <inkml:channelProperty channel="Y" name="resolution" value="1000" units="1/cm"/>
+          <inkml:channelProperty channel="F" name="resolution" value="0" units="1/dev"/>
+          <inkml:channelProperty channel="OA" name="resolution" value="1000" units="1/deg"/>
+          <inkml:channelProperty channel="OE" name="resolution" value="1000" units="1/deg"/>
+        </inkml:channelProperties>
+      </inkml:inkSource>
+      <inkml:timestamp xml:id="ts0" timeString="2024-11-19T06:51:12.144"/>
+    </inkml:context>
+    <inkml:brush xml:id="br0">
+      <inkml:brushProperty name="width" value="0.025" units="cm"/>
+      <inkml:brushProperty name="height" value="0.025" units="cm"/>
+    </inkml:brush>
+  </inkml:definitions>
+  <inkml:trace contextRef="#ctx0" brushRef="#br0">632 1747 11519 0 0,'0'0'69'0'0,"0"0"0"0"0,0 1 0 0 0,0-1-1 0 0,0 0 1 0 0,0 0 0 0 0,0 1-1 0 0,1-1 1 0 0,-1 0 0 0 0,0 0 0 0 0,0 0-1 0 0,0 1 1 0 0,0-1 0 0 0,0 0 0 0 0,0 1-1 0 0,0-1 1 0 0,0 0 0 0 0,0 0-1 0 0,0 1 1 0 0,0-1 0 0 0,0 0 0 0 0,0 0-1 0 0,0 1 1 0 0,0-1 0 0 0,0 0 0 0 0,0 0-1 0 0,-1 1 1 0 0,1-1 0 0 0,0 0-1 0 0,0 0 1 0 0,0 0 0 0 0,0 1 0 0 0,0-1-1 0 0,-1 0 1 0 0,1 0 0 0 0,0 0 0 0 0,0 1-1 0 0,0-1 1 0 0,-1 0 0 0 0,1 0-1 0 0,0 0 1 0 0,0 0 0 0 0,0 0 0 0 0,-1 0-1 0 0,1 1 1 0 0,0-1 0 0 0,0 0 0 0 0,-4 1 6812 0 0,47-5-5422 0 0,-9 1 134 0 0,54-11 0 0 0,-74 10-1058 0 0,-1 1-445 0 0,-8 2-7328 0 0</inkml:trace>
+  <inkml:trace contextRef="#ctx0" brushRef="#br0" timeOffset="554.08">60 1722 17967 0 0,'-5'2'875'0'0,"2"0"-566"0"0,-1 1-1 0 0,1-1 1 0 0,0 0 0 0 0,0 1-1 0 0,0 0 1 0 0,0-1 0 0 0,0 1 0 0 0,1 1-1 0 0,-1-1 1 0 0,-3 5 0 0 0,3-2-210 0 0,1 0 0 0 0,-1 1 0 0 0,1-1 0 0 0,0 0-1 0 0,0 1 1 0 0,1-1 0 0 0,-1 1 0 0 0,1 7 0 0 0,1-11-68 0 0,0 0 0 0 0,0 0 0 0 0,0 0-1 0 0,0 0 1 0 0,1 0 0 0 0,-1 0 0 0 0,1 0 0 0 0,0 0-1 0 0,0 0 1 0 0,0 0 0 0 0,0 0 0 0 0,1-1 0 0 0,-1 1-1 0 0,1 0 1 0 0,-1-1 0 0 0,1 1 0 0 0,0-1 0 0 0,0 0 0 0 0,0 0-1 0 0,4 3 1 0 0,-5-4-13 0 0,0 0 0 0 0,0 0 0 0 0,0 0 0 0 0,0-1 0 0 0,1 1 1 0 0,-1 0-1 0 0,0-1 0 0 0,0 1 0 0 0,1-1 0 0 0,-1 1 0 0 0,0-1 0 0 0,1 0 0 0 0,-1 1 0 0 0,1-1 0 0 0,-1 0 0 0 0,1 0 0 0 0,-1 0 0 0 0,0 0 0 0 0,1 0 0 0 0,-1 0 1 0 0,1-1-1 0 0,1 0 0 0 0,-1 0 11 0 0,1 0 0 0 0,-1 0 1 0 0,0 0-1 0 0,0-1 1 0 0,-1 1-1 0 0,1-1 0 0 0,0 1 1 0 0,0-1-1 0 0,-1 0 1 0 0,1 0-1 0 0,-1 0 0 0 0,2-3 1 0 0,1 0 47 0 0,-1-1 0 0 0,-1 0 0 0 0,1 0 0 0 0,-1 0 0 0 0,0-1 0 0 0,0 1 0 0 0,-1 0 0 0 0,0-1 0 0 0,1-6 0 0 0,-2 3 94 0 0,-1 1 0 0 0,0-1-1 0 0,-3-14 1 0 0,3 20-60 0 0,0 0-1 0 0,0 0 0 0 0,-1 0 0 0 0,1 1 1 0 0,-1-1-1 0 0,0 0 0 0 0,0 1 0 0 0,0-1 1 0 0,-1 1-1 0 0,-4-5 0 0 0,-2 2 881 0 0,9 6-1006 0 0,0 0-1 0 0,-1 0 0 0 0,1 0 1 0 0,0 0-1 0 0,0 1 0 0 0,-1-1 0 0 0,1 0 1 0 0,0 0-1 0 0,0 0 0 0 0,-1 0 1 0 0,1 0-1 0 0,0 0 0 0 0,0 0 1 0 0,0 1-1 0 0,-1-1 0 0 0,1 0 0 0 0,0 0 1 0 0,0 0-1 0 0,0 0 0 0 0,0 1 1 0 0,-1-1-1 0 0,1 0 0 0 0,0 0 1 0 0,0 0-1 0 0,0 1 0 0 0,0-1 0 0 0,-3 21-5163 0 0,2-16 2513 0 0,0 7-5920 0 0</inkml:trace>
+  <inkml:trace contextRef="#ctx0" brushRef="#br0" timeOffset="555.08">185 1879 17047 0 0,'1'0'126'0'0,"0"0"0"0"0,0 1 0 0 0,0-1-1 0 0,-1 0 1 0 0,1 1 0 0 0,0-1 0 0 0,0 1-1 0 0,0-1 1 0 0,0 1 0 0 0,-1 0 0 0 0,1-1-1 0 0,0 1 1 0 0,-1 0 0 0 0,1-1 0 0 0,-1 1 0 0 0,1 0-1 0 0,0 0 1 0 0,-1 0 0 0 0,0 0 0 0 0,1-1-1 0 0,0 3 1 0 0,2 22 1527 0 0,-3-22-1557 0 0,0 0 0 0 0,0 0 0 0 0,0 0 1 0 0,1 0-1 0 0,-1 0 0 0 0,1 0 0 0 0,0 0 0 0 0,-1 0 0 0 0,2 0 0 0 0,0 4 0 0 0,-2-7-95 0 0,0 0 0 0 0,0 0 0 0 0,1 0-1 0 0,-1 0 1 0 0,0 0 0 0 0,0 1 0 0 0,0-1-1 0 0,0 0 1 0 0,0 0 0 0 0,0 0 0 0 0,0 0-1 0 0,0 0 1 0 0,0 1 0 0 0,0-1-1 0 0,0 0 1 0 0,1 0 0 0 0,-1 0 0 0 0,0 0-1 0 0,0 0 1 0 0,0 0 0 0 0,0 0 0 0 0,0 0-1 0 0,0 0 1 0 0,1 0 0 0 0,-1 1-1 0 0,0-1 1 0 0,0 0 0 0 0,0 0 0 0 0,0 0-1 0 0,1 0 1 0 0,-1 0 0 0 0,0 0 0 0 0,0 0-1 0 0,0 0 1 0 0,0 0 0 0 0,0 0 0 0 0,1 0-1 0 0,-1 0 1 0 0,0 0 0 0 0,0 0-1 0 0,0 0 1 0 0,0-1 0 0 0,0 1 0 0 0,1 0-1 0 0,-1 0 1 0 0,2-3-1492 0 0,-1-3-3873 0 0,2-3-1396 0 0</inkml:trace>
+  <inkml:trace contextRef="#ctx0" brushRef="#br0" timeOffset="1085.8">252 1693 19351 0 0,'2'11'2905'0'0,"-1"-9"-2802"0"0,-1-1 0 0 0,1 1 0 0 0,-1-1 0 0 0,0 1 0 0 0,1 0 1 0 0,-1-1-1 0 0,0 1 0 0 0,0-1 0 0 0,0 3 0 0 0,-1-2-66 0 0,1 0 0 0 0,0 0-1 0 0,0 0 1 0 0,0-1 0 0 0,0 1 0 0 0,0 0 0 0 0,0 0-1 0 0,0 0 1 0 0,1 2 0 0 0,0-3-4 0 0,-1 0 0 0 0,1 0 0 0 0,-1 0 0 0 0,1-1 0 0 0,-1 1 0 0 0,1 0 0 0 0,0 0 0 0 0,0 0 0 0 0,-1-1 0 0 0,1 1 0 0 0,0-1 0 0 0,0 1 0 0 0,0 0 0 0 0,-1-1 0 0 0,1 1 0 0 0,0-1-1 0 0,2 1 1 0 0,0 0-2 0 0,0 1 0 0 0,0-1 0 0 0,1 1 0 0 0,-1 0 0 0 0,-1 0 0 0 0,1 0 0 0 0,0 0 0 0 0,0 0 0 0 0,-1 1 0 0 0,1-1 0 0 0,-1 1 0 0 0,0 0 0 0 0,0 0 0 0 0,0-1 0 0 0,0 2 0 0 0,-1-1 0 0 0,1 0 0 0 0,-1 0 0 0 0,2 6-1 0 0,-1-4 52 0 0,-2 0-1 0 0,1 0 1 0 0,0 0-1 0 0,-1 0 1 0 0,0 0-1 0 0,0 0 1 0 0,-1 0-1 0 0,1 0 1 0 0,-1 0-1 0 0,0 0 1 0 0,-1-1-1 0 0,1 1 1 0 0,-4 6-1 0 0,5-10-47 0 0,0 0 0 0 0,0-1 0 0 0,0 1 0 0 0,-1-1 0 0 0,1 1 0 0 0,0 0 0 0 0,0-1-1 0 0,-1 1 1 0 0,1-1 0 0 0,-1 1 0 0 0,1-1 0 0 0,0 1 0 0 0,-1-1 0 0 0,1 1 0 0 0,-1-1 0 0 0,1 0-1 0 0,-1 1 1 0 0,1-1 0 0 0,-1 0 0 0 0,0 1 0 0 0,1-1 0 0 0,-1 0 0 0 0,1 0 0 0 0,-1 0-1 0 0,0 1 1 0 0,1-1 0 0 0,-1 0 0 0 0,-1 0 0 0 0,1 0 11 0 0,0-1 0 0 0,-1 1 1 0 0,1-1-1 0 0,0 1 0 0 0,0-1 0 0 0,-1 1 1 0 0,1-1-1 0 0,0 0 0 0 0,0 0 0 0 0,0 0 0 0 0,0 0 1 0 0,-2-1-1 0 0,-3-6-78 0 0,0 1-1 0 0,-10-17 1 0 0,15 22-78 0 0,-9-17-1288 0 0,5 5-5208 0 0,3 1-1724 0 0</inkml:trace>
+  <inkml:trace contextRef="#ctx0" brushRef="#br0" timeOffset="1086.8">288 1708 14279 0 0,'1'1'440'0'0,"0"-1"-1"0"0,0 1 1 0 0,0 0-1 0 0,0-1 1 0 0,0 0-1 0 0,0 1 1 0 0,0-1-1 0 0,0 1 1 0 0,0-1-1 0 0,0 0 1 0 0,2 0-1 0 0,28 2 1075 0 0,-12-2-1192 0 0,-5 0-895 0 0,-7 0-4685 0 0</inkml:trace>
+  <inkml:trace contextRef="#ctx0" brushRef="#br0" timeOffset="2205.79">591 123 8751 0 0,'30'-2'7232'0'0,"-21"1"-6837"0"0,-1 1 1 0 0,1 0 0 0 0,-1 0-1 0 0,1 0 1 0 0,14 4 0 0 0,-6 0 2062 0 0,-18-4-2230 0 0,-5-4 6 0 0,0 1-1 0 0,0 1 1 0 0,0-1 0 0 0,0 1 0 0 0,0 0 0 0 0,-1 0 0 0 0,1 1 0 0 0,-1 0-1 0 0,1 0 1 0 0,-8 0 0 0 0,5 2-185 0 0,-5 0-179 0 0,12-1 446 0 0,5 1 526 0 0,9 2-787 0 0,1-2 0 0 0,0 0-1 0 0,25 0 1 0 0,-35-1-626 0 0,8-1-5803 0 0</inkml:trace>
+  <inkml:trace contextRef="#ctx0" brushRef="#br0" timeOffset="2625.55">334 19 21655 0 0,'-3'7'337'0'0,"0"1"-1"0"0,1-1 0 0 0,0 1 1 0 0,0 0-1 0 0,1 0 1 0 0,0 0-1 0 0,0 13 0 0 0,4 61 337 0 0,-2-68-381 0 0,4 22 245 0 0,-2-20-7756 0 0,-2-10-779 0 0</inkml:trace>
+  <inkml:trace contextRef="#ctx0" brushRef="#br0" timeOffset="4638.64">2598 3744 16583 0 0,'-2'16'5345'0'0,"-2"5"-4845"0"0,-3 56 1131 0 0,7-76-2047 0 0,-1 0 447 0 0,1-1 0 0 0,0 1-1 0 0,0-1 1 0 0,0 0 0 0 0,0 1-1 0 0,0-1 1 0 0,0 1 0 0 0,0-1-1 0 0,0 0 1 0 0,0 1 0 0 0,0-1-1 0 0,0 0 1 0 0,0 1-1 0 0,1-1 1 0 0,-1 1 0 0 0,0-1-1 0 0,0 0 1 0 0,0 1 0 0 0,0-1-1 0 0,1 0 1 0 0,-1 1 0 0 0,0-1-1 0 0,0 0 1 0 0,1 0 0 0 0,-1 1-1 0 0,0-1 1 0 0,1 1 0 0 0,6-2-6679 0 0,-2-1-1007 0 0</inkml:trace>
+  <inkml:trace contextRef="#ctx0" brushRef="#br0" timeOffset="5205.46">2500 4044 17967 0 0,'-8'6'1801'0'0,"7"-5"-1704"0"0,0 0 1 0 0,0 0-1 0 0,0 0 1 0 0,0 0 0 0 0,0 0-1 0 0,1 0 1 0 0,-1 0-1 0 0,0 0 1 0 0,0 0 0 0 0,1 0-1 0 0,-1 1 1 0 0,0 0 0 0 0,0 3-23 0 0,-1-1 0 0 0,1 1 0 0 0,0-1 1 0 0,0 1-1 0 0,1 0 0 0 0,-1-1 1 0 0,1 1-1 0 0,0 0 0 0 0,0-1 1 0 0,1 1-1 0 0,1 7 0 0 0,-2-9-29 0 0,1 0-1 0 0,0 1 0 0 0,0-1 1 0 0,0 1-1 0 0,0-1 0 0 0,1 0 1 0 0,0 0-1 0 0,-1 0 0 0 0,1 0 1 0 0,0 0-1 0 0,0 0 0 0 0,1 0 1 0 0,-1-1-1 0 0,1 1 0 0 0,-1-1 1 0 0,4 3-1 0 0,-5-4-26 0 0,0-1 1 0 0,0 1-1 0 0,0 0 0 0 0,0-1 0 0 0,0 1 1 0 0,0-1-1 0 0,0 0 0 0 0,0 1 0 0 0,0-1 0 0 0,0 0 1 0 0,0 0-1 0 0,0 1 0 0 0,0-1 0 0 0,0 0 1 0 0,0 0-1 0 0,0 0 0 0 0,0 0 0 0 0,0-1 0 0 0,0 1 1 0 0,0 0-1 0 0,0 0 0 0 0,0-1 0 0 0,0 1 1 0 0,2-1-1 0 0,-1 0 20 0 0,-1-1 1 0 0,1 1-1 0 0,-1 0 1 0 0,0-1-1 0 0,1 1 0 0 0,-1-1 1 0 0,0 1-1 0 0,0-1 1 0 0,0 0-1 0 0,0 1 1 0 0,0-1-1 0 0,1-3 1 0 0,1-5 143 0 0,0 0 0 0 0,-1 0-1 0 0,2-19 1 0 0,-2 15-103 0 0,-2 0-1 0 0,0-15 1 0 0,0 23-24 0 0,-1 0 1 0 0,0 1-1 0 0,0-1 0 0 0,0 0 1 0 0,-1 1-1 0 0,0-1 0 0 0,-5-9 1 0 0,6 13 13 0 0,0 0 1 0 0,0 1-1 0 0,-1-1 1 0 0,1 1 0 0 0,0-1-1 0 0,-1 1 1 0 0,0 0-1 0 0,1-1 1 0 0,-1 1-1 0 0,0 0 1 0 0,1 0-1 0 0,-1 0 1 0 0,0 0-1 0 0,0 0 1 0 0,0 1-1 0 0,0-1 1 0 0,0 1 0 0 0,0-1-1 0 0,0 1 1 0 0,0 0-1 0 0,-4-1 1 0 0,5 3-54 0 0,0 0 0 0 0,0 0 1 0 0,0 1-1 0 0,1-1 0 0 0,-1 0 1 0 0,0 0-1 0 0,1 0 0 0 0,0 0 1 0 0,-1 1-1 0 0,1-1 0 0 0,0 0 1 0 0,1 3-1 0 0,3 20-1032 0 0,-1-14-5783 0 0,-1-3-1405 0 0</inkml:trace>
+  <inkml:trace contextRef="#ctx0" brushRef="#br0" timeOffset="5802.34">2656 4142 19807 0 0,'2'24'3544'0'0,"0"3"-2836"0"0,3-17-183 0 0,-1-10-1749 0 0,0-7-4825 0 0,-2 1-1391 0 0</inkml:trace>
+  <inkml:trace contextRef="#ctx0" brushRef="#br0" timeOffset="5803.34">2760 3945 20735 0 0,'0'0'160'0'0,"6"18"3053"0"0,-4-13-3134 0 0,1 1 0 0 0,-1-1 0 0 0,1 0 1 0 0,0 0-1 0 0,7 9 0 0 0,-3-5 1 0 0,-1-1 1 0 0,0 1-1 0 0,7 12 0 0 0,-12-18-32 0 0,1 0 0 0 0,-1 0 0 0 0,0 0 0 0 0,1 0 0 0 0,-1 1 0 0 0,-1-1 0 0 0,1 1 0 0 0,-1-1-1 0 0,1 0 1 0 0,-1 1 0 0 0,0-1 0 0 0,0 1 0 0 0,0-1 0 0 0,-1 5 0 0 0,0-8-18 0 0,1 1 0 0 0,-1-1-1 0 0,1 1 1 0 0,-1-1 0 0 0,1 1-1 0 0,-1-1 1 0 0,1 0 0 0 0,-1 1-1 0 0,1-1 1 0 0,-1 1 0 0 0,1-1 0 0 0,-1 0-1 0 0,0 1 1 0 0,1-1 0 0 0,-1 0-1 0 0,1 0 1 0 0,-1 0 0 0 0,0 0 0 0 0,1 1-1 0 0,-1-1 1 0 0,0 0 0 0 0,1 0-1 0 0,-1 0 1 0 0,0 0 0 0 0,0 0 0 0 0,1-1-1 0 0,-1 1 1 0 0,0 0 0 0 0,1 0-1 0 0,-1 0 1 0 0,1-1 0 0 0,-2 1 0 0 0,-22-10 378 0 0,1-7-1041 0 0,10 2-6653 0 0,4 1-920 0 0</inkml:trace>
+  <inkml:trace contextRef="#ctx0" brushRef="#br0" timeOffset="5804.34">2799 3948 18887 0 0,'4'0'1680'0'0,"0"0"-1344"0"0,3-2-272 0 0,-1 2-64 0 0,-2 0 400 0 0,-3 0 64 0 0,2 0 16 0 0,3 0 0 0 0,1 0-224 0 0,2 0-48 0 0,2 0-8 0 0,5 0 0 0 0,-1 3-104 0 0,-2-1-32 0 0,-1 0 0 0 0,-2 1-6424 0 0,-2-2-1288 0 0</inkml:trace>
+  <inkml:trace contextRef="#ctx0" brushRef="#br0" timeOffset="7300.25">4557 3712 12439 0 0,'-3'2'17701'0'0,"-5"10"-17690"0"0,5-8-3 0 0,1 1 1 0 0,0-1-1 0 0,0 1 1 0 0,0-1-1 0 0,1 1 0 0 0,-1 0 1 0 0,1 0-1 0 0,0 0 0 0 0,0 8 1 0 0,-1 54 1 0 0,2-57-41 0 0</inkml:trace>
+  <inkml:trace contextRef="#ctx0" brushRef="#br0" timeOffset="7703.27">4521 4073 19351 0 0,'-1'4'4232'0'0,"1"-3"-3576"0"0,-1 3-408 0 0,-3 16 103 0 0,-1 11 510 0 0,-4 55-1 0 0,11-75-616 0 0</inkml:trace>
+  <inkml:trace contextRef="#ctx0" brushRef="#br0" timeOffset="8467.02">784 100 17503 0 0,'2'1'309'0'0,"1"0"0"0"0,0 0-1 0 0,-1-1 1 0 0,1 1-1 0 0,0-1 1 0 0,0 1 0 0 0,5-1-1 0 0,13 2 439 0 0,-8 0-2303 0 0,1-1-1 0 0,-1 0 0 0 0,17-1 1 0 0,-20-1-4682 0 0</inkml:trace>
+  <inkml:trace contextRef="#ctx0" brushRef="#br0" timeOffset="8905.06">1192 77 10135 0 0,'15'7'2400'0'0,"27"9"0"0"0,-17-9-1533 0 0,39 6 1 0 0,-53-13-974 0 0,-1 1 0 0 0,1-2 1 0 0,-1 1-1 0 0,0-1 0 0 0,1-1 1 0 0,13-4-1 0 0,0 1-4550 0 0,-13 4-211 0 0</inkml:trace>
+  <inkml:trace contextRef="#ctx0" brushRef="#br0" timeOffset="8906.06">1658 99 10591 0 0,'12'3'808'0'0,"1"0"0"0"0,-1 0-1 0 0,1-2 1 0 0,0 0-1 0 0,16 0 1 0 0,71-7-2014 0 0,-60 3-1998 0 0,-20 1-1536 0 0</inkml:trace>
+  <inkml:trace contextRef="#ctx0" brushRef="#br0" timeOffset="8907.06">2259 70 15663 0 0,'102'5'4163'0'0,"-34"3"-9904"0"0,-51-6-305 0 0</inkml:trace>
+  <inkml:trace contextRef="#ctx0" brushRef="#br0" timeOffset="9361.52">2872 96 17967 0 0,'6'1'30'0'0,"1"-1"0"0"0,-1 0 0 0 0,0-1 0 0 0,1 0 0 0 0,9-2 0 0 0,12-1 374 0 0,68-7 74 0 0,-55 5-5740 0 0,-26 5-642 0 0</inkml:trace>
+  <inkml:trace contextRef="#ctx0" brushRef="#br0" timeOffset="9960.54">3380 7 17047 0 0,'14'5'2703'0'0,"17"-2"-2986"0"0,-20-2 479 0 0,-5 0-388 0 0,0 0 0 0 0,0 1 0 0 0,10 3 0 0 0,-4 0-4760 0 0,-1-1-1048 0 0</inkml:trace>
+  <inkml:trace contextRef="#ctx0" brushRef="#br0" timeOffset="10583.72">3708 29 14279 0 0,'4'2'379'0'0,"0"-1"-1"0"0,1 0 0 0 0,-1 0 0 0 0,0-1 0 0 0,0 1 1 0 0,1-1-1 0 0,-1 0 0 0 0,0 0 0 0 0,6-1 1 0 0,3 1-146 0 0,36-4 241 0 0,-18 0-6301 0 0,-22 3 252 0 0</inkml:trace>
+  <inkml:trace contextRef="#ctx0" brushRef="#br0" timeOffset="10584.72">4029 32 14279 0 0,'97'5'559'0'0,"-56"-1"-4868"0"0,-30-3-221 0 0</inkml:trace>
+  <inkml:trace contextRef="#ctx0" brushRef="#br0" timeOffset="11257.77">4419 3792 14279 0 0,'0'0'23'0'0,"0"0"0"0"0,0 0 0 0 0,0 0-1 0 0,0 0 1 0 0,0 0 0 0 0,0 0 0 0 0,0-1-1 0 0,0 1 1 0 0,0 0 0 0 0,0 0 0 0 0,0 0-1 0 0,0 0 1 0 0,0 0 0 0 0,0 0 0 0 0,0 0-1 0 0,0 0 1 0 0,0 0 0 0 0,0 0 0 0 0,0 0-1 0 0,0 0 1 0 0,0 0 0 0 0,-1 0 0 0 0,1 0-1 0 0,0 0 1 0 0,0 0 0 0 0,0 0 0 0 0,0 0-1 0 0,0 0 1 0 0,0 0 0 0 0,0 0 0 0 0,0 0-1 0 0,0 0 1 0 0,0 0 0 0 0,0 0 0 0 0,0 0-1 0 0,0 0 1 0 0,0 0 0 0 0,-1 0 0 0 0,1 0-1 0 0,0 0 1 0 0,0 0 0 0 0,0 0 0 0 0,0 0-1 0 0,0 0 1 0 0,0 0 0 0 0,0 0 0 0 0,0 0-1 0 0,0 0 1 0 0,0 0 0 0 0,0 0 0 0 0,0 0-1 0 0,0 0 1 0 0,0 0 0 0 0,0 1 0 0 0,0-1-1 0 0,0 0 1 0 0,0 0 0 0 0,0 0 0 0 0,0 0-1 0 0,-1 5 209 0 0,1-2-351 0 0,-2-7 264 0 0,1 0-12 0 0,0-1 0 0 0,0 0-1 0 0,1 0 1 0 0,-1 0-1 0 0,1 0 1 0 0,1 0 0 0 0,-1 0-1 0 0,2-5 1 0 0,-1-5 55 0 0,7-177-7717 0 0,-9 178 3340 0 0</inkml:trace>
+  <inkml:trace contextRef="#ctx0" brushRef="#br0" timeOffset="11702.74">4422 3393 14279 0 0,'2'-42'2171'0'0,"0"16"-2655"0"0,-2 0-3848 0 0,0 17-671 0 0</inkml:trace>
+  <inkml:trace contextRef="#ctx0" brushRef="#br0" timeOffset="12185.64">4446 2952 11975 0 0,'-6'-83'4685'0'0,"-1"-1"-4132"0"0,14-38-1010 0 0,-1 51-98 0 0,-6 31 330 0 0,-8-71 1 0 0,0-11 2039 0 0,13 35-750 0 0,-2 54-1225 0 0,-2-43-1 0 0,-3 25 39 0 0,2-1 1 0 0,6-56-1 0 0,13-110-2705 0 0,-20 169 4191 0 0,-11-89 0 0 0,9 115-1281 0 0,1 0 1 0 0,1-1-1 0 0,1 1 0 0 0,5-40 0 0 0,0 29-1711 0 0,10-35 0 0 0,-11 50 1733 0 0,0-1 0 0 0,-2 1 0 0 0,-1-1 0 0 0,0 0 0 0 0,-2 1 0 0 0,0-1 0 0 0,-6-30 0 0 0,6 36 312 0 0,-1 0 1 0 0,2 1-1 0 0,0-1 0 0 0,1 0 0 0 0,0 0 0 0 0,4-18 0 0 0,-1 9-302 0 0,-1-1 0 0 0,0-31 0 0 0,0 0-1881 0 0,-2 38-2507 0 0,-1 1-1353 0 0</inkml:trace>
+  <inkml:trace contextRef="#ctx0" brushRef="#br0" timeOffset="13323.59">4498 624 12895 0 0,'0'-3'298'0'0,"0"1"0"0"0,0-1 0 0 0,0 0 0 0 0,-1 1 0 0 0,1-1 0 0 0,-1 0 0 0 0,1 1 0 0 0,-1-1 0 0 0,0 1 0 0 0,0-1 0 0 0,0 1 0 0 0,-2-5 0 0 0,-4-8-56 0 0,5 5-225 0 0,0 0-1 0 0,0 0 0 0 0,1 0 1 0 0,0-12-1 0 0,4-20-6090 0 0,-2 33 1326 0 0</inkml:trace>
+  <inkml:trace contextRef="#ctx0" brushRef="#br0" timeOffset="13324.59">4499 319 10591 0 0,'-1'-9'1050'0'0,"0"-1"0"0"0,0 0 0 0 0,-2 1 1 0 0,-2-11-1 0 0,-3-13-566 0 0,3-3 43 0 0,2 10-1626 0 0,0 8-3110 0 0,0 10-761 0 0</inkml:trace>
+  <inkml:trace contextRef="#ctx0" brushRef="#br0" timeOffset="13325.59">4459 65 17967 0 0,'-2'-2'1600'0'0,"2"1"-1280"0"0,0 0-256 0 0,2-1-64 0 0,-4 2-120 0 0,4-1-192 0 0,-1-1 152 0 0,-1 0 160 0 0,0-3 0 0 0,2 1 0 0 0,0 2 72 0 0,-2-3-144 0 0,2 3-32 0 0,-1-1-8 0 0</inkml:trace>
+  <inkml:trace contextRef="#ctx0" brushRef="#br0" timeOffset="13326.59">4475 1 14279 0 0,'2'1'1528'0'0,"-2"1"-1528"0"0</inkml:trace>
+  <inkml:trace contextRef="#ctx0" brushRef="#br0" timeOffset="13327.59">4279 29 17047 0 0,'3'1'1512'0'0,"-4"-1"-1208"0"0,1-1-240 0 0,1 2 120 0 0,-2-2 24 0 0,2 1 8 0 0,2 1 0 0 0,-2-4-216 0 0,3 2-88 0 0,3 1 8 0 0,2-2 0 0 0,-1 2-120 0 0,3-4-24 0 0,0 2-8 0 0,0 0-4824 0 0,2 1-968 0 0</inkml:trace>
+  <inkml:trace contextRef="#ctx0" brushRef="#br0" timeOffset="14089">4450 3749 6911 0 0,'-2'12'1937'0'0,"1"-11"-1644"0"0,1 0 0 0 0,-1 1 0 0 0,1 0 1 0 0,0-1-1 0 0,0 1 0 0 0,-1-1 0 0 0,1 1 0 0 0,0-1 0 0 0,0 1 0 0 0,0-1 0 0 0,1 1 0 0 0,-1-1 0 0 0,1 4 0 0 0,2 25 1869 0 0,-4-35 2147 0 0,-1 0-4025 0 0,0 0 1 0 0,1 0 0 0 0,0 0 0 0 0,0-1 0 0 0,1 1-1 0 0,-1-10 1 0 0,2 9-281 0 0,-1-4 35 0 0,1-1-1 0 0,0 1 1 0 0,1 0-1 0 0,0 1 0 0 0,6-17 1 0 0,-12 59 1435 0 0,1-2-968 0 0,3-30-494 0 0,-2 8 169 0 0,1 0 0 0 0,0 0 0 0 0,0 0-1 0 0,1 0 1 0 0,1 11 0 0 0,-1-19-159 0 0,2 9 232 0 0,0 1-1 0 0,0 15 1 0 0,1-37-515 0 0,-1 0-6462 0 0,-1 0-1244 0 0</inkml:trace>
+</inkml:ink>
+</file>
+
 <file path=word/theme/theme1.xml><?xml version="1.0" encoding="utf-8"?>
 <a:theme xmlns:a="http://schemas.openxmlformats.org/drawingml/2006/main" name="Office テーマ">
   <a:themeElements>
